--- a/diplomski.docx
+++ b/diplomski.docx
@@ -16101,16 +16101,8 @@
         <w:rPr>
           <w:lang w:val="sr-Cyrl-RS"/>
         </w:rPr>
-        <w:t xml:space="preserve"> проблем са „софтверским уским </w:t>
-      </w:r>
-      <w:proofErr w:type="gramStart"/>
-      <w:r>
-        <w:rPr>
-          <w:lang w:val="sr-Cyrl-RS"/>
-        </w:rPr>
-        <w:t>грлом“</w:t>
-      </w:r>
-      <w:proofErr w:type="gramEnd"/>
+        <w:t xml:space="preserve"> проблем са „софтверским уским грлом“</w:t>
+      </w:r>
       <w:r>
         <w:rPr>
           <w:lang w:val="sr-Cyrl-RS"/>
@@ -18979,7 +18971,6 @@
         </w:rPr>
         <w:t xml:space="preserve">) </w:t>
       </w:r>
-      <w:proofErr w:type="gramStart"/>
       <w:r>
         <w:rPr>
           <w:rFonts w:eastAsia="Times New Roman" w:cs="Times New Roman"/>
@@ -18995,17 +18986,7 @@
           <w:vertAlign w:val="superscript"/>
           <w:lang w:eastAsia="en-GB"/>
         </w:rPr>
-        <w:t>[</w:t>
-      </w:r>
-      <w:proofErr w:type="gramEnd"/>
-      <w:r>
-        <w:rPr>
-          <w:rFonts w:eastAsia="Times New Roman" w:cs="Times New Roman"/>
-          <w:szCs w:val="24"/>
-          <w:vertAlign w:val="superscript"/>
-          <w:lang w:eastAsia="en-GB"/>
-        </w:rPr>
-        <w:t>8]</w:t>
+        <w:t>[8]</w:t>
       </w:r>
       <w:r>
         <w:rPr>
@@ -19127,25 +19108,7 @@
           <w:szCs w:val="24"/>
           <w:lang w:val="en-GB" w:eastAsia="en-GB"/>
         </w:rPr>
-        <w:t xml:space="preserve">equals ABC by storing in the first column of the PROM the </w:t>
-      </w:r>
-      <w:proofErr w:type="gramStart"/>
-      <w:r>
-        <w:rPr>
-          <w:rFonts w:eastAsia="Times New Roman" w:cs="Times New Roman"/>
-          <w:szCs w:val="24"/>
-          <w:lang w:val="en-GB" w:eastAsia="en-GB"/>
-        </w:rPr>
-        <w:t>eight bit</w:t>
-      </w:r>
-      <w:proofErr w:type="gramEnd"/>
-      <w:r>
-        <w:rPr>
-          <w:rFonts w:eastAsia="Times New Roman" w:cs="Times New Roman"/>
-          <w:szCs w:val="24"/>
-          <w:lang w:val="en-GB" w:eastAsia="en-GB"/>
-        </w:rPr>
-        <w:t xml:space="preserve"> word, </w:t>
+        <w:t xml:space="preserve">equals ABC by storing in the first column of the PROM the eight bit word, </w:t>
       </w:r>
     </w:p>
     <w:p>
@@ -19240,25 +19203,7 @@
           <w:szCs w:val="24"/>
           <w:lang w:val="en-GB" w:eastAsia="en-GB"/>
         </w:rPr>
-        <w:t xml:space="preserve">In fact, this is a more efficient architecture since most of the logic </w:t>
-      </w:r>
-      <w:proofErr w:type="gramStart"/>
-      <w:r>
-        <w:rPr>
-          <w:rFonts w:eastAsia="Times New Roman" w:cs="Times New Roman"/>
-          <w:szCs w:val="24"/>
-          <w:lang w:val="en-GB" w:eastAsia="en-GB"/>
-        </w:rPr>
-        <w:t>functions</w:t>
-      </w:r>
-      <w:proofErr w:type="gramEnd"/>
-      <w:r>
-        <w:rPr>
-          <w:rFonts w:eastAsia="Times New Roman" w:cs="Times New Roman"/>
-          <w:szCs w:val="24"/>
-          <w:lang w:val="en-GB" w:eastAsia="en-GB"/>
-        </w:rPr>
-        <w:t xml:space="preserve"> we are interested in have a limited number of products and terms. </w:t>
+        <w:t xml:space="preserve">In fact, this is a more efficient architecture since most of the logic functions we are interested in have a limited number of products and terms. </w:t>
       </w:r>
     </w:p>
     <w:p>
@@ -20106,23 +20051,13 @@
           <w:lang w:val="en-GB" w:eastAsia="en-GB"/>
         </w:rPr>
       </w:pPr>
-      <w:proofErr w:type="gramStart"/>
       <w:r>
         <w:rPr>
           <w:rFonts w:eastAsia="Times New Roman" w:cs="Times New Roman"/>
           <w:szCs w:val="24"/>
           <w:lang w:val="en-GB" w:eastAsia="en-GB"/>
         </w:rPr>
-        <w:t>So</w:t>
-      </w:r>
-      <w:proofErr w:type="gramEnd"/>
-      <w:r>
-        <w:rPr>
-          <w:rFonts w:eastAsia="Times New Roman" w:cs="Times New Roman"/>
-          <w:szCs w:val="24"/>
-          <w:lang w:val="en-GB" w:eastAsia="en-GB"/>
-        </w:rPr>
-        <w:t xml:space="preserve"> FPGAs are simpler in concept than other PLDs. </w:t>
+        <w:t xml:space="preserve">So FPGAs are simpler in concept than other PLDs. </w:t>
       </w:r>
     </w:p>
     <w:p>
@@ -20369,25 +20304,7 @@
           <w:szCs w:val="24"/>
           <w:lang w:val="en-GB" w:eastAsia="en-GB"/>
         </w:rPr>
-        <w:t xml:space="preserve">ASSP is marketed to multiple customers just as a </w:t>
-      </w:r>
-      <w:proofErr w:type="gramStart"/>
-      <w:r>
-        <w:rPr>
-          <w:rFonts w:eastAsia="Times New Roman" w:cs="Times New Roman"/>
-          <w:szCs w:val="24"/>
-          <w:lang w:val="en-GB" w:eastAsia="en-GB"/>
-        </w:rPr>
-        <w:t>general purpose</w:t>
-      </w:r>
-      <w:proofErr w:type="gramEnd"/>
-      <w:r>
-        <w:rPr>
-          <w:rFonts w:eastAsia="Times New Roman" w:cs="Times New Roman"/>
-          <w:szCs w:val="24"/>
-          <w:lang w:val="en-GB" w:eastAsia="en-GB"/>
-        </w:rPr>
-        <w:t xml:space="preserve"> product </w:t>
+        <w:t xml:space="preserve">ASSP is marketed to multiple customers just as a general purpose product </w:t>
       </w:r>
     </w:p>
     <w:p>
@@ -21896,7 +21813,6 @@
         <w:t>или низови „</w:t>
       </w:r>
       <w:proofErr w:type="spellStart"/>
-      <w:proofErr w:type="gramStart"/>
       <w:r>
         <w:rPr>
           <w:lang w:val="sr-Cyrl-RS"/>
@@ -21919,7 +21835,6 @@
         </w:rPr>
         <w:t>програмабилних</w:t>
       </w:r>
-      <w:proofErr w:type="gramEnd"/>
       <w:r>
         <w:rPr>
           <w:lang w:val="sr-Cyrl-RS"/>
@@ -21962,21 +21877,7 @@
           <w:b/>
         </w:rPr>
         <w:lastRenderedPageBreak/>
-        <w:t xml:space="preserve">Field Programmable Gate Arrays (FPGAs) are semiconductor devices that are based around a matrix of configurable logic blocks (CLBs) connected via programmable interconnects. FPGAs can be reprogrammed to desired application or functionality requirements after </w:t>
-      </w:r>
-      <w:proofErr w:type="gramStart"/>
-      <w:r>
-        <w:rPr>
-          <w:b/>
-        </w:rPr>
-        <w:t>manufacturing[</w:t>
-      </w:r>
-      <w:proofErr w:type="gramEnd"/>
-      <w:r>
-        <w:rPr>
-          <w:b/>
-        </w:rPr>
-        <w:t xml:space="preserve">https://www.xilinx.com/products/silicon-devices/fpga/what-is-an-fpga.html – </w:t>
+        <w:t xml:space="preserve">Field Programmable Gate Arrays (FPGAs) are semiconductor devices that are based around a matrix of configurable logic blocks (CLBs) connected via programmable interconnects. FPGAs can be reprogrammed to desired application or functionality requirements after manufacturing[https://www.xilinx.com/products/silicon-devices/fpga/what-is-an-fpga.html – </w:t>
       </w:r>
       <w:proofErr w:type="spellStart"/>
       <w:r>
@@ -23613,7 +23514,6 @@
         <w:t xml:space="preserve">) </w:t>
       </w:r>
       <w:proofErr w:type="spellStart"/>
-      <w:proofErr w:type="gramStart"/>
       <w:r>
         <w:rPr>
           <w:lang w:val="sr-Cyrl-RS"/>
@@ -23627,7 +23527,6 @@
         <w:t>пиксел</w:t>
       </w:r>
       <w:proofErr w:type="spellEnd"/>
-      <w:proofErr w:type="gramEnd"/>
       <w:r>
         <w:rPr>
           <w:lang w:val="sr-Cyrl-RS"/>
@@ -24892,6 +24791,20 @@
     </w:p>
     <w:p>
       <w:pPr>
+        <w:jc w:val="left"/>
+        <w:rPr>
+          <w:lang w:val="sr-Cyrl-RS"/>
+        </w:rPr>
+      </w:pPr>
+      <w:r>
+        <w:rPr>
+          <w:lang w:val="sr-Cyrl-RS"/>
+        </w:rPr>
+        <w:br w:type="page"/>
+      </w:r>
+    </w:p>
+    <w:p>
+      <w:pPr>
         <w:rPr>
           <w:lang w:val="sr-Cyrl-RS"/>
         </w:rPr>
@@ -24901,24 +24814,16 @@
       <w:pPr>
         <w:pStyle w:val="Heading2"/>
         <w:rPr>
+          <w:lang w:val="sr-Cyrl-RS"/>
+        </w:rPr>
+      </w:pPr>
+      <w:r>
+        <w:rPr>
           <w:rStyle w:val="jlqj4b"/>
           <w:lang w:val="sr-Cyrl-RS"/>
         </w:rPr>
-      </w:pPr>
-      <w:r>
-        <w:rPr>
-          <w:rStyle w:val="jlqj4b"/>
-          <w:lang w:val="sr-Cyrl-RS"/>
-        </w:rPr>
         <w:t>Протокол за комуникацију међу модулима у дизајну</w:t>
       </w:r>
-    </w:p>
-    <w:p>
-      <w:pPr>
-        <w:rPr>
-          <w:lang w:val="sr-Cyrl-RS"/>
-        </w:rPr>
-      </w:pPr>
     </w:p>
     <w:p>
       <w:pPr>
@@ -24989,7 +24894,6 @@
         <w:rPr>
           <w:noProof/>
         </w:rPr>
-        <w:lastRenderedPageBreak/>
         <w:drawing>
           <wp:inline distT="0" distB="0" distL="0" distR="0" wp14:anchorId="608FAE20" wp14:editId="1E15C7E1">
             <wp:extent cx="5318760" cy="1626149"/>
@@ -25934,6 +25838,7 @@
           <w:rStyle w:val="jlqj4b"/>
           <w:lang w:val="sr-Cyrl-RS"/>
         </w:rPr>
+        <w:lastRenderedPageBreak/>
         <w:t>П</w:t>
       </w:r>
       <w:r>
@@ -25955,12 +25860,353 @@
         <w:t>модул</w:t>
       </w:r>
     </w:p>
-    <w:p/>
+    <w:p>
+      <w:pPr>
+        <w:ind w:firstLine="576"/>
+        <w:rPr>
+          <w:lang w:val="sr-Cyrl-RS"/>
+        </w:rPr>
+      </w:pPr>
+      <w:r>
+        <w:rPr>
+          <w:lang w:val="sr-Cyrl-RS"/>
+        </w:rPr>
+        <w:t>Модул ради накупљање (</w:t>
+      </w:r>
+      <w:proofErr w:type="spellStart"/>
+      <w:r>
+        <w:rPr>
+          <w:i/>
+          <w:iCs/>
+          <w:lang w:val="sr-Cyrl-RS"/>
+        </w:rPr>
+        <w:t>енг</w:t>
+      </w:r>
+      <w:proofErr w:type="spellEnd"/>
+      <w:r>
+        <w:rPr>
+          <w:i/>
+          <w:iCs/>
+          <w:lang w:val="sr-Cyrl-RS"/>
+        </w:rPr>
+        <w:t xml:space="preserve">. </w:t>
+      </w:r>
+      <w:r>
+        <w:rPr>
+          <w:i/>
+          <w:iCs/>
+          <w:lang w:val="sr-Latn-RS"/>
+        </w:rPr>
+        <w:t>buffering</w:t>
+      </w:r>
+      <w:r>
+        <w:rPr>
+          <w:lang w:val="sr-Latn-RS"/>
+        </w:rPr>
+        <w:t xml:space="preserve">) </w:t>
+      </w:r>
+      <w:r>
+        <w:rPr>
+          <w:lang w:val="sr-Cyrl-RS"/>
+        </w:rPr>
+        <w:t>података</w:t>
+      </w:r>
+      <w:r>
+        <w:rPr>
+          <w:lang w:val="sr-Cyrl-RS"/>
+        </w:rPr>
+        <w:t xml:space="preserve">, како би ток прилагодио следећем степену, што је у овом случају </w:t>
+      </w:r>
+      <w:proofErr w:type="spellStart"/>
+      <w:r>
+        <w:rPr>
+          <w:lang w:val="sr-Cyrl-RS"/>
+        </w:rPr>
+        <w:t>билинеарни</w:t>
+      </w:r>
+      <w:proofErr w:type="spellEnd"/>
+      <w:r>
+        <w:rPr>
+          <w:lang w:val="sr-Cyrl-RS"/>
+        </w:rPr>
+        <w:t xml:space="preserve"> вертикални филтар, који ради уздужну </w:t>
+      </w:r>
+      <w:proofErr w:type="spellStart"/>
+      <w:r>
+        <w:rPr>
+          <w:lang w:val="sr-Cyrl-RS"/>
+        </w:rPr>
+        <w:t>промјену</w:t>
+      </w:r>
+      <w:proofErr w:type="spellEnd"/>
+      <w:r>
+        <w:rPr>
+          <w:lang w:val="sr-Cyrl-RS"/>
+        </w:rPr>
+        <w:t xml:space="preserve"> димензије слике. Од </w:t>
+      </w:r>
+      <w:proofErr w:type="spellStart"/>
+      <w:r>
+        <w:rPr>
+          <w:lang w:val="sr-Cyrl-RS"/>
+        </w:rPr>
+        <w:t>прилагодног</w:t>
+      </w:r>
+      <w:proofErr w:type="spellEnd"/>
+      <w:r>
+        <w:rPr>
+          <w:lang w:val="sr-Cyrl-RS"/>
+        </w:rPr>
+        <w:t xml:space="preserve"> степена се </w:t>
+      </w:r>
+      <w:proofErr w:type="spellStart"/>
+      <w:r>
+        <w:rPr>
+          <w:lang w:val="sr-Cyrl-RS"/>
+        </w:rPr>
+        <w:t>затијева</w:t>
+      </w:r>
+      <w:proofErr w:type="spellEnd"/>
+      <w:r>
+        <w:rPr>
+          <w:lang w:val="sr-Cyrl-RS"/>
+        </w:rPr>
+        <w:t xml:space="preserve"> да наредни степен </w:t>
+      </w:r>
+      <w:proofErr w:type="spellStart"/>
+      <w:r>
+        <w:rPr>
+          <w:lang w:val="sr-Cyrl-RS"/>
+        </w:rPr>
+        <w:t>снабдијева</w:t>
+      </w:r>
+      <w:proofErr w:type="spellEnd"/>
+      <w:r>
+        <w:rPr>
+          <w:lang w:val="sr-Cyrl-RS"/>
+        </w:rPr>
+        <w:t xml:space="preserve"> </w:t>
+      </w:r>
+    </w:p>
+    <w:p>
+      <w:pPr>
+        <w:rPr>
+          <w:lang w:val="sr-Cyrl-RS"/>
+        </w:rPr>
+      </w:pPr>
+    </w:p>
     <w:p>
       <w:pPr>
         <w:keepNext/>
+        <w:ind w:firstLine="720"/>
         <w:jc w:val="center"/>
       </w:pPr>
+      <w:r>
+        <w:rPr>
+          <w:noProof/>
+        </w:rPr>
+        <w:drawing>
+          <wp:inline distT="0" distB="0" distL="0" distR="0" wp14:anchorId="382703BD" wp14:editId="1D45F129">
+            <wp:extent cx="4539400" cy="3133725"/>
+            <wp:effectExtent l="0" t="0" r="0" b="0"/>
+            <wp:docPr id="28" name="Picture 28"/>
+            <wp:cNvGraphicFramePr>
+              <a:graphicFrameLocks xmlns:a="http://schemas.openxmlformats.org/drawingml/2006/main" noChangeAspect="1"/>
+            </wp:cNvGraphicFramePr>
+            <a:graphic xmlns:a="http://schemas.openxmlformats.org/drawingml/2006/main">
+              <a:graphicData uri="http://schemas.openxmlformats.org/drawingml/2006/picture">
+                <pic:pic xmlns:pic="http://schemas.openxmlformats.org/drawingml/2006/picture">
+                  <pic:nvPicPr>
+                    <pic:cNvPr id="0" name="Picture 7"/>
+                    <pic:cNvPicPr>
+                      <a:picLocks noChangeAspect="1" noChangeArrowheads="1"/>
+                    </pic:cNvPicPr>
+                  </pic:nvPicPr>
+                  <pic:blipFill>
+                    <a:blip r:embed="rId46" cstate="print">
+                      <a:extLst>
+                        <a:ext uri="{28A0092B-C50C-407E-A947-70E740481C1C}">
+                          <a14:useLocalDpi xmlns:a14="http://schemas.microsoft.com/office/drawing/2010/main" val="0"/>
+                        </a:ext>
+                      </a:extLst>
+                    </a:blip>
+                    <a:srcRect/>
+                    <a:stretch>
+                      <a:fillRect/>
+                    </a:stretch>
+                  </pic:blipFill>
+                  <pic:spPr bwMode="auto">
+                    <a:xfrm>
+                      <a:off x="0" y="0"/>
+                      <a:ext cx="4549624" cy="3140783"/>
+                    </a:xfrm>
+                    <a:prstGeom prst="rect">
+                      <a:avLst/>
+                    </a:prstGeom>
+                    <a:noFill/>
+                    <a:ln>
+                      <a:noFill/>
+                    </a:ln>
+                  </pic:spPr>
+                </pic:pic>
+              </a:graphicData>
+            </a:graphic>
+          </wp:inline>
+        </w:drawing>
+      </w:r>
+    </w:p>
+    <w:p>
+      <w:pPr>
+        <w:pStyle w:val="Caption"/>
+        <w:jc w:val="center"/>
+        <w:rPr>
+          <w:sz w:val="24"/>
+          <w:szCs w:val="24"/>
+          <w:lang w:val="sr-Cyrl-RS"/>
+        </w:rPr>
+      </w:pPr>
+      <w:proofErr w:type="spellStart"/>
+      <w:r>
+        <w:rPr>
+          <w:sz w:val="24"/>
+          <w:szCs w:val="24"/>
+        </w:rPr>
+        <w:t>Слика</w:t>
+      </w:r>
+      <w:proofErr w:type="spellEnd"/>
+      <w:r>
+        <w:rPr>
+          <w:sz w:val="24"/>
+          <w:szCs w:val="24"/>
+        </w:rPr>
+        <w:t xml:space="preserve"> </w:t>
+      </w:r>
+      <w:r>
+        <w:rPr>
+          <w:sz w:val="24"/>
+          <w:szCs w:val="24"/>
+        </w:rPr>
+        <w:fldChar w:fldCharType="begin"/>
+      </w:r>
+      <w:r>
+        <w:rPr>
+          <w:sz w:val="24"/>
+          <w:szCs w:val="24"/>
+        </w:rPr>
+        <w:instrText xml:space="preserve"> STYLEREF 1 \s </w:instrText>
+      </w:r>
+      <w:r>
+        <w:rPr>
+          <w:sz w:val="24"/>
+          <w:szCs w:val="24"/>
+        </w:rPr>
+        <w:fldChar w:fldCharType="separate"/>
+      </w:r>
+      <w:r>
+        <w:rPr>
+          <w:noProof/>
+          <w:sz w:val="24"/>
+          <w:szCs w:val="24"/>
+        </w:rPr>
+        <w:t>5</w:t>
+      </w:r>
+      <w:r>
+        <w:rPr>
+          <w:sz w:val="24"/>
+          <w:szCs w:val="24"/>
+        </w:rPr>
+        <w:fldChar w:fldCharType="end"/>
+      </w:r>
+      <w:r>
+        <w:rPr>
+          <w:sz w:val="24"/>
+          <w:szCs w:val="24"/>
+        </w:rPr>
+        <w:t>.</w:t>
+      </w:r>
+      <w:r>
+        <w:rPr>
+          <w:sz w:val="24"/>
+          <w:szCs w:val="24"/>
+        </w:rPr>
+        <w:fldChar w:fldCharType="begin"/>
+      </w:r>
+      <w:r>
+        <w:rPr>
+          <w:sz w:val="24"/>
+          <w:szCs w:val="24"/>
+        </w:rPr>
+        <w:instrText xml:space="preserve"> SEQ Слика \* ARABIC \s 1 </w:instrText>
+      </w:r>
+      <w:r>
+        <w:rPr>
+          <w:sz w:val="24"/>
+          <w:szCs w:val="24"/>
+        </w:rPr>
+        <w:fldChar w:fldCharType="separate"/>
+      </w:r>
+      <w:r>
+        <w:rPr>
+          <w:noProof/>
+          <w:sz w:val="24"/>
+          <w:szCs w:val="24"/>
+        </w:rPr>
+        <w:t>6</w:t>
+      </w:r>
+      <w:r>
+        <w:rPr>
+          <w:sz w:val="24"/>
+          <w:szCs w:val="24"/>
+        </w:rPr>
+        <w:fldChar w:fldCharType="end"/>
+      </w:r>
+      <w:r>
+        <w:rPr>
+          <w:sz w:val="24"/>
+          <w:szCs w:val="24"/>
+        </w:rPr>
+        <w:t xml:space="preserve">: </w:t>
+      </w:r>
+      <w:proofErr w:type="spellStart"/>
+      <w:r>
+        <w:rPr>
+          <w:sz w:val="24"/>
+          <w:szCs w:val="24"/>
+        </w:rPr>
+        <w:t>Информација</w:t>
+      </w:r>
+      <w:proofErr w:type="spellEnd"/>
+      <w:r>
+        <w:rPr>
+          <w:sz w:val="24"/>
+          <w:szCs w:val="24"/>
+        </w:rPr>
+        <w:t xml:space="preserve"> о </w:t>
+      </w:r>
+      <w:proofErr w:type="spellStart"/>
+      <w:r>
+        <w:rPr>
+          <w:sz w:val="24"/>
+          <w:szCs w:val="24"/>
+        </w:rPr>
+        <w:t>позицији</w:t>
+      </w:r>
+      <w:proofErr w:type="spellEnd"/>
+      <w:r>
+        <w:rPr>
+          <w:sz w:val="24"/>
+          <w:szCs w:val="24"/>
+        </w:rPr>
+        <w:t xml:space="preserve"> </w:t>
+      </w:r>
+      <w:r>
+        <w:rPr>
+          <w:sz w:val="24"/>
+          <w:szCs w:val="24"/>
+          <w:lang w:val="sr-Cyrl-RS"/>
+        </w:rPr>
+        <w:t>реда слике</w:t>
+      </w:r>
     </w:p>
     <w:p>
       <w:pPr>
@@ -26004,7 +26250,7 @@
                     </pic:cNvPicPr>
                   </pic:nvPicPr>
                   <pic:blipFill>
-                    <a:blip r:embed="rId46" cstate="print">
+                    <a:blip r:embed="rId47" cstate="print">
                       <a:extLst>
                         <a:ext uri="{28A0092B-C50C-407E-A947-70E740481C1C}">
                           <a14:useLocalDpi xmlns:a14="http://schemas.microsoft.com/office/drawing/2010/main" val="0"/>
@@ -26132,7 +26378,7 @@
           <w:sz w:val="24"/>
           <w:szCs w:val="24"/>
         </w:rPr>
-        <w:t>6</w:t>
+        <w:t>7</w:t>
       </w:r>
       <w:r>
         <w:rPr>
@@ -26190,224 +26436,6 @@
     <w:p/>
     <w:p>
       <w:pPr>
-        <w:keepNext/>
-        <w:jc w:val="center"/>
-      </w:pPr>
-      <w:r>
-        <w:rPr>
-          <w:noProof/>
-        </w:rPr>
-        <w:drawing>
-          <wp:inline distT="0" distB="0" distL="0" distR="0" wp14:anchorId="2F21D78F" wp14:editId="1906AF62">
-            <wp:extent cx="2978785" cy="2028650"/>
-            <wp:effectExtent l="0" t="0" r="0" b="0"/>
-            <wp:docPr id="26" name="Picture 26"/>
-            <wp:cNvGraphicFramePr>
-              <a:graphicFrameLocks xmlns:a="http://schemas.openxmlformats.org/drawingml/2006/main" noChangeAspect="1"/>
-            </wp:cNvGraphicFramePr>
-            <a:graphic xmlns:a="http://schemas.openxmlformats.org/drawingml/2006/main">
-              <a:graphicData uri="http://schemas.openxmlformats.org/drawingml/2006/picture">
-                <pic:pic xmlns:pic="http://schemas.openxmlformats.org/drawingml/2006/picture">
-                  <pic:nvPicPr>
-                    <pic:cNvPr id="0" name="Picture 5"/>
-                    <pic:cNvPicPr>
-                      <a:picLocks noChangeAspect="1" noChangeArrowheads="1"/>
-                    </pic:cNvPicPr>
-                  </pic:nvPicPr>
-                  <pic:blipFill>
-                    <a:blip r:embed="rId47" cstate="print">
-                      <a:extLst>
-                        <a:ext uri="{28A0092B-C50C-407E-A947-70E740481C1C}">
-                          <a14:useLocalDpi xmlns:a14="http://schemas.microsoft.com/office/drawing/2010/main" val="0"/>
-                        </a:ext>
-                      </a:extLst>
-                    </a:blip>
-                    <a:srcRect/>
-                    <a:stretch>
-                      <a:fillRect/>
-                    </a:stretch>
-                  </pic:blipFill>
-                  <pic:spPr bwMode="auto">
-                    <a:xfrm>
-                      <a:off x="0" y="0"/>
-                      <a:ext cx="3000137" cy="2043191"/>
-                    </a:xfrm>
-                    <a:prstGeom prst="rect">
-                      <a:avLst/>
-                    </a:prstGeom>
-                    <a:noFill/>
-                    <a:ln>
-                      <a:noFill/>
-                    </a:ln>
-                  </pic:spPr>
-                </pic:pic>
-              </a:graphicData>
-            </a:graphic>
-          </wp:inline>
-        </w:drawing>
-      </w:r>
-    </w:p>
-    <w:p>
-      <w:pPr>
-        <w:pStyle w:val="Caption"/>
-        <w:jc w:val="center"/>
-        <w:rPr>
-          <w:sz w:val="24"/>
-          <w:szCs w:val="24"/>
-        </w:rPr>
-      </w:pPr>
-      <w:proofErr w:type="spellStart"/>
-      <w:r>
-        <w:rPr>
-          <w:sz w:val="24"/>
-          <w:szCs w:val="24"/>
-        </w:rPr>
-        <w:t>Слика</w:t>
-      </w:r>
-      <w:proofErr w:type="spellEnd"/>
-      <w:r>
-        <w:rPr>
-          <w:sz w:val="24"/>
-          <w:szCs w:val="24"/>
-        </w:rPr>
-        <w:t xml:space="preserve"> </w:t>
-      </w:r>
-      <w:r>
-        <w:rPr>
-          <w:sz w:val="24"/>
-          <w:szCs w:val="24"/>
-        </w:rPr>
-        <w:fldChar w:fldCharType="begin"/>
-      </w:r>
-      <w:r>
-        <w:rPr>
-          <w:sz w:val="24"/>
-          <w:szCs w:val="24"/>
-        </w:rPr>
-        <w:instrText xml:space="preserve"> STYLEREF 1 \s </w:instrText>
-      </w:r>
-      <w:r>
-        <w:rPr>
-          <w:sz w:val="24"/>
-          <w:szCs w:val="24"/>
-        </w:rPr>
-        <w:fldChar w:fldCharType="separate"/>
-      </w:r>
-      <w:r>
-        <w:rPr>
-          <w:noProof/>
-          <w:sz w:val="24"/>
-          <w:szCs w:val="24"/>
-        </w:rPr>
-        <w:t>5</w:t>
-      </w:r>
-      <w:r>
-        <w:rPr>
-          <w:sz w:val="24"/>
-          <w:szCs w:val="24"/>
-        </w:rPr>
-        <w:fldChar w:fldCharType="end"/>
-      </w:r>
-      <w:r>
-        <w:rPr>
-          <w:sz w:val="24"/>
-          <w:szCs w:val="24"/>
-        </w:rPr>
-        <w:t>.</w:t>
-      </w:r>
-      <w:r>
-        <w:rPr>
-          <w:sz w:val="24"/>
-          <w:szCs w:val="24"/>
-        </w:rPr>
-        <w:fldChar w:fldCharType="begin"/>
-      </w:r>
-      <w:r>
-        <w:rPr>
-          <w:sz w:val="24"/>
-          <w:szCs w:val="24"/>
-        </w:rPr>
-        <w:instrText xml:space="preserve"> SEQ Слика \* ARABIC \s 1 </w:instrText>
-      </w:r>
-      <w:r>
-        <w:rPr>
-          <w:sz w:val="24"/>
-          <w:szCs w:val="24"/>
-        </w:rPr>
-        <w:fldChar w:fldCharType="separate"/>
-      </w:r>
-      <w:r>
-        <w:rPr>
-          <w:noProof/>
-          <w:sz w:val="24"/>
-          <w:szCs w:val="24"/>
-        </w:rPr>
-        <w:t>7</w:t>
-      </w:r>
-      <w:r>
-        <w:rPr>
-          <w:sz w:val="24"/>
-          <w:szCs w:val="24"/>
-        </w:rPr>
-        <w:fldChar w:fldCharType="end"/>
-      </w:r>
-      <w:r>
-        <w:rPr>
-          <w:sz w:val="24"/>
-          <w:szCs w:val="24"/>
-          <w:lang w:val="sr-Cyrl-RS"/>
-        </w:rPr>
-        <w:t xml:space="preserve">: Информација о позицији која се </w:t>
-      </w:r>
-      <w:proofErr w:type="spellStart"/>
-      <w:r>
-        <w:rPr>
-          <w:sz w:val="24"/>
-          <w:szCs w:val="24"/>
-          <w:lang w:val="sr-Cyrl-RS"/>
-        </w:rPr>
-        <w:t>прослијеђује</w:t>
-      </w:r>
-      <w:proofErr w:type="spellEnd"/>
-      <w:r>
-        <w:rPr>
-          <w:sz w:val="24"/>
-          <w:szCs w:val="24"/>
-          <w:lang w:val="sr-Cyrl-RS"/>
-        </w:rPr>
-        <w:t xml:space="preserve"> </w:t>
-      </w:r>
-      <w:proofErr w:type="spellStart"/>
-      <w:r>
-        <w:rPr>
-          <w:sz w:val="24"/>
-          <w:szCs w:val="24"/>
-          <w:lang w:val="sr-Cyrl-RS"/>
-        </w:rPr>
-        <w:t>билинеарном</w:t>
-      </w:r>
-      <w:proofErr w:type="spellEnd"/>
-      <w:r>
-        <w:rPr>
-          <w:sz w:val="24"/>
-          <w:szCs w:val="24"/>
-          <w:lang w:val="sr-Cyrl-RS"/>
-        </w:rPr>
-        <w:t xml:space="preserve"> </w:t>
-      </w:r>
-      <w:proofErr w:type="spellStart"/>
-      <w:r>
-        <w:rPr>
-          <w:sz w:val="24"/>
-          <w:szCs w:val="24"/>
-          <w:lang w:val="sr-Cyrl-RS"/>
-        </w:rPr>
-        <w:t>филтру</w:t>
-      </w:r>
-      <w:proofErr w:type="spellEnd"/>
-    </w:p>
-    <w:p>
-      <w:pPr>
         <w:rPr>
           <w:lang w:val="sr-Cyrl-RS"/>
         </w:rPr>
@@ -26488,11 +26516,62 @@
       </w:pPr>
     </w:p>
     <w:p>
-      <w:pPr>
-        <w:rPr>
-          <w:lang w:val="sr-Cyrl-RS"/>
-        </w:rPr>
-      </w:pPr>
+      <w:proofErr w:type="spellStart"/>
+      <w:r>
+        <w:rPr>
+          <w:lang w:val="sr-Cyrl-RS"/>
+        </w:rPr>
+        <w:t>Овдје</w:t>
+      </w:r>
+      <w:proofErr w:type="spellEnd"/>
+      <w:r>
+        <w:rPr>
+          <w:lang w:val="sr-Cyrl-RS"/>
+        </w:rPr>
+        <w:t xml:space="preserve"> само ласт, </w:t>
+      </w:r>
+      <w:proofErr w:type="spellStart"/>
+      <w:r>
+        <w:rPr>
+          <w:lang w:val="sr-Cyrl-RS"/>
+        </w:rPr>
+        <w:t>соф</w:t>
+      </w:r>
+      <w:proofErr w:type="spellEnd"/>
+      <w:r>
+        <w:rPr>
+          <w:lang w:val="sr-Cyrl-RS"/>
+        </w:rPr>
+        <w:t xml:space="preserve"> …. Вертикални и колико под </w:t>
+      </w:r>
+      <w:proofErr w:type="spellStart"/>
+      <w:r>
+        <w:rPr>
+          <w:lang w:val="sr-Cyrl-RS"/>
+        </w:rPr>
+        <w:t>иѕбацује</w:t>
+      </w:r>
+      <w:proofErr w:type="spellEnd"/>
+      <w:r>
+        <w:rPr>
+          <w:lang w:val="sr-Cyrl-RS"/>
+        </w:rPr>
+        <w:t xml:space="preserve"> … само битно за претходни и </w:t>
+      </w:r>
+      <w:proofErr w:type="spellStart"/>
+      <w:r>
+        <w:rPr>
+          <w:lang w:val="sr-Cyrl-RS"/>
+        </w:rPr>
+        <w:t>слледећи</w:t>
+      </w:r>
+      <w:proofErr w:type="spellEnd"/>
+      <w:r>
+        <w:rPr>
+          <w:lang w:val="sr-Cyrl-RS"/>
+        </w:rPr>
+        <w:t xml:space="preserve"> степен</w:t>
+      </w:r>
     </w:p>
     <w:p>
       <w:pPr>
@@ -26682,6 +26761,7 @@
     </w:p>
     <w:p>
       <w:r>
+        <w:lastRenderedPageBreak/>
         <w:t xml:space="preserve">Minus se </w:t>
       </w:r>
       <w:proofErr w:type="spellStart"/>
@@ -26876,21 +26956,7 @@
         <w:rPr>
           <w:lang w:val="en-US"/>
         </w:rPr>
-        <w:t xml:space="preserve">FIFO – First </w:t>
-      </w:r>
-      <w:proofErr w:type="gramStart"/>
-      <w:r>
-        <w:rPr>
-          <w:lang w:val="en-US"/>
-        </w:rPr>
-        <w:t>In</w:t>
-      </w:r>
-      <w:proofErr w:type="gramEnd"/>
-      <w:r>
-        <w:rPr>
-          <w:lang w:val="en-US"/>
-        </w:rPr>
-        <w:t xml:space="preserve"> First Out</w:t>
+        <w:t>FIFO – First In First Out</w:t>
       </w:r>
       <w:r>
         <w:t>) банка</w:t>
@@ -26916,7 +26982,6 @@
           <w:noProof/>
           <w:lang w:val="sr-Cyrl-RS"/>
         </w:rPr>
-        <w:lastRenderedPageBreak/>
         <w:drawing>
           <wp:inline distT="0" distB="0" distL="0" distR="0" wp14:anchorId="4F842186" wp14:editId="45128263">
             <wp:extent cx="5731510" cy="3503930"/>
@@ -26979,6 +27044,7 @@
           <w:noProof/>
           <w:lang w:val="sr-Cyrl-RS"/>
         </w:rPr>
+        <w:lastRenderedPageBreak/>
         <w:drawing>
           <wp:inline distT="0" distB="0" distL="0" distR="0" wp14:anchorId="5C25776D" wp14:editId="388DD6B4">
             <wp:extent cx="5724525" cy="3533775"/>
@@ -27082,7 +27148,6 @@
           <w:rStyle w:val="jlqj4b"/>
           <w:lang w:val="sr-Cyrl-RS"/>
         </w:rPr>
-        <w:lastRenderedPageBreak/>
         <w:t>Одабир алгоритма за реализацију</w:t>
       </w:r>
       <w:bookmarkEnd w:id="60"/>
@@ -27366,7 +27431,14 @@
         <w:rPr>
           <w:lang w:val="sr-Cyrl-RS"/>
         </w:rPr>
-        <w:t xml:space="preserve"> димензије слике) добијају се као параметри</w:t>
+        <w:t xml:space="preserve"> димензије слике) </w:t>
+      </w:r>
+      <w:r>
+        <w:rPr>
+          <w:lang w:val="sr-Cyrl-RS"/>
+        </w:rPr>
+        <w:lastRenderedPageBreak/>
+        <w:t>добијају се као параметри</w:t>
       </w:r>
       <w:r>
         <w:t xml:space="preserve">, </w:t>
@@ -28051,6 +28123,7 @@
         <w:rPr>
           <w:noProof/>
         </w:rPr>
+        <w:lastRenderedPageBreak/>
         <w:drawing>
           <wp:inline distT="0" distB="0" distL="0" distR="0" wp14:anchorId="52BF90CB" wp14:editId="2EF6B4EE">
             <wp:extent cx="4572000" cy="800100"/>
@@ -28593,7 +28666,6 @@
         <w:rPr>
           <w:noProof/>
         </w:rPr>
-        <w:lastRenderedPageBreak/>
         <w:drawing>
           <wp:inline distT="0" distB="0" distL="0" distR="0" wp14:anchorId="67127552" wp14:editId="4A2BBD47">
             <wp:extent cx="2162175" cy="1373882"/>
@@ -29039,6 +29111,7 @@
         <w:rPr>
           <w:noProof/>
         </w:rPr>
+        <w:lastRenderedPageBreak/>
         <w:drawing>
           <wp:inline distT="0" distB="0" distL="0" distR="0" wp14:anchorId="59041817" wp14:editId="5E159D6A">
             <wp:extent cx="4572000" cy="3086100"/>
@@ -29452,7 +29525,6 @@
       </w:pPr>
       <w:proofErr w:type="spellStart"/>
       <w:r>
-        <w:lastRenderedPageBreak/>
         <w:t>димензија</w:t>
       </w:r>
       <w:proofErr w:type="spellEnd"/>
@@ -30567,6 +30639,7 @@
         <w:rPr>
           <w:noProof/>
         </w:rPr>
+        <w:lastRenderedPageBreak/>
         <w:drawing>
           <wp:inline distT="0" distB="0" distL="0" distR="0" wp14:anchorId="69CD9A55" wp14:editId="7732EDFE">
             <wp:extent cx="4724400" cy="2570514"/>
@@ -31413,19 +31486,11 @@
       </w:r>
       <w:proofErr w:type="spellStart"/>
       <w:r>
-        <w:t>ј+</w:t>
-      </w:r>
-      <w:proofErr w:type="gramStart"/>
-      <w:r>
-        <w:t>к</w:t>
-      </w:r>
-      <w:proofErr w:type="spellEnd"/>
-      <w:r>
-        <w:t>)*</w:t>
-      </w:r>
-      <w:proofErr w:type="gramEnd"/>
-      <w:r>
-        <w:t xml:space="preserve">Sf, </w:t>
+        <w:t>ј+к</w:t>
+      </w:r>
+      <w:proofErr w:type="spellEnd"/>
+      <w:r>
+        <w:t xml:space="preserve">)*Sf, </w:t>
       </w:r>
       <w:proofErr w:type="spellStart"/>
       <w:r>
@@ -31594,17 +31659,12 @@
               <w:jc w:val="center"/>
             </w:pPr>
             <w:proofErr w:type="spellStart"/>
-            <w:proofErr w:type="gramStart"/>
             <w:r>
               <w:t>rnd</w:t>
             </w:r>
             <w:proofErr w:type="spellEnd"/>
             <w:r>
-              <w:t>(</w:t>
-            </w:r>
-            <w:proofErr w:type="gramEnd"/>
-            <w:r>
-              <w:t>j * Sf)</w:t>
+              <w:t>(j * Sf)</w:t>
             </w:r>
           </w:p>
           <w:p>
@@ -31686,7 +31746,6 @@
             </w:r>
             <w:proofErr w:type="spellStart"/>
             <w:r>
-              <w:lastRenderedPageBreak/>
               <w:t>почетној</w:t>
             </w:r>
             <w:proofErr w:type="spellEnd"/>
@@ -31708,7 +31767,6 @@
           <w:p>
             <w:proofErr w:type="spellStart"/>
             <w:r>
-              <w:lastRenderedPageBreak/>
               <w:t>Удаљеност</w:t>
             </w:r>
             <w:proofErr w:type="spellEnd"/>
@@ -31733,7 +31791,6 @@
             </w:r>
             <w:proofErr w:type="spellStart"/>
             <w:r>
-              <w:lastRenderedPageBreak/>
               <w:t>на</w:t>
             </w:r>
             <w:proofErr w:type="spellEnd"/>
@@ -32998,6 +33055,7 @@
       </w:r>
       <w:proofErr w:type="spellStart"/>
       <w:r>
+        <w:lastRenderedPageBreak/>
         <w:t>од</w:t>
       </w:r>
       <w:proofErr w:type="spellEnd"/>
@@ -33311,7 +33369,6 @@
         <w:t xml:space="preserve">, </w:t>
       </w:r>
       <w:proofErr w:type="spellStart"/>
-      <w:proofErr w:type="gramStart"/>
       <w:r>
         <w:t>уноси</w:t>
       </w:r>
@@ -33333,7 +33390,6 @@
         <w:t>корекцију</w:t>
       </w:r>
       <w:proofErr w:type="spellEnd"/>
-      <w:proofErr w:type="gramEnd"/>
       <w:r>
         <w:t xml:space="preserve"> </w:t>
       </w:r>
@@ -33765,15 +33821,7 @@
       </w:r>
       <w:proofErr w:type="spellEnd"/>
       <w:r>
-        <w:t xml:space="preserve"> </w:t>
-      </w:r>
-      <w:proofErr w:type="gramStart"/>
-      <w:r>
-        <w:t>….а</w:t>
-      </w:r>
-      <w:proofErr w:type="gramEnd"/>
-      <w:r>
-        <w:t xml:space="preserve"> </w:t>
+        <w:t xml:space="preserve"> ….а </w:t>
       </w:r>
       <w:proofErr w:type="spellStart"/>
       <w:r>
@@ -33818,7 +33866,6 @@
         <w:rPr>
           <w:noProof/>
         </w:rPr>
-        <w:lastRenderedPageBreak/>
         <w:drawing>
           <wp:inline distT="0" distB="0" distL="0" distR="0" wp14:anchorId="44425613" wp14:editId="72A665F5">
             <wp:extent cx="4438650" cy="1952625"/>
@@ -34555,6 +34602,7 @@
         <w:rPr>
           <w:noProof/>
         </w:rPr>
+        <w:lastRenderedPageBreak/>
         <w:drawing>
           <wp:inline distT="0" distB="0" distL="0" distR="0" wp14:anchorId="3E05007E" wp14:editId="71433284">
             <wp:extent cx="2648050" cy="2090856"/>
@@ -35392,7 +35440,6 @@
       </w:r>
       <w:proofErr w:type="spellStart"/>
       <w:r>
-        <w:lastRenderedPageBreak/>
         <w:t>узмемо</w:t>
       </w:r>
       <w:proofErr w:type="spellEnd"/>
@@ -36461,6 +36508,7 @@
         <w:rPr>
           <w:noProof/>
         </w:rPr>
+        <w:lastRenderedPageBreak/>
         <w:drawing>
           <wp:inline distT="0" distB="0" distL="0" distR="0" wp14:anchorId="4065197D" wp14:editId="22951054">
             <wp:extent cx="4143375" cy="3255466"/>
@@ -36714,7 +36762,6 @@
       </w:pPr>
       <w:bookmarkStart w:id="72" w:name="_Toc132209520"/>
       <w:r>
-        <w:lastRenderedPageBreak/>
         <w:t>Р</w:t>
       </w:r>
       <w:r>
@@ -37075,6 +37122,7 @@
         <w:rPr>
           <w:noProof/>
         </w:rPr>
+        <w:lastRenderedPageBreak/>
         <w:drawing>
           <wp:inline distT="0" distB="0" distL="0" distR="0" wp14:anchorId="25F1396A" wp14:editId="5ECABE47">
             <wp:extent cx="5026660" cy="3269612"/>
@@ -37353,52 +37401,52 @@
           <w:color w:val="44546A" w:themeColor="text2"/>
           <w:lang w:val="sr-Cyrl-RS"/>
         </w:rPr>
+        <w:t xml:space="preserve">Реализација модула за избор коефицијената </w:t>
+      </w:r>
+      <w:proofErr w:type="spellStart"/>
+      <w:r>
+        <w:rPr>
+          <w:color w:val="44546A" w:themeColor="text2"/>
+          <w:lang w:val="sr-Cyrl-RS"/>
+        </w:rPr>
+        <w:t>билинеарног</w:t>
+      </w:r>
+      <w:proofErr w:type="spellEnd"/>
+      <w:r>
+        <w:rPr>
+          <w:color w:val="44546A" w:themeColor="text2"/>
+          <w:lang w:val="sr-Cyrl-RS"/>
+        </w:rPr>
+        <w:t xml:space="preserve"> </w:t>
+      </w:r>
+      <w:proofErr w:type="spellStart"/>
+      <w:r>
+        <w:rPr>
+          <w:color w:val="44546A" w:themeColor="text2"/>
+          <w:lang w:val="sr-Cyrl-RS"/>
+        </w:rPr>
+        <w:t>филтра</w:t>
+      </w:r>
+      <w:proofErr w:type="spellEnd"/>
+    </w:p>
+    <w:p>
+      <w:pPr>
+        <w:rPr>
+          <w:lang w:val="sr-Cyrl-RS"/>
+        </w:rPr>
+      </w:pPr>
+    </w:p>
+    <w:bookmarkEnd w:id="74"/>
+    <w:p>
+      <w:pPr>
+        <w:keepNext/>
+      </w:pPr>
+      <w:r>
+        <w:rPr>
+          <w:noProof/>
+          <w:lang w:val="sr-Cyrl-RS"/>
+        </w:rPr>
         <w:lastRenderedPageBreak/>
-        <w:t xml:space="preserve">Реализација модула за избор коефицијената </w:t>
-      </w:r>
-      <w:proofErr w:type="spellStart"/>
-      <w:r>
-        <w:rPr>
-          <w:color w:val="44546A" w:themeColor="text2"/>
-          <w:lang w:val="sr-Cyrl-RS"/>
-        </w:rPr>
-        <w:t>билинеарног</w:t>
-      </w:r>
-      <w:proofErr w:type="spellEnd"/>
-      <w:r>
-        <w:rPr>
-          <w:color w:val="44546A" w:themeColor="text2"/>
-          <w:lang w:val="sr-Cyrl-RS"/>
-        </w:rPr>
-        <w:t xml:space="preserve"> </w:t>
-      </w:r>
-      <w:proofErr w:type="spellStart"/>
-      <w:r>
-        <w:rPr>
-          <w:color w:val="44546A" w:themeColor="text2"/>
-          <w:lang w:val="sr-Cyrl-RS"/>
-        </w:rPr>
-        <w:t>филтра</w:t>
-      </w:r>
-      <w:proofErr w:type="spellEnd"/>
-    </w:p>
-    <w:p>
-      <w:pPr>
-        <w:rPr>
-          <w:lang w:val="sr-Cyrl-RS"/>
-        </w:rPr>
-      </w:pPr>
-    </w:p>
-    <w:bookmarkEnd w:id="74"/>
-    <w:p>
-      <w:pPr>
-        <w:keepNext/>
-      </w:pPr>
-      <w:r>
-        <w:rPr>
-          <w:noProof/>
-          <w:lang w:val="sr-Cyrl-RS"/>
-        </w:rPr>
         <w:drawing>
           <wp:inline distT="0" distB="0" distL="0" distR="0" wp14:anchorId="1AE04112" wp14:editId="282D0CD5">
             <wp:extent cx="5727700" cy="7444105"/>
@@ -38265,14 +38313,12 @@
       <w:r>
         <w:t>1</w:t>
       </w:r>
-      <w:proofErr w:type="gramStart"/>
       <w:r>
         <w:t xml:space="preserve">]  </w:t>
       </w:r>
       <w:r>
         <w:t>https://www.xilinx.com/support/documentation/ip_documentation/v_scaler/v8_1/pg009_v_scaler.pdf</w:t>
       </w:r>
-      <w:proofErr w:type="gramEnd"/>
     </w:p>
     <w:p>
       <w:r>

--- a/diplomski.docx
+++ b/diplomski.docx
@@ -16767,16 +16767,8 @@
         <w:rPr>
           <w:lang w:val="sr-Cyrl-RS"/>
         </w:rPr>
-        <w:t xml:space="preserve"> проблем са „софтверским уским </w:t>
-      </w:r>
-      <w:proofErr w:type="gramStart"/>
-      <w:r>
-        <w:rPr>
-          <w:lang w:val="sr-Cyrl-RS"/>
-        </w:rPr>
-        <w:t>грлом“</w:t>
-      </w:r>
-      <w:proofErr w:type="gramEnd"/>
+        <w:t xml:space="preserve"> проблем са „софтверским уским грлом“</w:t>
+      </w:r>
       <w:r>
         <w:rPr>
           <w:lang w:val="sr-Cyrl-RS"/>
@@ -19624,7 +19616,6 @@
         </w:rPr>
         <w:t xml:space="preserve">) </w:t>
       </w:r>
-      <w:proofErr w:type="gramStart"/>
       <w:r>
         <w:rPr>
           <w:rFonts w:eastAsia="Times New Roman" w:cs="Times New Roman"/>
@@ -19640,17 +19631,7 @@
           <w:vertAlign w:val="superscript"/>
           <w:lang w:eastAsia="en-GB"/>
         </w:rPr>
-        <w:t>[</w:t>
-      </w:r>
-      <w:proofErr w:type="gramEnd"/>
-      <w:r>
-        <w:rPr>
-          <w:rFonts w:eastAsia="Times New Roman" w:cs="Times New Roman"/>
-          <w:szCs w:val="24"/>
-          <w:vertAlign w:val="superscript"/>
-          <w:lang w:eastAsia="en-GB"/>
-        </w:rPr>
-        <w:t>8]</w:t>
+        <w:t>[8]</w:t>
       </w:r>
       <w:r>
         <w:rPr>
@@ -19772,25 +19753,7 @@
           <w:szCs w:val="24"/>
           <w:lang w:val="en-GB" w:eastAsia="en-GB"/>
         </w:rPr>
-        <w:t xml:space="preserve">equals ABC by storing in the first column of the PROM the </w:t>
-      </w:r>
-      <w:proofErr w:type="gramStart"/>
-      <w:r>
-        <w:rPr>
-          <w:rFonts w:eastAsia="Times New Roman" w:cs="Times New Roman"/>
-          <w:szCs w:val="24"/>
-          <w:lang w:val="en-GB" w:eastAsia="en-GB"/>
-        </w:rPr>
-        <w:t>eight bit</w:t>
-      </w:r>
-      <w:proofErr w:type="gramEnd"/>
-      <w:r>
-        <w:rPr>
-          <w:rFonts w:eastAsia="Times New Roman" w:cs="Times New Roman"/>
-          <w:szCs w:val="24"/>
-          <w:lang w:val="en-GB" w:eastAsia="en-GB"/>
-        </w:rPr>
-        <w:t xml:space="preserve"> word, </w:t>
+        <w:t xml:space="preserve">equals ABC by storing in the first column of the PROM the eight bit word, </w:t>
       </w:r>
     </w:p>
     <w:p>
@@ -20733,23 +20696,13 @@
           <w:lang w:val="en-GB" w:eastAsia="en-GB"/>
         </w:rPr>
       </w:pPr>
-      <w:proofErr w:type="gramStart"/>
       <w:r>
         <w:rPr>
           <w:rFonts w:eastAsia="Times New Roman" w:cs="Times New Roman"/>
           <w:szCs w:val="24"/>
           <w:lang w:val="en-GB" w:eastAsia="en-GB"/>
         </w:rPr>
-        <w:t>So</w:t>
-      </w:r>
-      <w:proofErr w:type="gramEnd"/>
-      <w:r>
-        <w:rPr>
-          <w:rFonts w:eastAsia="Times New Roman" w:cs="Times New Roman"/>
-          <w:szCs w:val="24"/>
-          <w:lang w:val="en-GB" w:eastAsia="en-GB"/>
-        </w:rPr>
-        <w:t xml:space="preserve"> FPGAs are simpler in concept than other PLDs. </w:t>
+        <w:t xml:space="preserve">So FPGAs are simpler in concept than other PLDs. </w:t>
       </w:r>
     </w:p>
     <w:p>
@@ -20996,25 +20949,7 @@
           <w:szCs w:val="24"/>
           <w:lang w:val="en-GB" w:eastAsia="en-GB"/>
         </w:rPr>
-        <w:t xml:space="preserve">ASSP is marketed to multiple customers just as a </w:t>
-      </w:r>
-      <w:proofErr w:type="gramStart"/>
-      <w:r>
-        <w:rPr>
-          <w:rFonts w:eastAsia="Times New Roman" w:cs="Times New Roman"/>
-          <w:szCs w:val="24"/>
-          <w:lang w:val="en-GB" w:eastAsia="en-GB"/>
-        </w:rPr>
-        <w:t>general purpose</w:t>
-      </w:r>
-      <w:proofErr w:type="gramEnd"/>
-      <w:r>
-        <w:rPr>
-          <w:rFonts w:eastAsia="Times New Roman" w:cs="Times New Roman"/>
-          <w:szCs w:val="24"/>
-          <w:lang w:val="en-GB" w:eastAsia="en-GB"/>
-        </w:rPr>
-        <w:t xml:space="preserve"> product </w:t>
+        <w:t xml:space="preserve">ASSP is marketed to multiple customers just as a general purpose product </w:t>
       </w:r>
     </w:p>
     <w:p>
@@ -22523,7 +22458,6 @@
         <w:t>или низови „</w:t>
       </w:r>
       <w:proofErr w:type="spellStart"/>
-      <w:proofErr w:type="gramStart"/>
       <w:r>
         <w:rPr>
           <w:lang w:val="sr-Cyrl-RS"/>
@@ -22546,7 +22480,6 @@
         </w:rPr>
         <w:t>програмабилних</w:t>
       </w:r>
-      <w:proofErr w:type="gramEnd"/>
       <w:r>
         <w:rPr>
           <w:lang w:val="sr-Cyrl-RS"/>
@@ -22589,21 +22522,7 @@
           <w:b/>
         </w:rPr>
         <w:lastRenderedPageBreak/>
-        <w:t xml:space="preserve">Field Programmable Gate Arrays (FPGAs) are semiconductor devices that are based around a matrix of configurable logic blocks (CLBs) connected via programmable interconnects. FPGAs can be reprogrammed to desired application or functionality requirements after </w:t>
-      </w:r>
-      <w:proofErr w:type="gramStart"/>
-      <w:r>
-        <w:rPr>
-          <w:b/>
-        </w:rPr>
-        <w:t>manufacturing[</w:t>
-      </w:r>
-      <w:proofErr w:type="gramEnd"/>
-      <w:r>
-        <w:rPr>
-          <w:b/>
-        </w:rPr>
-        <w:t xml:space="preserve">https://www.xilinx.com/products/silicon-devices/fpga/what-is-an-fpga.html – </w:t>
+        <w:t xml:space="preserve">Field Programmable Gate Arrays (FPGAs) are semiconductor devices that are based around a matrix of configurable logic blocks (CLBs) connected via programmable interconnects. FPGAs can be reprogrammed to desired application or functionality requirements after manufacturing[https://www.xilinx.com/products/silicon-devices/fpga/what-is-an-fpga.html – </w:t>
       </w:r>
       <w:proofErr w:type="spellStart"/>
       <w:r>
@@ -24155,20 +24074,30 @@
         <w:t xml:space="preserve">) </w:t>
       </w:r>
       <w:proofErr w:type="spellStart"/>
-      <w:proofErr w:type="gramStart"/>
-      <w:r>
-        <w:rPr>
-          <w:lang w:val="sr-Cyrl-RS"/>
-        </w:rPr>
-        <w:t>интерејса,пиксел</w:t>
-      </w:r>
-      <w:proofErr w:type="spellEnd"/>
-      <w:proofErr w:type="gramEnd"/>
-      <w:r>
-        <w:rPr>
-          <w:lang w:val="sr-Cyrl-RS"/>
-        </w:rPr>
-        <w:t xml:space="preserve"> по пиксел, почевши од горњег </w:t>
+      <w:r>
+        <w:rPr>
+          <w:lang w:val="sr-Cyrl-RS"/>
+        </w:rPr>
+        <w:t>интерејса</w:t>
+      </w:r>
+      <w:proofErr w:type="spellEnd"/>
+      <w:r>
+        <w:rPr>
+          <w:lang w:val="sr-Cyrl-RS"/>
+        </w:rPr>
+        <w:t>,</w:t>
+      </w:r>
+      <w:r>
+        <w:rPr>
+          <w:lang w:val="sr-Cyrl-RS"/>
+        </w:rPr>
+        <w:t xml:space="preserve"> </w:t>
+      </w:r>
+      <w:r>
+        <w:rPr>
+          <w:lang w:val="sr-Cyrl-RS"/>
+        </w:rPr>
+        <w:t xml:space="preserve">пиксел по пиксел, почевши од горњег </w:t>
       </w:r>
       <w:proofErr w:type="spellStart"/>
       <w:r>
@@ -27607,13 +27536,6 @@
     </w:p>
     <w:p>
       <w:pPr>
-        <w:rPr>
-          <w:lang w:val="sr-Cyrl-RS"/>
-        </w:rPr>
-      </w:pPr>
-    </w:p>
-    <w:p>
-      <w:pPr>
         <w:ind w:firstLine="432"/>
         <w:rPr>
           <w:lang w:val="sr-Cyrl-RS"/>
@@ -28109,26 +28031,20 @@
         <w:rPr>
           <w:lang w:val="sr-Cyrl-RS"/>
         </w:rPr>
-        <w:t xml:space="preserve">максималан број фаза модула (максималан број излазних пиксела које у једном такту можемо прорачунати на основу тренутних улаза и добити на </w:t>
-      </w:r>
+        <w:t>максималан број фаза модула (максималан број излазних пиксела које у једном такту можемо прорачунати на основу тренутних улаза и добити на излазу модула</w:t>
+      </w:r>
+      <w:r>
+        <w:rPr>
+          <w:lang w:val="sr-Cyrl-RS"/>
+        </w:rPr>
+        <w:t xml:space="preserve">, а истовремено и максималан број тачака на које можемо </w:t>
+      </w:r>
+      <w:proofErr w:type="spellStart"/>
       <w:r>
         <w:rPr>
           <w:lang w:val="sr-Cyrl-RS"/>
         </w:rPr>
         <w:lastRenderedPageBreak/>
-        <w:t>излазу модула</w:t>
-      </w:r>
-      <w:r>
-        <w:rPr>
-          <w:lang w:val="sr-Cyrl-RS"/>
-        </w:rPr>
-        <w:t xml:space="preserve">, а истовремено и максималан број тачака на које можемо </w:t>
-      </w:r>
-      <w:proofErr w:type="spellStart"/>
-      <w:r>
-        <w:rPr>
-          <w:lang w:val="sr-Cyrl-RS"/>
-        </w:rPr>
         <w:t>процијенити</w:t>
       </w:r>
       <w:proofErr w:type="spellEnd"/>
@@ -28485,6 +28401,73 @@
     </w:p>
     <w:p>
       <w:pPr>
+        <w:pStyle w:val="ListParagraph"/>
+        <w:numPr>
+          <w:ilvl w:val="0"/>
+          <w:numId w:val="38"/>
+        </w:numPr>
+        <w:rPr>
+          <w:lang w:val="sr-Cyrl-RS"/>
+        </w:rPr>
+      </w:pPr>
+      <w:r>
+        <w:rPr>
+          <w:color w:val="FF0000"/>
+          <w:lang w:val="sr-Cyrl-RS"/>
+        </w:rPr>
+        <w:t xml:space="preserve">додај </w:t>
+      </w:r>
+      <w:proofErr w:type="spellStart"/>
+      <w:r>
+        <w:rPr>
+          <w:color w:val="FF0000"/>
+          <w:lang w:val="sr-Cyrl-RS"/>
+        </w:rPr>
+        <w:t>банк</w:t>
+      </w:r>
+      <w:proofErr w:type="spellEnd"/>
+      <w:r>
+        <w:rPr>
+          <w:color w:val="FF0000"/>
+          <w:lang w:val="sr-Cyrl-RS"/>
+        </w:rPr>
+        <w:t xml:space="preserve"> </w:t>
+      </w:r>
+      <w:proofErr w:type="spellStart"/>
+      <w:r>
+        <w:rPr>
+          <w:color w:val="FF0000"/>
+          <w:lang w:val="sr-Cyrl-RS"/>
+        </w:rPr>
+        <w:t>селект</w:t>
+      </w:r>
+      <w:proofErr w:type="spellEnd"/>
+      <w:r>
+        <w:rPr>
+          <w:color w:val="FF0000"/>
+          <w:lang w:val="sr-Cyrl-RS"/>
+        </w:rPr>
+        <w:t xml:space="preserve"> и његов </w:t>
+      </w:r>
+      <w:proofErr w:type="spellStart"/>
+      <w:r>
+        <w:rPr>
+          <w:color w:val="FF0000"/>
+          <w:lang w:val="sr-Cyrl-RS"/>
+        </w:rPr>
+        <w:t>хендшејк</w:t>
+      </w:r>
+      <w:proofErr w:type="spellEnd"/>
+      <w:r>
+        <w:rPr>
+          <w:color w:val="FF0000"/>
+          <w:lang w:val="sr-Cyrl-RS"/>
+        </w:rPr>
+        <w:t xml:space="preserve"> и инфо сигнал на слици </w:t>
+      </w:r>
+    </w:p>
+    <w:p>
+      <w:pPr>
         <w:rPr>
           <w:lang w:val="sr-Cyrl-RS"/>
         </w:rPr>
@@ -28847,14 +28830,14 @@
         <w:rPr>
           <w:lang w:val="sr-Cyrl-RS"/>
         </w:rPr>
-        <w:t xml:space="preserve"> се ка вишим битима на свако наредно читање резултата у случају да потичу од истог пара пиксела. </w:t>
+        <w:t xml:space="preserve"> се ка вишим </w:t>
       </w:r>
       <w:r>
         <w:rPr>
           <w:lang w:val="sr-Cyrl-RS"/>
         </w:rPr>
         <w:lastRenderedPageBreak/>
-        <w:t xml:space="preserve">Сигнал о ваљаности сваког од резултујућих пиксела, </w:t>
+        <w:t xml:space="preserve">битима на свако наредно читање резултата у случају да потичу од истог пара пиксела. Сигнал о ваљаности сваког од резултујућих пиксела, </w:t>
       </w:r>
       <w:r>
         <w:rPr>
@@ -29774,6 +29757,7 @@
         <w:rPr>
           <w:lang w:val="sr-Cyrl-RS"/>
         </w:rPr>
+        <w:lastRenderedPageBreak/>
         <w:t>Па се координата у резултујућој слици може представити као:</w:t>
       </w:r>
     </w:p>
@@ -29791,7 +29775,6 @@
             <w:rPr>
               <w:rFonts w:ascii="Cambria Math" w:hAnsi="Cambria Math"/>
             </w:rPr>
-            <w:lastRenderedPageBreak/>
             <m:t> j⋅Sf = i + do </m:t>
           </m:r>
         </m:oMath>
@@ -31784,6 +31767,7 @@
         <w:rPr>
           <w:sz w:val="24"/>
           <w:szCs w:val="24"/>
+          <w:lang w:val="sr-Cyrl-RS"/>
         </w:rPr>
       </w:pPr>
       <w:bookmarkStart w:id="74" w:name="_Toc132609362"/>
@@ -32008,6 +31992,87 @@
         <w:t xml:space="preserve"> резултујући пиксел је важећи</w:t>
       </w:r>
       <w:bookmarkEnd w:id="74"/>
+    </w:p>
+    <w:p>
+      <w:pPr>
+        <w:pStyle w:val="ListParagraph"/>
+        <w:numPr>
+          <w:ilvl w:val="0"/>
+          <w:numId w:val="38"/>
+        </w:numPr>
+        <w:rPr>
+          <w:lang w:val="sr-Cyrl-RS"/>
+        </w:rPr>
+      </w:pPr>
+      <w:r>
+        <w:rPr>
+          <w:color w:val="FF0000"/>
+          <w:lang w:val="sr-Cyrl-RS"/>
+        </w:rPr>
+        <w:t xml:space="preserve">додај </w:t>
+      </w:r>
+      <w:proofErr w:type="spellStart"/>
+      <w:r>
+        <w:rPr>
+          <w:color w:val="FF0000"/>
+          <w:lang w:val="sr-Cyrl-RS"/>
+        </w:rPr>
+        <w:t>банк</w:t>
+      </w:r>
+      <w:proofErr w:type="spellEnd"/>
+      <w:r>
+        <w:rPr>
+          <w:color w:val="FF0000"/>
+          <w:lang w:val="sr-Cyrl-RS"/>
+        </w:rPr>
+        <w:t xml:space="preserve"> </w:t>
+      </w:r>
+      <w:proofErr w:type="spellStart"/>
+      <w:r>
+        <w:rPr>
+          <w:color w:val="FF0000"/>
+          <w:lang w:val="sr-Cyrl-RS"/>
+        </w:rPr>
+        <w:t>селект</w:t>
+      </w:r>
+      <w:proofErr w:type="spellEnd"/>
+      <w:r>
+        <w:rPr>
+          <w:color w:val="FF0000"/>
+          <w:lang w:val="sr-Cyrl-RS"/>
+        </w:rPr>
+        <w:t xml:space="preserve"> и </w:t>
+      </w:r>
+      <w:r>
+        <w:rPr>
+          <w:color w:val="FF0000"/>
+          <w:lang w:val="sr-Cyrl-RS"/>
+        </w:rPr>
+        <w:t xml:space="preserve">његов </w:t>
+      </w:r>
+      <w:proofErr w:type="spellStart"/>
+      <w:r>
+        <w:rPr>
+          <w:color w:val="FF0000"/>
+          <w:lang w:val="sr-Cyrl-RS"/>
+        </w:rPr>
+        <w:t>хендшејк</w:t>
+      </w:r>
+      <w:proofErr w:type="spellEnd"/>
+      <w:r>
+        <w:rPr>
+          <w:color w:val="FF0000"/>
+          <w:lang w:val="sr-Cyrl-RS"/>
+        </w:rPr>
+        <w:t xml:space="preserve"> </w:t>
+      </w:r>
+      <w:r>
+        <w:rPr>
+          <w:color w:val="FF0000"/>
+          <w:lang w:val="sr-Cyrl-RS"/>
+        </w:rPr>
+        <w:t>и инфо сигнал на слици</w:t>
+      </w:r>
     </w:p>
     <w:p>
       <w:proofErr w:type="spellStart"/>
@@ -32564,19 +32629,11 @@
       </w:r>
       <w:proofErr w:type="spellStart"/>
       <w:r>
-        <w:t>ј+</w:t>
-      </w:r>
-      <w:proofErr w:type="gramStart"/>
-      <w:r>
-        <w:t>к</w:t>
-      </w:r>
-      <w:proofErr w:type="spellEnd"/>
-      <w:r>
-        <w:t>)*</w:t>
-      </w:r>
-      <w:proofErr w:type="gramEnd"/>
-      <w:r>
-        <w:t xml:space="preserve">Sf, </w:t>
+        <w:t>ј+к</w:t>
+      </w:r>
+      <w:proofErr w:type="spellEnd"/>
+      <w:r>
+        <w:t xml:space="preserve">)*Sf, </w:t>
       </w:r>
       <w:proofErr w:type="spellStart"/>
       <w:r>
@@ -32739,17 +32796,12 @@
               <w:jc w:val="center"/>
             </w:pPr>
             <w:proofErr w:type="spellStart"/>
-            <w:proofErr w:type="gramStart"/>
             <w:r>
               <w:t>rnd</w:t>
             </w:r>
             <w:proofErr w:type="spellEnd"/>
             <w:r>
-              <w:t>(</w:t>
-            </w:r>
-            <w:proofErr w:type="gramEnd"/>
-            <w:r>
-              <w:t>j * Sf)</w:t>
+              <w:t>(j * Sf)</w:t>
             </w:r>
           </w:p>
           <w:p>
@@ -33785,8 +33837,69 @@
       <w:proofErr w:type="spellEnd"/>
     </w:p>
     <w:p>
-      <w:proofErr w:type="spellStart"/>
-      <w:r>
+      <w:pPr>
+        <w:pStyle w:val="ListParagraph"/>
+        <w:numPr>
+          <w:ilvl w:val="0"/>
+          <w:numId w:val="37"/>
+        </w:numPr>
+        <w:rPr>
+          <w:color w:val="FF0000"/>
+        </w:rPr>
+      </w:pPr>
+      <w:r>
+        <w:rPr>
+          <w:color w:val="FF0000"/>
+          <w:lang w:val="sr-Cyrl-RS"/>
+        </w:rPr>
+        <w:t xml:space="preserve">поправи </w:t>
+      </w:r>
+      <w:proofErr w:type="spellStart"/>
+      <w:r>
+        <w:rPr>
+          <w:color w:val="FF0000"/>
+          <w:lang w:val="sr-Cyrl-RS"/>
+        </w:rPr>
+        <w:t>вриједности</w:t>
+      </w:r>
+      <w:proofErr w:type="spellEnd"/>
+      <w:r>
+        <w:rPr>
+          <w:color w:val="FF0000"/>
+          <w:lang w:val="sr-Cyrl-RS"/>
+        </w:rPr>
+        <w:t xml:space="preserve"> у табели, опиши </w:t>
+      </w:r>
+      <w:proofErr w:type="spellStart"/>
+      <w:r>
+        <w:rPr>
+          <w:color w:val="FF0000"/>
+          <w:lang w:val="sr-Cyrl-RS"/>
+        </w:rPr>
+        <w:t>кориговн</w:t>
+      </w:r>
+      <w:proofErr w:type="spellEnd"/>
+      <w:r>
+        <w:rPr>
+          <w:color w:val="FF0000"/>
+          <w:lang w:val="sr-Cyrl-RS"/>
+        </w:rPr>
+        <w:t xml:space="preserve"> фактор </w:t>
+      </w:r>
+      <w:proofErr w:type="spellStart"/>
+      <w:r>
+        <w:rPr>
+          <w:color w:val="FF0000"/>
+          <w:lang w:val="sr-Cyrl-RS"/>
+        </w:rPr>
+        <w:t>скалирања</w:t>
+      </w:r>
+      <w:proofErr w:type="spellEnd"/>
+    </w:p>
+    <w:p>
+      <w:proofErr w:type="spellStart"/>
+      <w:r>
+        <w:lastRenderedPageBreak/>
         <w:t>Може</w:t>
       </w:r>
       <w:proofErr w:type="spellEnd"/>
@@ -34131,7 +34244,6 @@
       </w:r>
       <w:proofErr w:type="spellStart"/>
       <w:r>
-        <w:lastRenderedPageBreak/>
         <w:t>од</w:t>
       </w:r>
       <w:proofErr w:type="spellEnd"/>
@@ -34440,7 +34552,6 @@
         <w:t xml:space="preserve">, </w:t>
       </w:r>
       <w:proofErr w:type="spellStart"/>
-      <w:proofErr w:type="gramStart"/>
       <w:r>
         <w:t>уноси</w:t>
       </w:r>
@@ -34459,7 +34570,6 @@
         <w:t>корекцију</w:t>
       </w:r>
       <w:proofErr w:type="spellEnd"/>
-      <w:proofErr w:type="gramEnd"/>
       <w:r>
         <w:t xml:space="preserve"> </w:t>
       </w:r>
@@ -34888,15 +34998,7 @@
       </w:r>
       <w:proofErr w:type="spellEnd"/>
       <w:r>
-        <w:t xml:space="preserve"> </w:t>
-      </w:r>
-      <w:proofErr w:type="gramStart"/>
-      <w:r>
-        <w:t>….а</w:t>
-      </w:r>
-      <w:proofErr w:type="gramEnd"/>
-      <w:r>
-        <w:t xml:space="preserve"> </w:t>
+        <w:t xml:space="preserve"> ….а </w:t>
       </w:r>
       <w:proofErr w:type="spellStart"/>
       <w:r>
@@ -35439,6 +35541,7 @@
       </w:r>
       <w:proofErr w:type="spellStart"/>
       <w:r>
+        <w:lastRenderedPageBreak/>
         <w:t>зависи</w:t>
       </w:r>
       <w:proofErr w:type="spellEnd"/>
@@ -35671,7 +35774,6 @@
         <w:rPr>
           <w:noProof/>
         </w:rPr>
-        <w:lastRenderedPageBreak/>
         <w:drawing>
           <wp:inline distT="0" distB="0" distL="0" distR="0" wp14:anchorId="37CF44E5" wp14:editId="2592DC2F">
             <wp:extent cx="2648050" cy="2090856"/>
@@ -38373,7 +38475,72 @@
         <w:t xml:space="preserve"> резултујућих пиксела</w:t>
       </w:r>
     </w:p>
-    <w:p/>
+    <w:p>
+      <w:pPr>
+        <w:pStyle w:val="ListParagraph"/>
+        <w:numPr>
+          <w:ilvl w:val="0"/>
+          <w:numId w:val="36"/>
+        </w:numPr>
+        <w:rPr>
+          <w:color w:val="FF0000"/>
+          <w:lang w:val="sr-Cyrl-RS"/>
+        </w:rPr>
+      </w:pPr>
+      <w:r>
+        <w:rPr>
+          <w:color w:val="FF0000"/>
+          <w:lang w:val="sr-Cyrl-RS"/>
+        </w:rPr>
+        <w:t xml:space="preserve">Додај на слици </w:t>
+      </w:r>
+      <w:proofErr w:type="spellStart"/>
+      <w:r>
+        <w:rPr>
+          <w:color w:val="FF0000"/>
+          <w:lang w:val="sr-Cyrl-RS"/>
+        </w:rPr>
+        <w:t>банк?селект</w:t>
+      </w:r>
+      <w:proofErr w:type="spellEnd"/>
+      <w:r>
+        <w:rPr>
+          <w:color w:val="FF0000"/>
+          <w:lang w:val="sr-Cyrl-RS"/>
+        </w:rPr>
+        <w:t xml:space="preserve"> и </w:t>
+      </w:r>
+      <w:proofErr w:type="spellStart"/>
+      <w:r>
+        <w:rPr>
+          <w:color w:val="FF0000"/>
+          <w:lang w:val="sr-Cyrl-RS"/>
+        </w:rPr>
+        <w:t>хеншејк</w:t>
+      </w:r>
+      <w:proofErr w:type="spellEnd"/>
+      <w:r>
+        <w:rPr>
+          <w:color w:val="FF0000"/>
+          <w:lang w:val="sr-Cyrl-RS"/>
+        </w:rPr>
+        <w:t xml:space="preserve"> за тај сигнал на слици</w:t>
+      </w:r>
+      <w:r>
+        <w:rPr>
+          <w:color w:val="FF0000"/>
+          <w:lang w:val="sr-Cyrl-RS"/>
+        </w:rPr>
+        <w:t xml:space="preserve"> </w:t>
+      </w:r>
+      <w:r>
+        <w:rPr>
+          <w:color w:val="FF0000"/>
+          <w:lang w:val="sr-Cyrl-RS"/>
+        </w:rPr>
+        <w:t>и инфо сигнал на слици</w:t>
+      </w:r>
+    </w:p>
     <w:p>
       <w:pPr>
         <w:pStyle w:val="Heading4"/>
@@ -38418,10 +38585,379 @@
     </w:p>
     <w:p>
       <w:pPr>
-        <w:rPr>
-          <w:lang w:val="sr-Cyrl-RS"/>
-        </w:rPr>
-      </w:pPr>
+        <w:ind w:firstLine="720"/>
+        <w:rPr>
+          <w:lang w:val="sr-Cyrl-RS"/>
+        </w:rPr>
+      </w:pPr>
+      <w:r>
+        <w:rPr>
+          <w:lang w:val="sr-Cyrl-RS"/>
+        </w:rPr>
+        <w:t xml:space="preserve">Потребно је на основу позиције пиксела на улазу </w:t>
+      </w:r>
+      <w:proofErr w:type="spellStart"/>
+      <w:r>
+        <w:rPr>
+          <w:lang w:val="sr-Cyrl-RS"/>
+        </w:rPr>
+        <w:t>филтра</w:t>
+      </w:r>
+      <w:proofErr w:type="spellEnd"/>
+      <w:r>
+        <w:rPr>
+          <w:lang w:val="sr-Cyrl-RS"/>
+        </w:rPr>
+        <w:t xml:space="preserve">, те параметара као што су величине резултујуће и оригиналне слике по посматраној димензији, </w:t>
+      </w:r>
+      <w:r>
+        <w:rPr>
+          <w:lang w:val="sr-Cyrl-RS"/>
+        </w:rPr>
+        <w:t xml:space="preserve">израчунати које позиције резултујућег пиксела потичу од пара пиксела на улазу, те израчунати позицију </w:t>
+      </w:r>
+      <w:r>
+        <w:rPr>
+          <w:lang w:val="sr-Cyrl-RS"/>
+        </w:rPr>
+        <w:t>оригинала у односу на један и други пиксел. Позиција оригинала</w:t>
+      </w:r>
+      <w:r>
+        <w:t xml:space="preserve">, </w:t>
+      </w:r>
+      <w:r>
+        <w:rPr>
+          <w:lang w:val="sr-Cyrl-RS"/>
+        </w:rPr>
+        <w:t xml:space="preserve">која се налази између пиксела на улазу, даје информацију колики је </w:t>
+      </w:r>
+      <w:r>
+        <w:rPr>
+          <w:lang w:val="sr-Cyrl-RS"/>
+        </w:rPr>
+        <w:t>њихов утицај</w:t>
+      </w:r>
+      <w:r>
+        <w:rPr>
+          <w:lang w:val="sr-Cyrl-RS"/>
+        </w:rPr>
+        <w:t xml:space="preserve">, понаособ, на резултујући пиксел, тј. на основу ове информације бирају се коефицијенти којима се множе </w:t>
+      </w:r>
+      <w:r>
+        <w:rPr>
+          <w:lang w:val="sr-Cyrl-RS"/>
+        </w:rPr>
+        <w:t xml:space="preserve">пиксели са оригиналне слике у циљу добијања пиксела на резултујућој слици. </w:t>
+      </w:r>
+      <w:r>
+        <w:rPr>
+          <w:lang w:val="sr-Cyrl-RS"/>
+        </w:rPr>
+        <w:t xml:space="preserve">Схема модула који врши ову функцију приказана је на </w:t>
+      </w:r>
+      <w:r>
+        <w:rPr>
+          <w:i/>
+          <w:iCs/>
+          <w:lang w:val="sr-Cyrl-RS"/>
+        </w:rPr>
+        <w:t>Слика 5.19</w:t>
+      </w:r>
+      <w:r>
+        <w:rPr>
+          <w:lang w:val="sr-Cyrl-RS"/>
+        </w:rPr>
+        <w:t>. Када се на улазу појав</w:t>
+      </w:r>
+      <w:r>
+        <w:rPr>
+          <w:lang w:val="sr-Cyrl-RS"/>
+        </w:rPr>
+        <w:t>и</w:t>
+      </w:r>
+      <w:r>
+        <w:rPr>
+          <w:lang w:val="sr-Cyrl-RS"/>
+        </w:rPr>
+        <w:t xml:space="preserve"> ваљан пар пиксела, чија је позиција </w:t>
+      </w:r>
+      <w:proofErr w:type="spellStart"/>
+      <w:r>
+        <w:t>i_pos</w:t>
+      </w:r>
+      <w:proofErr w:type="spellEnd"/>
+      <w:r>
+        <w:rPr>
+          <w:lang w:val="sr-Cyrl-RS"/>
+        </w:rPr>
+        <w:t xml:space="preserve">, </w:t>
+      </w:r>
+      <w:proofErr w:type="spellStart"/>
+      <w:r>
+        <w:rPr>
+          <w:lang w:val="sr-Cyrl-RS"/>
+        </w:rPr>
+        <w:t>провјерава</w:t>
+      </w:r>
+      <w:proofErr w:type="spellEnd"/>
+      <w:r>
+        <w:rPr>
+          <w:lang w:val="sr-Cyrl-RS"/>
+        </w:rPr>
+        <w:t xml:space="preserve"> се да ли резултујући пиксел на позицијама ј до ј + </w:t>
+      </w:r>
+      <w:r>
+        <w:t xml:space="preserve">G_PH_NUM -1 </w:t>
+      </w:r>
+      <w:r>
+        <w:rPr>
+          <w:lang w:val="sr-Cyrl-RS"/>
+        </w:rPr>
+        <w:t xml:space="preserve">потичу од </w:t>
+      </w:r>
+      <w:r>
+        <w:rPr>
+          <w:lang w:val="sr-Cyrl-RS"/>
+        </w:rPr>
+        <w:t xml:space="preserve">пиксела на улазу и ако потичу колика је удаљеност од пиксела са мањом координатом по посматраној оси на оригиналној слици. </w:t>
+      </w:r>
+      <w:proofErr w:type="spellStart"/>
+      <w:r>
+        <w:rPr>
+          <w:lang w:val="sr-Cyrl-RS"/>
+        </w:rPr>
+        <w:t>Вриједност</w:t>
+      </w:r>
+      <w:proofErr w:type="spellEnd"/>
+      <w:r>
+        <w:rPr>
+          <w:lang w:val="sr-Cyrl-RS"/>
+        </w:rPr>
+        <w:t xml:space="preserve"> </w:t>
+      </w:r>
+      <w:r>
+        <w:rPr>
+          <w:lang w:val="sr-Cyrl-RS"/>
+        </w:rPr>
+        <w:t xml:space="preserve">ј креће од почетне координате 0. Максималан број коефицијената који се може одредити у једном циклусу јесте </w:t>
+      </w:r>
+      <w:r>
+        <w:t>G_PH_NUM</w:t>
+      </w:r>
+      <w:r>
+        <w:rPr>
+          <w:lang w:val="sr-Cyrl-RS"/>
+        </w:rPr>
+        <w:t xml:space="preserve">. Ако је на једној од излазних позиција </w:t>
+      </w:r>
+      <w:r>
+        <w:t>valid</w:t>
+      </w:r>
+      <w:r>
+        <w:rPr>
+          <w:lang w:val="sr-Cyrl-RS"/>
+        </w:rPr>
+        <w:t xml:space="preserve"> буде постављен на 0, пиксели на улазу су потпуно </w:t>
+      </w:r>
+      <w:proofErr w:type="spellStart"/>
+      <w:r>
+        <w:rPr>
+          <w:lang w:val="sr-Cyrl-RS"/>
+        </w:rPr>
+        <w:t>искориштени</w:t>
+      </w:r>
+      <w:proofErr w:type="spellEnd"/>
+      <w:r>
+        <w:rPr>
+          <w:lang w:val="sr-Cyrl-RS"/>
+        </w:rPr>
+        <w:t xml:space="preserve"> (прорачунати су коефицијенти за све пикселе који потичу од пара на улазу), претходном модулу се, постављајући </w:t>
+      </w:r>
+      <w:proofErr w:type="spellStart"/>
+      <w:r>
+        <w:rPr>
+          <w:lang w:val="sr-Cyrl-RS"/>
+        </w:rPr>
+        <w:t>хендшејк</w:t>
+      </w:r>
+      <w:proofErr w:type="spellEnd"/>
+      <w:r>
+        <w:rPr>
+          <w:lang w:val="sr-Cyrl-RS"/>
+        </w:rPr>
+        <w:t xml:space="preserve"> сигнал </w:t>
+      </w:r>
+      <w:r>
+        <w:t>full</w:t>
+      </w:r>
+      <w:r>
+        <w:rPr>
+          <w:lang w:val="sr-Cyrl-RS"/>
+        </w:rPr>
+        <w:t xml:space="preserve"> на 0, сигнализира да може да пошаље следећи пар пиксела са оригиналне слике.</w:t>
+      </w:r>
+      <w:r>
+        <w:rPr>
+          <w:lang w:val="sr-Cyrl-RS"/>
+        </w:rPr>
+        <w:t xml:space="preserve"> Позиција следећег резултујућег пиксела, </w:t>
+      </w:r>
+      <w:proofErr w:type="spellStart"/>
+      <w:r>
+        <w:t>j_next</w:t>
+      </w:r>
+      <w:proofErr w:type="spellEnd"/>
+      <w:r>
+        <w:t xml:space="preserve"> </w:t>
+      </w:r>
+      <w:r>
+        <w:rPr>
+          <w:lang w:val="sr-Cyrl-RS"/>
+        </w:rPr>
+        <w:t>на слици, јесте прва позиција за коју на излазу немамо ваљан сигнал за избор коефицијената</w:t>
+      </w:r>
+      <w:r>
+        <w:t xml:space="preserve">, </w:t>
+      </w:r>
+      <w:proofErr w:type="spellStart"/>
+      <w:r>
+        <w:t>cf_num</w:t>
+      </w:r>
+      <w:proofErr w:type="spellEnd"/>
+      <w:r>
+        <w:t>.</w:t>
+      </w:r>
+      <w:r>
+        <w:rPr>
+          <w:lang w:val="sr-Cyrl-RS"/>
+        </w:rPr>
+        <w:t xml:space="preserve"> Ако су сви коефицијенти ваљани, тј. пиксели на улазу нису до краја </w:t>
+      </w:r>
+      <w:proofErr w:type="spellStart"/>
+      <w:r>
+        <w:rPr>
+          <w:lang w:val="sr-Cyrl-RS"/>
+        </w:rPr>
+        <w:t>искориштени</w:t>
+      </w:r>
+      <w:proofErr w:type="spellEnd"/>
+      <w:r>
+        <w:rPr>
+          <w:lang w:val="sr-Cyrl-RS"/>
+        </w:rPr>
+        <w:t xml:space="preserve">, </w:t>
+      </w:r>
+      <w:proofErr w:type="spellStart"/>
+      <w:r>
+        <w:rPr>
+          <w:lang w:val="sr-Cyrl-RS"/>
+        </w:rPr>
+        <w:t>хендшејк</w:t>
+      </w:r>
+      <w:proofErr w:type="spellEnd"/>
+      <w:r>
+        <w:rPr>
+          <w:lang w:val="sr-Cyrl-RS"/>
+        </w:rPr>
+        <w:t xml:space="preserve"> сигнал </w:t>
+      </w:r>
+      <w:r>
+        <w:t>full</w:t>
+      </w:r>
+      <w:r>
+        <w:rPr>
+          <w:lang w:val="sr-Cyrl-RS"/>
+        </w:rPr>
+        <w:t xml:space="preserve"> </w:t>
+      </w:r>
+      <w:r>
+        <w:rPr>
+          <w:lang w:val="sr-Cyrl-RS"/>
+        </w:rPr>
+        <w:t xml:space="preserve">има </w:t>
+      </w:r>
+      <w:proofErr w:type="spellStart"/>
+      <w:r>
+        <w:rPr>
+          <w:lang w:val="sr-Cyrl-RS"/>
+        </w:rPr>
+        <w:t>вриједност</w:t>
+      </w:r>
+      <w:proofErr w:type="spellEnd"/>
+      <w:r>
+        <w:rPr>
+          <w:lang w:val="sr-Cyrl-RS"/>
+        </w:rPr>
+        <w:t xml:space="preserve"> 1, а у следећем циклусу позиција </w:t>
+      </w:r>
+      <w:r>
+        <w:rPr>
+          <w:lang w:val="sr-Cyrl-RS"/>
+        </w:rPr>
+        <w:lastRenderedPageBreak/>
+        <w:t xml:space="preserve">резултујућег пиксела од које почињемо рачунање броја за избор коефицијента постаје ј + </w:t>
+      </w:r>
+      <w:r>
+        <w:t>G_PH_NUM</w:t>
+      </w:r>
+      <w:r>
+        <w:rPr>
+          <w:lang w:val="sr-Cyrl-RS"/>
+        </w:rPr>
+        <w:t>.</w:t>
+      </w:r>
+      <w:r>
+        <w:rPr>
+          <w:lang w:val="sr-Cyrl-RS"/>
+        </w:rPr>
+        <w:t xml:space="preserve"> Ло</w:t>
+      </w:r>
+      <w:r>
+        <w:rPr>
+          <w:lang w:val="sr-Cyrl-RS"/>
+        </w:rPr>
+        <w:t>г</w:t>
+      </w:r>
+      <w:r>
+        <w:rPr>
+          <w:lang w:val="sr-Cyrl-RS"/>
+        </w:rPr>
+        <w:t xml:space="preserve">ика за избор </w:t>
+      </w:r>
+      <w:r>
+        <w:rPr>
+          <w:lang w:val="sr-Cyrl-RS"/>
+        </w:rPr>
+        <w:t xml:space="preserve">следеће позиције ј јесте једна од ствари која чини разлику између вертикалног и </w:t>
+      </w:r>
+      <w:proofErr w:type="spellStart"/>
+      <w:r>
+        <w:rPr>
+          <w:lang w:val="sr-Cyrl-RS"/>
+        </w:rPr>
+        <w:t>хоризоналног</w:t>
+      </w:r>
+      <w:proofErr w:type="spellEnd"/>
+      <w:r>
+        <w:rPr>
+          <w:lang w:val="sr-Cyrl-RS"/>
+        </w:rPr>
+        <w:t xml:space="preserve"> </w:t>
+      </w:r>
+      <w:proofErr w:type="spellStart"/>
+      <w:r>
+        <w:rPr>
+          <w:lang w:val="sr-Cyrl-RS"/>
+        </w:rPr>
+        <w:t>филтра</w:t>
+      </w:r>
+      <w:proofErr w:type="spellEnd"/>
+      <w:r>
+        <w:rPr>
+          <w:lang w:val="sr-Cyrl-RS"/>
+        </w:rPr>
+        <w:t xml:space="preserve"> и биће детаљно описана у даљем раду.</w:t>
+      </w:r>
     </w:p>
     <w:bookmarkEnd w:id="81"/>
     <w:p>
@@ -38433,7 +38969,6 @@
           <w:noProof/>
           <w:lang w:val="sr-Cyrl-RS"/>
         </w:rPr>
-        <w:lastRenderedPageBreak/>
         <w:drawing>
           <wp:inline distT="0" distB="0" distL="0" distR="0" wp14:anchorId="626620B5" wp14:editId="03019DF1">
             <wp:extent cx="5727700" cy="7444105"/>
@@ -38489,8 +39024,8 @@
         <w:pStyle w:val="Caption"/>
         <w:jc w:val="center"/>
         <w:rPr>
-          <w:sz w:val="36"/>
-          <w:szCs w:val="36"/>
+          <w:sz w:val="24"/>
+          <w:szCs w:val="24"/>
           <w:lang w:val="sr-Cyrl-RS"/>
         </w:rPr>
       </w:pPr>
@@ -38600,7 +39135,185 @@
       </w:r>
       <w:bookmarkEnd w:id="82"/>
     </w:p>
-    <w:p/>
+    <w:p>
+      <w:pPr>
+        <w:pStyle w:val="ListParagraph"/>
+        <w:numPr>
+          <w:ilvl w:val="0"/>
+          <w:numId w:val="36"/>
+        </w:numPr>
+        <w:rPr>
+          <w:color w:val="FF0000"/>
+          <w:lang w:val="sr-Cyrl-RS"/>
+        </w:rPr>
+      </w:pPr>
+      <w:r>
+        <w:rPr>
+          <w:color w:val="FF0000"/>
+          <w:lang w:val="sr-Cyrl-RS"/>
+        </w:rPr>
+        <w:lastRenderedPageBreak/>
+        <w:t xml:space="preserve">Додај на слици </w:t>
+      </w:r>
+      <w:proofErr w:type="spellStart"/>
+      <w:r>
+        <w:rPr>
+          <w:color w:val="FF0000"/>
+          <w:lang w:val="sr-Cyrl-RS"/>
+        </w:rPr>
+        <w:t>Г?ПХ?НУМ?валид</w:t>
+      </w:r>
+      <w:proofErr w:type="spellEnd"/>
+      <w:r>
+        <w:rPr>
+          <w:color w:val="FF0000"/>
+          <w:lang w:val="sr-Cyrl-RS"/>
+        </w:rPr>
+        <w:t xml:space="preserve"> на приоритетни кодер</w:t>
+      </w:r>
+    </w:p>
+    <w:p>
+      <w:pPr>
+        <w:rPr>
+          <w:lang w:val="sr-Cyrl-RS"/>
+        </w:rPr>
+      </w:pPr>
+      <w:r>
+        <w:rPr>
+          <w:lang w:val="sr-Cyrl-RS"/>
+        </w:rPr>
+        <w:t>Да би се омогућио истовремени избор коефицијената за рачунање више од једног резултујућег пиксела у једном циклусу</w:t>
+      </w:r>
+      <w:r>
+        <w:rPr>
+          <w:lang w:val="sr-Cyrl-RS"/>
+        </w:rPr>
+        <w:t xml:space="preserve">, ћелија за рачунање индекса коефицијената, раније описана и приказана на </w:t>
+      </w:r>
+      <w:r>
+        <w:rPr>
+          <w:i/>
+          <w:iCs/>
+          <w:lang w:val="sr-Cyrl-RS"/>
+        </w:rPr>
+        <w:t>Слика 5.15</w:t>
+      </w:r>
+      <w:r>
+        <w:rPr>
+          <w:lang w:val="sr-Cyrl-RS"/>
+        </w:rPr>
+        <w:t xml:space="preserve">. умножена је </w:t>
+      </w:r>
+      <w:r>
+        <w:t>G_PH_NUM +1</w:t>
+      </w:r>
+      <w:r>
+        <w:rPr>
+          <w:lang w:val="sr-Cyrl-RS"/>
+        </w:rPr>
+        <w:t xml:space="preserve"> пута и на улаз сваке доведена је позиција резултујућег пиксела за један увећана у односу на позицију доведену на ћелију прије посматране, </w:t>
+      </w:r>
+      <w:r>
+        <w:rPr>
+          <w:i/>
+          <w:iCs/>
+          <w:lang w:val="sr-Cyrl-RS"/>
+        </w:rPr>
+        <w:t>Слика 5.20</w:t>
+      </w:r>
+      <w:r>
+        <w:rPr>
+          <w:lang w:val="sr-Cyrl-RS"/>
+        </w:rPr>
+        <w:t xml:space="preserve">. </w:t>
+      </w:r>
+      <w:r>
+        <w:rPr>
+          <w:lang w:val="sr-Cyrl-RS"/>
+        </w:rPr>
+        <w:t xml:space="preserve">Последња додана ћелија служи само да </w:t>
+      </w:r>
+      <w:proofErr w:type="spellStart"/>
+      <w:r>
+        <w:rPr>
+          <w:lang w:val="sr-Cyrl-RS"/>
+        </w:rPr>
+        <w:t>провјери</w:t>
+      </w:r>
+      <w:proofErr w:type="spellEnd"/>
+      <w:r>
+        <w:rPr>
+          <w:lang w:val="sr-Cyrl-RS"/>
+        </w:rPr>
+        <w:t xml:space="preserve"> да ли резултујући пиксел на позицији ј +</w:t>
+      </w:r>
+      <w:r>
+        <w:t xml:space="preserve"> </w:t>
+      </w:r>
+      <w:r>
+        <w:t>G_PH_NUM</w:t>
+      </w:r>
+      <w:r>
+        <w:rPr>
+          <w:lang w:val="sr-Cyrl-RS"/>
+        </w:rPr>
+        <w:t xml:space="preserve"> потиче од пиксела на улазу, јер ако претходни пиксели потичу, посматрани не потиче, а посматрану ћелију не убацимо у дизајн, </w:t>
+      </w:r>
+      <w:proofErr w:type="spellStart"/>
+      <w:r>
+        <w:rPr>
+          <w:lang w:val="sr-Cyrl-RS"/>
+        </w:rPr>
+        <w:t>хендшејк</w:t>
+      </w:r>
+      <w:proofErr w:type="spellEnd"/>
+      <w:r>
+        <w:rPr>
+          <w:lang w:val="sr-Cyrl-RS"/>
+        </w:rPr>
+        <w:t xml:space="preserve"> сигнал </w:t>
+      </w:r>
+      <w:r>
+        <w:rPr>
+          <w:lang w:val="sr-Latn-RS"/>
+        </w:rPr>
+        <w:t xml:space="preserve">full </w:t>
+      </w:r>
+      <w:r>
+        <w:rPr>
+          <w:lang w:val="sr-Cyrl-RS"/>
+        </w:rPr>
+        <w:t xml:space="preserve">би непотребно задржао </w:t>
+      </w:r>
+      <w:proofErr w:type="spellStart"/>
+      <w:r>
+        <w:rPr>
+          <w:lang w:val="sr-Cyrl-RS"/>
+        </w:rPr>
+        <w:t>вриједност</w:t>
+      </w:r>
+      <w:proofErr w:type="spellEnd"/>
+      <w:r>
+        <w:rPr>
+          <w:lang w:val="sr-Cyrl-RS"/>
+        </w:rPr>
+        <w:t xml:space="preserve"> 1 и још један циклус би се покушавало искористити пикселе на улазу, који су већ потпуно </w:t>
+      </w:r>
+      <w:proofErr w:type="spellStart"/>
+      <w:r>
+        <w:rPr>
+          <w:lang w:val="sr-Cyrl-RS"/>
+        </w:rPr>
+        <w:t>искориштени</w:t>
+      </w:r>
+      <w:proofErr w:type="spellEnd"/>
+      <w:r>
+        <w:rPr>
+          <w:lang w:val="sr-Cyrl-RS"/>
+        </w:rPr>
+        <w:t>.</w:t>
+      </w:r>
+    </w:p>
     <w:p>
       <w:pPr>
         <w:keepNext/>
@@ -38610,7 +39323,6 @@
         <w:rPr>
           <w:noProof/>
         </w:rPr>
-        <w:lastRenderedPageBreak/>
         <w:drawing>
           <wp:inline distT="0" distB="0" distL="0" distR="0" wp14:anchorId="7014E663" wp14:editId="6CD75AE0">
             <wp:extent cx="5727700" cy="5742305"/>
@@ -38804,8 +39516,141 @@
       <w:bookmarkEnd w:id="83"/>
       <w:proofErr w:type="spellEnd"/>
     </w:p>
-    <w:p/>
-    <w:p/>
+    <w:p>
+      <w:pPr>
+        <w:rPr>
+          <w:lang w:val="sr-Cyrl-RS"/>
+        </w:rPr>
+      </w:pPr>
+      <w:r>
+        <w:rPr>
+          <w:lang w:val="sr-Cyrl-RS"/>
+        </w:rPr>
+        <w:t xml:space="preserve">Као што је речено, </w:t>
+      </w:r>
+      <w:r>
+        <w:rPr>
+          <w:lang w:val="sr-Cyrl-RS"/>
+        </w:rPr>
+        <w:t>наредна</w:t>
+      </w:r>
+      <w:r>
+        <w:rPr>
+          <w:lang w:val="sr-Cyrl-RS"/>
+        </w:rPr>
+        <w:t xml:space="preserve"> позиција резултујућег пиксела </w:t>
+      </w:r>
+      <w:r>
+        <w:rPr>
+          <w:lang w:val="sr-Cyrl-RS"/>
+        </w:rPr>
+        <w:t xml:space="preserve">за </w:t>
+      </w:r>
+      <w:r>
+        <w:rPr>
+          <w:lang w:val="sr-Cyrl-RS"/>
+        </w:rPr>
+        <w:t>кој</w:t>
+      </w:r>
+      <w:r>
+        <w:rPr>
+          <w:lang w:val="sr-Cyrl-RS"/>
+        </w:rPr>
+        <w:t>у</w:t>
+      </w:r>
+      <w:r>
+        <w:rPr>
+          <w:lang w:val="sr-Cyrl-RS"/>
+        </w:rPr>
+        <w:t xml:space="preserve"> ће</w:t>
+      </w:r>
+      <w:r>
+        <w:rPr>
+          <w:lang w:val="sr-Cyrl-RS"/>
+        </w:rPr>
+        <w:t xml:space="preserve"> се рачунати индекси коефицијената </w:t>
+      </w:r>
+      <w:r>
+        <w:rPr>
+          <w:lang w:val="sr-Cyrl-RS"/>
+        </w:rPr>
+        <w:t xml:space="preserve">бира се на основу </w:t>
+      </w:r>
+      <w:r>
+        <w:rPr>
+          <w:lang w:val="sr-Cyrl-RS"/>
+        </w:rPr>
+        <w:t xml:space="preserve">сигнала који говоре о ваљаности коефицијената, а </w:t>
+      </w:r>
+      <w:r>
+        <w:rPr>
+          <w:lang w:val="sr-Cyrl-RS"/>
+        </w:rPr>
+        <w:lastRenderedPageBreak/>
+        <w:t xml:space="preserve">дизајн </w:t>
+      </w:r>
+      <w:proofErr w:type="spellStart"/>
+      <w:r>
+        <w:rPr>
+          <w:lang w:val="sr-Cyrl-RS"/>
+        </w:rPr>
+        <w:t>намјењен</w:t>
+      </w:r>
+      <w:proofErr w:type="spellEnd"/>
+      <w:r>
+        <w:rPr>
+          <w:lang w:val="sr-Cyrl-RS"/>
+        </w:rPr>
+        <w:t xml:space="preserve"> за ту улогу поближе је приказан на </w:t>
+      </w:r>
+      <w:r>
+        <w:rPr>
+          <w:i/>
+          <w:iCs/>
+          <w:lang w:val="sr-Cyrl-RS"/>
+        </w:rPr>
+        <w:t>Слика 5.21</w:t>
+      </w:r>
+      <w:r>
+        <w:rPr>
+          <w:lang w:val="sr-Cyrl-RS"/>
+        </w:rPr>
+        <w:t xml:space="preserve">. У случају да коефицијент 0 није ваљан, ради се о смањењу слике по посматраној димензији, те </w:t>
+      </w:r>
+      <w:r>
+        <w:rPr>
+          <w:lang w:val="sr-Cyrl-RS"/>
+        </w:rPr>
+        <w:t xml:space="preserve">позиција резултујућег пиксела остаје ј, док се на улаз доводи нови пар пиксела. Уколико се ипак  ћелији </w:t>
+      </w:r>
+      <w:r>
+        <w:t>G_PH_NUM</w:t>
+      </w:r>
+      <w:r>
+        <w:rPr>
+          <w:lang w:val="sr-Cyrl-RS"/>
+        </w:rPr>
+        <w:t xml:space="preserve"> нађе сигнал о ваљаности постављен на јединицу, то нам говори да се пиксели на улазу користе и у наредном циклусу за прорачун резултујућих пиксела, а позиција резултујућег пиксела од кога се започиње </w:t>
+      </w:r>
+      <w:r>
+        <w:rPr>
+          <w:lang w:val="sr-Cyrl-RS"/>
+        </w:rPr>
+        <w:t>прорачун у наредном циклусу јесте ј +</w:t>
+      </w:r>
+      <w:r>
+        <w:t xml:space="preserve"> </w:t>
+      </w:r>
+      <w:r>
+        <w:t>G_PH_NUM</w:t>
+      </w:r>
+      <w:r>
+        <w:rPr>
+          <w:lang w:val="sr-Cyrl-RS"/>
+        </w:rPr>
+        <w:t>.</w:t>
+      </w:r>
+    </w:p>
     <w:p>
       <w:pPr>
         <w:keepNext/>
@@ -38815,7 +39660,6 @@
         <w:rPr>
           <w:noProof/>
         </w:rPr>
-        <w:lastRenderedPageBreak/>
         <w:drawing>
           <wp:inline distT="0" distB="0" distL="0" distR="0" wp14:anchorId="1CC63E56" wp14:editId="7C521F90">
             <wp:extent cx="4743958" cy="2050845"/>
@@ -38873,6 +39717,7 @@
         <w:rPr>
           <w:sz w:val="24"/>
           <w:szCs w:val="24"/>
+          <w:lang w:val="sr-Cyrl-RS"/>
         </w:rPr>
       </w:pPr>
       <w:bookmarkStart w:id="84" w:name="_Toc132609369"/>
@@ -38981,39 +39826,372 @@
       </w:r>
       <w:bookmarkEnd w:id="84"/>
     </w:p>
-    <w:p/>
-    <w:p>
-      <w:proofErr w:type="spellStart"/>
-      <w:r>
-        <w:t>Хоризонтални</w:t>
-      </w:r>
-      <w:proofErr w:type="spellEnd"/>
-      <w:r>
-        <w:t>/</w:t>
-      </w:r>
-      <w:proofErr w:type="spellStart"/>
-      <w:r>
-        <w:t>вертикални</w:t>
-      </w:r>
-      <w:proofErr w:type="spellEnd"/>
-      <w:r>
-        <w:t xml:space="preserve">, </w:t>
-      </w:r>
-      <w:proofErr w:type="spellStart"/>
-      <w:r>
-        <w:t>наведи</w:t>
-      </w:r>
-      <w:proofErr w:type="spellEnd"/>
-      <w:r>
-        <w:t xml:space="preserve"> </w:t>
-      </w:r>
-      <w:proofErr w:type="spellStart"/>
-      <w:r>
-        <w:t>разлику</w:t>
-      </w:r>
-      <w:proofErr w:type="spellEnd"/>
-    </w:p>
-    <w:p/>
+    <w:p>
+      <w:pPr>
+        <w:pStyle w:val="ListParagraph"/>
+        <w:numPr>
+          <w:ilvl w:val="0"/>
+          <w:numId w:val="36"/>
+        </w:numPr>
+        <w:rPr>
+          <w:color w:val="FF0000"/>
+          <w:lang w:val="sr-Cyrl-RS"/>
+        </w:rPr>
+      </w:pPr>
+      <w:r>
+        <w:rPr>
+          <w:color w:val="FF0000"/>
+          <w:lang w:val="sr-Cyrl-RS"/>
+        </w:rPr>
+        <w:t xml:space="preserve">Додај на слици </w:t>
+      </w:r>
+      <w:r>
+        <w:rPr>
+          <w:color w:val="FF0000"/>
+        </w:rPr>
+        <w:t>G_PH_NUM</w:t>
+      </w:r>
+      <w:r>
+        <w:rPr>
+          <w:color w:val="FF0000"/>
+          <w:lang w:val="sr-Cyrl-RS"/>
+        </w:rPr>
+        <w:t xml:space="preserve"> </w:t>
+      </w:r>
+      <w:proofErr w:type="spellStart"/>
+      <w:r>
+        <w:rPr>
+          <w:color w:val="FF0000"/>
+          <w:lang w:val="sr-Cyrl-RS"/>
+        </w:rPr>
+        <w:t>валид</w:t>
+      </w:r>
+      <w:proofErr w:type="spellEnd"/>
+      <w:r>
+        <w:rPr>
+          <w:color w:val="FF0000"/>
+          <w:lang w:val="sr-Cyrl-RS"/>
+        </w:rPr>
+        <w:t xml:space="preserve"> на приоритетни кодер</w:t>
+      </w:r>
+    </w:p>
+    <w:p>
+      <w:pPr>
+        <w:pStyle w:val="ListParagraph"/>
+        <w:numPr>
+          <w:ilvl w:val="0"/>
+          <w:numId w:val="36"/>
+        </w:numPr>
+        <w:rPr>
+          <w:color w:val="FF0000"/>
+          <w:lang w:val="sr-Cyrl-RS"/>
+        </w:rPr>
+      </w:pPr>
+      <w:r>
+        <w:rPr>
+          <w:color w:val="FF0000"/>
+          <w:lang w:val="sr-Cyrl-RS"/>
+        </w:rPr>
+        <w:t>Додај слику са</w:t>
+      </w:r>
+      <w:r>
+        <w:rPr>
+          <w:color w:val="FF0000"/>
+          <w:lang w:val="sr-Cyrl-RS"/>
+        </w:rPr>
+        <w:t xml:space="preserve"> инфо сигнал</w:t>
+      </w:r>
+      <w:r>
+        <w:rPr>
+          <w:color w:val="FF0000"/>
+          <w:lang w:val="sr-Cyrl-RS"/>
+        </w:rPr>
+        <w:t>ом и опиши га</w:t>
+      </w:r>
+    </w:p>
+    <w:p>
+      <w:pPr>
+        <w:pStyle w:val="ListParagraph"/>
+        <w:numPr>
+          <w:ilvl w:val="0"/>
+          <w:numId w:val="36"/>
+        </w:numPr>
+        <w:rPr>
+          <w:color w:val="FF0000"/>
+          <w:lang w:val="sr-Cyrl-RS"/>
+        </w:rPr>
+      </w:pPr>
+      <w:r>
+        <w:rPr>
+          <w:color w:val="FF0000"/>
+          <w:lang w:val="sr-Cyrl-RS"/>
+        </w:rPr>
+        <w:t xml:space="preserve">Опиши зашто вертикални, па хоризонтални – кажи да је редослед појашњен код цика </w:t>
+      </w:r>
+      <w:proofErr w:type="spellStart"/>
+      <w:r>
+        <w:rPr>
+          <w:color w:val="FF0000"/>
+          <w:lang w:val="sr-Cyrl-RS"/>
+        </w:rPr>
+        <w:t>ксајлинкса</w:t>
+      </w:r>
+      <w:proofErr w:type="spellEnd"/>
+    </w:p>
+    <w:p>
+      <w:pPr>
+        <w:rPr>
+          <w:color w:val="000000" w:themeColor="text1"/>
+          <w:lang w:val="sr-Cyrl-RS"/>
+        </w:rPr>
+      </w:pPr>
+      <w:r>
+        <w:rPr>
+          <w:lang w:val="sr-Cyrl-RS"/>
+        </w:rPr>
+        <w:t xml:space="preserve">Због другачијег </w:t>
+      </w:r>
+      <w:proofErr w:type="spellStart"/>
+      <w:r>
+        <w:rPr>
+          <w:lang w:val="sr-Cyrl-RS"/>
+        </w:rPr>
+        <w:t>мијењања</w:t>
+      </w:r>
+      <w:proofErr w:type="spellEnd"/>
+      <w:r>
+        <w:rPr>
+          <w:lang w:val="sr-Cyrl-RS"/>
+        </w:rPr>
+        <w:t xml:space="preserve"> позиције улазних пиксела при довођењу на вертикални и на хоризонтални филтар </w:t>
+      </w:r>
+      <w:r>
+        <w:rPr>
+          <w:color w:val="FF0000"/>
+          <w:lang w:val="sr-Cyrl-RS"/>
+        </w:rPr>
+        <w:t>(да не бих рекао усправни и водоравни )</w:t>
+      </w:r>
+      <w:r>
+        <w:rPr>
+          <w:color w:val="FF0000"/>
+          <w:lang w:val="sr-Cyrl-RS"/>
+        </w:rPr>
+        <w:t xml:space="preserve"> </w:t>
+      </w:r>
+      <w:r>
+        <w:rPr>
+          <w:color w:val="000000" w:themeColor="text1"/>
+          <w:lang w:val="sr-Cyrl-RS"/>
+        </w:rPr>
+        <w:t>имамо и разлике у</w:t>
+      </w:r>
+      <w:r>
+        <w:rPr>
+          <w:color w:val="000000" w:themeColor="text1"/>
+          <w:lang w:val="sr-Cyrl-RS"/>
+        </w:rPr>
+        <w:t xml:space="preserve"> избору</w:t>
+      </w:r>
+      <w:r>
+        <w:rPr>
+          <w:color w:val="000000" w:themeColor="text1"/>
+          <w:lang w:val="sr-Cyrl-RS"/>
+        </w:rPr>
+        <w:t xml:space="preserve"> </w:t>
+      </w:r>
+      <w:r>
+        <w:rPr>
+          <w:color w:val="000000" w:themeColor="text1"/>
+          <w:lang w:val="sr-Cyrl-RS"/>
+        </w:rPr>
+        <w:t>ј</w:t>
+      </w:r>
+      <w:r>
+        <w:rPr>
+          <w:color w:val="000000" w:themeColor="text1"/>
+        </w:rPr>
+        <w:t>_next</w:t>
+      </w:r>
+      <w:r>
+        <w:rPr>
+          <w:color w:val="000000" w:themeColor="text1"/>
+          <w:lang w:val="sr-Cyrl-RS"/>
+        </w:rPr>
+        <w:t xml:space="preserve"> </w:t>
+      </w:r>
+      <w:proofErr w:type="spellStart"/>
+      <w:r>
+        <w:rPr>
+          <w:color w:val="000000" w:themeColor="text1"/>
+          <w:lang w:val="sr-Cyrl-RS"/>
+        </w:rPr>
+        <w:t>вриједности</w:t>
+      </w:r>
+      <w:proofErr w:type="spellEnd"/>
+      <w:r>
+        <w:rPr>
+          <w:color w:val="000000" w:themeColor="text1"/>
+          <w:lang w:val="sr-Cyrl-RS"/>
+        </w:rPr>
+        <w:t xml:space="preserve"> која се узима као позиција наредног резултујућег пиксела који се рачуна. Наиме, на вертикални филтар, све до појаве сигнала за последњи сигнал у реду, доводе се парови пиксела који имају исту позицију, па с обзиром на то </w:t>
+      </w:r>
+      <w:r>
+        <w:rPr>
+          <w:color w:val="000000" w:themeColor="text1"/>
+          <w:lang w:val="sr-Cyrl-RS"/>
+        </w:rPr>
+        <w:t>ј</w:t>
+      </w:r>
+      <w:r>
+        <w:rPr>
+          <w:color w:val="000000" w:themeColor="text1"/>
+        </w:rPr>
+        <w:t>_next</w:t>
+      </w:r>
+      <w:r>
+        <w:rPr>
+          <w:color w:val="000000" w:themeColor="text1"/>
+          <w:lang w:val="sr-Cyrl-RS"/>
+        </w:rPr>
+        <w:t xml:space="preserve"> се користи само ако пиксели на улазу нису у потпуности </w:t>
+      </w:r>
+      <w:proofErr w:type="spellStart"/>
+      <w:r>
+        <w:rPr>
+          <w:color w:val="000000" w:themeColor="text1"/>
+          <w:lang w:val="sr-Cyrl-RS"/>
+        </w:rPr>
+        <w:t>искориштени</w:t>
+      </w:r>
+      <w:proofErr w:type="spellEnd"/>
+      <w:r>
+        <w:rPr>
+          <w:color w:val="000000" w:themeColor="text1"/>
+          <w:lang w:val="sr-Cyrl-RS"/>
+        </w:rPr>
+        <w:t xml:space="preserve"> или ако смо искористили последњи пар пиксела из посматраног реда, док ако јесу у потпуности </w:t>
+      </w:r>
+      <w:proofErr w:type="spellStart"/>
+      <w:r>
+        <w:rPr>
+          <w:color w:val="000000" w:themeColor="text1"/>
+          <w:lang w:val="sr-Cyrl-RS"/>
+        </w:rPr>
+        <w:t>искориштени</w:t>
+      </w:r>
+      <w:proofErr w:type="spellEnd"/>
+      <w:r>
+        <w:rPr>
+          <w:color w:val="000000" w:themeColor="text1"/>
+          <w:lang w:val="sr-Cyrl-RS"/>
+        </w:rPr>
+        <w:t xml:space="preserve"> поново се полази од </w:t>
+      </w:r>
+      <w:proofErr w:type="spellStart"/>
+      <w:r>
+        <w:rPr>
+          <w:color w:val="000000" w:themeColor="text1"/>
+          <w:lang w:val="sr-Cyrl-RS"/>
+        </w:rPr>
+        <w:t>вриједности</w:t>
+      </w:r>
+      <w:proofErr w:type="spellEnd"/>
+      <w:r>
+        <w:rPr>
+          <w:color w:val="000000" w:themeColor="text1"/>
+          <w:lang w:val="sr-Cyrl-RS"/>
+        </w:rPr>
+        <w:t xml:space="preserve"> ј кој</w:t>
+      </w:r>
+      <w:r>
+        <w:rPr>
+          <w:color w:val="000000" w:themeColor="text1"/>
+          <w:lang w:val="sr-Cyrl-RS"/>
+        </w:rPr>
+        <w:t>а</w:t>
+      </w:r>
+      <w:r>
+        <w:rPr>
+          <w:color w:val="000000" w:themeColor="text1"/>
+          <w:lang w:val="sr-Cyrl-RS"/>
+        </w:rPr>
+        <w:t xml:space="preserve"> </w:t>
+      </w:r>
+      <w:r>
+        <w:rPr>
+          <w:color w:val="000000" w:themeColor="text1"/>
+          <w:lang w:val="sr-Cyrl-RS"/>
+        </w:rPr>
+        <w:t>се користила на</w:t>
+      </w:r>
+      <w:r>
+        <w:rPr>
+          <w:color w:val="000000" w:themeColor="text1"/>
+          <w:lang w:val="sr-Cyrl-RS"/>
+        </w:rPr>
+        <w:t xml:space="preserve"> почетку. </w:t>
+      </w:r>
+      <w:r>
+        <w:rPr>
+          <w:color w:val="000000" w:themeColor="text1"/>
+          <w:lang w:val="sr-Cyrl-RS"/>
+        </w:rPr>
+        <w:t xml:space="preserve">У случају да се ради о хоризонталном </w:t>
+      </w:r>
+      <w:proofErr w:type="spellStart"/>
+      <w:r>
+        <w:rPr>
+          <w:color w:val="000000" w:themeColor="text1"/>
+          <w:lang w:val="sr-Cyrl-RS"/>
+        </w:rPr>
+        <w:t>филтру</w:t>
+      </w:r>
+      <w:proofErr w:type="spellEnd"/>
+      <w:r>
+        <w:rPr>
+          <w:color w:val="000000" w:themeColor="text1"/>
+          <w:lang w:val="sr-Cyrl-RS"/>
+        </w:rPr>
+        <w:t xml:space="preserve">, позиција пиксела се </w:t>
+      </w:r>
+      <w:proofErr w:type="spellStart"/>
+      <w:r>
+        <w:rPr>
+          <w:color w:val="000000" w:themeColor="text1"/>
+          <w:lang w:val="sr-Cyrl-RS"/>
+        </w:rPr>
+        <w:t>мијења</w:t>
+      </w:r>
+      <w:proofErr w:type="spellEnd"/>
+      <w:r>
+        <w:rPr>
+          <w:color w:val="000000" w:themeColor="text1"/>
+          <w:lang w:val="sr-Cyrl-RS"/>
+        </w:rPr>
+        <w:t xml:space="preserve"> све до последњег пиксела у реду, када се прелази на следећи пар пиксела који потиче из следећег реда, па се сходно томе и </w:t>
+      </w:r>
+      <w:r>
+        <w:rPr>
+          <w:color w:val="000000" w:themeColor="text1"/>
+          <w:lang w:val="sr-Cyrl-RS"/>
+        </w:rPr>
+        <w:t>ј</w:t>
+      </w:r>
+      <w:r>
+        <w:rPr>
+          <w:color w:val="000000" w:themeColor="text1"/>
+        </w:rPr>
+        <w:t>_next</w:t>
+      </w:r>
+      <w:r>
+        <w:rPr>
+          <w:color w:val="000000" w:themeColor="text1"/>
+          <w:lang w:val="sr-Cyrl-RS"/>
+        </w:rPr>
+        <w:t xml:space="preserve"> користи све до последњег пиксела у реду, након кога се поново почиње од нуле.</w:t>
+      </w:r>
+    </w:p>
     <w:p>
       <w:pPr>
         <w:pStyle w:val="Heading4"/>
@@ -39026,6 +40204,176 @@
           <w:color w:val="44546A" w:themeColor="text2"/>
           <w:lang w:val="sr-Cyrl-RS"/>
         </w:rPr>
+        <w:t xml:space="preserve">Управљање </w:t>
+      </w:r>
+      <w:proofErr w:type="spellStart"/>
+      <w:r>
+        <w:rPr>
+          <w:color w:val="44546A" w:themeColor="text2"/>
+          <w:lang w:val="sr-Cyrl-RS"/>
+        </w:rPr>
+        <w:t>вриједностима</w:t>
+      </w:r>
+      <w:proofErr w:type="spellEnd"/>
+      <w:r>
+        <w:rPr>
+          <w:color w:val="44546A" w:themeColor="text2"/>
+          <w:lang w:val="sr-Cyrl-RS"/>
+        </w:rPr>
+        <w:t xml:space="preserve"> додатних сигнала</w:t>
+      </w:r>
+    </w:p>
+    <w:p>
+      <w:pPr>
+        <w:ind w:firstLine="720"/>
+        <w:rPr>
+          <w:lang w:val="sr-Cyrl-RS"/>
+        </w:rPr>
+      </w:pPr>
+      <w:r>
+        <w:rPr>
+          <w:lang w:val="sr-Cyrl-RS"/>
+        </w:rPr>
+        <w:t xml:space="preserve">Уколико на вертикалном </w:t>
+      </w:r>
+      <w:proofErr w:type="spellStart"/>
+      <w:r>
+        <w:rPr>
+          <w:lang w:val="sr-Cyrl-RS"/>
+        </w:rPr>
+        <w:t>филтру</w:t>
+      </w:r>
+      <w:proofErr w:type="spellEnd"/>
+      <w:r>
+        <w:rPr>
+          <w:lang w:val="sr-Cyrl-RS"/>
+        </w:rPr>
+        <w:t xml:space="preserve"> на улазу имамо </w:t>
+      </w:r>
+      <w:proofErr w:type="spellStart"/>
+      <w:r>
+        <w:rPr>
+          <w:lang w:val="sr-Cyrl-RS"/>
+        </w:rPr>
+        <w:t>парр</w:t>
+      </w:r>
+      <w:proofErr w:type="spellEnd"/>
+      <w:r>
+        <w:rPr>
+          <w:lang w:val="sr-Cyrl-RS"/>
+        </w:rPr>
+        <w:t xml:space="preserve"> пиксела, са додатним сигналном за почетак нове слике, та информација </w:t>
+      </w:r>
+      <w:proofErr w:type="spellStart"/>
+      <w:r>
+        <w:rPr>
+          <w:lang w:val="sr-Cyrl-RS"/>
+        </w:rPr>
+        <w:t>прослијеђује</w:t>
+      </w:r>
+      <w:proofErr w:type="spellEnd"/>
+      <w:r>
+        <w:rPr>
+          <w:lang w:val="sr-Cyrl-RS"/>
+        </w:rPr>
+        <w:t xml:space="preserve"> се само једном резултујућем пикселу и то оном са најнижом </w:t>
+      </w:r>
+      <w:proofErr w:type="spellStart"/>
+      <w:r>
+        <w:rPr>
+          <w:lang w:val="sr-Cyrl-RS"/>
+        </w:rPr>
+        <w:t>вриједности</w:t>
+      </w:r>
+      <w:proofErr w:type="spellEnd"/>
+      <w:r>
+        <w:rPr>
+          <w:lang w:val="sr-Cyrl-RS"/>
+        </w:rPr>
+        <w:t xml:space="preserve"> ј. </w:t>
+      </w:r>
+      <w:r>
+        <w:rPr>
+          <w:lang w:val="sr-Cyrl-RS"/>
+        </w:rPr>
+        <w:t xml:space="preserve">Информација о последњем пикселу у реду </w:t>
+      </w:r>
+      <w:proofErr w:type="spellStart"/>
+      <w:r>
+        <w:rPr>
+          <w:lang w:val="sr-Cyrl-RS"/>
+        </w:rPr>
+        <w:t>прослијеђује</w:t>
+      </w:r>
+      <w:proofErr w:type="spellEnd"/>
+      <w:r>
+        <w:rPr>
+          <w:lang w:val="sr-Cyrl-RS"/>
+        </w:rPr>
+        <w:t xml:space="preserve"> се свим резултујућим пикселима, јер сви и чине последње пикселе у насталим редовима. Хоризонтални филтар има благо другачије понашање. На хоризонталном </w:t>
+      </w:r>
+      <w:proofErr w:type="spellStart"/>
+      <w:r>
+        <w:rPr>
+          <w:lang w:val="sr-Cyrl-RS"/>
+        </w:rPr>
+        <w:t>филтру</w:t>
+      </w:r>
+      <w:proofErr w:type="spellEnd"/>
+      <w:r>
+        <w:rPr>
+          <w:lang w:val="sr-Cyrl-RS"/>
+        </w:rPr>
+        <w:t xml:space="preserve"> информација о почетку нове слике такође се </w:t>
+      </w:r>
+      <w:proofErr w:type="spellStart"/>
+      <w:r>
+        <w:rPr>
+          <w:lang w:val="sr-Cyrl-RS"/>
+        </w:rPr>
+        <w:t>прослијеђује</w:t>
+      </w:r>
+      <w:proofErr w:type="spellEnd"/>
+      <w:r>
+        <w:rPr>
+          <w:lang w:val="sr-Cyrl-RS"/>
+        </w:rPr>
+        <w:t xml:space="preserve"> само једном пикселу и то оном на најнижој позицији, у овом случају на позицији нула</w:t>
+      </w:r>
+      <w:r>
+        <w:rPr>
+          <w:lang w:val="sr-Cyrl-RS"/>
+        </w:rPr>
+        <w:t xml:space="preserve">, док се информација о последњем пикселу у реду </w:t>
+      </w:r>
+      <w:proofErr w:type="spellStart"/>
+      <w:r>
+        <w:rPr>
+          <w:lang w:val="sr-Cyrl-RS"/>
+        </w:rPr>
+        <w:t>прослијеђује</w:t>
+      </w:r>
+      <w:proofErr w:type="spellEnd"/>
+      <w:r>
+        <w:rPr>
+          <w:lang w:val="sr-Cyrl-RS"/>
+        </w:rPr>
+        <w:t xml:space="preserve"> само последњем пикселу који настаје од посматраног пара пиксела на улазу.</w:t>
+      </w:r>
+    </w:p>
+    <w:p>
+      <w:pPr>
+        <w:pStyle w:val="Heading4"/>
+        <w:rPr>
+          <w:lang w:val="sr-Cyrl-RS"/>
+        </w:rPr>
+      </w:pPr>
+      <w:r>
+        <w:rPr>
+          <w:color w:val="44546A" w:themeColor="text2"/>
+          <w:lang w:val="sr-Cyrl-RS"/>
+        </w:rPr>
+        <w:lastRenderedPageBreak/>
         <w:t xml:space="preserve">Реализација модула за </w:t>
       </w:r>
       <w:r>
@@ -39058,13 +40406,48 @@
           <w:lang w:val="sr-Cyrl-RS"/>
         </w:rPr>
       </w:pPr>
-    </w:p>
-    <w:p>
-      <w:pPr>
-        <w:rPr>
-          <w:lang w:val="sr-Cyrl-RS"/>
-        </w:rPr>
-      </w:pPr>
+      <w:proofErr w:type="spellStart"/>
+      <w:r>
+        <w:rPr>
+          <w:lang w:val="sr-Cyrl-RS"/>
+        </w:rPr>
+        <w:t>Дсп</w:t>
+      </w:r>
+      <w:proofErr w:type="spellEnd"/>
+      <w:r>
+        <w:rPr>
+          <w:lang w:val="sr-Cyrl-RS"/>
+        </w:rPr>
+        <w:t xml:space="preserve"> </w:t>
+      </w:r>
+      <w:proofErr w:type="spellStart"/>
+      <w:r>
+        <w:rPr>
+          <w:lang w:val="sr-Cyrl-RS"/>
+        </w:rPr>
+        <w:t>мјау</w:t>
+      </w:r>
+      <w:proofErr w:type="spellEnd"/>
+      <w:r>
+        <w:rPr>
+          <w:lang w:val="sr-Cyrl-RS"/>
+        </w:rPr>
+        <w:t xml:space="preserve"> </w:t>
+      </w:r>
+      <w:proofErr w:type="spellStart"/>
+      <w:r>
+        <w:rPr>
+          <w:lang w:val="sr-Cyrl-RS"/>
+        </w:rPr>
+        <w:t>мјау</w:t>
+      </w:r>
+      <w:proofErr w:type="spellEnd"/>
+      <w:r>
+        <w:rPr>
+          <w:lang w:val="sr-Cyrl-RS"/>
+        </w:rPr>
+        <w:t xml:space="preserve"> … пиши, цртај … </w:t>
+      </w:r>
     </w:p>
     <w:p>
       <w:pPr>
@@ -39084,21 +40467,7 @@
         <w:rPr>
           <w:lang w:val="en-US"/>
         </w:rPr>
-        <w:t xml:space="preserve">FIFO – First </w:t>
-      </w:r>
-      <w:proofErr w:type="gramStart"/>
-      <w:r>
-        <w:rPr>
-          <w:lang w:val="en-US"/>
-        </w:rPr>
-        <w:t>In</w:t>
-      </w:r>
-      <w:proofErr w:type="gramEnd"/>
-      <w:r>
-        <w:rPr>
-          <w:lang w:val="en-US"/>
-        </w:rPr>
-        <w:t xml:space="preserve"> First Out</w:t>
+        <w:t>FIFO – First In First Out</w:t>
       </w:r>
       <w:r>
         <w:t>) банк</w:t>
@@ -39387,13 +40756,8 @@
         <w:t>in_dim</w:t>
       </w:r>
       <w:proofErr w:type="spellEnd"/>
-      <w:proofErr w:type="gramStart"/>
-      <w:r>
-        <w:t>) :</w:t>
-      </w:r>
-      <w:proofErr w:type="gramEnd"/>
-      <w:r>
-        <w:t xml:space="preserve"> 0</w:t>
+      <w:r>
+        <w:t>) : 0</w:t>
       </w:r>
     </w:p>
     <w:p>
@@ -39468,80 +40832,58 @@
         <w:rPr>
           <w:vertAlign w:val="subscript"/>
         </w:rPr>
-        <w:t>rez_</w:t>
-      </w:r>
-      <w:proofErr w:type="gramStart"/>
+        <w:t>rez_dim</w:t>
+      </w:r>
+      <w:proofErr w:type="spellEnd"/>
       <w:r>
         <w:rPr>
           <w:vertAlign w:val="subscript"/>
-        </w:rPr>
-        <w:t>dim</w:t>
-      </w:r>
-      <w:proofErr w:type="spellEnd"/>
+          <w:lang w:val="sr-Cyrl-RS"/>
+        </w:rPr>
+        <w:t xml:space="preserve"> </w:t>
+      </w:r>
+      <w:r>
+        <w:t>,</w:t>
+      </w:r>
+      <w:r>
+        <w:rPr>
+          <w:lang w:val="sr-Cyrl-RS"/>
+        </w:rPr>
+        <w:t xml:space="preserve"> Вертикална димензија резултујуће слике</w:t>
+      </w:r>
+    </w:p>
+    <w:p>
+      <w:pPr>
+        <w:rPr>
+          <w:lang w:val="sr-Cyrl-RS"/>
+        </w:rPr>
+      </w:pPr>
+      <w:r>
+        <w:t xml:space="preserve">             </w:t>
+      </w:r>
+      <w:proofErr w:type="spellStart"/>
+      <w:r>
+        <w:t>V</w:t>
+      </w:r>
       <w:r>
         <w:rPr>
           <w:vertAlign w:val="subscript"/>
-          <w:lang w:val="sr-Cyrl-RS"/>
-        </w:rPr>
-        <w:t xml:space="preserve"> </w:t>
-      </w:r>
-      <w:r>
-        <w:t>,</w:t>
-      </w:r>
-      <w:proofErr w:type="gramEnd"/>
-      <w:r>
-        <w:rPr>
-          <w:lang w:val="sr-Cyrl-RS"/>
-        </w:rPr>
-        <w:t xml:space="preserve"> Вертикална димензија резултујуће слике</w:t>
-      </w:r>
-    </w:p>
-    <w:p>
-      <w:pPr>
-        <w:rPr>
-          <w:lang w:val="sr-Cyrl-RS"/>
-        </w:rPr>
-      </w:pPr>
-      <w:r>
-        <w:t xml:space="preserve">             </w:t>
-      </w:r>
-      <w:proofErr w:type="spellStart"/>
-      <w:r>
-        <w:t>V</w:t>
-      </w:r>
+        </w:rPr>
+        <w:t>in_dim</w:t>
+      </w:r>
+      <w:proofErr w:type="spellEnd"/>
       <w:r>
         <w:rPr>
           <w:vertAlign w:val="subscript"/>
-        </w:rPr>
-        <w:t>in_</w:t>
-      </w:r>
-      <w:proofErr w:type="gramStart"/>
+          <w:lang w:val="sr-Cyrl-RS"/>
+        </w:rPr>
+        <w:t xml:space="preserve"> </w:t>
+      </w:r>
       <w:r>
         <w:rPr>
           <w:vertAlign w:val="subscript"/>
         </w:rPr>
-        <w:t>dim</w:t>
-      </w:r>
-      <w:proofErr w:type="spellEnd"/>
-      <w:r>
-        <w:rPr>
-          <w:vertAlign w:val="subscript"/>
-          <w:lang w:val="sr-Cyrl-RS"/>
-        </w:rPr>
-        <w:t xml:space="preserve"> </w:t>
-      </w:r>
-      <w:r>
-        <w:rPr>
-          <w:vertAlign w:val="subscript"/>
-        </w:rPr>
-        <w:t>,</w:t>
-      </w:r>
-      <w:proofErr w:type="gramEnd"/>
-      <w:r>
-        <w:rPr>
-          <w:vertAlign w:val="subscript"/>
-        </w:rPr>
-        <w:t xml:space="preserve"> </w:t>
+        <w:t xml:space="preserve">, </w:t>
       </w:r>
       <w:r>
         <w:rPr>
@@ -39606,14 +40948,7 @@
         <w:rPr>
           <w:lang w:val="sr-Cyrl-RS"/>
         </w:rPr>
-        <w:t xml:space="preserve">Ако кажемо да пиксели који истовремено стижу на модул, тј. потичу од једног пара оригиналних пиксела и долазе у истом такт циклусу, чине један пакет пиксела, онда </w:t>
-      </w:r>
-      <w:r>
-        <w:rPr>
-          <w:lang w:val="sr-Cyrl-RS"/>
-        </w:rPr>
-        <w:lastRenderedPageBreak/>
-        <w:t>сигнал „</w:t>
+        <w:t>Ако кажемо да пиксели који истовремено стижу на модул, тј. потичу од једног пара оригиналних пиксела и долазе у истом такт циклусу, чине један пакет пиксела, онда сигнал „</w:t>
       </w:r>
       <w:proofErr w:type="spellStart"/>
       <w:r>
@@ -41498,14 +42833,12 @@
       <w:r>
         <w:t>1</w:t>
       </w:r>
-      <w:proofErr w:type="gramStart"/>
       <w:r>
         <w:t xml:space="preserve">]  </w:t>
       </w:r>
       <w:r>
         <w:t>https://www.xilinx.com/support/documentation/ip_documentation/v_scaler/v8_1/pg009_v_scaler.pdf</w:t>
       </w:r>
-      <w:proofErr w:type="gramEnd"/>
     </w:p>
     <w:p>
       <w:r>
@@ -43157,6 +44490,119 @@
     </w:lvl>
   </w:abstractNum>
   <w:abstractNum w:abstractNumId="5" w15:restartNumberingAfterBreak="0">
+    <w:nsid w:val="1ACA71A3"/>
+    <w:multiLevelType w:val="hybridMultilevel"/>
+    <w:tmpl w:val="9E4A1382"/>
+    <w:lvl w:ilvl="0" w:tplc="04090001">
+      <w:start w:val="1"/>
+      <w:numFmt w:val="bullet"/>
+      <w:lvlText w:val=""/>
+      <w:lvlJc w:val="left"/>
+      <w:pPr>
+        <w:ind w:left="720" w:hanging="360"/>
+      </w:pPr>
+      <w:rPr>
+        <w:rFonts w:ascii="Symbol" w:hAnsi="Symbol" w:hint="default"/>
+      </w:rPr>
+    </w:lvl>
+    <w:lvl w:ilvl="1" w:tplc="04090003" w:tentative="1">
+      <w:start w:val="1"/>
+      <w:numFmt w:val="bullet"/>
+      <w:lvlText w:val="o"/>
+      <w:lvlJc w:val="left"/>
+      <w:pPr>
+        <w:ind w:left="1440" w:hanging="360"/>
+      </w:pPr>
+      <w:rPr>
+        <w:rFonts w:ascii="Courier New" w:hAnsi="Courier New" w:cs="Courier New" w:hint="default"/>
+      </w:rPr>
+    </w:lvl>
+    <w:lvl w:ilvl="2" w:tplc="04090005" w:tentative="1">
+      <w:start w:val="1"/>
+      <w:numFmt w:val="bullet"/>
+      <w:lvlText w:val=""/>
+      <w:lvlJc w:val="left"/>
+      <w:pPr>
+        <w:ind w:left="2160" w:hanging="360"/>
+      </w:pPr>
+      <w:rPr>
+        <w:rFonts w:ascii="Wingdings" w:hAnsi="Wingdings" w:hint="default"/>
+      </w:rPr>
+    </w:lvl>
+    <w:lvl w:ilvl="3" w:tplc="04090001" w:tentative="1">
+      <w:start w:val="1"/>
+      <w:numFmt w:val="bullet"/>
+      <w:lvlText w:val=""/>
+      <w:lvlJc w:val="left"/>
+      <w:pPr>
+        <w:ind w:left="2880" w:hanging="360"/>
+      </w:pPr>
+      <w:rPr>
+        <w:rFonts w:ascii="Symbol" w:hAnsi="Symbol" w:hint="default"/>
+      </w:rPr>
+    </w:lvl>
+    <w:lvl w:ilvl="4" w:tplc="04090003" w:tentative="1">
+      <w:start w:val="1"/>
+      <w:numFmt w:val="bullet"/>
+      <w:lvlText w:val="o"/>
+      <w:lvlJc w:val="left"/>
+      <w:pPr>
+        <w:ind w:left="3600" w:hanging="360"/>
+      </w:pPr>
+      <w:rPr>
+        <w:rFonts w:ascii="Courier New" w:hAnsi="Courier New" w:cs="Courier New" w:hint="default"/>
+      </w:rPr>
+    </w:lvl>
+    <w:lvl w:ilvl="5" w:tplc="04090005" w:tentative="1">
+      <w:start w:val="1"/>
+      <w:numFmt w:val="bullet"/>
+      <w:lvlText w:val=""/>
+      <w:lvlJc w:val="left"/>
+      <w:pPr>
+        <w:ind w:left="4320" w:hanging="360"/>
+      </w:pPr>
+      <w:rPr>
+        <w:rFonts w:ascii="Wingdings" w:hAnsi="Wingdings" w:hint="default"/>
+      </w:rPr>
+    </w:lvl>
+    <w:lvl w:ilvl="6" w:tplc="04090001" w:tentative="1">
+      <w:start w:val="1"/>
+      <w:numFmt w:val="bullet"/>
+      <w:lvlText w:val=""/>
+      <w:lvlJc w:val="left"/>
+      <w:pPr>
+        <w:ind w:left="5040" w:hanging="360"/>
+      </w:pPr>
+      <w:rPr>
+        <w:rFonts w:ascii="Symbol" w:hAnsi="Symbol" w:hint="default"/>
+      </w:rPr>
+    </w:lvl>
+    <w:lvl w:ilvl="7" w:tplc="04090003" w:tentative="1">
+      <w:start w:val="1"/>
+      <w:numFmt w:val="bullet"/>
+      <w:lvlText w:val="o"/>
+      <w:lvlJc w:val="left"/>
+      <w:pPr>
+        <w:ind w:left="5760" w:hanging="360"/>
+      </w:pPr>
+      <w:rPr>
+        <w:rFonts w:ascii="Courier New" w:hAnsi="Courier New" w:cs="Courier New" w:hint="default"/>
+      </w:rPr>
+    </w:lvl>
+    <w:lvl w:ilvl="8" w:tplc="04090005" w:tentative="1">
+      <w:start w:val="1"/>
+      <w:numFmt w:val="bullet"/>
+      <w:lvlText w:val=""/>
+      <w:lvlJc w:val="left"/>
+      <w:pPr>
+        <w:ind w:left="6480" w:hanging="360"/>
+      </w:pPr>
+      <w:rPr>
+        <w:rFonts w:ascii="Wingdings" w:hAnsi="Wingdings" w:hint="default"/>
+      </w:rPr>
+    </w:lvl>
+  </w:abstractNum>
+  <w:abstractNum w:abstractNumId="6" w15:restartNumberingAfterBreak="0">
     <w:nsid w:val="1F8E4D92"/>
     <w:multiLevelType w:val="hybridMultilevel"/>
     <w:tmpl w:val="1A6CEE88"/>
@@ -43269,7 +44715,7 @@
       </w:rPr>
     </w:lvl>
   </w:abstractNum>
-  <w:abstractNum w:abstractNumId="6" w15:restartNumberingAfterBreak="0">
+  <w:abstractNum w:abstractNumId="7" w15:restartNumberingAfterBreak="0">
     <w:nsid w:val="20C85563"/>
     <w:multiLevelType w:val="hybridMultilevel"/>
     <w:tmpl w:val="F10A8D70"/>
@@ -43382,7 +44828,7 @@
       </w:rPr>
     </w:lvl>
   </w:abstractNum>
-  <w:abstractNum w:abstractNumId="7" w15:restartNumberingAfterBreak="0">
+  <w:abstractNum w:abstractNumId="8" w15:restartNumberingAfterBreak="0">
     <w:nsid w:val="27AB0B4D"/>
     <w:multiLevelType w:val="hybridMultilevel"/>
     <w:tmpl w:val="8D60FF72"/>
@@ -43495,7 +44941,7 @@
       </w:rPr>
     </w:lvl>
   </w:abstractNum>
-  <w:abstractNum w:abstractNumId="8" w15:restartNumberingAfterBreak="0">
+  <w:abstractNum w:abstractNumId="9" w15:restartNumberingAfterBreak="0">
     <w:nsid w:val="283A650A"/>
     <w:multiLevelType w:val="hybridMultilevel"/>
     <w:tmpl w:val="0BF4CBD6"/>
@@ -43608,7 +45054,7 @@
       </w:rPr>
     </w:lvl>
   </w:abstractNum>
-  <w:abstractNum w:abstractNumId="9" w15:restartNumberingAfterBreak="0">
+  <w:abstractNum w:abstractNumId="10" w15:restartNumberingAfterBreak="0">
     <w:nsid w:val="2C765877"/>
     <w:multiLevelType w:val="hybridMultilevel"/>
     <w:tmpl w:val="3B300B5C"/>
@@ -43721,7 +45167,7 @@
       </w:rPr>
     </w:lvl>
   </w:abstractNum>
-  <w:abstractNum w:abstractNumId="10" w15:restartNumberingAfterBreak="0">
+  <w:abstractNum w:abstractNumId="11" w15:restartNumberingAfterBreak="0">
     <w:nsid w:val="2CD63A2F"/>
     <w:multiLevelType w:val="hybridMultilevel"/>
     <w:tmpl w:val="D8885376"/>
@@ -43834,7 +45280,7 @@
       </w:rPr>
     </w:lvl>
   </w:abstractNum>
-  <w:abstractNum w:abstractNumId="11" w15:restartNumberingAfterBreak="0">
+  <w:abstractNum w:abstractNumId="12" w15:restartNumberingAfterBreak="0">
     <w:nsid w:val="2F0B729E"/>
     <w:multiLevelType w:val="hybridMultilevel"/>
     <w:tmpl w:val="BDE48468"/>
@@ -43947,7 +45393,120 @@
       </w:rPr>
     </w:lvl>
   </w:abstractNum>
-  <w:abstractNum w:abstractNumId="12" w15:restartNumberingAfterBreak="0">
+  <w:abstractNum w:abstractNumId="13" w15:restartNumberingAfterBreak="0">
+    <w:nsid w:val="31EE3698"/>
+    <w:multiLevelType w:val="hybridMultilevel"/>
+    <w:tmpl w:val="4F004578"/>
+    <w:lvl w:ilvl="0" w:tplc="04090001">
+      <w:start w:val="1"/>
+      <w:numFmt w:val="bullet"/>
+      <w:lvlText w:val=""/>
+      <w:lvlJc w:val="left"/>
+      <w:pPr>
+        <w:ind w:left="720" w:hanging="360"/>
+      </w:pPr>
+      <w:rPr>
+        <w:rFonts w:ascii="Symbol" w:hAnsi="Symbol" w:hint="default"/>
+      </w:rPr>
+    </w:lvl>
+    <w:lvl w:ilvl="1" w:tplc="04090003" w:tentative="1">
+      <w:start w:val="1"/>
+      <w:numFmt w:val="bullet"/>
+      <w:lvlText w:val="o"/>
+      <w:lvlJc w:val="left"/>
+      <w:pPr>
+        <w:ind w:left="1440" w:hanging="360"/>
+      </w:pPr>
+      <w:rPr>
+        <w:rFonts w:ascii="Courier New" w:hAnsi="Courier New" w:cs="Courier New" w:hint="default"/>
+      </w:rPr>
+    </w:lvl>
+    <w:lvl w:ilvl="2" w:tplc="04090005" w:tentative="1">
+      <w:start w:val="1"/>
+      <w:numFmt w:val="bullet"/>
+      <w:lvlText w:val=""/>
+      <w:lvlJc w:val="left"/>
+      <w:pPr>
+        <w:ind w:left="2160" w:hanging="360"/>
+      </w:pPr>
+      <w:rPr>
+        <w:rFonts w:ascii="Wingdings" w:hAnsi="Wingdings" w:hint="default"/>
+      </w:rPr>
+    </w:lvl>
+    <w:lvl w:ilvl="3" w:tplc="04090001" w:tentative="1">
+      <w:start w:val="1"/>
+      <w:numFmt w:val="bullet"/>
+      <w:lvlText w:val=""/>
+      <w:lvlJc w:val="left"/>
+      <w:pPr>
+        <w:ind w:left="2880" w:hanging="360"/>
+      </w:pPr>
+      <w:rPr>
+        <w:rFonts w:ascii="Symbol" w:hAnsi="Symbol" w:hint="default"/>
+      </w:rPr>
+    </w:lvl>
+    <w:lvl w:ilvl="4" w:tplc="04090003" w:tentative="1">
+      <w:start w:val="1"/>
+      <w:numFmt w:val="bullet"/>
+      <w:lvlText w:val="o"/>
+      <w:lvlJc w:val="left"/>
+      <w:pPr>
+        <w:ind w:left="3600" w:hanging="360"/>
+      </w:pPr>
+      <w:rPr>
+        <w:rFonts w:ascii="Courier New" w:hAnsi="Courier New" w:cs="Courier New" w:hint="default"/>
+      </w:rPr>
+    </w:lvl>
+    <w:lvl w:ilvl="5" w:tplc="04090005" w:tentative="1">
+      <w:start w:val="1"/>
+      <w:numFmt w:val="bullet"/>
+      <w:lvlText w:val=""/>
+      <w:lvlJc w:val="left"/>
+      <w:pPr>
+        <w:ind w:left="4320" w:hanging="360"/>
+      </w:pPr>
+      <w:rPr>
+        <w:rFonts w:ascii="Wingdings" w:hAnsi="Wingdings" w:hint="default"/>
+      </w:rPr>
+    </w:lvl>
+    <w:lvl w:ilvl="6" w:tplc="04090001" w:tentative="1">
+      <w:start w:val="1"/>
+      <w:numFmt w:val="bullet"/>
+      <w:lvlText w:val=""/>
+      <w:lvlJc w:val="left"/>
+      <w:pPr>
+        <w:ind w:left="5040" w:hanging="360"/>
+      </w:pPr>
+      <w:rPr>
+        <w:rFonts w:ascii="Symbol" w:hAnsi="Symbol" w:hint="default"/>
+      </w:rPr>
+    </w:lvl>
+    <w:lvl w:ilvl="7" w:tplc="04090003" w:tentative="1">
+      <w:start w:val="1"/>
+      <w:numFmt w:val="bullet"/>
+      <w:lvlText w:val="o"/>
+      <w:lvlJc w:val="left"/>
+      <w:pPr>
+        <w:ind w:left="5760" w:hanging="360"/>
+      </w:pPr>
+      <w:rPr>
+        <w:rFonts w:ascii="Courier New" w:hAnsi="Courier New" w:cs="Courier New" w:hint="default"/>
+      </w:rPr>
+    </w:lvl>
+    <w:lvl w:ilvl="8" w:tplc="04090005" w:tentative="1">
+      <w:start w:val="1"/>
+      <w:numFmt w:val="bullet"/>
+      <w:lvlText w:val=""/>
+      <w:lvlJc w:val="left"/>
+      <w:pPr>
+        <w:ind w:left="6480" w:hanging="360"/>
+      </w:pPr>
+      <w:rPr>
+        <w:rFonts w:ascii="Wingdings" w:hAnsi="Wingdings" w:hint="default"/>
+      </w:rPr>
+    </w:lvl>
+  </w:abstractNum>
+  <w:abstractNum w:abstractNumId="14" w15:restartNumberingAfterBreak="0">
     <w:nsid w:val="3326743C"/>
     <w:multiLevelType w:val="hybridMultilevel"/>
     <w:tmpl w:val="DE3C3608"/>
@@ -44060,7 +45619,7 @@
       </w:rPr>
     </w:lvl>
   </w:abstractNum>
-  <w:abstractNum w:abstractNumId="13" w15:restartNumberingAfterBreak="0">
+  <w:abstractNum w:abstractNumId="15" w15:restartNumberingAfterBreak="0">
     <w:nsid w:val="3521744D"/>
     <w:multiLevelType w:val="hybridMultilevel"/>
     <w:tmpl w:val="E146B9E6"/>
@@ -44173,7 +45732,7 @@
       </w:rPr>
     </w:lvl>
   </w:abstractNum>
-  <w:abstractNum w:abstractNumId="14" w15:restartNumberingAfterBreak="0">
+  <w:abstractNum w:abstractNumId="16" w15:restartNumberingAfterBreak="0">
     <w:nsid w:val="36DD782C"/>
     <w:multiLevelType w:val="hybridMultilevel"/>
     <w:tmpl w:val="F3C0CC12"/>
@@ -44286,7 +45845,7 @@
       </w:rPr>
     </w:lvl>
   </w:abstractNum>
-  <w:abstractNum w:abstractNumId="15" w15:restartNumberingAfterBreak="0">
+  <w:abstractNum w:abstractNumId="17" w15:restartNumberingAfterBreak="0">
     <w:nsid w:val="37032AD3"/>
     <w:multiLevelType w:val="hybridMultilevel"/>
     <w:tmpl w:val="3476E454"/>
@@ -44399,7 +45958,7 @@
       </w:rPr>
     </w:lvl>
   </w:abstractNum>
-  <w:abstractNum w:abstractNumId="16" w15:restartNumberingAfterBreak="0">
+  <w:abstractNum w:abstractNumId="18" w15:restartNumberingAfterBreak="0">
     <w:nsid w:val="3BBC5AA8"/>
     <w:multiLevelType w:val="hybridMultilevel"/>
     <w:tmpl w:val="3D5A3900"/>
@@ -44512,7 +46071,7 @@
       </w:rPr>
     </w:lvl>
   </w:abstractNum>
-  <w:abstractNum w:abstractNumId="17" w15:restartNumberingAfterBreak="0">
+  <w:abstractNum w:abstractNumId="19" w15:restartNumberingAfterBreak="0">
     <w:nsid w:val="3D7C0F55"/>
     <w:multiLevelType w:val="hybridMultilevel"/>
     <w:tmpl w:val="D79281F8"/>
@@ -44625,7 +46184,7 @@
       </w:rPr>
     </w:lvl>
   </w:abstractNum>
-  <w:abstractNum w:abstractNumId="18" w15:restartNumberingAfterBreak="0">
+  <w:abstractNum w:abstractNumId="20" w15:restartNumberingAfterBreak="0">
     <w:nsid w:val="46131033"/>
     <w:multiLevelType w:val="hybridMultilevel"/>
     <w:tmpl w:val="4468DD30"/>
@@ -44738,7 +46297,7 @@
       </w:rPr>
     </w:lvl>
   </w:abstractNum>
-  <w:abstractNum w:abstractNumId="19" w15:restartNumberingAfterBreak="0">
+  <w:abstractNum w:abstractNumId="21" w15:restartNumberingAfterBreak="0">
     <w:nsid w:val="479F56EE"/>
     <w:multiLevelType w:val="hybridMultilevel"/>
     <w:tmpl w:val="66A2BC46"/>
@@ -44851,7 +46410,7 @@
       </w:rPr>
     </w:lvl>
   </w:abstractNum>
-  <w:abstractNum w:abstractNumId="20" w15:restartNumberingAfterBreak="0">
+  <w:abstractNum w:abstractNumId="22" w15:restartNumberingAfterBreak="0">
     <w:nsid w:val="48CF6D75"/>
     <w:multiLevelType w:val="hybridMultilevel"/>
     <w:tmpl w:val="01848FE6"/>
@@ -44964,7 +46523,7 @@
       </w:rPr>
     </w:lvl>
   </w:abstractNum>
-  <w:abstractNum w:abstractNumId="21" w15:restartNumberingAfterBreak="0">
+  <w:abstractNum w:abstractNumId="23" w15:restartNumberingAfterBreak="0">
     <w:nsid w:val="51903E34"/>
     <w:multiLevelType w:val="hybridMultilevel"/>
     <w:tmpl w:val="FE2ED058"/>
@@ -45077,7 +46636,7 @@
       </w:rPr>
     </w:lvl>
   </w:abstractNum>
-  <w:abstractNum w:abstractNumId="22" w15:restartNumberingAfterBreak="0">
+  <w:abstractNum w:abstractNumId="24" w15:restartNumberingAfterBreak="0">
     <w:nsid w:val="52030DA8"/>
     <w:multiLevelType w:val="hybridMultilevel"/>
     <w:tmpl w:val="0A8E5C28"/>
@@ -45190,7 +46749,7 @@
       </w:rPr>
     </w:lvl>
   </w:abstractNum>
-  <w:abstractNum w:abstractNumId="23" w15:restartNumberingAfterBreak="0">
+  <w:abstractNum w:abstractNumId="25" w15:restartNumberingAfterBreak="0">
     <w:nsid w:val="55836CC2"/>
     <w:multiLevelType w:val="hybridMultilevel"/>
     <w:tmpl w:val="064616E2"/>
@@ -45303,7 +46862,7 @@
       </w:rPr>
     </w:lvl>
   </w:abstractNum>
-  <w:abstractNum w:abstractNumId="24" w15:restartNumberingAfterBreak="0">
+  <w:abstractNum w:abstractNumId="26" w15:restartNumberingAfterBreak="0">
     <w:nsid w:val="570345A8"/>
     <w:multiLevelType w:val="hybridMultilevel"/>
     <w:tmpl w:val="2090864E"/>
@@ -45416,7 +46975,7 @@
       </w:rPr>
     </w:lvl>
   </w:abstractNum>
-  <w:abstractNum w:abstractNumId="25" w15:restartNumberingAfterBreak="0">
+  <w:abstractNum w:abstractNumId="27" w15:restartNumberingAfterBreak="0">
     <w:nsid w:val="5F0C26B4"/>
     <w:multiLevelType w:val="hybridMultilevel"/>
     <w:tmpl w:val="F97E183C"/>
@@ -45529,7 +47088,7 @@
       </w:rPr>
     </w:lvl>
   </w:abstractNum>
-  <w:abstractNum w:abstractNumId="26" w15:restartNumberingAfterBreak="0">
+  <w:abstractNum w:abstractNumId="28" w15:restartNumberingAfterBreak="0">
     <w:nsid w:val="5FBB63AC"/>
     <w:multiLevelType w:val="hybridMultilevel"/>
     <w:tmpl w:val="2026D394"/>
@@ -45642,7 +47201,7 @@
       </w:rPr>
     </w:lvl>
   </w:abstractNum>
-  <w:abstractNum w:abstractNumId="27" w15:restartNumberingAfterBreak="0">
+  <w:abstractNum w:abstractNumId="29" w15:restartNumberingAfterBreak="0">
     <w:nsid w:val="62C44140"/>
     <w:multiLevelType w:val="hybridMultilevel"/>
     <w:tmpl w:val="FD1E10D0"/>
@@ -45755,7 +47314,120 @@
       </w:rPr>
     </w:lvl>
   </w:abstractNum>
-  <w:abstractNum w:abstractNumId="28" w15:restartNumberingAfterBreak="0">
+  <w:abstractNum w:abstractNumId="30" w15:restartNumberingAfterBreak="0">
+    <w:nsid w:val="64DB01A4"/>
+    <w:multiLevelType w:val="hybridMultilevel"/>
+    <w:tmpl w:val="576AE75A"/>
+    <w:lvl w:ilvl="0" w:tplc="04090001">
+      <w:start w:val="1"/>
+      <w:numFmt w:val="bullet"/>
+      <w:lvlText w:val=""/>
+      <w:lvlJc w:val="left"/>
+      <w:pPr>
+        <w:ind w:left="720" w:hanging="360"/>
+      </w:pPr>
+      <w:rPr>
+        <w:rFonts w:ascii="Symbol" w:hAnsi="Symbol" w:hint="default"/>
+      </w:rPr>
+    </w:lvl>
+    <w:lvl w:ilvl="1" w:tplc="04090003" w:tentative="1">
+      <w:start w:val="1"/>
+      <w:numFmt w:val="bullet"/>
+      <w:lvlText w:val="o"/>
+      <w:lvlJc w:val="left"/>
+      <w:pPr>
+        <w:ind w:left="1440" w:hanging="360"/>
+      </w:pPr>
+      <w:rPr>
+        <w:rFonts w:ascii="Courier New" w:hAnsi="Courier New" w:cs="Courier New" w:hint="default"/>
+      </w:rPr>
+    </w:lvl>
+    <w:lvl w:ilvl="2" w:tplc="04090005" w:tentative="1">
+      <w:start w:val="1"/>
+      <w:numFmt w:val="bullet"/>
+      <w:lvlText w:val=""/>
+      <w:lvlJc w:val="left"/>
+      <w:pPr>
+        <w:ind w:left="2160" w:hanging="360"/>
+      </w:pPr>
+      <w:rPr>
+        <w:rFonts w:ascii="Wingdings" w:hAnsi="Wingdings" w:hint="default"/>
+      </w:rPr>
+    </w:lvl>
+    <w:lvl w:ilvl="3" w:tplc="04090001" w:tentative="1">
+      <w:start w:val="1"/>
+      <w:numFmt w:val="bullet"/>
+      <w:lvlText w:val=""/>
+      <w:lvlJc w:val="left"/>
+      <w:pPr>
+        <w:ind w:left="2880" w:hanging="360"/>
+      </w:pPr>
+      <w:rPr>
+        <w:rFonts w:ascii="Symbol" w:hAnsi="Symbol" w:hint="default"/>
+      </w:rPr>
+    </w:lvl>
+    <w:lvl w:ilvl="4" w:tplc="04090003" w:tentative="1">
+      <w:start w:val="1"/>
+      <w:numFmt w:val="bullet"/>
+      <w:lvlText w:val="o"/>
+      <w:lvlJc w:val="left"/>
+      <w:pPr>
+        <w:ind w:left="3600" w:hanging="360"/>
+      </w:pPr>
+      <w:rPr>
+        <w:rFonts w:ascii="Courier New" w:hAnsi="Courier New" w:cs="Courier New" w:hint="default"/>
+      </w:rPr>
+    </w:lvl>
+    <w:lvl w:ilvl="5" w:tplc="04090005" w:tentative="1">
+      <w:start w:val="1"/>
+      <w:numFmt w:val="bullet"/>
+      <w:lvlText w:val=""/>
+      <w:lvlJc w:val="left"/>
+      <w:pPr>
+        <w:ind w:left="4320" w:hanging="360"/>
+      </w:pPr>
+      <w:rPr>
+        <w:rFonts w:ascii="Wingdings" w:hAnsi="Wingdings" w:hint="default"/>
+      </w:rPr>
+    </w:lvl>
+    <w:lvl w:ilvl="6" w:tplc="04090001" w:tentative="1">
+      <w:start w:val="1"/>
+      <w:numFmt w:val="bullet"/>
+      <w:lvlText w:val=""/>
+      <w:lvlJc w:val="left"/>
+      <w:pPr>
+        <w:ind w:left="5040" w:hanging="360"/>
+      </w:pPr>
+      <w:rPr>
+        <w:rFonts w:ascii="Symbol" w:hAnsi="Symbol" w:hint="default"/>
+      </w:rPr>
+    </w:lvl>
+    <w:lvl w:ilvl="7" w:tplc="04090003" w:tentative="1">
+      <w:start w:val="1"/>
+      <w:numFmt w:val="bullet"/>
+      <w:lvlText w:val="o"/>
+      <w:lvlJc w:val="left"/>
+      <w:pPr>
+        <w:ind w:left="5760" w:hanging="360"/>
+      </w:pPr>
+      <w:rPr>
+        <w:rFonts w:ascii="Courier New" w:hAnsi="Courier New" w:cs="Courier New" w:hint="default"/>
+      </w:rPr>
+    </w:lvl>
+    <w:lvl w:ilvl="8" w:tplc="04090005" w:tentative="1">
+      <w:start w:val="1"/>
+      <w:numFmt w:val="bullet"/>
+      <w:lvlText w:val=""/>
+      <w:lvlJc w:val="left"/>
+      <w:pPr>
+        <w:ind w:left="6480" w:hanging="360"/>
+      </w:pPr>
+      <w:rPr>
+        <w:rFonts w:ascii="Wingdings" w:hAnsi="Wingdings" w:hint="default"/>
+      </w:rPr>
+    </w:lvl>
+  </w:abstractNum>
+  <w:abstractNum w:abstractNumId="31" w15:restartNumberingAfterBreak="0">
     <w:nsid w:val="653B530B"/>
     <w:multiLevelType w:val="hybridMultilevel"/>
     <w:tmpl w:val="46105406"/>
@@ -45841,7 +47513,7 @@
       </w:pPr>
     </w:lvl>
   </w:abstractNum>
-  <w:abstractNum w:abstractNumId="29" w15:restartNumberingAfterBreak="0">
+  <w:abstractNum w:abstractNumId="32" w15:restartNumberingAfterBreak="0">
     <w:nsid w:val="6792239D"/>
     <w:multiLevelType w:val="multilevel"/>
     <w:tmpl w:val="DBFA86CA"/>
@@ -45990,7 +47662,7 @@
       </w:rPr>
     </w:lvl>
   </w:abstractNum>
-  <w:abstractNum w:abstractNumId="30" w15:restartNumberingAfterBreak="0">
+  <w:abstractNum w:abstractNumId="33" w15:restartNumberingAfterBreak="0">
     <w:nsid w:val="7008409B"/>
     <w:multiLevelType w:val="hybridMultilevel"/>
     <w:tmpl w:val="9B9E63B2"/>
@@ -46103,7 +47775,7 @@
       </w:rPr>
     </w:lvl>
   </w:abstractNum>
-  <w:abstractNum w:abstractNumId="31" w15:restartNumberingAfterBreak="0">
+  <w:abstractNum w:abstractNumId="34" w15:restartNumberingAfterBreak="0">
     <w:nsid w:val="75D0728E"/>
     <w:multiLevelType w:val="hybridMultilevel"/>
     <w:tmpl w:val="15EEA380"/>
@@ -46216,7 +47888,7 @@
       </w:rPr>
     </w:lvl>
   </w:abstractNum>
-  <w:abstractNum w:abstractNumId="32" w15:restartNumberingAfterBreak="0">
+  <w:abstractNum w:abstractNumId="35" w15:restartNumberingAfterBreak="0">
     <w:nsid w:val="7B967245"/>
     <w:multiLevelType w:val="hybridMultilevel"/>
     <w:tmpl w:val="39B896D4"/>
@@ -46329,7 +48001,7 @@
       </w:rPr>
     </w:lvl>
   </w:abstractNum>
-  <w:abstractNum w:abstractNumId="33" w15:restartNumberingAfterBreak="0">
+  <w:abstractNum w:abstractNumId="36" w15:restartNumberingAfterBreak="0">
     <w:nsid w:val="7C730E2B"/>
     <w:multiLevelType w:val="hybridMultilevel"/>
     <w:tmpl w:val="843C6D5E"/>
@@ -46442,7 +48114,7 @@
       </w:rPr>
     </w:lvl>
   </w:abstractNum>
-  <w:abstractNum w:abstractNumId="34" w15:restartNumberingAfterBreak="0">
+  <w:abstractNum w:abstractNumId="37" w15:restartNumberingAfterBreak="0">
     <w:nsid w:val="7FCA4E93"/>
     <w:multiLevelType w:val="hybridMultilevel"/>
     <w:tmpl w:val="47A4B498"/>
@@ -46556,109 +48228,118 @@
     </w:lvl>
   </w:abstractNum>
   <w:num w:numId="1" w16cid:durableId="1812097550">
-    <w:abstractNumId w:val="23"/>
+    <w:abstractNumId w:val="25"/>
   </w:num>
   <w:num w:numId="2" w16cid:durableId="2022734359">
     <w:abstractNumId w:val="0"/>
   </w:num>
   <w:num w:numId="3" w16cid:durableId="170461241">
-    <w:abstractNumId w:val="28"/>
+    <w:abstractNumId w:val="31"/>
   </w:num>
   <w:num w:numId="4" w16cid:durableId="1305619541">
     <w:abstractNumId w:val="3"/>
   </w:num>
   <w:num w:numId="5" w16cid:durableId="102379825">
-    <w:abstractNumId w:val="15"/>
+    <w:abstractNumId w:val="17"/>
   </w:num>
   <w:num w:numId="6" w16cid:durableId="944194783">
-    <w:abstractNumId w:val="25"/>
+    <w:abstractNumId w:val="27"/>
   </w:num>
   <w:num w:numId="7" w16cid:durableId="1596863028">
     <w:abstractNumId w:val="4"/>
   </w:num>
   <w:num w:numId="8" w16cid:durableId="1218399670">
-    <w:abstractNumId w:val="9"/>
+    <w:abstractNumId w:val="10"/>
   </w:num>
   <w:num w:numId="9" w16cid:durableId="1628313922">
+    <w:abstractNumId w:val="35"/>
+  </w:num>
+  <w:num w:numId="10" w16cid:durableId="1882671099">
+    <w:abstractNumId w:val="7"/>
+  </w:num>
+  <w:num w:numId="11" w16cid:durableId="1241671449">
+    <w:abstractNumId w:val="34"/>
+  </w:num>
+  <w:num w:numId="12" w16cid:durableId="490022314">
+    <w:abstractNumId w:val="21"/>
+  </w:num>
+  <w:num w:numId="13" w16cid:durableId="1931348338">
+    <w:abstractNumId w:val="29"/>
+  </w:num>
+  <w:num w:numId="14" w16cid:durableId="704596834">
+    <w:abstractNumId w:val="33"/>
+  </w:num>
+  <w:num w:numId="15" w16cid:durableId="1632633868">
+    <w:abstractNumId w:val="23"/>
+  </w:num>
+  <w:num w:numId="16" w16cid:durableId="1781532048">
     <w:abstractNumId w:val="32"/>
   </w:num>
-  <w:num w:numId="10" w16cid:durableId="1882671099">
+  <w:num w:numId="17" w16cid:durableId="1978795226">
+    <w:abstractNumId w:val="8"/>
+  </w:num>
+  <w:num w:numId="18" w16cid:durableId="1676567938">
+    <w:abstractNumId w:val="18"/>
+  </w:num>
+  <w:num w:numId="19" w16cid:durableId="137384585">
+    <w:abstractNumId w:val="26"/>
+  </w:num>
+  <w:num w:numId="20" w16cid:durableId="330137474">
+    <w:abstractNumId w:val="37"/>
+  </w:num>
+  <w:num w:numId="21" w16cid:durableId="251086831">
+    <w:abstractNumId w:val="12"/>
+  </w:num>
+  <w:num w:numId="22" w16cid:durableId="452597946">
+    <w:abstractNumId w:val="36"/>
+  </w:num>
+  <w:num w:numId="23" w16cid:durableId="1060906735">
+    <w:abstractNumId w:val="14"/>
+  </w:num>
+  <w:num w:numId="24" w16cid:durableId="394426702">
     <w:abstractNumId w:val="6"/>
   </w:num>
-  <w:num w:numId="11" w16cid:durableId="1241671449">
-    <w:abstractNumId w:val="31"/>
-  </w:num>
-  <w:num w:numId="12" w16cid:durableId="490022314">
+  <w:num w:numId="25" w16cid:durableId="1598753155">
     <w:abstractNumId w:val="19"/>
-  </w:num>
-  <w:num w:numId="13" w16cid:durableId="1931348338">
-    <w:abstractNumId w:val="27"/>
-  </w:num>
-  <w:num w:numId="14" w16cid:durableId="704596834">
-    <w:abstractNumId w:val="30"/>
-  </w:num>
-  <w:num w:numId="15" w16cid:durableId="1632633868">
-    <w:abstractNumId w:val="21"/>
-  </w:num>
-  <w:num w:numId="16" w16cid:durableId="1781532048">
-    <w:abstractNumId w:val="29"/>
-  </w:num>
-  <w:num w:numId="17" w16cid:durableId="1978795226">
-    <w:abstractNumId w:val="7"/>
-  </w:num>
-  <w:num w:numId="18" w16cid:durableId="1676567938">
-    <w:abstractNumId w:val="16"/>
-  </w:num>
-  <w:num w:numId="19" w16cid:durableId="137384585">
-    <w:abstractNumId w:val="24"/>
-  </w:num>
-  <w:num w:numId="20" w16cid:durableId="330137474">
-    <w:abstractNumId w:val="34"/>
-  </w:num>
-  <w:num w:numId="21" w16cid:durableId="251086831">
-    <w:abstractNumId w:val="11"/>
-  </w:num>
-  <w:num w:numId="22" w16cid:durableId="452597946">
-    <w:abstractNumId w:val="33"/>
-  </w:num>
-  <w:num w:numId="23" w16cid:durableId="1060906735">
-    <w:abstractNumId w:val="12"/>
-  </w:num>
-  <w:num w:numId="24" w16cid:durableId="394426702">
-    <w:abstractNumId w:val="5"/>
-  </w:num>
-  <w:num w:numId="25" w16cid:durableId="1598753155">
-    <w:abstractNumId w:val="17"/>
   </w:num>
   <w:num w:numId="26" w16cid:durableId="438988624">
     <w:abstractNumId w:val="1"/>
   </w:num>
   <w:num w:numId="27" w16cid:durableId="826702937">
-    <w:abstractNumId w:val="18"/>
+    <w:abstractNumId w:val="20"/>
   </w:num>
   <w:num w:numId="28" w16cid:durableId="1339237393">
-    <w:abstractNumId w:val="20"/>
+    <w:abstractNumId w:val="22"/>
   </w:num>
   <w:num w:numId="29" w16cid:durableId="560749697">
     <w:abstractNumId w:val="2"/>
   </w:num>
   <w:num w:numId="30" w16cid:durableId="779959034">
-    <w:abstractNumId w:val="14"/>
+    <w:abstractNumId w:val="16"/>
   </w:num>
   <w:num w:numId="31" w16cid:durableId="147674125">
-    <w:abstractNumId w:val="13"/>
+    <w:abstractNumId w:val="15"/>
   </w:num>
   <w:num w:numId="32" w16cid:durableId="1218736908">
-    <w:abstractNumId w:val="22"/>
+    <w:abstractNumId w:val="24"/>
   </w:num>
   <w:num w:numId="33" w16cid:durableId="1256792213">
-    <w:abstractNumId w:val="8"/>
+    <w:abstractNumId w:val="9"/>
   </w:num>
   <w:num w:numId="34" w16cid:durableId="686441720">
-    <w:abstractNumId w:val="10"/>
+    <w:abstractNumId w:val="11"/>
   </w:num>
   <w:num w:numId="35" w16cid:durableId="95100418">
-    <w:abstractNumId w:val="26"/>
+    <w:abstractNumId w:val="28"/>
+  </w:num>
+  <w:num w:numId="36" w16cid:durableId="415975547">
+    <w:abstractNumId w:val="30"/>
+  </w:num>
+  <w:num w:numId="37" w16cid:durableId="418718492">
+    <w:abstractNumId w:val="5"/>
+  </w:num>
+  <w:num w:numId="38" w16cid:durableId="1481654240">
+    <w:abstractNumId w:val="13"/>
   </w:num>
 </w:numbering>
 </file>

--- a/diplomski.docx
+++ b/diplomski.docx
@@ -16791,16 +16791,8 @@
         <w:rPr>
           <w:lang w:val="sr-Cyrl-RS"/>
         </w:rPr>
-        <w:t xml:space="preserve"> проблем са „софтверским уским </w:t>
-      </w:r>
-      <w:proofErr w:type="gramStart"/>
-      <w:r>
-        <w:rPr>
-          <w:lang w:val="sr-Cyrl-RS"/>
-        </w:rPr>
-        <w:t>грлом“</w:t>
-      </w:r>
-      <w:proofErr w:type="gramEnd"/>
+        <w:t xml:space="preserve"> проблем са „софтверским уским грлом“</w:t>
+      </w:r>
       <w:r>
         <w:rPr>
           <w:lang w:val="sr-Cyrl-RS"/>
@@ -19692,7 +19684,6 @@
         </w:rPr>
         <w:t xml:space="preserve">) </w:t>
       </w:r>
-      <w:proofErr w:type="gramStart"/>
       <w:r>
         <w:rPr>
           <w:rFonts w:eastAsia="Times New Roman" w:cs="Times New Roman"/>
@@ -19708,17 +19699,7 @@
           <w:vertAlign w:val="superscript"/>
           <w:lang w:eastAsia="en-GB"/>
         </w:rPr>
-        <w:t>[</w:t>
-      </w:r>
-      <w:proofErr w:type="gramEnd"/>
-      <w:r>
-        <w:rPr>
-          <w:rFonts w:eastAsia="Times New Roman" w:cs="Times New Roman"/>
-          <w:szCs w:val="24"/>
-          <w:vertAlign w:val="superscript"/>
-          <w:lang w:eastAsia="en-GB"/>
-        </w:rPr>
-        <w:t>8]</w:t>
+        <w:t>[8]</w:t>
       </w:r>
       <w:r>
         <w:rPr>
@@ -19840,25 +19821,7 @@
           <w:szCs w:val="24"/>
           <w:lang w:val="en-GB" w:eastAsia="en-GB"/>
         </w:rPr>
-        <w:t xml:space="preserve">equals ABC by storing in the first column of the PROM the </w:t>
-      </w:r>
-      <w:proofErr w:type="gramStart"/>
-      <w:r>
-        <w:rPr>
-          <w:rFonts w:eastAsia="Times New Roman" w:cs="Times New Roman"/>
-          <w:szCs w:val="24"/>
-          <w:lang w:val="en-GB" w:eastAsia="en-GB"/>
-        </w:rPr>
-        <w:t>eight bit</w:t>
-      </w:r>
-      <w:proofErr w:type="gramEnd"/>
-      <w:r>
-        <w:rPr>
-          <w:rFonts w:eastAsia="Times New Roman" w:cs="Times New Roman"/>
-          <w:szCs w:val="24"/>
-          <w:lang w:val="en-GB" w:eastAsia="en-GB"/>
-        </w:rPr>
-        <w:t xml:space="preserve"> word, </w:t>
+        <w:t xml:space="preserve">equals ABC by storing in the first column of the PROM the eight bit word, </w:t>
       </w:r>
     </w:p>
     <w:p>
@@ -20801,23 +20764,13 @@
           <w:lang w:val="en-GB" w:eastAsia="en-GB"/>
         </w:rPr>
       </w:pPr>
-      <w:proofErr w:type="gramStart"/>
       <w:r>
         <w:rPr>
           <w:rFonts w:eastAsia="Times New Roman" w:cs="Times New Roman"/>
           <w:szCs w:val="24"/>
           <w:lang w:val="en-GB" w:eastAsia="en-GB"/>
         </w:rPr>
-        <w:t>So</w:t>
-      </w:r>
-      <w:proofErr w:type="gramEnd"/>
-      <w:r>
-        <w:rPr>
-          <w:rFonts w:eastAsia="Times New Roman" w:cs="Times New Roman"/>
-          <w:szCs w:val="24"/>
-          <w:lang w:val="en-GB" w:eastAsia="en-GB"/>
-        </w:rPr>
-        <w:t xml:space="preserve"> FPGAs are simpler in concept than other PLDs. </w:t>
+        <w:t xml:space="preserve">So FPGAs are simpler in concept than other PLDs. </w:t>
       </w:r>
     </w:p>
     <w:p>
@@ -21064,25 +21017,7 @@
           <w:szCs w:val="24"/>
           <w:lang w:val="en-GB" w:eastAsia="en-GB"/>
         </w:rPr>
-        <w:t xml:space="preserve">ASSP is marketed to multiple customers just as a </w:t>
-      </w:r>
-      <w:proofErr w:type="gramStart"/>
-      <w:r>
-        <w:rPr>
-          <w:rFonts w:eastAsia="Times New Roman" w:cs="Times New Roman"/>
-          <w:szCs w:val="24"/>
-          <w:lang w:val="en-GB" w:eastAsia="en-GB"/>
-        </w:rPr>
-        <w:t>general purpose</w:t>
-      </w:r>
-      <w:proofErr w:type="gramEnd"/>
-      <w:r>
-        <w:rPr>
-          <w:rFonts w:eastAsia="Times New Roman" w:cs="Times New Roman"/>
-          <w:szCs w:val="24"/>
-          <w:lang w:val="en-GB" w:eastAsia="en-GB"/>
-        </w:rPr>
-        <w:t xml:space="preserve"> product </w:t>
+        <w:t xml:space="preserve">ASSP is marketed to multiple customers just as a general purpose product </w:t>
       </w:r>
     </w:p>
     <w:p>
@@ -22591,7 +22526,6 @@
         <w:t>или низови „</w:t>
       </w:r>
       <w:proofErr w:type="spellStart"/>
-      <w:proofErr w:type="gramStart"/>
       <w:r>
         <w:rPr>
           <w:lang w:val="sr-Cyrl-RS"/>
@@ -22614,7 +22548,6 @@
         </w:rPr>
         <w:t>програмабилних</w:t>
       </w:r>
-      <w:proofErr w:type="gramEnd"/>
       <w:r>
         <w:rPr>
           <w:lang w:val="sr-Cyrl-RS"/>
@@ -22657,21 +22590,7 @@
           <w:b/>
         </w:rPr>
         <w:lastRenderedPageBreak/>
-        <w:t xml:space="preserve">Field Programmable Gate Arrays (FPGAs) are semiconductor devices that are based around a matrix of configurable logic blocks (CLBs) connected via programmable interconnects. FPGAs can be reprogrammed to desired application or functionality requirements after </w:t>
-      </w:r>
-      <w:proofErr w:type="gramStart"/>
-      <w:r>
-        <w:rPr>
-          <w:b/>
-        </w:rPr>
-        <w:t>manufacturing[</w:t>
-      </w:r>
-      <w:proofErr w:type="gramEnd"/>
-      <w:r>
-        <w:rPr>
-          <w:b/>
-        </w:rPr>
-        <w:t xml:space="preserve">https://www.xilinx.com/products/silicon-devices/fpga/what-is-an-fpga.html – </w:t>
+        <w:t xml:space="preserve">Field Programmable Gate Arrays (FPGAs) are semiconductor devices that are based around a matrix of configurable logic blocks (CLBs) connected via programmable interconnects. FPGAs can be reprogrammed to desired application or functionality requirements after manufacturing[https://www.xilinx.com/products/silicon-devices/fpga/what-is-an-fpga.html – </w:t>
       </w:r>
       <w:proofErr w:type="spellStart"/>
       <w:r>
@@ -35340,17 +35259,12 @@
               <w:jc w:val="center"/>
             </w:pPr>
             <w:proofErr w:type="spellStart"/>
-            <w:proofErr w:type="gramStart"/>
             <w:r>
               <w:t>rnd</w:t>
             </w:r>
             <w:proofErr w:type="spellEnd"/>
             <w:r>
-              <w:t>(</w:t>
-            </w:r>
-            <w:proofErr w:type="gramEnd"/>
-            <w:r>
-              <w:t>j * Sf)</w:t>
+              <w:t>(j * Sf)</w:t>
             </w:r>
           </w:p>
           <w:p>
@@ -37531,17 +37445,12 @@
               <w:jc w:val="center"/>
             </w:pPr>
             <w:proofErr w:type="spellStart"/>
-            <w:proofErr w:type="gramStart"/>
             <w:r>
               <w:t>rnd</w:t>
             </w:r>
             <w:proofErr w:type="spellEnd"/>
             <w:r>
-              <w:t>(</w:t>
-            </w:r>
-            <w:proofErr w:type="gramEnd"/>
-            <w:r>
-              <w:t>j * Sf)</w:t>
+              <w:t>(j * Sf)</w:t>
             </w:r>
           </w:p>
           <w:p>
@@ -44377,21 +44286,7 @@
         <w:rPr>
           <w:lang w:val="en-US"/>
         </w:rPr>
-        <w:t xml:space="preserve">FIFO – First </w:t>
-      </w:r>
-      <w:proofErr w:type="gramStart"/>
-      <w:r>
-        <w:rPr>
-          <w:lang w:val="en-US"/>
-        </w:rPr>
-        <w:t>In</w:t>
-      </w:r>
-      <w:proofErr w:type="gramEnd"/>
-      <w:r>
-        <w:rPr>
-          <w:lang w:val="en-US"/>
-        </w:rPr>
-        <w:t xml:space="preserve"> First Out</w:t>
+        <w:t>FIFO – First In First Out</w:t>
       </w:r>
       <w:r>
         <w:t xml:space="preserve">) </w:t>
@@ -44770,13 +44665,8 @@
         <w:t>in_dim</w:t>
       </w:r>
       <w:proofErr w:type="spellEnd"/>
-      <w:proofErr w:type="gramStart"/>
-      <w:r>
-        <w:t>) :</w:t>
-      </w:r>
-      <w:proofErr w:type="gramEnd"/>
-      <w:r>
-        <w:t xml:space="preserve"> 0</w:t>
+      <w:r>
+        <w:t>) : 0</w:t>
       </w:r>
     </w:p>
     <w:p>
@@ -44851,80 +44741,58 @@
         <w:rPr>
           <w:vertAlign w:val="subscript"/>
         </w:rPr>
-        <w:t>rez_</w:t>
-      </w:r>
-      <w:proofErr w:type="gramStart"/>
+        <w:t>rez_dim</w:t>
+      </w:r>
+      <w:proofErr w:type="spellEnd"/>
       <w:r>
         <w:rPr>
           <w:vertAlign w:val="subscript"/>
-        </w:rPr>
-        <w:t>dim</w:t>
-      </w:r>
-      <w:proofErr w:type="spellEnd"/>
+          <w:lang w:val="sr-Cyrl-RS"/>
+        </w:rPr>
+        <w:t xml:space="preserve"> </w:t>
+      </w:r>
+      <w:r>
+        <w:t>,</w:t>
+      </w:r>
+      <w:r>
+        <w:rPr>
+          <w:lang w:val="sr-Cyrl-RS"/>
+        </w:rPr>
+        <w:t xml:space="preserve"> Вертикална димензија резултујуће слике</w:t>
+      </w:r>
+    </w:p>
+    <w:p>
+      <w:pPr>
+        <w:rPr>
+          <w:lang w:val="sr-Cyrl-RS"/>
+        </w:rPr>
+      </w:pPr>
+      <w:r>
+        <w:t xml:space="preserve">             </w:t>
+      </w:r>
+      <w:proofErr w:type="spellStart"/>
+      <w:r>
+        <w:t>V</w:t>
+      </w:r>
       <w:r>
         <w:rPr>
           <w:vertAlign w:val="subscript"/>
-          <w:lang w:val="sr-Cyrl-RS"/>
-        </w:rPr>
-        <w:t xml:space="preserve"> </w:t>
-      </w:r>
-      <w:r>
-        <w:t>,</w:t>
-      </w:r>
-      <w:proofErr w:type="gramEnd"/>
-      <w:r>
-        <w:rPr>
-          <w:lang w:val="sr-Cyrl-RS"/>
-        </w:rPr>
-        <w:t xml:space="preserve"> Вертикална димензија резултујуће слике</w:t>
-      </w:r>
-    </w:p>
-    <w:p>
-      <w:pPr>
-        <w:rPr>
-          <w:lang w:val="sr-Cyrl-RS"/>
-        </w:rPr>
-      </w:pPr>
-      <w:r>
-        <w:t xml:space="preserve">             </w:t>
-      </w:r>
-      <w:proofErr w:type="spellStart"/>
-      <w:r>
-        <w:t>V</w:t>
-      </w:r>
+        </w:rPr>
+        <w:t>in_dim</w:t>
+      </w:r>
+      <w:proofErr w:type="spellEnd"/>
       <w:r>
         <w:rPr>
           <w:vertAlign w:val="subscript"/>
-        </w:rPr>
-        <w:t>in_</w:t>
-      </w:r>
-      <w:proofErr w:type="gramStart"/>
+          <w:lang w:val="sr-Cyrl-RS"/>
+        </w:rPr>
+        <w:t xml:space="preserve"> </w:t>
+      </w:r>
       <w:r>
         <w:rPr>
           <w:vertAlign w:val="subscript"/>
         </w:rPr>
-        <w:t>dim</w:t>
-      </w:r>
-      <w:proofErr w:type="spellEnd"/>
-      <w:r>
-        <w:rPr>
-          <w:vertAlign w:val="subscript"/>
-          <w:lang w:val="sr-Cyrl-RS"/>
-        </w:rPr>
-        <w:t xml:space="preserve"> </w:t>
-      </w:r>
-      <w:r>
-        <w:rPr>
-          <w:vertAlign w:val="subscript"/>
-        </w:rPr>
-        <w:t>,</w:t>
-      </w:r>
-      <w:proofErr w:type="gramEnd"/>
-      <w:r>
-        <w:rPr>
-          <w:vertAlign w:val="subscript"/>
-        </w:rPr>
-        <w:t xml:space="preserve"> </w:t>
+        <w:t xml:space="preserve">, </w:t>
       </w:r>
       <w:r>
         <w:rPr>
@@ -46537,7 +46405,63 @@
         <w:rPr>
           <w:lang w:val="sr-Cyrl-RS"/>
         </w:rPr>
-        <w:t xml:space="preserve">Модул у који се уписује </w:t>
+        <w:t xml:space="preserve">Последњи модул у дизајну који комуницира са околином по протоколу усвојеном за комуникацију у дизајну јесте излазни </w:t>
+      </w:r>
+      <w:proofErr w:type="spellStart"/>
+      <w:r>
+        <w:rPr>
+          <w:lang w:val="sr-Cyrl-RS"/>
+        </w:rPr>
+        <w:t>фифо</w:t>
+      </w:r>
+      <w:proofErr w:type="spellEnd"/>
+      <w:r>
+        <w:rPr>
+          <w:lang w:val="sr-Cyrl-RS"/>
+        </w:rPr>
+        <w:t xml:space="preserve"> модул. Излазни </w:t>
+      </w:r>
+      <w:proofErr w:type="spellStart"/>
+      <w:r>
+        <w:rPr>
+          <w:lang w:val="sr-Cyrl-RS"/>
+        </w:rPr>
+        <w:t>фифо</w:t>
+      </w:r>
+      <w:proofErr w:type="spellEnd"/>
+      <w:r>
+        <w:rPr>
+          <w:lang w:val="sr-Cyrl-RS"/>
+        </w:rPr>
+        <w:t xml:space="preserve"> предвиђен је да прима податке са хоризонталног </w:t>
+      </w:r>
+      <w:proofErr w:type="spellStart"/>
+      <w:r>
+        <w:rPr>
+          <w:lang w:val="sr-Cyrl-RS"/>
+        </w:rPr>
+        <w:t>билинеарног</w:t>
+      </w:r>
+      <w:proofErr w:type="spellEnd"/>
+      <w:r>
+        <w:rPr>
+          <w:lang w:val="sr-Cyrl-RS"/>
+        </w:rPr>
+        <w:t xml:space="preserve"> </w:t>
+      </w:r>
+      <w:proofErr w:type="spellStart"/>
+      <w:r>
+        <w:rPr>
+          <w:lang w:val="sr-Cyrl-RS"/>
+        </w:rPr>
+        <w:t>филтра</w:t>
+      </w:r>
+      <w:proofErr w:type="spellEnd"/>
+      <w:r>
+        <w:rPr>
+          <w:lang w:val="sr-Cyrl-RS"/>
+        </w:rPr>
+        <w:t xml:space="preserve"> и то максималан број који може пристићи у једном тренутку, </w:t>
       </w:r>
       <w:r>
         <w:t>G_PH_NUM</w:t>
@@ -46546,7 +46470,7 @@
         <w:rPr>
           <w:lang w:val="sr-Cyrl-RS"/>
         </w:rPr>
-        <w:t xml:space="preserve"> информација истовремено, а чита се једна по једна. Прочитане информације, уколико су ваљане, шаљу се на излазни степен који их прилагођава и </w:t>
+        <w:t xml:space="preserve">, те да их </w:t>
       </w:r>
       <w:proofErr w:type="spellStart"/>
       <w:r>
@@ -46560,16 +46484,56 @@
         <w:rPr>
           <w:lang w:val="sr-Cyrl-RS"/>
         </w:rPr>
-        <w:t xml:space="preserve"> по протоколу који се користи на излазу модула, а</w:t>
-      </w:r>
-      <w:r>
-        <w:t xml:space="preserve"> </w:t>
-      </w:r>
-      <w:r>
-        <w:rPr>
-          <w:lang w:val="sr-Cyrl-RS"/>
-        </w:rPr>
-        <w:t xml:space="preserve">што је Акси </w:t>
+        <w:t xml:space="preserve"> један по један на </w:t>
+      </w:r>
+      <w:proofErr w:type="spellStart"/>
+      <w:r>
+        <w:rPr>
+          <w:lang w:val="sr-Cyrl-RS"/>
+        </w:rPr>
+        <w:t>прилагодни</w:t>
+      </w:r>
+      <w:proofErr w:type="spellEnd"/>
+      <w:r>
+        <w:rPr>
+          <w:lang w:val="sr-Cyrl-RS"/>
+        </w:rPr>
+        <w:t xml:space="preserve"> степен, степен који служи за прилагођење уређаја за </w:t>
+      </w:r>
+      <w:proofErr w:type="spellStart"/>
+      <w:r>
+        <w:rPr>
+          <w:lang w:val="sr-Cyrl-RS"/>
+        </w:rPr>
+        <w:t>промјену</w:t>
+      </w:r>
+      <w:proofErr w:type="spellEnd"/>
+      <w:r>
+        <w:rPr>
+          <w:lang w:val="sr-Cyrl-RS"/>
+        </w:rPr>
+        <w:t xml:space="preserve"> димензије </w:t>
+      </w:r>
+      <w:r>
+        <w:rPr>
+          <w:lang w:val="sr-Cyrl-RS"/>
+        </w:rPr>
+        <w:lastRenderedPageBreak/>
+        <w:t xml:space="preserve">слике на магистралу преко које комуницира са околином (у овом случају на </w:t>
+      </w:r>
+      <w:proofErr w:type="spellStart"/>
+      <w:r>
+        <w:rPr>
+          <w:lang w:val="sr-Cyrl-RS"/>
+        </w:rPr>
+        <w:t>акси</w:t>
+      </w:r>
+      <w:proofErr w:type="spellEnd"/>
+      <w:r>
+        <w:rPr>
+          <w:lang w:val="sr-Cyrl-RS"/>
+        </w:rPr>
+        <w:t xml:space="preserve"> </w:t>
       </w:r>
       <w:proofErr w:type="spellStart"/>
       <w:r>
@@ -46583,7 +46547,143 @@
         <w:rPr>
           <w:lang w:val="sr-Cyrl-RS"/>
         </w:rPr>
-        <w:t xml:space="preserve"> протокол у овом случају.</w:t>
+        <w:t xml:space="preserve"> магистралу). Скица дизајна приказана је на </w:t>
+      </w:r>
+      <w:r>
+        <w:rPr>
+          <w:i/>
+          <w:iCs/>
+          <w:lang w:val="sr-Cyrl-RS"/>
+        </w:rPr>
+        <w:t>Слика 5.23</w:t>
+      </w:r>
+      <w:r>
+        <w:rPr>
+          <w:lang w:val="sr-Cyrl-RS"/>
+        </w:rPr>
+        <w:t xml:space="preserve">. </w:t>
+      </w:r>
+      <w:r>
+        <w:rPr>
+          <w:lang w:val="sr-Cyrl-RS"/>
+        </w:rPr>
+        <w:t xml:space="preserve">Подаци који пристижу уписују се у </w:t>
+      </w:r>
+      <w:proofErr w:type="spellStart"/>
+      <w:r>
+        <w:rPr>
+          <w:lang w:val="sr-Cyrl-RS"/>
+        </w:rPr>
+        <w:t>фифо</w:t>
+      </w:r>
+      <w:proofErr w:type="spellEnd"/>
+      <w:r>
+        <w:rPr>
+          <w:lang w:val="sr-Cyrl-RS"/>
+        </w:rPr>
+        <w:t xml:space="preserve"> модул означен на слици. Подаци из </w:t>
+      </w:r>
+      <w:proofErr w:type="spellStart"/>
+      <w:r>
+        <w:rPr>
+          <w:lang w:val="sr-Cyrl-RS"/>
+        </w:rPr>
+        <w:t>фифа</w:t>
+      </w:r>
+      <w:proofErr w:type="spellEnd"/>
+      <w:r>
+        <w:rPr>
+          <w:lang w:val="sr-Cyrl-RS"/>
+        </w:rPr>
+        <w:t xml:space="preserve"> пристигли у једном такту, </w:t>
+      </w:r>
+      <w:proofErr w:type="spellStart"/>
+      <w:r>
+        <w:rPr>
+          <w:lang w:val="sr-Cyrl-RS"/>
+        </w:rPr>
+        <w:t>исчитавају</w:t>
+      </w:r>
+      <w:proofErr w:type="spellEnd"/>
+      <w:r>
+        <w:rPr>
+          <w:lang w:val="sr-Cyrl-RS"/>
+        </w:rPr>
+        <w:t xml:space="preserve"> се у регистре чији садржај се </w:t>
+      </w:r>
+      <w:proofErr w:type="spellStart"/>
+      <w:r>
+        <w:rPr>
+          <w:lang w:val="sr-Cyrl-RS"/>
+        </w:rPr>
+        <w:t>провјерава</w:t>
+      </w:r>
+      <w:proofErr w:type="spellEnd"/>
+      <w:r>
+        <w:rPr>
+          <w:lang w:val="sr-Cyrl-RS"/>
+        </w:rPr>
+        <w:t xml:space="preserve"> и прослеђује на излазни регистар уколико су подаци ваљани. Када се прочита регистар у ком се налази податак који није </w:t>
+      </w:r>
+      <w:proofErr w:type="spellStart"/>
+      <w:r>
+        <w:rPr>
+          <w:lang w:val="sr-Cyrl-RS"/>
+        </w:rPr>
+        <w:t>вањан</w:t>
+      </w:r>
+      <w:proofErr w:type="spellEnd"/>
+      <w:r>
+        <w:rPr>
+          <w:lang w:val="sr-Cyrl-RS"/>
+        </w:rPr>
+        <w:t xml:space="preserve"> </w:t>
+      </w:r>
+      <w:proofErr w:type="spellStart"/>
+      <w:r>
+        <w:rPr>
+          <w:lang w:val="sr-Cyrl-RS"/>
+        </w:rPr>
+        <w:t>исчитава</w:t>
+      </w:r>
+      <w:proofErr w:type="spellEnd"/>
+      <w:r>
+        <w:rPr>
+          <w:lang w:val="sr-Cyrl-RS"/>
+        </w:rPr>
+        <w:t xml:space="preserve"> се наредни скуп података из </w:t>
+      </w:r>
+      <w:proofErr w:type="spellStart"/>
+      <w:r>
+        <w:rPr>
+          <w:lang w:val="sr-Cyrl-RS"/>
+        </w:rPr>
+        <w:t>фифоа,и</w:t>
+      </w:r>
+      <w:proofErr w:type="spellEnd"/>
+      <w:r>
+        <w:rPr>
+          <w:lang w:val="sr-Cyrl-RS"/>
+        </w:rPr>
+        <w:t xml:space="preserve"> читање регистара креће од почетка (од регистра на слици означеног са </w:t>
+      </w:r>
+      <w:r>
+        <w:rPr>
+          <w:lang w:val="sr-Latn-RS"/>
+        </w:rPr>
+        <w:t>D</w:t>
+      </w:r>
+      <w:r>
+        <w:rPr>
+          <w:lang w:val="sr-Cyrl-BA"/>
+        </w:rPr>
+        <w:t>о</w:t>
+      </w:r>
+      <w:r>
+        <w:rPr>
+          <w:lang w:val="sr-Latn-RS"/>
+        </w:rPr>
+        <w:t xml:space="preserve">). </w:t>
       </w:r>
     </w:p>
     <w:p>
@@ -46595,7 +46695,6 @@
         <w:rPr>
           <w:noProof/>
         </w:rPr>
-        <w:lastRenderedPageBreak/>
         <w:drawing>
           <wp:inline distT="0" distB="0" distL="0" distR="0" wp14:anchorId="05E65A89" wp14:editId="13519EBD">
             <wp:extent cx="3721735" cy="3504847"/>
@@ -46761,11 +46860,26 @@
       </w:r>
     </w:p>
     <w:p>
-      <w:pPr>
-        <w:rPr>
-          <w:lang w:val="sr-Cyrl-RS"/>
-        </w:rPr>
-      </w:pPr>
+      <w:r>
+        <w:rPr>
+          <w:lang w:val="sr-Cyrl-RS"/>
+        </w:rPr>
+        <w:t xml:space="preserve">Прочитане информације, уколико су ваљане, шаљу се на излазни степен који их прилагођава и </w:t>
+      </w:r>
+      <w:proofErr w:type="spellStart"/>
+      <w:r>
+        <w:rPr>
+          <w:lang w:val="sr-Cyrl-RS"/>
+        </w:rPr>
+        <w:t>прослијеђује</w:t>
+      </w:r>
+      <w:proofErr w:type="spellEnd"/>
+      <w:r>
+        <w:rPr>
+          <w:lang w:val="sr-Cyrl-RS"/>
+        </w:rPr>
+        <w:t xml:space="preserve"> даље.</w:t>
+      </w:r>
     </w:p>
     <w:p>
       <w:pPr>

--- a/diplomski.docx
+++ b/diplomski.docx
@@ -23043,6 +23043,2533 @@
     </w:p>
     <w:p>
       <w:pPr>
+        <w:pStyle w:val="Heading2"/>
+        <w:numPr>
+          <w:ilvl w:val="1"/>
+          <w:numId w:val="44"/>
+        </w:numPr>
+        <w:tabs>
+          <w:tab w:val="clear" w:pos="1647"/>
+        </w:tabs>
+        <w:ind w:left="576" w:hanging="576"/>
+        <w:rPr>
+          <w:lang w:val="sr-Cyrl-BA"/>
+        </w:rPr>
+      </w:pPr>
+      <w:bookmarkStart w:id="54" w:name="_Toc519073556"/>
+      <w:r>
+        <w:rPr>
+          <w:lang w:val="sr-Cyrl-BA"/>
+        </w:rPr>
+        <w:t>Програмабилна логика</w:t>
+      </w:r>
+      <w:bookmarkEnd w:id="54"/>
+    </w:p>
+    <w:p>
+      <w:pPr>
+        <w:rPr>
+          <w:lang w:val="sr-Cyrl-BA"/>
+        </w:rPr>
+      </w:pPr>
+      <w:r>
+        <w:rPr>
+          <w:lang w:val="sr-Cyrl-BA"/>
+        </w:rPr>
+        <w:t xml:space="preserve">Програмабилна логика је базирана на </w:t>
+      </w:r>
+      <w:proofErr w:type="spellStart"/>
+      <w:r>
+        <w:rPr>
+          <w:lang w:val="sr-Cyrl-BA"/>
+        </w:rPr>
+        <w:t>Artix</w:t>
+      </w:r>
+      <w:proofErr w:type="spellEnd"/>
+      <w:r>
+        <w:rPr>
+          <w:lang w:val="sr-Cyrl-BA"/>
+        </w:rPr>
+        <w:t xml:space="preserve">®-7 или </w:t>
+      </w:r>
+      <w:proofErr w:type="spellStart"/>
+      <w:r>
+        <w:rPr>
+          <w:lang w:val="sr-Cyrl-BA"/>
+        </w:rPr>
+        <w:t>Kintex</w:t>
+      </w:r>
+      <w:proofErr w:type="spellEnd"/>
+      <w:r>
+        <w:rPr>
+          <w:lang w:val="sr-Cyrl-BA"/>
+        </w:rPr>
+        <w:t xml:space="preserve">®-7 FPGA серији. PL је </w:t>
+      </w:r>
+      <w:proofErr w:type="spellStart"/>
+      <w:r>
+        <w:rPr>
+          <w:lang w:val="sr-Cyrl-BA"/>
+        </w:rPr>
+        <w:t>претежно</w:t>
+      </w:r>
+      <w:proofErr w:type="spellEnd"/>
+      <w:r>
+        <w:rPr>
+          <w:lang w:val="sr-Cyrl-BA"/>
+        </w:rPr>
+        <w:t xml:space="preserve"> састављена од опште намјенске FPGA логике, која се састоји </w:t>
+      </w:r>
+      <w:proofErr w:type="spellStart"/>
+      <w:r>
+        <w:rPr>
+          <w:lang w:val="sr-Cyrl-BA"/>
+        </w:rPr>
+        <w:t>конфигурабилних</w:t>
+      </w:r>
+      <w:proofErr w:type="spellEnd"/>
+      <w:r>
+        <w:rPr>
+          <w:lang w:val="sr-Cyrl-BA"/>
+        </w:rPr>
+        <w:t xml:space="preserve"> логичких блокова (</w:t>
+      </w:r>
+      <w:proofErr w:type="spellStart"/>
+      <w:r>
+        <w:rPr>
+          <w:lang w:val="sr-Cyrl-BA"/>
+        </w:rPr>
+        <w:t>енг</w:t>
+      </w:r>
+      <w:proofErr w:type="spellEnd"/>
+      <w:r>
+        <w:rPr>
+          <w:lang w:val="sr-Cyrl-BA"/>
+        </w:rPr>
+        <w:t xml:space="preserve">. </w:t>
+      </w:r>
+      <w:proofErr w:type="spellStart"/>
+      <w:r>
+        <w:rPr>
+          <w:i/>
+          <w:iCs/>
+          <w:lang w:val="sr-Cyrl-BA"/>
+        </w:rPr>
+        <w:t>Configurable</w:t>
+      </w:r>
+      <w:proofErr w:type="spellEnd"/>
+      <w:r>
+        <w:rPr>
+          <w:i/>
+          <w:iCs/>
+          <w:lang w:val="sr-Cyrl-BA"/>
+        </w:rPr>
+        <w:t xml:space="preserve"> </w:t>
+      </w:r>
+      <w:proofErr w:type="spellStart"/>
+      <w:r>
+        <w:rPr>
+          <w:i/>
+          <w:iCs/>
+          <w:lang w:val="sr-Cyrl-BA"/>
+        </w:rPr>
+        <w:t>Logic</w:t>
+      </w:r>
+      <w:proofErr w:type="spellEnd"/>
+      <w:r>
+        <w:rPr>
+          <w:i/>
+          <w:iCs/>
+          <w:lang w:val="sr-Cyrl-BA"/>
+        </w:rPr>
+        <w:t xml:space="preserve"> </w:t>
+      </w:r>
+      <w:proofErr w:type="spellStart"/>
+      <w:r>
+        <w:rPr>
+          <w:i/>
+          <w:iCs/>
+          <w:lang w:val="sr-Cyrl-BA"/>
+        </w:rPr>
+        <w:t>Blocks</w:t>
+      </w:r>
+      <w:proofErr w:type="spellEnd"/>
+      <w:r>
+        <w:rPr>
+          <w:i/>
+          <w:iCs/>
+          <w:lang w:val="sr-Cyrl-BA"/>
+        </w:rPr>
+        <w:t xml:space="preserve"> - </w:t>
+      </w:r>
+      <w:r>
+        <w:rPr>
+          <w:lang w:val="sr-Cyrl-BA"/>
+        </w:rPr>
+        <w:t>CLB) и улазно/излазних блокова (</w:t>
+      </w:r>
+      <w:proofErr w:type="spellStart"/>
+      <w:r>
+        <w:rPr>
+          <w:lang w:val="sr-Cyrl-BA"/>
+        </w:rPr>
+        <w:t>енг</w:t>
+      </w:r>
+      <w:proofErr w:type="spellEnd"/>
+      <w:r>
+        <w:rPr>
+          <w:lang w:val="sr-Cyrl-BA"/>
+        </w:rPr>
+        <w:t xml:space="preserve">. </w:t>
+      </w:r>
+      <w:proofErr w:type="spellStart"/>
+      <w:r>
+        <w:rPr>
+          <w:i/>
+          <w:iCs/>
+          <w:lang w:val="sr-Cyrl-BA"/>
+        </w:rPr>
+        <w:t>Input</w:t>
+      </w:r>
+      <w:proofErr w:type="spellEnd"/>
+      <w:r>
+        <w:rPr>
+          <w:i/>
+          <w:iCs/>
+          <w:lang w:val="sr-Cyrl-BA"/>
+        </w:rPr>
+        <w:t>/</w:t>
+      </w:r>
+      <w:proofErr w:type="spellStart"/>
+      <w:r>
+        <w:rPr>
+          <w:i/>
+          <w:iCs/>
+          <w:lang w:val="sr-Cyrl-BA"/>
+        </w:rPr>
+        <w:t>Output</w:t>
+      </w:r>
+      <w:proofErr w:type="spellEnd"/>
+      <w:r>
+        <w:rPr>
+          <w:i/>
+          <w:iCs/>
+          <w:lang w:val="sr-Cyrl-BA"/>
+        </w:rPr>
+        <w:t xml:space="preserve"> </w:t>
+      </w:r>
+      <w:proofErr w:type="spellStart"/>
+      <w:r>
+        <w:rPr>
+          <w:i/>
+          <w:iCs/>
+          <w:lang w:val="sr-Cyrl-BA"/>
+        </w:rPr>
+        <w:t>Blocks</w:t>
+      </w:r>
+      <w:proofErr w:type="spellEnd"/>
+      <w:r>
+        <w:rPr>
+          <w:i/>
+          <w:iCs/>
+          <w:lang w:val="sr-Cyrl-BA"/>
+        </w:rPr>
+        <w:t xml:space="preserve"> - </w:t>
+      </w:r>
+      <w:r>
+        <w:rPr>
+          <w:lang w:val="sr-Cyrl-BA"/>
+        </w:rPr>
+        <w:t>IOB) за повезивање.</w:t>
+      </w:r>
+    </w:p>
+    <w:p>
+      <w:pPr>
+        <w:keepNext/>
+        <w:jc w:val="center"/>
+        <w:rPr>
+          <w:lang w:val="sr-Cyrl-BA"/>
+        </w:rPr>
+      </w:pPr>
+      <w:r>
+        <w:rPr>
+          <w:noProof/>
+          <w:lang w:val="sr-Cyrl-BA" w:eastAsia="sr-Cyrl-BA"/>
+        </w:rPr>
+        <w:drawing>
+          <wp:inline distT="0" distB="0" distL="0" distR="0" wp14:anchorId="597BFCEA" wp14:editId="04A27581">
+            <wp:extent cx="4750807" cy="3976577"/>
+            <wp:effectExtent l="0" t="0" r="0" b="5080"/>
+            <wp:docPr id="20" name="Picture 20"/>
+            <wp:cNvGraphicFramePr>
+              <a:graphicFrameLocks xmlns:a="http://schemas.openxmlformats.org/drawingml/2006/main" noChangeAspect="1"/>
+            </wp:cNvGraphicFramePr>
+            <a:graphic xmlns:a="http://schemas.openxmlformats.org/drawingml/2006/main">
+              <a:graphicData uri="http://schemas.openxmlformats.org/drawingml/2006/picture">
+                <pic:pic xmlns:pic="http://schemas.openxmlformats.org/drawingml/2006/picture">
+                  <pic:nvPicPr>
+                    <pic:cNvPr id="11" name="2.png"/>
+                    <pic:cNvPicPr/>
+                  </pic:nvPicPr>
+                  <pic:blipFill>
+                    <a:blip r:embed="rId39">
+                      <a:extLst>
+                        <a:ext uri="{28A0092B-C50C-407E-A947-70E740481C1C}">
+                          <a14:useLocalDpi xmlns:a14="http://schemas.microsoft.com/office/drawing/2010/main" val="0"/>
+                        </a:ext>
+                      </a:extLst>
+                    </a:blip>
+                    <a:stretch>
+                      <a:fillRect/>
+                    </a:stretch>
+                  </pic:blipFill>
+                  <pic:spPr>
+                    <a:xfrm>
+                      <a:off x="0" y="0"/>
+                      <a:ext cx="4815485" cy="4030715"/>
+                    </a:xfrm>
+                    <a:prstGeom prst="rect">
+                      <a:avLst/>
+                    </a:prstGeom>
+                  </pic:spPr>
+                </pic:pic>
+              </a:graphicData>
+            </a:graphic>
+          </wp:inline>
+        </w:drawing>
+      </w:r>
+    </w:p>
+    <w:p>
+      <w:pPr>
+        <w:pStyle w:val="Caption"/>
+      </w:pPr>
+      <w:proofErr w:type="spellStart"/>
+      <w:r>
+        <w:t>Слика</w:t>
+      </w:r>
+      <w:proofErr w:type="spellEnd"/>
+      <w:r>
+        <w:t xml:space="preserve"> </w:t>
+      </w:r>
+      <w:r>
+        <w:fldChar w:fldCharType="begin"/>
+      </w:r>
+      <w:r>
+        <w:instrText xml:space="preserve"> STYLEREF 1 \s </w:instrText>
+      </w:r>
+      <w:r>
+        <w:fldChar w:fldCharType="separate"/>
+      </w:r>
+      <w:r>
+        <w:rPr>
+          <w:noProof/>
+        </w:rPr>
+        <w:t>4</w:t>
+      </w:r>
+      <w:r>
+        <w:fldChar w:fldCharType="end"/>
+      </w:r>
+      <w:r>
+        <w:t>.</w:t>
+      </w:r>
+      <w:r>
+        <w:fldChar w:fldCharType="begin"/>
+      </w:r>
+      <w:r>
+        <w:instrText xml:space="preserve"> SEQ Слика \* ARABIC \s 1 </w:instrText>
+      </w:r>
+      <w:r>
+        <w:fldChar w:fldCharType="separate"/>
+      </w:r>
+      <w:r>
+        <w:rPr>
+          <w:noProof/>
+        </w:rPr>
+        <w:t>4</w:t>
+      </w:r>
+      <w:r>
+        <w:fldChar w:fldCharType="end"/>
+      </w:r>
+      <w:r>
+        <w:t xml:space="preserve"> </w:t>
+      </w:r>
+      <w:r>
+        <w:t xml:space="preserve">– </w:t>
+      </w:r>
+      <w:proofErr w:type="spellStart"/>
+      <w:r>
+        <w:t>Програмабилна</w:t>
+      </w:r>
+      <w:proofErr w:type="spellEnd"/>
+      <w:r>
+        <w:t xml:space="preserve"> </w:t>
+      </w:r>
+      <w:proofErr w:type="spellStart"/>
+      <w:r>
+        <w:t>логика</w:t>
+      </w:r>
+      <w:proofErr w:type="spellEnd"/>
+      <w:r>
+        <w:t xml:space="preserve"> </w:t>
+      </w:r>
+      <w:proofErr w:type="spellStart"/>
+      <w:r>
+        <w:t>са</w:t>
+      </w:r>
+      <w:proofErr w:type="spellEnd"/>
+      <w:r>
+        <w:t xml:space="preserve"> </w:t>
+      </w:r>
+      <w:proofErr w:type="spellStart"/>
+      <w:r>
+        <w:t>саставним</w:t>
+      </w:r>
+      <w:proofErr w:type="spellEnd"/>
+      <w:r>
+        <w:t xml:space="preserve"> </w:t>
+      </w:r>
+      <w:proofErr w:type="spellStart"/>
+      <w:r>
+        <w:t>елементима</w:t>
+      </w:r>
+      <w:proofErr w:type="spellEnd"/>
+    </w:p>
+    <w:p>
+      <w:pPr>
+        <w:rPr>
+          <w:lang w:val="sr-Cyrl-BA"/>
+        </w:rPr>
+      </w:pPr>
+      <w:r>
+        <w:rPr>
+          <w:lang w:val="sr-Cyrl-BA"/>
+        </w:rPr>
+        <w:t>Карактеристике PL (приказане на слици 3.5) могу се резимирати на следећи начин:</w:t>
+      </w:r>
+    </w:p>
+    <w:p>
+      <w:pPr>
+        <w:pStyle w:val="ListParagraph"/>
+        <w:numPr>
+          <w:ilvl w:val="0"/>
+          <w:numId w:val="45"/>
+        </w:numPr>
+        <w:spacing w:after="120" w:line="276" w:lineRule="auto"/>
+        <w:rPr>
+          <w:lang w:val="sr-Cyrl-BA"/>
+        </w:rPr>
+      </w:pPr>
+      <w:proofErr w:type="spellStart"/>
+      <w:r>
+        <w:rPr>
+          <w:lang w:val="sr-Cyrl-BA"/>
+        </w:rPr>
+        <w:t>Конфигурабилни</w:t>
+      </w:r>
+      <w:proofErr w:type="spellEnd"/>
+      <w:r>
+        <w:rPr>
+          <w:lang w:val="sr-Cyrl-BA"/>
+        </w:rPr>
+        <w:t xml:space="preserve"> логички блокови – CLB-ови су мале, правилне групације логичких елементи који су постављени у дводимензионалном низу на PL, и повезани са другим ресурсима </w:t>
+      </w:r>
+      <w:proofErr w:type="spellStart"/>
+      <w:r>
+        <w:rPr>
+          <w:lang w:val="sr-Cyrl-BA"/>
+        </w:rPr>
+        <w:t>преко</w:t>
+      </w:r>
+      <w:proofErr w:type="spellEnd"/>
+      <w:r>
+        <w:rPr>
+          <w:lang w:val="sr-Cyrl-BA"/>
+        </w:rPr>
+        <w:t xml:space="preserve"> програмабилних </w:t>
+      </w:r>
+      <w:proofErr w:type="spellStart"/>
+      <w:r>
+        <w:rPr>
+          <w:lang w:val="sr-Cyrl-BA"/>
+        </w:rPr>
+        <w:t>међувеза</w:t>
+      </w:r>
+      <w:proofErr w:type="spellEnd"/>
+      <w:r>
+        <w:rPr>
+          <w:lang w:val="sr-Cyrl-BA"/>
+        </w:rPr>
+        <w:t xml:space="preserve">. Сваки CLB је постављен поред </w:t>
+      </w:r>
+      <w:proofErr w:type="spellStart"/>
+      <w:r>
+        <w:rPr>
+          <w:lang w:val="sr-Cyrl-BA"/>
+        </w:rPr>
+        <w:t>прекидачке</w:t>
+      </w:r>
+      <w:proofErr w:type="spellEnd"/>
+      <w:r>
+        <w:rPr>
+          <w:lang w:val="sr-Cyrl-BA"/>
+        </w:rPr>
+        <w:t xml:space="preserve"> матрице и садржи два логичка </w:t>
+      </w:r>
+      <w:proofErr w:type="spellStart"/>
+      <w:r>
+        <w:rPr>
+          <w:lang w:val="sr-Cyrl-BA"/>
+        </w:rPr>
+        <w:t>слајса</w:t>
+      </w:r>
+      <w:proofErr w:type="spellEnd"/>
+      <w:r>
+        <w:rPr>
+          <w:lang w:val="sr-Cyrl-BA"/>
+        </w:rPr>
+        <w:t>, као што је приказано на слици 3.6.</w:t>
+      </w:r>
+    </w:p>
+    <w:p>
+      <w:pPr>
+        <w:pStyle w:val="ListParagraph"/>
+        <w:numPr>
+          <w:ilvl w:val="0"/>
+          <w:numId w:val="45"/>
+        </w:numPr>
+        <w:spacing w:after="120" w:line="276" w:lineRule="auto"/>
+        <w:rPr>
+          <w:lang w:val="sr-Cyrl-BA"/>
+        </w:rPr>
+      </w:pPr>
+      <w:proofErr w:type="spellStart"/>
+      <w:r>
+        <w:rPr>
+          <w:lang w:val="sr-Cyrl-BA"/>
+        </w:rPr>
+        <w:t>Слајс</w:t>
+      </w:r>
+      <w:proofErr w:type="spellEnd"/>
+      <w:r>
+        <w:rPr>
+          <w:lang w:val="sr-Cyrl-BA"/>
+        </w:rPr>
+        <w:t xml:space="preserve"> (</w:t>
+      </w:r>
+      <w:proofErr w:type="spellStart"/>
+      <w:r>
+        <w:rPr>
+          <w:i/>
+          <w:iCs/>
+          <w:lang w:val="sr-Cyrl-BA"/>
+        </w:rPr>
+        <w:t>slice</w:t>
+      </w:r>
+      <w:proofErr w:type="spellEnd"/>
+      <w:r>
+        <w:rPr>
+          <w:lang w:val="sr-Cyrl-BA"/>
+        </w:rPr>
+        <w:t xml:space="preserve">) - </w:t>
+      </w:r>
+      <w:proofErr w:type="spellStart"/>
+      <w:r>
+        <w:rPr>
+          <w:lang w:val="sr-Cyrl-BA"/>
+        </w:rPr>
+        <w:t>Подјединица</w:t>
+      </w:r>
+      <w:proofErr w:type="spellEnd"/>
+      <w:r>
+        <w:rPr>
+          <w:lang w:val="sr-Cyrl-BA"/>
+        </w:rPr>
+        <w:t xml:space="preserve"> унутар CLB-а, која садржи ресурсе за имплементацију комбинационих и секвенцијални логички кола. </w:t>
+      </w:r>
+      <w:proofErr w:type="spellStart"/>
+      <w:r>
+        <w:rPr>
+          <w:lang w:val="sr-Cyrl-BA"/>
+        </w:rPr>
+        <w:t>Zynq</w:t>
+      </w:r>
+      <w:proofErr w:type="spellEnd"/>
+      <w:r>
+        <w:rPr>
+          <w:lang w:val="sr-Cyrl-BA"/>
+        </w:rPr>
+        <w:t xml:space="preserve"> </w:t>
+      </w:r>
+      <w:proofErr w:type="spellStart"/>
+      <w:r>
+        <w:rPr>
+          <w:lang w:val="sr-Cyrl-BA"/>
+        </w:rPr>
+        <w:lastRenderedPageBreak/>
+        <w:t>слајс</w:t>
+      </w:r>
+      <w:proofErr w:type="spellEnd"/>
+      <w:r>
+        <w:rPr>
+          <w:lang w:val="sr-Cyrl-BA"/>
+        </w:rPr>
+        <w:t xml:space="preserve"> састоји се од 4 </w:t>
+      </w:r>
+      <w:proofErr w:type="spellStart"/>
+      <w:r>
+        <w:rPr>
+          <w:lang w:val="sr-Cyrl-BA"/>
+        </w:rPr>
+        <w:t>Lookup</w:t>
+      </w:r>
+      <w:proofErr w:type="spellEnd"/>
+      <w:r>
+        <w:rPr>
+          <w:lang w:val="sr-Cyrl-BA"/>
+        </w:rPr>
+        <w:t xml:space="preserve"> табеле, 8 </w:t>
+      </w:r>
+      <w:proofErr w:type="spellStart"/>
+      <w:r>
+        <w:rPr>
+          <w:lang w:val="sr-Cyrl-BA"/>
+        </w:rPr>
+        <w:t>флип-флопова</w:t>
+      </w:r>
+      <w:proofErr w:type="spellEnd"/>
+      <w:r>
+        <w:rPr>
+          <w:lang w:val="sr-Cyrl-BA"/>
+        </w:rPr>
+        <w:t xml:space="preserve"> и друге логике, као што је приказано на слици 3.6.</w:t>
+      </w:r>
+    </w:p>
+    <w:p>
+      <w:pPr>
+        <w:pStyle w:val="ListParagraph"/>
+        <w:numPr>
+          <w:ilvl w:val="0"/>
+          <w:numId w:val="45"/>
+        </w:numPr>
+        <w:spacing w:after="120" w:line="276" w:lineRule="auto"/>
+        <w:rPr>
+          <w:lang w:val="sr-Cyrl-BA"/>
+        </w:rPr>
+      </w:pPr>
+      <w:proofErr w:type="spellStart"/>
+      <w:r>
+        <w:rPr>
+          <w:i/>
+          <w:iCs/>
+          <w:lang w:val="sr-Cyrl-BA"/>
+        </w:rPr>
+        <w:t>Lookup</w:t>
+      </w:r>
+      <w:proofErr w:type="spellEnd"/>
+      <w:r>
+        <w:rPr>
+          <w:i/>
+          <w:iCs/>
+          <w:lang w:val="sr-Cyrl-BA"/>
+        </w:rPr>
+        <w:t xml:space="preserve"> </w:t>
+      </w:r>
+      <w:proofErr w:type="spellStart"/>
+      <w:r>
+        <w:rPr>
+          <w:i/>
+          <w:iCs/>
+          <w:lang w:val="sr-Cyrl-BA"/>
+        </w:rPr>
+        <w:t>Table</w:t>
+      </w:r>
+      <w:proofErr w:type="spellEnd"/>
+      <w:r>
+        <w:rPr>
+          <w:lang w:val="sr-Cyrl-BA"/>
+        </w:rPr>
+        <w:t xml:space="preserve"> (LUT) - Флексибилни ресурс који може да имплементира:</w:t>
+      </w:r>
+    </w:p>
+    <w:p>
+      <w:pPr>
+        <w:pStyle w:val="ListParagraph"/>
+        <w:numPr>
+          <w:ilvl w:val="1"/>
+          <w:numId w:val="45"/>
+        </w:numPr>
+        <w:spacing w:after="120" w:line="276" w:lineRule="auto"/>
+        <w:rPr>
+          <w:lang w:val="sr-Cyrl-BA"/>
+        </w:rPr>
+      </w:pPr>
+      <w:r>
+        <w:rPr>
+          <w:lang w:val="sr-Cyrl-BA"/>
+        </w:rPr>
+        <w:t>логичку функција до шест улаза,</w:t>
+      </w:r>
+    </w:p>
+    <w:p>
+      <w:pPr>
+        <w:pStyle w:val="ListParagraph"/>
+        <w:numPr>
+          <w:ilvl w:val="1"/>
+          <w:numId w:val="45"/>
+        </w:numPr>
+        <w:spacing w:after="120" w:line="276" w:lineRule="auto"/>
+        <w:rPr>
+          <w:lang w:val="sr-Cyrl-BA"/>
+        </w:rPr>
+      </w:pPr>
+      <w:r>
+        <w:rPr>
+          <w:lang w:val="sr-Cyrl-BA"/>
+        </w:rPr>
+        <w:t>малу ROM меморију,</w:t>
+      </w:r>
+    </w:p>
+    <w:p>
+      <w:pPr>
+        <w:pStyle w:val="ListParagraph"/>
+        <w:numPr>
+          <w:ilvl w:val="1"/>
+          <w:numId w:val="45"/>
+        </w:numPr>
+        <w:spacing w:after="120" w:line="276" w:lineRule="auto"/>
+        <w:rPr>
+          <w:lang w:val="sr-Cyrl-BA"/>
+        </w:rPr>
+      </w:pPr>
+      <w:r>
+        <w:rPr>
+          <w:lang w:val="sr-Cyrl-BA"/>
+        </w:rPr>
+        <w:t>малу RAM меморију и</w:t>
+      </w:r>
+    </w:p>
+    <w:p>
+      <w:pPr>
+        <w:pStyle w:val="ListParagraph"/>
+        <w:numPr>
+          <w:ilvl w:val="1"/>
+          <w:numId w:val="45"/>
+        </w:numPr>
+        <w:spacing w:after="120" w:line="276" w:lineRule="auto"/>
+        <w:rPr>
+          <w:lang w:val="sr-Cyrl-BA"/>
+        </w:rPr>
+      </w:pPr>
+      <w:proofErr w:type="spellStart"/>
+      <w:r>
+        <w:rPr>
+          <w:lang w:val="sr-Cyrl-BA"/>
+        </w:rPr>
+        <w:t>помјерачки</w:t>
+      </w:r>
+      <w:proofErr w:type="spellEnd"/>
+      <w:r>
+        <w:rPr>
+          <w:lang w:val="sr-Cyrl-BA"/>
+        </w:rPr>
+        <w:t xml:space="preserve"> регистар.</w:t>
+      </w:r>
+    </w:p>
+    <w:p>
+      <w:pPr>
+        <w:ind w:left="1440"/>
+        <w:rPr>
+          <w:lang w:val="sr-Cyrl-BA"/>
+        </w:rPr>
+      </w:pPr>
+      <w:r>
+        <w:rPr>
+          <w:lang w:val="sr-Cyrl-BA"/>
+        </w:rPr>
+        <w:t xml:space="preserve">LUT се могу заједно комбиновати да формирају веће логичке функције, меморије или </w:t>
+      </w:r>
+      <w:proofErr w:type="spellStart"/>
+      <w:r>
+        <w:rPr>
+          <w:lang w:val="sr-Cyrl-BA"/>
+        </w:rPr>
+        <w:t>помјерачке</w:t>
+      </w:r>
+      <w:proofErr w:type="spellEnd"/>
+      <w:r>
+        <w:rPr>
+          <w:lang w:val="sr-Cyrl-BA"/>
+        </w:rPr>
+        <w:t xml:space="preserve"> регистре, по потреби.</w:t>
+      </w:r>
+    </w:p>
+    <w:p>
+      <w:pPr>
+        <w:pStyle w:val="ListParagraph"/>
+        <w:numPr>
+          <w:ilvl w:val="0"/>
+          <w:numId w:val="45"/>
+        </w:numPr>
+        <w:spacing w:after="120" w:line="276" w:lineRule="auto"/>
+        <w:rPr>
+          <w:lang w:val="sr-Cyrl-BA"/>
+        </w:rPr>
+      </w:pPr>
+      <w:proofErr w:type="spellStart"/>
+      <w:r>
+        <w:rPr>
+          <w:lang w:val="sr-Cyrl-BA"/>
+        </w:rPr>
+        <w:t>Флип-флоп</w:t>
+      </w:r>
+      <w:proofErr w:type="spellEnd"/>
+      <w:r>
+        <w:rPr>
+          <w:lang w:val="sr-Cyrl-BA"/>
+        </w:rPr>
+        <w:t xml:space="preserve"> (FF) - Секвенцијални </w:t>
+      </w:r>
+      <w:proofErr w:type="spellStart"/>
+      <w:r>
+        <w:rPr>
+          <w:lang w:val="sr-Cyrl-BA"/>
+        </w:rPr>
+        <w:t>елсмент</w:t>
+      </w:r>
+      <w:proofErr w:type="spellEnd"/>
+      <w:r>
+        <w:rPr>
+          <w:lang w:val="sr-Cyrl-BA"/>
+        </w:rPr>
+        <w:t xml:space="preserve">  који имплементира 1-битни регистар, са ресет функцијом. Један од FF-ова може се опционо користити за имплементацију </w:t>
+      </w:r>
+      <w:proofErr w:type="spellStart"/>
+      <w:r>
+        <w:rPr>
+          <w:lang w:val="sr-Cyrl-BA"/>
+        </w:rPr>
+        <w:t>леча</w:t>
+      </w:r>
+      <w:proofErr w:type="spellEnd"/>
+      <w:r>
+        <w:rPr>
+          <w:lang w:val="sr-Cyrl-BA"/>
+        </w:rPr>
+        <w:t>.</w:t>
+      </w:r>
+    </w:p>
+    <w:p>
+      <w:pPr>
+        <w:pStyle w:val="ListParagraph"/>
+        <w:numPr>
+          <w:ilvl w:val="0"/>
+          <w:numId w:val="45"/>
+        </w:numPr>
+        <w:spacing w:after="120" w:line="276" w:lineRule="auto"/>
+        <w:rPr>
+          <w:lang w:val="sr-Cyrl-BA"/>
+        </w:rPr>
+      </w:pPr>
+      <w:proofErr w:type="spellStart"/>
+      <w:r>
+        <w:rPr>
+          <w:lang w:val="sr-Cyrl-BA"/>
+        </w:rPr>
+        <w:t>Прекидачка</w:t>
+      </w:r>
+      <w:proofErr w:type="spellEnd"/>
+      <w:r>
+        <w:rPr>
+          <w:lang w:val="sr-Cyrl-BA"/>
+        </w:rPr>
+        <w:t xml:space="preserve"> Матрица - </w:t>
+      </w:r>
+      <w:proofErr w:type="spellStart"/>
+      <w:r>
+        <w:rPr>
+          <w:lang w:val="sr-Cyrl-BA"/>
+        </w:rPr>
+        <w:t>прекидачка</w:t>
+      </w:r>
+      <w:proofErr w:type="spellEnd"/>
+      <w:r>
+        <w:rPr>
+          <w:lang w:val="sr-Cyrl-BA"/>
+        </w:rPr>
+        <w:t xml:space="preserve"> матрица налази се поред сваког CLB-а, и пружа флексибилност способности </w:t>
+      </w:r>
+      <w:proofErr w:type="spellStart"/>
+      <w:r>
+        <w:rPr>
+          <w:lang w:val="sr-Cyrl-BA"/>
+        </w:rPr>
+        <w:t>рутирања</w:t>
+      </w:r>
+      <w:proofErr w:type="spellEnd"/>
+      <w:r>
+        <w:rPr>
+          <w:lang w:val="sr-Cyrl-BA"/>
+        </w:rPr>
+        <w:t xml:space="preserve"> за остваривање веза: између </w:t>
+      </w:r>
+      <w:proofErr w:type="spellStart"/>
+      <w:r>
+        <w:rPr>
+          <w:lang w:val="sr-Cyrl-BA"/>
+        </w:rPr>
+        <w:t>елмената</w:t>
+      </w:r>
+      <w:proofErr w:type="spellEnd"/>
+      <w:r>
+        <w:rPr>
+          <w:lang w:val="sr-Cyrl-BA"/>
+        </w:rPr>
+        <w:t xml:space="preserve"> унутар CLB-а и једног CLB-а према другим ресурсима PL-a.</w:t>
+      </w:r>
+    </w:p>
+    <w:p>
+      <w:pPr>
+        <w:pStyle w:val="ListParagraph"/>
+        <w:numPr>
+          <w:ilvl w:val="0"/>
+          <w:numId w:val="45"/>
+        </w:numPr>
+        <w:spacing w:after="120" w:line="276" w:lineRule="auto"/>
+        <w:rPr>
+          <w:lang w:val="sr-Cyrl-BA"/>
+        </w:rPr>
+      </w:pPr>
+      <w:proofErr w:type="spellStart"/>
+      <w:r>
+        <w:rPr>
+          <w:lang w:val="sr-Cyrl-BA"/>
+        </w:rPr>
+        <w:t>Преносна</w:t>
+      </w:r>
+      <w:proofErr w:type="spellEnd"/>
+      <w:r>
+        <w:rPr>
+          <w:lang w:val="sr-Cyrl-BA"/>
+        </w:rPr>
+        <w:t xml:space="preserve"> логика - Аритметичка кола </w:t>
+      </w:r>
+      <w:proofErr w:type="spellStart"/>
+      <w:r>
+        <w:rPr>
+          <w:lang w:val="sr-Cyrl-BA"/>
+        </w:rPr>
+        <w:t>захтевају</w:t>
+      </w:r>
+      <w:proofErr w:type="spellEnd"/>
+      <w:r>
+        <w:rPr>
+          <w:lang w:val="sr-Cyrl-BA"/>
+        </w:rPr>
+        <w:t xml:space="preserve"> да међусобни сигнали пропагирају између </w:t>
+      </w:r>
+      <w:proofErr w:type="spellStart"/>
+      <w:r>
+        <w:rPr>
+          <w:lang w:val="sr-Cyrl-BA"/>
+        </w:rPr>
+        <w:t>суседних</w:t>
+      </w:r>
+      <w:proofErr w:type="spellEnd"/>
+      <w:r>
+        <w:rPr>
+          <w:lang w:val="sr-Cyrl-BA"/>
+        </w:rPr>
+        <w:t xml:space="preserve"> </w:t>
+      </w:r>
+      <w:proofErr w:type="spellStart"/>
+      <w:r>
+        <w:rPr>
+          <w:lang w:val="sr-Cyrl-BA"/>
+        </w:rPr>
+        <w:t>слајсева</w:t>
+      </w:r>
+      <w:proofErr w:type="spellEnd"/>
+      <w:r>
+        <w:rPr>
+          <w:lang w:val="sr-Cyrl-BA"/>
+        </w:rPr>
+        <w:t xml:space="preserve">, а то се постиже </w:t>
+      </w:r>
+      <w:proofErr w:type="spellStart"/>
+      <w:r>
+        <w:rPr>
+          <w:lang w:val="sr-Cyrl-BA"/>
+        </w:rPr>
+        <w:t>преносном</w:t>
+      </w:r>
+      <w:proofErr w:type="spellEnd"/>
+      <w:r>
+        <w:rPr>
+          <w:lang w:val="sr-Cyrl-BA"/>
+        </w:rPr>
+        <w:t xml:space="preserve"> логиком. </w:t>
+      </w:r>
+      <w:proofErr w:type="spellStart"/>
+      <w:r>
+        <w:rPr>
+          <w:lang w:val="sr-Cyrl-BA"/>
+        </w:rPr>
+        <w:t>Преносна</w:t>
+      </w:r>
+      <w:proofErr w:type="spellEnd"/>
+      <w:r>
+        <w:rPr>
+          <w:lang w:val="sr-Cyrl-BA"/>
+        </w:rPr>
+        <w:t xml:space="preserve"> логика садржи ланац рута и </w:t>
+      </w:r>
+      <w:proofErr w:type="spellStart"/>
+      <w:r>
+        <w:rPr>
+          <w:lang w:val="sr-Cyrl-BA"/>
+        </w:rPr>
+        <w:t>мултиплексере</w:t>
+      </w:r>
+      <w:proofErr w:type="spellEnd"/>
+      <w:r>
+        <w:rPr>
+          <w:lang w:val="sr-Cyrl-BA"/>
+        </w:rPr>
+        <w:t xml:space="preserve"> за повезивање </w:t>
+      </w:r>
+      <w:proofErr w:type="spellStart"/>
+      <w:r>
+        <w:rPr>
+          <w:lang w:val="sr-Cyrl-BA"/>
+        </w:rPr>
+        <w:t>слајсева</w:t>
+      </w:r>
+      <w:proofErr w:type="spellEnd"/>
+      <w:r>
+        <w:rPr>
+          <w:lang w:val="sr-Cyrl-BA"/>
+        </w:rPr>
+        <w:t xml:space="preserve"> у колони.</w:t>
+      </w:r>
+    </w:p>
+    <w:p>
+      <w:pPr>
+        <w:pStyle w:val="ListParagraph"/>
+        <w:numPr>
+          <w:ilvl w:val="0"/>
+          <w:numId w:val="45"/>
+        </w:numPr>
+        <w:spacing w:after="120" w:line="276" w:lineRule="auto"/>
+        <w:rPr>
+          <w:lang w:val="sr-Cyrl-BA"/>
+        </w:rPr>
+      </w:pPr>
+      <w:r>
+        <w:rPr>
+          <w:lang w:val="sr-Cyrl-BA"/>
+        </w:rPr>
+        <w:t xml:space="preserve">Улазни/излазни блокови – IOB-ови су ресурси који омогућавају повезивање између PL логичких </w:t>
+      </w:r>
+      <w:proofErr w:type="spellStart"/>
+      <w:r>
+        <w:rPr>
+          <w:lang w:val="sr-Cyrl-BA"/>
+        </w:rPr>
+        <w:t>ресурсa</w:t>
+      </w:r>
+      <w:proofErr w:type="spellEnd"/>
+      <w:r>
+        <w:rPr>
+          <w:lang w:val="sr-Cyrl-BA"/>
+        </w:rPr>
+        <w:t xml:space="preserve"> и физичких приступа (</w:t>
+      </w:r>
+      <w:proofErr w:type="spellStart"/>
+      <w:r>
+        <w:rPr>
+          <w:lang w:val="sr-Cyrl-BA"/>
+        </w:rPr>
+        <w:t>енг</w:t>
+      </w:r>
+      <w:proofErr w:type="spellEnd"/>
+      <w:r>
+        <w:rPr>
+          <w:lang w:val="sr-Cyrl-BA"/>
+        </w:rPr>
+        <w:t xml:space="preserve">. </w:t>
+      </w:r>
+      <w:proofErr w:type="spellStart"/>
+      <w:r>
+        <w:rPr>
+          <w:i/>
+          <w:iCs/>
+          <w:lang w:val="sr-Cyrl-BA"/>
+        </w:rPr>
+        <w:t>peds</w:t>
+      </w:r>
+      <w:proofErr w:type="spellEnd"/>
+      <w:r>
+        <w:rPr>
+          <w:lang w:val="sr-Cyrl-BA"/>
+        </w:rPr>
+        <w:t xml:space="preserve">) који се користе за повезивање са спољним колима. Сваки IOB може да оствари 1-битни улазни или излазни сигнал. IOB-ови се обично налазе око </w:t>
+      </w:r>
+      <w:proofErr w:type="spellStart"/>
+      <w:r>
+        <w:rPr>
+          <w:lang w:val="sr-Cyrl-BA"/>
+        </w:rPr>
+        <w:t>периметра</w:t>
+      </w:r>
+      <w:proofErr w:type="spellEnd"/>
+      <w:r>
+        <w:rPr>
+          <w:lang w:val="sr-Cyrl-BA"/>
+        </w:rPr>
+        <w:t xml:space="preserve"> кола.</w:t>
+      </w:r>
+    </w:p>
+    <w:p>
+      <w:pPr>
+        <w:jc w:val="center"/>
+        <w:rPr>
+          <w:lang w:val="sr-Cyrl-BA"/>
+        </w:rPr>
+      </w:pPr>
+      <w:r>
+        <w:rPr>
+          <w:noProof/>
+          <w:lang w:val="sr-Cyrl-BA" w:eastAsia="sr-Cyrl-BA"/>
+        </w:rPr>
+        <w:drawing>
+          <wp:inline distT="0" distB="0" distL="0" distR="0" wp14:anchorId="678276D4" wp14:editId="1315A039">
+            <wp:extent cx="3169546" cy="2249615"/>
+            <wp:effectExtent l="0" t="0" r="0" b="0"/>
+            <wp:docPr id="22" name="Picture 22"/>
+            <wp:cNvGraphicFramePr>
+              <a:graphicFrameLocks xmlns:a="http://schemas.openxmlformats.org/drawingml/2006/main" noChangeAspect="1"/>
+            </wp:cNvGraphicFramePr>
+            <a:graphic xmlns:a="http://schemas.openxmlformats.org/drawingml/2006/main">
+              <a:graphicData uri="http://schemas.openxmlformats.org/drawingml/2006/picture">
+                <pic:pic xmlns:pic="http://schemas.openxmlformats.org/drawingml/2006/picture">
+                  <pic:nvPicPr>
+                    <pic:cNvPr id="0" name="Picture 2"/>
+                    <pic:cNvPicPr>
+                      <a:picLocks noChangeAspect="1" noChangeArrowheads="1"/>
+                    </pic:cNvPicPr>
+                  </pic:nvPicPr>
+                  <pic:blipFill>
+                    <a:blip r:embed="rId40">
+                      <a:extLst>
+                        <a:ext uri="{BEBA8EAE-BF5A-486C-A8C5-ECC9F3942E4B}">
+                          <a14:imgProps xmlns:a14="http://schemas.microsoft.com/office/drawing/2010/main">
+                            <a14:imgLayer r:embed="rId41">
+                              <a14:imgEffect>
+                                <a14:sharpenSoften amount="25000"/>
+                              </a14:imgEffect>
+                            </a14:imgLayer>
+                          </a14:imgProps>
+                        </a:ext>
+                        <a:ext uri="{28A0092B-C50C-407E-A947-70E740481C1C}">
+                          <a14:useLocalDpi xmlns:a14="http://schemas.microsoft.com/office/drawing/2010/main" val="0"/>
+                        </a:ext>
+                      </a:extLst>
+                    </a:blip>
+                    <a:srcRect/>
+                    <a:stretch>
+                      <a:fillRect/>
+                    </a:stretch>
+                  </pic:blipFill>
+                  <pic:spPr bwMode="auto">
+                    <a:xfrm>
+                      <a:off x="0" y="0"/>
+                      <a:ext cx="3196909" cy="2269036"/>
+                    </a:xfrm>
+                    <a:prstGeom prst="rect">
+                      <a:avLst/>
+                    </a:prstGeom>
+                    <a:noFill/>
+                  </pic:spPr>
+                </pic:pic>
+              </a:graphicData>
+            </a:graphic>
+          </wp:inline>
+        </w:drawing>
+      </w:r>
+    </w:p>
+    <w:p>
+      <w:pPr>
+        <w:pStyle w:val="Caption"/>
+        <w:rPr>
+          <w:rStyle w:val="shorttext"/>
+        </w:rPr>
+      </w:pPr>
+      <w:proofErr w:type="spellStart"/>
+      <w:r>
+        <w:t>Слика</w:t>
+      </w:r>
+      <w:proofErr w:type="spellEnd"/>
+      <w:r>
+        <w:t xml:space="preserve"> </w:t>
+      </w:r>
+      <w:r>
+        <w:fldChar w:fldCharType="begin"/>
+      </w:r>
+      <w:r>
+        <w:instrText xml:space="preserve"> STYLEREF 1 \s </w:instrText>
+      </w:r>
+      <w:r>
+        <w:fldChar w:fldCharType="separate"/>
+      </w:r>
+      <w:r>
+        <w:rPr>
+          <w:noProof/>
+        </w:rPr>
+        <w:t>4</w:t>
+      </w:r>
+      <w:r>
+        <w:fldChar w:fldCharType="end"/>
+      </w:r>
+      <w:r>
+        <w:t>.</w:t>
+      </w:r>
+      <w:r>
+        <w:fldChar w:fldCharType="begin"/>
+      </w:r>
+      <w:r>
+        <w:instrText xml:space="preserve"> SEQ Слика \* ARABIC \s 1 </w:instrText>
+      </w:r>
+      <w:r>
+        <w:fldChar w:fldCharType="separate"/>
+      </w:r>
+      <w:r>
+        <w:rPr>
+          <w:noProof/>
+        </w:rPr>
+        <w:t>5</w:t>
+      </w:r>
+      <w:r>
+        <w:fldChar w:fldCharType="end"/>
+      </w:r>
+      <w:r>
+        <w:t xml:space="preserve"> </w:t>
+      </w:r>
+      <w:r>
+        <w:t>–</w:t>
+      </w:r>
+      <w:r>
+        <w:t xml:space="preserve"> </w:t>
+      </w:r>
+      <w:r>
+        <w:rPr>
+          <w:rStyle w:val="shorttext"/>
+          <w:lang w:val="sr-Cyrl-RS"/>
+        </w:rPr>
+        <w:t>Блок шема</w:t>
+      </w:r>
+      <w:r>
+        <w:rPr>
+          <w:rStyle w:val="shorttext"/>
+        </w:rPr>
+        <w:t xml:space="preserve"> </w:t>
+      </w:r>
+      <w:proofErr w:type="spellStart"/>
+      <w:r>
+        <w:rPr>
+          <w:rStyle w:val="shorttext"/>
+        </w:rPr>
+        <w:t>конфигурабилног</w:t>
+      </w:r>
+      <w:proofErr w:type="spellEnd"/>
+      <w:r>
+        <w:rPr>
+          <w:rStyle w:val="shorttext"/>
+        </w:rPr>
+        <w:t xml:space="preserve"> </w:t>
+      </w:r>
+      <w:proofErr w:type="spellStart"/>
+      <w:r>
+        <w:rPr>
+          <w:rStyle w:val="shorttext"/>
+        </w:rPr>
+        <w:t>логичког</w:t>
+      </w:r>
+      <w:proofErr w:type="spellEnd"/>
+      <w:r>
+        <w:rPr>
+          <w:rStyle w:val="shorttext"/>
+        </w:rPr>
+        <w:t xml:space="preserve"> </w:t>
+      </w:r>
+      <w:proofErr w:type="spellStart"/>
+      <w:r>
+        <w:rPr>
+          <w:rStyle w:val="shorttext"/>
+        </w:rPr>
+        <w:t>блока</w:t>
+      </w:r>
+      <w:proofErr w:type="spellEnd"/>
+    </w:p>
+    <w:p>
+      <w:pPr>
+        <w:pStyle w:val="Heading3"/>
+        <w:numPr>
+          <w:ilvl w:val="2"/>
+          <w:numId w:val="44"/>
+        </w:numPr>
+        <w:tabs>
+          <w:tab w:val="clear" w:pos="860"/>
+        </w:tabs>
+        <w:ind w:left="630" w:hanging="720"/>
+        <w:rPr>
+          <w:lang w:val="sr-Cyrl-BA"/>
+        </w:rPr>
+      </w:pPr>
+      <w:bookmarkStart w:id="55" w:name="_Toc519073557"/>
+      <w:r>
+        <w:rPr>
+          <w:lang w:val="sr-Cyrl-BA"/>
+        </w:rPr>
+        <w:t>Специјални ресурси: DSP48E1 и блок RAM</w:t>
+      </w:r>
+      <w:bookmarkEnd w:id="55"/>
+    </w:p>
+    <w:p>
+      <w:pPr>
+        <w:rPr>
+          <w:lang w:val="sr-Cyrl-BA"/>
+        </w:rPr>
+      </w:pPr>
+      <w:r>
+        <w:rPr>
+          <w:lang w:val="sr-Cyrl-BA"/>
+        </w:rPr>
+        <w:t xml:space="preserve">Поред опште логике, постоје и двије компоненте посебне намјене: блок RAM меморије за густе меморијске захтјеве  и DSP48Е1 елементи за брзу аритметику. Блок RAM </w:t>
+      </w:r>
+      <w:r>
+        <w:rPr>
+          <w:lang w:val="sr-Cyrl-BA"/>
+        </w:rPr>
+        <w:lastRenderedPageBreak/>
+        <w:t xml:space="preserve">меморије у </w:t>
+      </w:r>
+      <w:r>
+        <w:rPr>
+          <w:i/>
+          <w:iCs/>
+          <w:lang w:val="sr-Cyrl-BA"/>
+        </w:rPr>
+        <w:t>Zynq-7000</w:t>
+      </w:r>
+      <w:r>
+        <w:rPr>
+          <w:lang w:val="sr-Cyrl-BA"/>
+        </w:rPr>
+        <w:t xml:space="preserve"> колима су еквивалентни онима на </w:t>
+      </w:r>
+      <w:proofErr w:type="spellStart"/>
+      <w:r>
+        <w:rPr>
+          <w:i/>
+          <w:iCs/>
+          <w:lang w:val="sr-Cyrl-BA"/>
+        </w:rPr>
+        <w:t>Xilinx</w:t>
+      </w:r>
+      <w:proofErr w:type="spellEnd"/>
+      <w:r>
+        <w:rPr>
+          <w:lang w:val="sr-Cyrl-BA"/>
+        </w:rPr>
+        <w:t xml:space="preserve"> 7 серијама FPGA, и они могу имплементирати RAM меморију, ROM меморију и FIFO бафере.</w:t>
+      </w:r>
+    </w:p>
+    <w:p>
+      <w:pPr>
+        <w:rPr>
+          <w:lang w:val="sr-Cyrl-BA"/>
+        </w:rPr>
+      </w:pPr>
+      <w:r>
+        <w:rPr>
+          <w:lang w:val="sr-Cyrl-BA"/>
+        </w:rPr>
+        <w:t xml:space="preserve">Блок RAM може да сачува до 36 </w:t>
+      </w:r>
+      <w:proofErr w:type="spellStart"/>
+      <w:r>
+        <w:rPr>
+          <w:i/>
+          <w:iCs/>
+          <w:lang w:val="sr-Cyrl-BA"/>
+        </w:rPr>
+        <w:t>kb</w:t>
+      </w:r>
+      <w:proofErr w:type="spellEnd"/>
+      <w:r>
+        <w:rPr>
+          <w:lang w:val="sr-Cyrl-BA"/>
+        </w:rPr>
+        <w:t xml:space="preserve"> информација и може бити конфигурисан као један 32 </w:t>
+      </w:r>
+      <w:proofErr w:type="spellStart"/>
+      <w:r>
+        <w:rPr>
+          <w:i/>
+          <w:iCs/>
+          <w:lang w:val="sr-Cyrl-BA"/>
+        </w:rPr>
+        <w:t>kb</w:t>
+      </w:r>
+      <w:proofErr w:type="spellEnd"/>
+      <w:r>
+        <w:rPr>
+          <w:lang w:val="sr-Cyrl-BA"/>
+        </w:rPr>
+        <w:t xml:space="preserve"> RAM или два независна 18 </w:t>
+      </w:r>
+      <w:proofErr w:type="spellStart"/>
+      <w:r>
+        <w:rPr>
+          <w:i/>
+          <w:iCs/>
+          <w:lang w:val="sr-Cyrl-BA"/>
+        </w:rPr>
+        <w:t>kb</w:t>
+      </w:r>
+      <w:proofErr w:type="spellEnd"/>
+      <w:r>
+        <w:rPr>
+          <w:lang w:val="sr-Cyrl-BA"/>
+        </w:rPr>
+        <w:t xml:space="preserve"> RAM-a. Подразумијевана дужина ријечи је 18 бита и у овој конфигурацији сваки RAM се састоји од 2048 меморијски елемената. RAM такође може бити "преобликован" тако да садржи више  мањих елемената (на примјер 4096 елемената × 9 бита или 8192×4 бита), или алтернативно, мање дужих елемената (нпр. 1024 елемента × 36 бита, 512×72 бита). Меморије већег капацитета могу се формирати комбиновањем заједно  два или више блокова RAM-ова. Коришћење блок RAM омогућује да се велика количина података може чувати у малом физичком простору на колу, у оквиру намјенског и оптимизованог меморијског елемента. Блок RAM може да ради на максималној фреквенцији коју дато </w:t>
+      </w:r>
+      <w:proofErr w:type="spellStart"/>
+      <w:r>
+        <w:rPr>
+          <w:i/>
+          <w:iCs/>
+          <w:lang w:val="sr-Cyrl-BA"/>
+        </w:rPr>
+        <w:t>Zynq</w:t>
+      </w:r>
+      <w:proofErr w:type="spellEnd"/>
+      <w:r>
+        <w:rPr>
+          <w:lang w:val="sr-Cyrl-BA"/>
+        </w:rPr>
+        <w:t xml:space="preserve"> коло подржава.</w:t>
+      </w:r>
+    </w:p>
+    <w:p>
+      <w:pPr>
+        <w:rPr>
+          <w:lang w:val="sr-Cyrl-BA"/>
+        </w:rPr>
+      </w:pPr>
+      <w:r>
+        <w:rPr>
+          <w:lang w:val="sr-Cyrl-BA"/>
+        </w:rPr>
+        <w:t xml:space="preserve">Алтернатива блок RAM-у је дистрибуирани RAM, који је конструисан од LUT елемената. Значајан број LUT-ова (који су распоређени на већој површину) су потребни да формирају меморију сличне величине као блок RAM меморија, а резултирајућа имплементација има мање перформансе услијед логичког и </w:t>
+      </w:r>
+      <w:proofErr w:type="spellStart"/>
+      <w:r>
+        <w:rPr>
+          <w:lang w:val="sr-Cyrl-BA"/>
+        </w:rPr>
+        <w:t>пропагационог</w:t>
+      </w:r>
+      <w:proofErr w:type="spellEnd"/>
+      <w:r>
+        <w:rPr>
+          <w:lang w:val="sr-Cyrl-BA"/>
+        </w:rPr>
+        <w:t xml:space="preserve"> кашњења услијед дужих веза. С друге стране, често је корисно мале меморије користећи дистрибуирани RАМ, како због ефикасност ресурса, тако и због тога што је њихово постављање флексибилније (дистрибуирана меморија може бити смјештена у близини компоненти које комуницирају с њима, што може довести до бољих временских перформанси).</w:t>
+      </w:r>
+    </w:p>
+    <w:p>
+      <w:pPr>
+        <w:rPr>
+          <w:lang w:val="sr-Cyrl-BA"/>
+        </w:rPr>
+      </w:pPr>
+      <w:proofErr w:type="spellStart"/>
+      <w:r>
+        <w:rPr>
+          <w:i/>
+          <w:iCs/>
+          <w:lang w:val="sr-Cyrl-BA"/>
+        </w:rPr>
+        <w:t>Lookup</w:t>
+      </w:r>
+      <w:proofErr w:type="spellEnd"/>
+      <w:r>
+        <w:rPr>
+          <w:lang w:val="sr-Cyrl-BA"/>
+        </w:rPr>
+        <w:t xml:space="preserve"> табле се могу користити за имплементацију аритметичких оператора било које </w:t>
+      </w:r>
+      <w:proofErr w:type="spellStart"/>
+      <w:r>
+        <w:rPr>
+          <w:lang w:val="sr-Cyrl-BA"/>
+        </w:rPr>
+        <w:t>поизвољне</w:t>
+      </w:r>
+      <w:proofErr w:type="spellEnd"/>
+      <w:r>
+        <w:rPr>
+          <w:lang w:val="sr-Cyrl-BA"/>
+        </w:rPr>
+        <w:t xml:space="preserve"> дужине, али су најпогодније за аритметичке операторе са кратким ријечима (аритметичка кола за дугачке ријечи могу заузети велики број ресурса тј. велику површину кола). DSP48E1 су специјални елементи за имплементацију брзе аритметике над сигналима средње и велике дужине. Они се првенствено састоје од сабирача, </w:t>
+      </w:r>
+      <w:proofErr w:type="spellStart"/>
+      <w:r>
+        <w:rPr>
+          <w:lang w:val="sr-Cyrl-BA"/>
+        </w:rPr>
+        <w:t>одузимача</w:t>
+      </w:r>
+      <w:proofErr w:type="spellEnd"/>
+      <w:r>
+        <w:rPr>
+          <w:lang w:val="sr-Cyrl-BA"/>
+        </w:rPr>
+        <w:t xml:space="preserve">, </w:t>
+      </w:r>
+      <w:proofErr w:type="spellStart"/>
+      <w:r>
+        <w:rPr>
+          <w:lang w:val="sr-Cyrl-BA"/>
+        </w:rPr>
+        <w:t>множача</w:t>
+      </w:r>
+      <w:proofErr w:type="spellEnd"/>
+      <w:r>
+        <w:rPr>
+          <w:lang w:val="sr-Cyrl-BA"/>
+        </w:rPr>
+        <w:t xml:space="preserve"> и логичких елемената, као што је приказано на слици 3.7, гдје су означене максималне дужине сигнала.</w:t>
+      </w:r>
+    </w:p>
+    <w:p>
+      <w:pPr>
+        <w:rPr>
+          <w:lang w:val="sr-Cyrl-BA"/>
+        </w:rPr>
+      </w:pPr>
+      <w:r>
+        <w:rPr>
+          <w:lang w:val="sr-Cyrl-BA"/>
+        </w:rPr>
+        <w:t xml:space="preserve">На слици 3.7 представљен је поједностављени дијаграм DSP48E1 елемента. DSP48E1 користи кола за </w:t>
+      </w:r>
+      <w:proofErr w:type="spellStart"/>
+      <w:r>
+        <w:rPr>
+          <w:lang w:val="sr-Cyrl-BA"/>
+        </w:rPr>
+        <w:t>мултиплексирање</w:t>
+      </w:r>
+      <w:proofErr w:type="spellEnd"/>
+      <w:r>
+        <w:rPr>
+          <w:lang w:val="sr-Cyrl-BA"/>
+        </w:rPr>
+        <w:t xml:space="preserve"> како би омогућила флексибилнија употребу регистара и подржала динамичку промјену рачунања (тј. функција се може мијењати из такта у такт по потреби). Могуће су различите операције које укључују један, два или све ове аритметичке оператере, а оне се бирају путем OPMODE улаза који конфигурише интерне </w:t>
+      </w:r>
+      <w:proofErr w:type="spellStart"/>
+      <w:r>
+        <w:rPr>
+          <w:lang w:val="sr-Cyrl-BA"/>
+        </w:rPr>
+        <w:t>мултиплексере</w:t>
+      </w:r>
+      <w:proofErr w:type="spellEnd"/>
+      <w:r>
+        <w:rPr>
+          <w:lang w:val="sr-Cyrl-BA"/>
+        </w:rPr>
+        <w:t xml:space="preserve"> (који нису у потпуности приказани на дијаграму) и одређује аритметичке функције које се имплементирају. Улазни сигнали означени су са А, B, C и D а излазни са P. Јединица може израчунати функције P = (А + D) * B, или P = P' + C, или заправо многе друге. Такође је способна за обраду SIMD-а, примјењујући 2 или 4 краће операције додавања/одузимања/акумулације од 24 или 12 бита, респективно.</w:t>
+      </w:r>
+    </w:p>
+    <w:p>
+      <w:pPr>
+        <w:keepNext/>
+        <w:jc w:val="center"/>
+        <w:rPr>
+          <w:lang w:val="sr-Cyrl-BA"/>
+        </w:rPr>
+      </w:pPr>
+      <w:r>
+        <w:rPr>
+          <w:noProof/>
+          <w:lang w:val="sr-Cyrl-BA" w:eastAsia="sr-Cyrl-BA"/>
+        </w:rPr>
+        <w:lastRenderedPageBreak/>
+        <w:drawing>
+          <wp:inline distT="0" distB="0" distL="0" distR="0" wp14:anchorId="3FB07230" wp14:editId="6F198037">
+            <wp:extent cx="4133088" cy="2177935"/>
+            <wp:effectExtent l="0" t="0" r="1270" b="0"/>
+            <wp:docPr id="23" name="Picture 23"/>
+            <wp:cNvGraphicFramePr>
+              <a:graphicFrameLocks xmlns:a="http://schemas.openxmlformats.org/drawingml/2006/main" noChangeAspect="1"/>
+            </wp:cNvGraphicFramePr>
+            <a:graphic xmlns:a="http://schemas.openxmlformats.org/drawingml/2006/main">
+              <a:graphicData uri="http://schemas.openxmlformats.org/drawingml/2006/picture">
+                <pic:pic xmlns:pic="http://schemas.openxmlformats.org/drawingml/2006/picture">
+                  <pic:nvPicPr>
+                    <pic:cNvPr id="0" name="Picture 4"/>
+                    <pic:cNvPicPr>
+                      <a:picLocks noChangeAspect="1" noChangeArrowheads="1"/>
+                    </pic:cNvPicPr>
+                  </pic:nvPicPr>
+                  <pic:blipFill>
+                    <a:blip r:embed="rId42">
+                      <a:extLst>
+                        <a:ext uri="{28A0092B-C50C-407E-A947-70E740481C1C}">
+                          <a14:useLocalDpi xmlns:a14="http://schemas.microsoft.com/office/drawing/2010/main" val="0"/>
+                        </a:ext>
+                      </a:extLst>
+                    </a:blip>
+                    <a:srcRect/>
+                    <a:stretch>
+                      <a:fillRect/>
+                    </a:stretch>
+                  </pic:blipFill>
+                  <pic:spPr bwMode="auto">
+                    <a:xfrm>
+                      <a:off x="0" y="0"/>
+                      <a:ext cx="4144240" cy="2183811"/>
+                    </a:xfrm>
+                    <a:prstGeom prst="rect">
+                      <a:avLst/>
+                    </a:prstGeom>
+                    <a:noFill/>
+                  </pic:spPr>
+                </pic:pic>
+              </a:graphicData>
+            </a:graphic>
+          </wp:inline>
+        </w:drawing>
+      </w:r>
+    </w:p>
+    <w:p>
+      <w:pPr>
+        <w:pStyle w:val="Caption"/>
+      </w:pPr>
+      <w:proofErr w:type="spellStart"/>
+      <w:r>
+        <w:t>Слика</w:t>
+      </w:r>
+      <w:proofErr w:type="spellEnd"/>
+      <w:r>
+        <w:t xml:space="preserve"> </w:t>
+      </w:r>
+      <w:r>
+        <w:fldChar w:fldCharType="begin"/>
+      </w:r>
+      <w:r>
+        <w:instrText xml:space="preserve"> STYLEREF 1 \s </w:instrText>
+      </w:r>
+      <w:r>
+        <w:fldChar w:fldCharType="separate"/>
+      </w:r>
+      <w:r>
+        <w:rPr>
+          <w:noProof/>
+        </w:rPr>
+        <w:t>4</w:t>
+      </w:r>
+      <w:r>
+        <w:fldChar w:fldCharType="end"/>
+      </w:r>
+      <w:r>
+        <w:t>.</w:t>
+      </w:r>
+      <w:r>
+        <w:fldChar w:fldCharType="begin"/>
+      </w:r>
+      <w:r>
+        <w:instrText xml:space="preserve"> SEQ Слика \* ARABIC \s 1 </w:instrText>
+      </w:r>
+      <w:r>
+        <w:fldChar w:fldCharType="separate"/>
+      </w:r>
+      <w:r>
+        <w:rPr>
+          <w:noProof/>
+        </w:rPr>
+        <w:t>6</w:t>
+      </w:r>
+      <w:r>
+        <w:fldChar w:fldCharType="end"/>
+      </w:r>
+      <w:r>
+        <w:t xml:space="preserve"> – </w:t>
+      </w:r>
+      <w:r>
+        <w:rPr>
+          <w:lang w:val="sr-Cyrl-RS"/>
+        </w:rPr>
+        <w:t>Архитектура</w:t>
+      </w:r>
+      <w:r>
+        <w:t xml:space="preserve"> DSP48E1 </w:t>
+      </w:r>
+      <w:proofErr w:type="spellStart"/>
+      <w:r>
+        <w:t>елемента</w:t>
+      </w:r>
+      <w:proofErr w:type="spellEnd"/>
+    </w:p>
+    <w:p>
+      <w:pPr>
+        <w:rPr>
+          <w:lang w:val="sr-Cyrl-BA"/>
+        </w:rPr>
+      </w:pPr>
+      <w:r>
+        <w:rPr>
+          <w:lang w:val="sr-Cyrl-BA"/>
+        </w:rPr>
+        <w:t>Са слике 3.7 може се примјетити да послије-сабирача/</w:t>
+      </w:r>
+      <w:proofErr w:type="spellStart"/>
+      <w:r>
+        <w:rPr>
+          <w:lang w:val="sr-Cyrl-BA"/>
+        </w:rPr>
+        <w:t>одузимач</w:t>
+      </w:r>
+      <w:proofErr w:type="spellEnd"/>
+      <w:r>
+        <w:rPr>
+          <w:lang w:val="sr-Cyrl-BA"/>
+        </w:rPr>
+        <w:t xml:space="preserve"> има додатну способност логичке јединице. Када се користи у логичком режиму, може вршити логичке функције уместо аритметичких и подржава све основне </w:t>
+      </w:r>
+      <w:proofErr w:type="spellStart"/>
+      <w:r>
+        <w:rPr>
+          <w:lang w:val="sr-Cyrl-BA"/>
+        </w:rPr>
+        <w:t>битске</w:t>
+      </w:r>
+      <w:proofErr w:type="spellEnd"/>
+      <w:r>
+        <w:rPr>
+          <w:lang w:val="sr-Cyrl-BA"/>
+        </w:rPr>
+        <w:t xml:space="preserve"> операције: НЕ, И, ИЛИ, НИ, НИЛИ, ЕКСИЛИ и ЕКСНИЛИ. Стандардне дужине аритметичких ријечи, означене на слици 3.7, су адекватне за већину захтјева, али се такођер могу проширити комбиновањем више DSP48E1-ова. Дужина ријечи је такође погодна за имплементацију аритметике са покретним зарезом. Заједно са </w:t>
+      </w:r>
+      <w:proofErr w:type="spellStart"/>
+      <w:r>
+        <w:rPr>
+          <w:lang w:val="sr-Cyrl-BA"/>
+        </w:rPr>
+        <w:t>предностима</w:t>
+      </w:r>
+      <w:proofErr w:type="spellEnd"/>
+      <w:r>
+        <w:rPr>
+          <w:lang w:val="sr-Cyrl-BA"/>
+        </w:rPr>
+        <w:t xml:space="preserve"> рада на високим фреквенцијама (исто као и RAM блокови, DSP48E1-ови се могу користити на максималној фреквенцији такта кола) и ниске потрошње енергије, ови DSP48E1 елементи су атрактивни и за имплементацију рачунски захтијевних аритметичких кола.</w:t>
+      </w:r>
+    </w:p>
+    <w:p>
+      <w:pPr>
+        <w:pStyle w:val="Heading3"/>
+        <w:numPr>
+          <w:ilvl w:val="2"/>
+          <w:numId w:val="44"/>
+        </w:numPr>
+        <w:tabs>
+          <w:tab w:val="clear" w:pos="860"/>
+        </w:tabs>
+        <w:ind w:left="630" w:hanging="720"/>
+        <w:rPr>
+          <w:lang w:val="sr-Cyrl-BA"/>
+        </w:rPr>
+      </w:pPr>
+      <w:bookmarkStart w:id="56" w:name="_Toc519073558"/>
+      <w:r>
+        <w:rPr>
+          <w:lang w:val="sr-Cyrl-BA"/>
+        </w:rPr>
+        <w:t>Опште намјенски улази/излази</w:t>
+      </w:r>
+      <w:bookmarkEnd w:id="56"/>
+    </w:p>
+    <w:p>
+      <w:pPr>
+        <w:rPr>
+          <w:lang w:val="sr-Cyrl-BA"/>
+        </w:rPr>
+      </w:pPr>
+      <w:r>
+        <w:rPr>
+          <w:lang w:val="sr-Cyrl-BA"/>
+        </w:rPr>
+        <w:t xml:space="preserve">IOB на </w:t>
+      </w:r>
+      <w:proofErr w:type="spellStart"/>
+      <w:r>
+        <w:rPr>
+          <w:i/>
+          <w:iCs/>
+          <w:lang w:val="sr-Cyrl-BA"/>
+        </w:rPr>
+        <w:t>Zynq</w:t>
+      </w:r>
+      <w:proofErr w:type="spellEnd"/>
+      <w:r>
+        <w:rPr>
+          <w:lang w:val="sr-Cyrl-BA"/>
+        </w:rPr>
+        <w:t xml:space="preserve"> колу су колективно названи </w:t>
+      </w:r>
+      <w:proofErr w:type="spellStart"/>
+      <w:r>
+        <w:rPr>
+          <w:lang w:val="sr-Cyrl-BA"/>
+        </w:rPr>
+        <w:t>SelectIO</w:t>
+      </w:r>
+      <w:proofErr w:type="spellEnd"/>
+      <w:r>
+        <w:rPr>
+          <w:lang w:val="sr-Cyrl-BA"/>
+        </w:rPr>
+        <w:t xml:space="preserve"> ресурси, и они су организовани у банке од по 50 IOB-ова. Сваки IOB садржи један приступ који обезбјеђује физичку везу са спољним свијетом за један улазни или излазни сигнал. I/O банке су категоризоване као банке високе перформансе (</w:t>
+      </w:r>
+      <w:proofErr w:type="spellStart"/>
+      <w:r>
+        <w:rPr>
+          <w:lang w:val="sr-Cyrl-BA"/>
+        </w:rPr>
+        <w:t>енг</w:t>
+      </w:r>
+      <w:proofErr w:type="spellEnd"/>
+      <w:r>
+        <w:rPr>
+          <w:lang w:val="sr-Cyrl-BA"/>
+        </w:rPr>
+        <w:t xml:space="preserve">. </w:t>
+      </w:r>
+      <w:proofErr w:type="spellStart"/>
+      <w:r>
+        <w:rPr>
+          <w:i/>
+          <w:iCs/>
+          <w:lang w:val="sr-Cyrl-BA"/>
+        </w:rPr>
+        <w:t>High</w:t>
+      </w:r>
+      <w:proofErr w:type="spellEnd"/>
+      <w:r>
+        <w:rPr>
+          <w:i/>
+          <w:iCs/>
+          <w:lang w:val="sr-Cyrl-BA"/>
+        </w:rPr>
+        <w:t xml:space="preserve"> </w:t>
+      </w:r>
+      <w:proofErr w:type="spellStart"/>
+      <w:r>
+        <w:rPr>
+          <w:i/>
+          <w:iCs/>
+          <w:lang w:val="sr-Cyrl-BA"/>
+        </w:rPr>
+        <w:t>Performance</w:t>
+      </w:r>
+      <w:proofErr w:type="spellEnd"/>
+      <w:r>
+        <w:rPr>
+          <w:lang w:val="sr-Cyrl-BA"/>
+        </w:rPr>
+        <w:t xml:space="preserve"> - HP) или банке високог ранга (</w:t>
+      </w:r>
+      <w:proofErr w:type="spellStart"/>
+      <w:r>
+        <w:rPr>
+          <w:lang w:val="sr-Cyrl-BA"/>
+        </w:rPr>
+        <w:t>енг</w:t>
+      </w:r>
+      <w:proofErr w:type="spellEnd"/>
+      <w:r>
+        <w:rPr>
+          <w:lang w:val="sr-Cyrl-BA"/>
+        </w:rPr>
+        <w:t xml:space="preserve">. </w:t>
+      </w:r>
+      <w:proofErr w:type="spellStart"/>
+      <w:r>
+        <w:rPr>
+          <w:i/>
+          <w:iCs/>
+          <w:lang w:val="sr-Cyrl-BA"/>
+        </w:rPr>
+        <w:t>High</w:t>
+      </w:r>
+      <w:proofErr w:type="spellEnd"/>
+      <w:r>
+        <w:rPr>
+          <w:i/>
+          <w:iCs/>
+          <w:lang w:val="sr-Cyrl-BA"/>
+        </w:rPr>
+        <w:t xml:space="preserve"> </w:t>
+      </w:r>
+      <w:proofErr w:type="spellStart"/>
+      <w:r>
+        <w:rPr>
+          <w:i/>
+          <w:iCs/>
+          <w:lang w:val="sr-Cyrl-BA"/>
+        </w:rPr>
+        <w:t>Range</w:t>
+      </w:r>
+      <w:proofErr w:type="spellEnd"/>
+      <w:r>
+        <w:rPr>
+          <w:lang w:val="sr-Cyrl-BA"/>
+        </w:rPr>
+        <w:t xml:space="preserve"> - HR) и оне подржавају различите I/O стандарде и напонске нивое. HP интерфејси су ограничени на напоне од 1.8V и обично се користе као интерфејси велике брзине за везу са меморијом и другим колима, док HR интерфејси омогућавају напоне до 3.3V и пружају шири избор I/O стандарда. Подржано је и диференцијално сигнализирање, које захтијева 2 IOB по конекцији. Сваки IOB такође садржи IOSERDES ресурс за програмабилну конверзију између паралелних и серијских података (</w:t>
+      </w:r>
+      <w:proofErr w:type="spellStart"/>
+      <w:r>
+        <w:rPr>
+          <w:lang w:val="sr-Cyrl-BA"/>
+        </w:rPr>
+        <w:t>серијализација</w:t>
+      </w:r>
+      <w:proofErr w:type="spellEnd"/>
+      <w:r>
+        <w:rPr>
+          <w:lang w:val="sr-Cyrl-BA"/>
+        </w:rPr>
+        <w:t xml:space="preserve"> и </w:t>
+      </w:r>
+      <w:proofErr w:type="spellStart"/>
+      <w:r>
+        <w:rPr>
+          <w:lang w:val="sr-Cyrl-BA"/>
+        </w:rPr>
+        <w:t>десеријализација</w:t>
+      </w:r>
+      <w:proofErr w:type="spellEnd"/>
+      <w:r>
+        <w:rPr>
+          <w:lang w:val="sr-Cyrl-BA"/>
+        </w:rPr>
+        <w:t>) од 2 до 8 бита.</w:t>
+      </w:r>
+    </w:p>
+    <w:p>
+      <w:pPr>
+        <w:pStyle w:val="Heading3"/>
+        <w:numPr>
+          <w:ilvl w:val="2"/>
+          <w:numId w:val="44"/>
+        </w:numPr>
+        <w:tabs>
+          <w:tab w:val="clear" w:pos="860"/>
+        </w:tabs>
+        <w:ind w:left="630" w:hanging="720"/>
+        <w:rPr>
+          <w:lang w:val="sr-Cyrl-BA"/>
+        </w:rPr>
+      </w:pPr>
+      <w:bookmarkStart w:id="57" w:name="_Toc519073559"/>
+      <w:r>
+        <w:rPr>
+          <w:lang w:val="sr-Cyrl-BA"/>
+        </w:rPr>
+        <w:t>Комуникациони интерфејси</w:t>
+      </w:r>
+      <w:bookmarkEnd w:id="57"/>
+    </w:p>
+    <w:p>
+      <w:pPr>
+        <w:rPr>
+          <w:lang w:val="sr-Cyrl-BA"/>
+        </w:rPr>
+      </w:pPr>
+      <w:r>
+        <w:rPr>
+          <w:lang w:val="sr-Cyrl-BA"/>
+        </w:rPr>
+        <w:t xml:space="preserve">Одређена </w:t>
+      </w:r>
+      <w:proofErr w:type="spellStart"/>
+      <w:r>
+        <w:rPr>
+          <w:i/>
+          <w:iCs/>
+          <w:lang w:val="sr-Cyrl-BA"/>
+        </w:rPr>
+        <w:t>Zynq</w:t>
+      </w:r>
+      <w:proofErr w:type="spellEnd"/>
+      <w:r>
+        <w:rPr>
+          <w:lang w:val="sr-Cyrl-BA"/>
+        </w:rPr>
+        <w:t xml:space="preserve"> кола посједују и GTX </w:t>
+      </w:r>
+      <w:proofErr w:type="spellStart"/>
+      <w:r>
+        <w:rPr>
+          <w:lang w:val="sr-Cyrl-BA"/>
+        </w:rPr>
+        <w:t>трансивере</w:t>
+      </w:r>
+      <w:proofErr w:type="spellEnd"/>
+      <w:r>
+        <w:rPr>
+          <w:lang w:val="sr-Cyrl-BA"/>
+        </w:rPr>
+        <w:t xml:space="preserve"> (</w:t>
+      </w:r>
+      <w:proofErr w:type="spellStart"/>
+      <w:r>
+        <w:rPr>
+          <w:lang w:val="sr-Cyrl-BA"/>
+        </w:rPr>
+        <w:t>енг</w:t>
+      </w:r>
+      <w:proofErr w:type="spellEnd"/>
+      <w:r>
+        <w:rPr>
+          <w:lang w:val="sr-Cyrl-BA"/>
+        </w:rPr>
+        <w:t xml:space="preserve">. </w:t>
+      </w:r>
+      <w:proofErr w:type="spellStart"/>
+      <w:r>
+        <w:rPr>
+          <w:i/>
+          <w:iCs/>
+          <w:lang w:val="sr-Cyrl-BA"/>
+        </w:rPr>
+        <w:t>Gigabit</w:t>
+      </w:r>
+      <w:proofErr w:type="spellEnd"/>
+      <w:r>
+        <w:rPr>
+          <w:i/>
+          <w:iCs/>
+          <w:lang w:val="sr-Cyrl-BA"/>
+        </w:rPr>
+        <w:t xml:space="preserve"> </w:t>
+      </w:r>
+      <w:proofErr w:type="spellStart"/>
+      <w:r>
+        <w:rPr>
+          <w:i/>
+          <w:iCs/>
+          <w:lang w:val="sr-Cyrl-BA"/>
+        </w:rPr>
+        <w:t>Serial</w:t>
+      </w:r>
+      <w:proofErr w:type="spellEnd"/>
+      <w:r>
+        <w:rPr>
+          <w:i/>
+          <w:iCs/>
+          <w:lang w:val="sr-Cyrl-BA"/>
+        </w:rPr>
+        <w:t xml:space="preserve"> </w:t>
+      </w:r>
+      <w:proofErr w:type="spellStart"/>
+      <w:r>
+        <w:rPr>
+          <w:i/>
+          <w:iCs/>
+          <w:lang w:val="sr-Cyrl-BA"/>
+        </w:rPr>
+        <w:t>Transceiver</w:t>
+      </w:r>
+      <w:proofErr w:type="spellEnd"/>
+      <w:r>
+        <w:rPr>
+          <w:lang w:val="sr-Cyrl-BA"/>
+        </w:rPr>
+        <w:t xml:space="preserve">). То су комуникациони модули велике брзине који су уграђени у PL и повезани са одређеним пиновима кола. Ови модули омогућавају серијску комуникацију од неколико </w:t>
+      </w:r>
+      <w:proofErr w:type="spellStart"/>
+      <w:r>
+        <w:rPr>
+          <w:lang w:val="sr-Cyrl-BA"/>
+        </w:rPr>
+        <w:t>Gbps</w:t>
+      </w:r>
+      <w:proofErr w:type="spellEnd"/>
+      <w:r>
+        <w:rPr>
+          <w:lang w:val="sr-Cyrl-BA"/>
+        </w:rPr>
+        <w:t xml:space="preserve">. Коришћењем ових модула омогућава се имплементација различитих комуникационих интерфејса: PCI Express, </w:t>
+      </w:r>
+      <w:proofErr w:type="spellStart"/>
+      <w:r>
+        <w:rPr>
+          <w:lang w:val="sr-Cyrl-BA"/>
+        </w:rPr>
+        <w:t>Serial</w:t>
+      </w:r>
+      <w:proofErr w:type="spellEnd"/>
+      <w:r>
+        <w:rPr>
+          <w:lang w:val="sr-Cyrl-BA"/>
+        </w:rPr>
+        <w:t xml:space="preserve"> </w:t>
+      </w:r>
+      <w:proofErr w:type="spellStart"/>
+      <w:r>
+        <w:rPr>
+          <w:lang w:val="sr-Cyrl-BA"/>
+        </w:rPr>
+        <w:t>RapidIO</w:t>
+      </w:r>
+      <w:proofErr w:type="spellEnd"/>
+      <w:r>
+        <w:rPr>
+          <w:lang w:val="sr-Cyrl-BA"/>
+        </w:rPr>
+        <w:t>, SCSI и SATA. За PCI Express комуникацију користе се још посебни уграђени блокови (слика 3.8).</w:t>
+      </w:r>
+    </w:p>
+    <w:p>
+      <w:pPr>
+        <w:keepNext/>
+        <w:jc w:val="center"/>
+        <w:rPr>
+          <w:lang w:val="sr-Cyrl-BA"/>
+        </w:rPr>
+      </w:pPr>
+      <w:r>
+        <w:rPr>
+          <w:noProof/>
+          <w:lang w:val="sr-Cyrl-BA" w:eastAsia="sr-Cyrl-BA"/>
+        </w:rPr>
+        <w:lastRenderedPageBreak/>
+        <w:drawing>
+          <wp:inline distT="0" distB="0" distL="0" distR="0" wp14:anchorId="4058A395" wp14:editId="238870A9">
+            <wp:extent cx="3862551" cy="4083266"/>
+            <wp:effectExtent l="0" t="0" r="5080" b="0"/>
+            <wp:docPr id="24" name="Picture 24"/>
+            <wp:cNvGraphicFramePr>
+              <a:graphicFrameLocks xmlns:a="http://schemas.openxmlformats.org/drawingml/2006/main" noChangeAspect="1"/>
+            </wp:cNvGraphicFramePr>
+            <a:graphic xmlns:a="http://schemas.openxmlformats.org/drawingml/2006/main">
+              <a:graphicData uri="http://schemas.openxmlformats.org/drawingml/2006/picture">
+                <pic:pic xmlns:pic="http://schemas.openxmlformats.org/drawingml/2006/picture">
+                  <pic:nvPicPr>
+                    <pic:cNvPr id="19" name="3.png"/>
+                    <pic:cNvPicPr/>
+                  </pic:nvPicPr>
+                  <pic:blipFill>
+                    <a:blip r:embed="rId43">
+                      <a:extLst>
+                        <a:ext uri="{28A0092B-C50C-407E-A947-70E740481C1C}">
+                          <a14:useLocalDpi xmlns:a14="http://schemas.microsoft.com/office/drawing/2010/main" val="0"/>
+                        </a:ext>
+                      </a:extLst>
+                    </a:blip>
+                    <a:stretch>
+                      <a:fillRect/>
+                    </a:stretch>
+                  </pic:blipFill>
+                  <pic:spPr>
+                    <a:xfrm>
+                      <a:off x="0" y="0"/>
+                      <a:ext cx="3885483" cy="4107508"/>
+                    </a:xfrm>
+                    <a:prstGeom prst="rect">
+                      <a:avLst/>
+                    </a:prstGeom>
+                  </pic:spPr>
+                </pic:pic>
+              </a:graphicData>
+            </a:graphic>
+          </wp:inline>
+        </w:drawing>
+      </w:r>
+    </w:p>
+    <w:p>
+      <w:pPr>
+        <w:pStyle w:val="Caption"/>
+      </w:pPr>
+      <w:proofErr w:type="spellStart"/>
+      <w:r>
+        <w:t>Слика</w:t>
+      </w:r>
+      <w:proofErr w:type="spellEnd"/>
+      <w:r>
+        <w:t xml:space="preserve"> </w:t>
+      </w:r>
+      <w:r>
+        <w:fldChar w:fldCharType="begin"/>
+      </w:r>
+      <w:r>
+        <w:instrText xml:space="preserve"> STYLEREF 1 \s </w:instrText>
+      </w:r>
+      <w:r>
+        <w:fldChar w:fldCharType="separate"/>
+      </w:r>
+      <w:r>
+        <w:rPr>
+          <w:noProof/>
+        </w:rPr>
+        <w:t>4</w:t>
+      </w:r>
+      <w:r>
+        <w:fldChar w:fldCharType="end"/>
+      </w:r>
+      <w:r>
+        <w:t>.</w:t>
+      </w:r>
+      <w:r>
+        <w:fldChar w:fldCharType="begin"/>
+      </w:r>
+      <w:r>
+        <w:instrText xml:space="preserve"> SEQ Слика \* ARABIC \s 1 </w:instrText>
+      </w:r>
+      <w:r>
+        <w:fldChar w:fldCharType="separate"/>
+      </w:r>
+      <w:r>
+        <w:rPr>
+          <w:noProof/>
+        </w:rPr>
+        <w:t>7</w:t>
+      </w:r>
+      <w:r>
+        <w:fldChar w:fldCharType="end"/>
+      </w:r>
+      <w:r>
+        <w:t xml:space="preserve"> – </w:t>
+      </w:r>
+      <w:proofErr w:type="spellStart"/>
+      <w:r>
+        <w:t>Програмабилна</w:t>
+      </w:r>
+      <w:proofErr w:type="spellEnd"/>
+      <w:r>
+        <w:t xml:space="preserve"> </w:t>
+      </w:r>
+      <w:proofErr w:type="spellStart"/>
+      <w:r>
+        <w:t>логика</w:t>
+      </w:r>
+      <w:proofErr w:type="spellEnd"/>
+    </w:p>
+    <w:p>
+      <w:pPr>
+        <w:pStyle w:val="Heading3"/>
+        <w:numPr>
+          <w:ilvl w:val="2"/>
+          <w:numId w:val="44"/>
+        </w:numPr>
+        <w:tabs>
+          <w:tab w:val="clear" w:pos="860"/>
+        </w:tabs>
+        <w:ind w:left="630" w:hanging="720"/>
+        <w:rPr>
+          <w:lang w:val="sr-Cyrl-BA"/>
+        </w:rPr>
+      </w:pPr>
+      <w:bookmarkStart w:id="58" w:name="_Toc519073560"/>
+      <w:r>
+        <w:rPr>
+          <w:lang w:val="sr-Cyrl-BA"/>
+        </w:rPr>
+        <w:t>Други програмабилни логички спољни интерфејси</w:t>
+      </w:r>
+      <w:bookmarkEnd w:id="58"/>
+    </w:p>
+    <w:p>
+      <w:pPr>
+        <w:rPr>
+          <w:lang w:val="sr-Cyrl-BA"/>
+        </w:rPr>
+      </w:pPr>
+      <w:r>
+        <w:rPr>
+          <w:lang w:val="sr-Cyrl-BA"/>
+        </w:rPr>
+        <w:t xml:space="preserve">Програмабилна логика садржи и аналогно дигиталне </w:t>
+      </w:r>
+      <w:proofErr w:type="spellStart"/>
+      <w:r>
+        <w:rPr>
+          <w:lang w:val="sr-Cyrl-BA"/>
+        </w:rPr>
+        <w:t>конверторе</w:t>
+      </w:r>
+      <w:proofErr w:type="spellEnd"/>
+      <w:r>
+        <w:rPr>
+          <w:lang w:val="sr-Cyrl-BA"/>
+        </w:rPr>
+        <w:t xml:space="preserve">, XADC блок. Овај блок садржи два одвојена 12-битна ADC-а, оба способна за одмјеравање екстерних аналогних улазних сигнала брзином од 1 </w:t>
+      </w:r>
+      <w:proofErr w:type="spellStart"/>
+      <w:r>
+        <w:rPr>
+          <w:i/>
+          <w:iCs/>
+          <w:lang w:val="sr-Cyrl-BA"/>
+        </w:rPr>
+        <w:t>Msps</w:t>
+      </w:r>
+      <w:proofErr w:type="spellEnd"/>
+      <w:r>
+        <w:rPr>
+          <w:lang w:val="sr-Cyrl-BA"/>
+        </w:rPr>
+        <w:t xml:space="preserve">. Управљање XADC-ом се постиже коришћењем PS-XADC </w:t>
+      </w:r>
+      <w:proofErr w:type="spellStart"/>
+      <w:r>
+        <w:rPr>
+          <w:lang w:val="sr-Cyrl-BA"/>
+        </w:rPr>
+        <w:t>интерфејсног</w:t>
+      </w:r>
+      <w:proofErr w:type="spellEnd"/>
+      <w:r>
+        <w:rPr>
+          <w:lang w:val="sr-Cyrl-BA"/>
+        </w:rPr>
+        <w:t xml:space="preserve"> блока лоцираног унутар PS-а, а PS-XADC управљачки блок се може програмирати из софтвера који се извршава на APU.</w:t>
+      </w:r>
+    </w:p>
+    <w:p>
+      <w:pPr>
+        <w:rPr>
+          <w:lang w:val="sr-Cyrl-BA"/>
+        </w:rPr>
+      </w:pPr>
+      <w:r>
+        <w:rPr>
+          <w:lang w:val="sr-Cyrl-BA"/>
+        </w:rPr>
+        <w:t>Као извор такт сигнала за програмабилну логику може се користити четири сигнала која долазе од PS система. Такође такт сигнал се може генерисати коришћењем уграђених PLL (</w:t>
+      </w:r>
+      <w:proofErr w:type="spellStart"/>
+      <w:r>
+        <w:rPr>
+          <w:lang w:val="sr-Cyrl-BA"/>
+        </w:rPr>
+        <w:t>енг</w:t>
+      </w:r>
+      <w:proofErr w:type="spellEnd"/>
+      <w:r>
+        <w:rPr>
+          <w:lang w:val="sr-Cyrl-BA"/>
+        </w:rPr>
+        <w:t xml:space="preserve">. </w:t>
+      </w:r>
+      <w:proofErr w:type="spellStart"/>
+      <w:r>
+        <w:rPr>
+          <w:i/>
+          <w:iCs/>
+          <w:lang w:val="sr-Cyrl-BA"/>
+        </w:rPr>
+        <w:t>Phase</w:t>
+      </w:r>
+      <w:proofErr w:type="spellEnd"/>
+      <w:r>
+        <w:rPr>
+          <w:i/>
+          <w:iCs/>
+          <w:lang w:val="sr-Cyrl-BA"/>
+        </w:rPr>
+        <w:t xml:space="preserve"> </w:t>
+      </w:r>
+      <w:proofErr w:type="spellStart"/>
+      <w:r>
+        <w:rPr>
+          <w:i/>
+          <w:iCs/>
+          <w:lang w:val="sr-Cyrl-BA"/>
+        </w:rPr>
+        <w:t>Locked</w:t>
+      </w:r>
+      <w:proofErr w:type="spellEnd"/>
+      <w:r>
+        <w:rPr>
+          <w:i/>
+          <w:iCs/>
+          <w:lang w:val="sr-Cyrl-BA"/>
+        </w:rPr>
+        <w:t xml:space="preserve"> </w:t>
+      </w:r>
+      <w:proofErr w:type="spellStart"/>
+      <w:r>
+        <w:rPr>
+          <w:i/>
+          <w:iCs/>
+          <w:lang w:val="sr-Cyrl-BA"/>
+        </w:rPr>
+        <w:t>Loop</w:t>
+      </w:r>
+      <w:proofErr w:type="spellEnd"/>
+      <w:r>
+        <w:rPr>
+          <w:lang w:val="sr-Cyrl-BA"/>
+        </w:rPr>
+        <w:t>) модула који референтни такт могу да добију кроз одређене пинове кола.</w:t>
+      </w:r>
+    </w:p>
+    <w:p>
+      <w:pPr>
+        <w:rPr>
+          <w:lang w:val="sr-Cyrl-BA"/>
+        </w:rPr>
+      </w:pPr>
+      <w:r>
+        <w:rPr>
+          <w:lang w:val="sr-Cyrl-BA"/>
+        </w:rPr>
+        <w:t>За конфигурисање и отклањање грешака (</w:t>
+      </w:r>
+      <w:proofErr w:type="spellStart"/>
+      <w:r>
+        <w:rPr>
+          <w:lang w:val="sr-Cyrl-BA"/>
+        </w:rPr>
+        <w:t>debugging</w:t>
+      </w:r>
+      <w:proofErr w:type="spellEnd"/>
+      <w:r>
+        <w:rPr>
+          <w:lang w:val="sr-Cyrl-BA"/>
+        </w:rPr>
+        <w:t xml:space="preserve">) у програмабилној логици користи се посебан модул који је </w:t>
+      </w:r>
+      <w:proofErr w:type="spellStart"/>
+      <w:r>
+        <w:rPr>
+          <w:lang w:val="sr-Cyrl-BA"/>
+        </w:rPr>
+        <w:t>преко</w:t>
+      </w:r>
+      <w:proofErr w:type="spellEnd"/>
+      <w:r>
+        <w:rPr>
+          <w:lang w:val="sr-Cyrl-BA"/>
+        </w:rPr>
+        <w:t xml:space="preserve"> JTAG (</w:t>
+      </w:r>
+      <w:proofErr w:type="spellStart"/>
+      <w:r>
+        <w:rPr>
+          <w:lang w:val="sr-Cyrl-BA"/>
+        </w:rPr>
+        <w:t>енг</w:t>
+      </w:r>
+      <w:proofErr w:type="spellEnd"/>
+      <w:r>
+        <w:rPr>
+          <w:lang w:val="sr-Cyrl-BA"/>
+        </w:rPr>
+        <w:t xml:space="preserve">. </w:t>
+      </w:r>
+      <w:proofErr w:type="spellStart"/>
+      <w:r>
+        <w:rPr>
+          <w:i/>
+          <w:iCs/>
+          <w:lang w:val="sr-Cyrl-BA"/>
+        </w:rPr>
+        <w:t>Join</w:t>
+      </w:r>
+      <w:proofErr w:type="spellEnd"/>
+      <w:r>
+        <w:rPr>
+          <w:i/>
+          <w:iCs/>
+          <w:lang w:val="sr-Cyrl-BA"/>
+        </w:rPr>
+        <w:t xml:space="preserve"> </w:t>
+      </w:r>
+      <w:proofErr w:type="spellStart"/>
+      <w:r>
+        <w:rPr>
+          <w:i/>
+          <w:iCs/>
+          <w:lang w:val="sr-Cyrl-BA"/>
+        </w:rPr>
+        <w:t>Test</w:t>
+      </w:r>
+      <w:proofErr w:type="spellEnd"/>
+      <w:r>
+        <w:rPr>
+          <w:i/>
+          <w:iCs/>
+          <w:lang w:val="sr-Cyrl-BA"/>
+        </w:rPr>
+        <w:t xml:space="preserve"> </w:t>
+      </w:r>
+      <w:proofErr w:type="spellStart"/>
+      <w:r>
+        <w:rPr>
+          <w:i/>
+          <w:iCs/>
+          <w:lang w:val="sr-Cyrl-BA"/>
+        </w:rPr>
+        <w:t>Action</w:t>
+      </w:r>
+      <w:proofErr w:type="spellEnd"/>
+      <w:r>
+        <w:rPr>
+          <w:i/>
+          <w:iCs/>
+          <w:lang w:val="sr-Cyrl-BA"/>
+        </w:rPr>
+        <w:t xml:space="preserve"> </w:t>
+      </w:r>
+      <w:proofErr w:type="spellStart"/>
+      <w:r>
+        <w:rPr>
+          <w:i/>
+          <w:iCs/>
+          <w:lang w:val="sr-Cyrl-BA"/>
+        </w:rPr>
+        <w:t>Group</w:t>
+      </w:r>
+      <w:proofErr w:type="spellEnd"/>
+      <w:r>
+        <w:rPr>
+          <w:lang w:val="sr-Cyrl-BA"/>
+        </w:rPr>
+        <w:t xml:space="preserve">)  интерфејса повезан на </w:t>
+      </w:r>
+      <w:proofErr w:type="spellStart"/>
+      <w:r>
+        <w:rPr>
+          <w:lang w:val="sr-Cyrl-BA"/>
+        </w:rPr>
+        <w:t>развојини</w:t>
+      </w:r>
+      <w:proofErr w:type="spellEnd"/>
+      <w:r>
+        <w:rPr>
+          <w:lang w:val="sr-Cyrl-BA"/>
+        </w:rPr>
+        <w:t xml:space="preserve"> рачунар.</w:t>
+      </w:r>
+    </w:p>
+    <w:p>
+      <w:pPr>
         <w:rPr>
           <w:b/>
           <w:lang w:val="sr-Cyrl-RS"/>
@@ -23217,6 +25744,12 @@
           <w:lang w:val="sr-Cyrl-RS"/>
         </w:rPr>
       </w:pPr>
+      <w:r>
+        <w:rPr>
+          <w:lang w:val="sr-Cyrl-RS"/>
+        </w:rPr>
+        <w:br w:type="page"/>
+      </w:r>
     </w:p>
     <w:p>
       <w:pPr>
@@ -23225,8 +25758,8 @@
           <w:lang w:val="sr-Cyrl-RS"/>
         </w:rPr>
       </w:pPr>
-      <w:bookmarkStart w:id="54" w:name="_Toc132609419"/>
-      <w:bookmarkStart w:id="55" w:name="_Hlk133047231"/>
+      <w:bookmarkStart w:id="59" w:name="_Toc132609419"/>
+      <w:bookmarkStart w:id="60" w:name="_Hlk133047231"/>
       <w:r>
         <w:rPr>
           <w:lang w:val="sr-Cyrl-RS"/>
@@ -23248,7 +25781,7 @@
         </w:rPr>
         <w:t xml:space="preserve"> у ФПГА технологији</w:t>
       </w:r>
-      <w:bookmarkEnd w:id="54"/>
+      <w:bookmarkEnd w:id="59"/>
     </w:p>
     <w:p>
       <w:pPr>
@@ -23555,7 +26088,7 @@
                     </pic:cNvPicPr>
                   </pic:nvPicPr>
                   <pic:blipFill>
-                    <a:blip r:embed="rId39">
+                    <a:blip r:embed="rId44">
                       <a:extLst>
                         <a:ext uri="{28A0092B-C50C-407E-A947-70E740481C1C}">
                           <a14:useLocalDpi xmlns:a14="http://schemas.microsoft.com/office/drawing/2010/main" val="0"/>
@@ -23596,7 +26129,7 @@
           <w:szCs w:val="24"/>
         </w:rPr>
       </w:pPr>
-      <w:bookmarkStart w:id="56" w:name="_Toc132609351"/>
+      <w:bookmarkStart w:id="61" w:name="_Toc132609351"/>
       <w:proofErr w:type="spellStart"/>
       <w:r>
         <w:rPr>
@@ -23755,7 +26288,7 @@
         </w:rPr>
         <w:t>дизајн</w:t>
       </w:r>
-      <w:bookmarkEnd w:id="56"/>
+      <w:bookmarkEnd w:id="61"/>
       <w:proofErr w:type="spellEnd"/>
     </w:p>
     <w:p>
@@ -23864,8 +26397,8 @@
       <w:pPr>
         <w:pStyle w:val="Heading2"/>
       </w:pPr>
-      <w:bookmarkStart w:id="57" w:name="_Toc132609420"/>
-      <w:bookmarkStart w:id="58" w:name="_Ref83033039"/>
+      <w:bookmarkStart w:id="62" w:name="_Toc132609420"/>
+      <w:bookmarkStart w:id="63" w:name="_Ref83033039"/>
       <w:r>
         <w:rPr>
           <w:rStyle w:val="jlqj4b"/>
@@ -23957,7 +26490,7 @@
         </w:rPr>
         <w:t>протокол</w:t>
       </w:r>
-      <w:bookmarkEnd w:id="57"/>
+      <w:bookmarkEnd w:id="62"/>
     </w:p>
     <w:p>
       <w:pPr>
@@ -24188,7 +26721,7 @@
         </w:rPr>
         <w:t xml:space="preserve"> угла слике, крећући се у десно до краја (први ред), а затим се прелази други ред и на исти начин до краја последње тачке слике, како је приказано на слици</w:t>
       </w:r>
-      <w:bookmarkEnd w:id="58"/>
+      <w:bookmarkEnd w:id="63"/>
       <w:r>
         <w:rPr>
           <w:lang w:val="sr-Cyrl-RS"/>
@@ -24262,7 +26795,7 @@
                     <pic:cNvPicPr/>
                   </pic:nvPicPr>
                   <pic:blipFill>
-                    <a:blip r:embed="rId40">
+                    <a:blip r:embed="rId45">
                       <a:extLst>
                         <a:ext uri="{28A0092B-C50C-407E-A947-70E740481C1C}">
                           <a14:useLocalDpi xmlns:a14="http://schemas.microsoft.com/office/drawing/2010/main" val="0"/>
@@ -24299,7 +26832,7 @@
           <w:szCs w:val="24"/>
         </w:rPr>
       </w:pPr>
-      <w:bookmarkStart w:id="59" w:name="_Toc132609352"/>
+      <w:bookmarkStart w:id="64" w:name="_Toc132609352"/>
       <w:proofErr w:type="spellStart"/>
       <w:r>
         <w:rPr>
@@ -24457,7 +26990,7 @@
         </w:rPr>
         <w:t xml:space="preserve"> интерфејса</w:t>
       </w:r>
-      <w:bookmarkEnd w:id="59"/>
+      <w:bookmarkEnd w:id="64"/>
     </w:p>
     <w:p>
       <w:pPr>
@@ -24734,7 +27267,7 @@
                     </pic:cNvPicPr>
                   </pic:nvPicPr>
                   <pic:blipFill>
-                    <a:blip r:embed="rId41">
+                    <a:blip r:embed="rId46">
                       <a:extLst>
                         <a:ext uri="{28A0092B-C50C-407E-A947-70E740481C1C}">
                           <a14:useLocalDpi xmlns:a14="http://schemas.microsoft.com/office/drawing/2010/main" val="0"/>
@@ -24774,7 +27307,7 @@
           <w:sz w:val="24"/>
         </w:rPr>
       </w:pPr>
-      <w:bookmarkStart w:id="60" w:name="_Toc132609353"/>
+      <w:bookmarkStart w:id="65" w:name="_Toc132609353"/>
       <w:proofErr w:type="spellStart"/>
       <w:r>
         <w:rPr>
@@ -25149,7 +27682,7 @@
         </w:rPr>
         <w:t>(last):</w:t>
       </w:r>
-      <w:bookmarkEnd w:id="60"/>
+      <w:bookmarkEnd w:id="65"/>
     </w:p>
     <w:p>
       <w:pPr>
@@ -25186,7 +27719,7 @@
                     </pic:cNvPicPr>
                   </pic:nvPicPr>
                   <pic:blipFill>
-                    <a:blip r:embed="rId42">
+                    <a:blip r:embed="rId47">
                       <a:extLst>
                         <a:ext uri="{28A0092B-C50C-407E-A947-70E740481C1C}">
                           <a14:useLocalDpi xmlns:a14="http://schemas.microsoft.com/office/drawing/2010/main" val="0"/>
@@ -25228,7 +27761,7 @@
           <w:lang w:val="sr-Cyrl-RS"/>
         </w:rPr>
       </w:pPr>
-      <w:bookmarkStart w:id="61" w:name="_Toc132609354"/>
+      <w:bookmarkStart w:id="66" w:name="_Toc132609354"/>
       <w:proofErr w:type="spellStart"/>
       <w:r>
         <w:rPr>
@@ -25332,7 +27865,7 @@
         </w:rPr>
         <w:t xml:space="preserve">: Као сигнализација да се </w:t>
       </w:r>
-      <w:commentRangeStart w:id="62"/>
+      <w:commentRangeStart w:id="67"/>
       <w:proofErr w:type="spellStart"/>
       <w:r>
         <w:rPr>
@@ -25351,7 +27884,7 @@
         </w:rPr>
         <w:t xml:space="preserve"> </w:t>
       </w:r>
-      <w:commentRangeEnd w:id="62"/>
+      <w:commentRangeEnd w:id="67"/>
       <w:r>
         <w:rPr>
           <w:rStyle w:val="CommentReference"/>
@@ -25359,7 +27892,7 @@
           <w:iCs w:val="0"/>
           <w:color w:val="auto"/>
         </w:rPr>
-        <w:commentReference w:id="62"/>
+        <w:commentReference w:id="67"/>
       </w:r>
       <w:r>
         <w:rPr>
@@ -25414,15 +27947,15 @@
         </w:rPr>
         <w:t>на високом нивоу</w:t>
       </w:r>
-      <w:bookmarkEnd w:id="61"/>
-    </w:p>
-    <w:p>
-      <w:pPr>
-        <w:rPr>
-          <w:lang w:val="sr-Cyrl-RS"/>
-        </w:rPr>
-      </w:pPr>
-      <w:bookmarkStart w:id="63" w:name="_Toc83045352"/>
+      <w:bookmarkEnd w:id="66"/>
+    </w:p>
+    <w:p>
+      <w:pPr>
+        <w:rPr>
+          <w:lang w:val="sr-Cyrl-RS"/>
+        </w:rPr>
+      </w:pPr>
+      <w:bookmarkStart w:id="68" w:name="_Toc83045352"/>
       <w:r>
         <w:rPr>
           <w:lang w:val="sr-Cyrl-RS"/>
@@ -25603,7 +28136,7 @@
         </w:rPr>
         <w:t xml:space="preserve">“ бити кориштен да сигнализација да се ради о новој слици. </w:t>
       </w:r>
-      <w:bookmarkEnd w:id="63"/>
+      <w:bookmarkEnd w:id="68"/>
     </w:p>
     <w:p>
       <w:pPr>
@@ -25617,7 +28150,7 @@
       <w:pPr>
         <w:pStyle w:val="Heading2"/>
       </w:pPr>
-      <w:bookmarkStart w:id="64" w:name="_Toc132609421"/>
+      <w:bookmarkStart w:id="69" w:name="_Toc132609421"/>
       <w:r>
         <w:rPr>
           <w:rStyle w:val="jlqj4b"/>
@@ -25636,7 +28169,7 @@
         </w:rPr>
         <w:t>међу модула у дизајну</w:t>
       </w:r>
-      <w:bookmarkEnd w:id="64"/>
+      <w:bookmarkEnd w:id="69"/>
     </w:p>
     <w:p>
       <w:pPr>
@@ -25963,13 +28496,13 @@
                     </pic:cNvPicPr>
                   </pic:nvPicPr>
                   <pic:blipFill>
-                    <a:blip r:embed="rId47">
+                    <a:blip r:embed="rId52">
                       <a:extLst>
                         <a:ext uri="{28A0092B-C50C-407E-A947-70E740481C1C}">
                           <a14:useLocalDpi xmlns:a14="http://schemas.microsoft.com/office/drawing/2010/main" val="0"/>
                         </a:ext>
                         <a:ext uri="{96DAC541-7B7A-43D3-8B79-37D633B846F1}">
-                          <asvg:svgBlip xmlns:asvg="http://schemas.microsoft.com/office/drawing/2016/SVG/main" r:embed="rId48"/>
+                          <asvg:svgBlip xmlns:asvg="http://schemas.microsoft.com/office/drawing/2016/SVG/main" r:embed="rId53"/>
                         </a:ext>
                       </a:extLst>
                     </a:blip>
@@ -26004,7 +28537,7 @@
           <w:lang w:val="sr-Cyrl-RS"/>
         </w:rPr>
       </w:pPr>
-      <w:bookmarkStart w:id="65" w:name="_Toc132609355"/>
+      <w:bookmarkStart w:id="70" w:name="_Toc132609355"/>
       <w:proofErr w:type="spellStart"/>
       <w:r>
         <w:rPr>
@@ -26126,7 +28659,7 @@
         </w:rPr>
         <w:t>а</w:t>
       </w:r>
-      <w:bookmarkEnd w:id="65"/>
+      <w:bookmarkEnd w:id="70"/>
       <w:proofErr w:type="spellEnd"/>
       <w:r>
         <w:rPr>
@@ -26802,7 +29335,7 @@
           <w:rStyle w:val="jlqj4b"/>
         </w:rPr>
       </w:pPr>
-      <w:bookmarkStart w:id="66" w:name="_Toc132609422"/>
+      <w:bookmarkStart w:id="71" w:name="_Toc132609422"/>
       <w:r>
         <w:rPr>
           <w:rStyle w:val="jlqj4b"/>
@@ -26833,7 +29366,7 @@
       <w:r>
         <w:t xml:space="preserve"> модул</w:t>
       </w:r>
-      <w:bookmarkEnd w:id="66"/>
+      <w:bookmarkEnd w:id="71"/>
     </w:p>
     <w:p>
       <w:pPr>
@@ -27151,7 +29684,7 @@
                     </pic:cNvPicPr>
                   </pic:nvPicPr>
                   <pic:blipFill>
-                    <a:blip r:embed="rId49" cstate="print">
+                    <a:blip r:embed="rId54" cstate="print">
                       <a:extLst>
                         <a:ext uri="{28A0092B-C50C-407E-A947-70E740481C1C}">
                           <a14:useLocalDpi xmlns:a14="http://schemas.microsoft.com/office/drawing/2010/main" val="0"/>
@@ -27193,7 +29726,7 @@
           <w:lang w:val="sr-Cyrl-RS"/>
         </w:rPr>
       </w:pPr>
-      <w:bookmarkStart w:id="67" w:name="_Toc132609356"/>
+      <w:bookmarkStart w:id="72" w:name="_Toc132609356"/>
       <w:proofErr w:type="spellStart"/>
       <w:r>
         <w:rPr>
@@ -27336,7 +29869,7 @@
         </w:rPr>
         <w:t>реда слике</w:t>
       </w:r>
-      <w:bookmarkEnd w:id="67"/>
+      <w:bookmarkEnd w:id="72"/>
     </w:p>
     <w:p>
       <w:pPr>
@@ -28218,7 +30751,7 @@
                     </pic:cNvPicPr>
                   </pic:nvPicPr>
                   <pic:blipFill>
-                    <a:blip r:embed="rId50" cstate="print">
+                    <a:blip r:embed="rId55" cstate="print">
                       <a:extLst>
                         <a:ext uri="{28A0092B-C50C-407E-A947-70E740481C1C}">
                           <a14:useLocalDpi xmlns:a14="http://schemas.microsoft.com/office/drawing/2010/main" val="0"/>
@@ -28260,7 +30793,7 @@
           <w:lang w:val="sr-Cyrl-RS"/>
         </w:rPr>
       </w:pPr>
-      <w:bookmarkStart w:id="68" w:name="_Toc132609357"/>
+      <w:bookmarkStart w:id="73" w:name="_Toc132609357"/>
       <w:proofErr w:type="spellStart"/>
       <w:r>
         <w:rPr>
@@ -28400,7 +30933,7 @@
         </w:rPr>
         <w:t xml:space="preserve"> филтар</w:t>
       </w:r>
-      <w:bookmarkEnd w:id="68"/>
+      <w:bookmarkEnd w:id="73"/>
     </w:p>
     <w:p>
       <w:pPr>
@@ -28485,7 +31018,7 @@
           <w:rStyle w:val="jlqj4b"/>
         </w:rPr>
       </w:pPr>
-      <w:bookmarkStart w:id="69" w:name="_Toc132609423"/>
+      <w:bookmarkStart w:id="74" w:name="_Toc132609423"/>
       <w:proofErr w:type="spellStart"/>
       <w:r>
         <w:rPr>
@@ -28512,7 +31045,7 @@
         </w:rPr>
         <w:t>р</w:t>
       </w:r>
-      <w:bookmarkEnd w:id="69"/>
+      <w:bookmarkEnd w:id="74"/>
     </w:p>
     <w:p>
       <w:pPr>
@@ -28521,7 +31054,7 @@
           <w:lang w:val="sr-Cyrl-RS"/>
         </w:rPr>
       </w:pPr>
-      <w:commentRangeStart w:id="70"/>
+      <w:commentRangeStart w:id="75"/>
       <w:proofErr w:type="spellStart"/>
       <w:r>
         <w:rPr>
@@ -28536,12 +31069,12 @@
         </w:rPr>
         <w:t xml:space="preserve"> </w:t>
       </w:r>
-      <w:commentRangeEnd w:id="70"/>
+      <w:commentRangeEnd w:id="75"/>
       <w:r>
         <w:rPr>
           <w:rStyle w:val="CommentReference"/>
         </w:rPr>
-        <w:commentReference w:id="70"/>
+        <w:commentReference w:id="75"/>
       </w:r>
       <w:r>
         <w:rPr>
@@ -29327,7 +31860,7 @@
                     </pic:cNvPicPr>
                   </pic:nvPicPr>
                   <pic:blipFill>
-                    <a:blip r:embed="rId51">
+                    <a:blip r:embed="rId56">
                       <a:extLst>
                         <a:ext uri="{28A0092B-C50C-407E-A947-70E740481C1C}">
                           <a14:useLocalDpi xmlns:a14="http://schemas.microsoft.com/office/drawing/2010/main" val="0"/>
@@ -29369,7 +31902,7 @@
           <w:lang w:val="sr-Cyrl-RS"/>
         </w:rPr>
       </w:pPr>
-      <w:bookmarkStart w:id="71" w:name="_Toc132609358"/>
+      <w:bookmarkStart w:id="76" w:name="_Toc132609358"/>
       <w:proofErr w:type="spellStart"/>
       <w:r>
         <w:rPr>
@@ -29491,27 +32024,27 @@
         </w:rPr>
         <w:t xml:space="preserve"> интерполације или филтрирања</w:t>
       </w:r>
-      <w:bookmarkEnd w:id="71"/>
-    </w:p>
-    <w:p>
-      <w:pPr>
-        <w:rPr>
-          <w:lang w:val="sr-Cyrl-RS"/>
-        </w:rPr>
-      </w:pPr>
-      <w:commentRangeStart w:id="72"/>
+      <w:bookmarkEnd w:id="76"/>
+    </w:p>
+    <w:p>
+      <w:pPr>
+        <w:rPr>
+          <w:lang w:val="sr-Cyrl-RS"/>
+        </w:rPr>
+      </w:pPr>
+      <w:commentRangeStart w:id="77"/>
       <w:r>
         <w:rPr>
           <w:lang w:val="sr-Cyrl-RS"/>
         </w:rPr>
         <w:t xml:space="preserve">Параметри </w:t>
       </w:r>
-      <w:commentRangeEnd w:id="72"/>
+      <w:commentRangeEnd w:id="77"/>
       <w:r>
         <w:rPr>
           <w:rStyle w:val="CommentReference"/>
         </w:rPr>
-        <w:commentReference w:id="72"/>
+        <w:commentReference w:id="77"/>
       </w:r>
       <w:proofErr w:type="spellStart"/>
       <w:r>
@@ -29870,7 +32403,7 @@
         </w:rPr>
         <w:t xml:space="preserve">, </w:t>
       </w:r>
-      <w:commentRangeStart w:id="73"/>
+      <w:commentRangeStart w:id="78"/>
       <w:r>
         <w:rPr>
           <w:color w:val="FF0000"/>
@@ -29878,12 +32411,12 @@
         </w:rPr>
         <w:t>напиши име сигнала</w:t>
       </w:r>
-      <w:commentRangeEnd w:id="73"/>
+      <w:commentRangeEnd w:id="78"/>
       <w:r>
         <w:rPr>
           <w:rStyle w:val="CommentReference"/>
         </w:rPr>
-        <w:commentReference w:id="73"/>
+        <w:commentReference w:id="78"/>
       </w:r>
       <w:r>
         <w:rPr>
@@ -30209,7 +32742,7 @@
           <w:rStyle w:val="jlqj4b"/>
         </w:rPr>
       </w:pPr>
-      <w:bookmarkStart w:id="74" w:name="_Toc132609424"/>
+      <w:bookmarkStart w:id="79" w:name="_Toc132609424"/>
       <w:r>
         <w:rPr>
           <w:rStyle w:val="jlqj4b"/>
@@ -30222,7 +32755,7 @@
         </w:rPr>
         <w:t>реализацију</w:t>
       </w:r>
-      <w:bookmarkEnd w:id="74"/>
+      <w:bookmarkEnd w:id="79"/>
       <w:r>
         <w:t xml:space="preserve"> </w:t>
       </w:r>
@@ -30252,19 +32785,19 @@
         </w:rPr>
         <w:t xml:space="preserve"> </w:t>
       </w:r>
-      <w:commentRangeStart w:id="75"/>
+      <w:commentRangeStart w:id="80"/>
       <w:r>
         <w:rPr>
           <w:color w:val="FF0000"/>
         </w:rPr>
         <w:t xml:space="preserve">downscale </w:t>
       </w:r>
-      <w:commentRangeEnd w:id="75"/>
+      <w:commentRangeEnd w:id="80"/>
       <w:r>
         <w:rPr>
           <w:rStyle w:val="CommentReference"/>
         </w:rPr>
-        <w:commentReference w:id="75"/>
+        <w:commentReference w:id="80"/>
       </w:r>
     </w:p>
     <w:p>
@@ -30505,11 +33038,11 @@
       <w:pPr>
         <w:pStyle w:val="Heading3"/>
       </w:pPr>
-      <w:bookmarkStart w:id="76" w:name="_Toc132609425"/>
+      <w:bookmarkStart w:id="81" w:name="_Toc132609425"/>
       <w:r>
         <w:t>Рачунање координата оригинала за пикселе на резултујућој слици</w:t>
       </w:r>
-      <w:bookmarkEnd w:id="76"/>
+      <w:bookmarkEnd w:id="81"/>
     </w:p>
     <w:p>
       <w:pPr>
@@ -31016,7 +33549,7 @@
                     <pic:cNvPicPr/>
                   </pic:nvPicPr>
                   <pic:blipFill>
-                    <a:blip r:embed="rId52" cstate="print">
+                    <a:blip r:embed="rId57" cstate="print">
                       <a:extLst>
                         <a:ext uri="{28A0092B-C50C-407E-A947-70E740481C1C}">
                           <a14:useLocalDpi xmlns:a14="http://schemas.microsoft.com/office/drawing/2010/main" val="0"/>
@@ -31052,7 +33585,7 @@
           <w:szCs w:val="24"/>
         </w:rPr>
       </w:pPr>
-      <w:bookmarkStart w:id="77" w:name="_Toc132609359"/>
+      <w:bookmarkStart w:id="82" w:name="_Toc132609359"/>
       <w:proofErr w:type="spellStart"/>
       <w:r>
         <w:rPr>
@@ -31156,7 +33689,7 @@
         </w:rPr>
         <w:t>: Проналажење координате оригинала за пиксел резултујуће слике</w:t>
       </w:r>
-      <w:bookmarkEnd w:id="77"/>
+      <w:bookmarkEnd w:id="82"/>
     </w:p>
     <w:p>
       <w:pPr>
@@ -31651,7 +34184,7 @@
                     <pic:cNvPicPr/>
                   </pic:nvPicPr>
                   <pic:blipFill>
-                    <a:blip r:embed="rId53" cstate="print">
+                    <a:blip r:embed="rId58" cstate="print">
                       <a:extLst>
                         <a:ext uri="{28A0092B-C50C-407E-A947-70E740481C1C}">
                           <a14:useLocalDpi xmlns:a14="http://schemas.microsoft.com/office/drawing/2010/main" val="0"/>
@@ -31688,7 +34221,7 @@
           <w:lang w:val="sr-Cyrl-RS"/>
         </w:rPr>
       </w:pPr>
-      <w:bookmarkStart w:id="78" w:name="_Toc132609360"/>
+      <w:bookmarkStart w:id="83" w:name="_Toc132609360"/>
       <w:proofErr w:type="spellStart"/>
       <w:r>
         <w:rPr>
@@ -31792,7 +34325,7 @@
         </w:rPr>
         <w:t>: Растојање међу пикселима са оригиналне слике и растојање уметнутих позиција, позиција на којима се налази оригинал за конкретан резултујући пиксел</w:t>
       </w:r>
-      <w:bookmarkEnd w:id="78"/>
+      <w:bookmarkEnd w:id="83"/>
     </w:p>
     <w:p>
       <w:pPr>
@@ -32287,7 +34820,7 @@
                     <pic:cNvPicPr/>
                   </pic:nvPicPr>
                   <pic:blipFill>
-                    <a:blip r:embed="rId54" cstate="print">
+                    <a:blip r:embed="rId59" cstate="print">
                       <a:extLst>
                         <a:ext uri="{28A0092B-C50C-407E-A947-70E740481C1C}">
                           <a14:useLocalDpi xmlns:a14="http://schemas.microsoft.com/office/drawing/2010/main" val="0"/>
@@ -32324,7 +34857,7 @@
           <w:lang w:val="sr-Cyrl-BA"/>
         </w:rPr>
       </w:pPr>
-      <w:bookmarkStart w:id="79" w:name="_Toc132609361"/>
+      <w:bookmarkStart w:id="84" w:name="_Toc132609361"/>
       <w:proofErr w:type="spellStart"/>
       <w:r>
         <w:rPr>
@@ -32428,7 +34961,7 @@
         </w:rPr>
         <w:t xml:space="preserve">: </w:t>
       </w:r>
-      <w:commentRangeStart w:id="80"/>
+      <w:commentRangeStart w:id="85"/>
       <w:r>
         <w:rPr>
           <w:sz w:val="24"/>
@@ -32437,7 +34970,7 @@
         </w:rPr>
         <w:t xml:space="preserve">Рачунање </w:t>
       </w:r>
-      <w:commentRangeEnd w:id="80"/>
+      <w:commentRangeEnd w:id="85"/>
       <w:r>
         <w:rPr>
           <w:rStyle w:val="CommentReference"/>
@@ -32445,7 +34978,7 @@
           <w:iCs w:val="0"/>
           <w:color w:val="auto"/>
         </w:rPr>
-        <w:commentReference w:id="80"/>
+        <w:commentReference w:id="85"/>
       </w:r>
       <w:r>
         <w:rPr>
@@ -32455,7 +34988,7 @@
         </w:rPr>
         <w:t>оригинала за пиксел са резултујуће слике. Информација о најближем пикселу са оригиналне слике и удаљености оригинала од њега</w:t>
       </w:r>
-      <w:bookmarkEnd w:id="79"/>
+      <w:bookmarkEnd w:id="84"/>
     </w:p>
     <w:p>
       <w:proofErr w:type="spellStart"/>
@@ -33754,7 +36287,7 @@
                     </pic:cNvPicPr>
                   </pic:nvPicPr>
                   <pic:blipFill>
-                    <a:blip r:embed="rId55">
+                    <a:blip r:embed="rId60">
                       <a:extLst>
                         <a:ext uri="{28A0092B-C50C-407E-A947-70E740481C1C}">
                           <a14:useLocalDpi xmlns:a14="http://schemas.microsoft.com/office/drawing/2010/main" val="0"/>
@@ -33796,7 +36329,7 @@
           <w:lang w:val="sr-Cyrl-BA"/>
         </w:rPr>
       </w:pPr>
-      <w:bookmarkStart w:id="81" w:name="_Toc132609362"/>
+      <w:bookmarkStart w:id="86" w:name="_Toc132609362"/>
       <w:proofErr w:type="spellStart"/>
       <w:r>
         <w:rPr>
@@ -33970,7 +36503,7 @@
         </w:rPr>
         <w:t xml:space="preserve">позиција </w:t>
       </w:r>
-      <w:commentRangeStart w:id="82"/>
+      <w:commentRangeStart w:id="87"/>
       <w:r>
         <w:rPr>
           <w:sz w:val="24"/>
@@ -33979,7 +36512,7 @@
         </w:rPr>
         <w:t xml:space="preserve">оригинала </w:t>
       </w:r>
-      <w:commentRangeEnd w:id="82"/>
+      <w:commentRangeEnd w:id="87"/>
       <w:r>
         <w:rPr>
           <w:rStyle w:val="CommentReference"/>
@@ -33987,7 +36520,7 @@
           <w:iCs w:val="0"/>
           <w:color w:val="auto"/>
         </w:rPr>
-        <w:commentReference w:id="82"/>
+        <w:commentReference w:id="87"/>
       </w:r>
       <w:r>
         <w:rPr>
@@ -34062,7 +36595,7 @@
         </w:rPr>
         <w:t xml:space="preserve"> резултујући пиксел је важећи</w:t>
       </w:r>
-      <w:bookmarkEnd w:id="81"/>
+      <w:bookmarkEnd w:id="86"/>
     </w:p>
     <w:p>
       <w:proofErr w:type="spellStart"/>
@@ -36531,7 +39064,7 @@
                     </pic:cNvPicPr>
                   </pic:nvPicPr>
                   <pic:blipFill>
-                    <a:blip r:embed="rId56">
+                    <a:blip r:embed="rId61">
                       <a:extLst>
                         <a:ext uri="{28A0092B-C50C-407E-A947-70E740481C1C}">
                           <a14:useLocalDpi xmlns:a14="http://schemas.microsoft.com/office/drawing/2010/main" val="0"/>
@@ -36573,7 +39106,7 @@
           <w:lang w:val="sr-Cyrl-RS"/>
         </w:rPr>
       </w:pPr>
-      <w:bookmarkStart w:id="83" w:name="_Toc132609363"/>
+      <w:bookmarkStart w:id="88" w:name="_Toc132609363"/>
       <w:proofErr w:type="spellStart"/>
       <w:r>
         <w:rPr>
@@ -36720,7 +39253,7 @@
         </w:rPr>
         <w:t>филтра</w:t>
       </w:r>
-      <w:bookmarkEnd w:id="83"/>
+      <w:bookmarkEnd w:id="88"/>
       <w:proofErr w:type="spellEnd"/>
     </w:p>
     <w:p>
@@ -38316,7 +40849,7 @@
       <w:pPr>
         <w:pStyle w:val="Heading3"/>
       </w:pPr>
-      <w:bookmarkStart w:id="84" w:name="_Toc132609426"/>
+      <w:bookmarkStart w:id="89" w:name="_Toc132609426"/>
       <w:r>
         <w:t xml:space="preserve">Рачунање резултујућег пиксела на основу познавања </w:t>
       </w:r>
@@ -38336,7 +40869,7 @@
       <w:r>
         <w:t xml:space="preserve"> и координата оригинал</w:t>
       </w:r>
-      <w:bookmarkEnd w:id="84"/>
+      <w:bookmarkEnd w:id="89"/>
       <w:r>
         <w:t>ног пиксела</w:t>
       </w:r>
@@ -39180,19 +41713,19 @@
         </w:rPr>
         <w:t xml:space="preserve"> оригиналног пиксела једнак је </w:t>
       </w:r>
-      <w:commentRangeStart w:id="85"/>
+      <w:commentRangeStart w:id="90"/>
       <w:r>
         <w:rPr>
           <w:lang w:val="sr-Cyrl-RS"/>
         </w:rPr>
         <w:t>нули</w:t>
       </w:r>
-      <w:commentRangeEnd w:id="85"/>
+      <w:commentRangeEnd w:id="90"/>
       <w:r>
         <w:rPr>
           <w:rStyle w:val="CommentReference"/>
         </w:rPr>
-        <w:commentReference w:id="85"/>
+        <w:commentReference w:id="90"/>
       </w:r>
       <w:r>
         <w:rPr>
@@ -39226,7 +41759,7 @@
                     <pic:cNvPicPr/>
                   </pic:nvPicPr>
                   <pic:blipFill>
-                    <a:blip r:embed="rId57" cstate="print">
+                    <a:blip r:embed="rId62" cstate="print">
                       <a:extLst>
                         <a:ext uri="{28A0092B-C50C-407E-A947-70E740481C1C}">
                           <a14:useLocalDpi xmlns:a14="http://schemas.microsoft.com/office/drawing/2010/main" val="0"/>
@@ -39262,7 +41795,7 @@
           <w:szCs w:val="24"/>
         </w:rPr>
       </w:pPr>
-      <w:bookmarkStart w:id="86" w:name="_Toc132609364"/>
+      <w:bookmarkStart w:id="91" w:name="_Toc132609364"/>
       <w:proofErr w:type="spellStart"/>
       <w:r>
         <w:rPr>
@@ -39384,7 +41917,7 @@
         </w:rPr>
         <w:t xml:space="preserve"> пиксела оригиналне слике</w:t>
       </w:r>
-      <w:bookmarkEnd w:id="86"/>
+      <w:bookmarkEnd w:id="91"/>
     </w:p>
     <w:p>
       <w:pPr>
@@ -40722,13 +43255,29 @@
       <w:r>
         <w:t xml:space="preserve"> </w:t>
       </w:r>
+      <w:commentRangeStart w:id="92"/>
       <w:r>
         <w:rPr>
           <w:i/>
           <w:iCs/>
           <w:lang w:val="sr-Cyrl-RS"/>
         </w:rPr>
-        <w:t>Слика 5.17</w:t>
+        <w:t xml:space="preserve">Слика </w:t>
+      </w:r>
+      <w:commentRangeEnd w:id="92"/>
+      <w:r>
+        <w:rPr>
+          <w:rStyle w:val="CommentReference"/>
+        </w:rPr>
+        <w:commentReference w:id="92"/>
+      </w:r>
+      <w:r>
+        <w:rPr>
+          <w:i/>
+          <w:iCs/>
+          <w:lang w:val="sr-Cyrl-RS"/>
+        </w:rPr>
+        <w:t>5.17</w:t>
       </w:r>
       <w:r>
         <w:rPr>
@@ -40762,7 +43311,7 @@
                     <pic:cNvPicPr/>
                   </pic:nvPicPr>
                   <pic:blipFill>
-                    <a:blip r:embed="rId58" cstate="print">
+                    <a:blip r:embed="rId63" cstate="print">
                       <a:extLst>
                         <a:ext uri="{28A0092B-C50C-407E-A947-70E740481C1C}">
                           <a14:useLocalDpi xmlns:a14="http://schemas.microsoft.com/office/drawing/2010/main" val="0"/>
@@ -40799,7 +43348,7 @@
           <w:lang w:val="sr-Cyrl-RS"/>
         </w:rPr>
       </w:pPr>
-      <w:bookmarkStart w:id="87" w:name="_Toc132609365"/>
+      <w:bookmarkStart w:id="93" w:name="_Toc132609365"/>
       <w:proofErr w:type="spellStart"/>
       <w:r>
         <w:rPr>
@@ -40903,7 +43452,7 @@
         </w:rPr>
         <w:t>: Модел дизајна за рачунање резултујућег пиксела на позицији ј,</w:t>
       </w:r>
-      <w:bookmarkEnd w:id="87"/>
+      <w:bookmarkEnd w:id="93"/>
       <w:r>
         <w:rPr>
           <w:sz w:val="24"/>
@@ -41205,7 +43754,7 @@
       <w:pPr>
         <w:pStyle w:val="Heading3"/>
       </w:pPr>
-      <w:bookmarkStart w:id="88" w:name="_Toc132609427"/>
+      <w:bookmarkStart w:id="94" w:name="_Toc132609427"/>
       <w:r>
         <w:t xml:space="preserve">Изведба </w:t>
       </w:r>
@@ -41221,7 +43770,7 @@
       <w:r>
         <w:t>филтра</w:t>
       </w:r>
-      <w:bookmarkEnd w:id="88"/>
+      <w:bookmarkEnd w:id="94"/>
       <w:proofErr w:type="spellEnd"/>
     </w:p>
     <w:p>
@@ -41937,7 +44486,7 @@
                     </pic:cNvPicPr>
                   </pic:nvPicPr>
                   <pic:blipFill>
-                    <a:blip r:embed="rId59">
+                    <a:blip r:embed="rId64">
                       <a:extLst>
                         <a:ext uri="{28A0092B-C50C-407E-A947-70E740481C1C}">
                           <a14:useLocalDpi xmlns:a14="http://schemas.microsoft.com/office/drawing/2010/main" val="0"/>
@@ -41979,7 +44528,7 @@
           <w:lang w:val="sr-Cyrl-RS"/>
         </w:rPr>
       </w:pPr>
-      <w:bookmarkStart w:id="89" w:name="_Toc132609366"/>
+      <w:bookmarkStart w:id="95" w:name="_Toc132609366"/>
       <w:proofErr w:type="spellStart"/>
       <w:r>
         <w:rPr>
@@ -42119,7 +44668,7 @@
         </w:rPr>
         <w:t xml:space="preserve"> из два основна модула</w:t>
       </w:r>
-      <w:bookmarkEnd w:id="89"/>
+      <w:bookmarkEnd w:id="95"/>
       <w:r>
         <w:rPr>
           <w:sz w:val="24"/>
@@ -42147,7 +44696,7 @@
         </w:rPr>
         <w:t xml:space="preserve">модула за рачунање удаљености оригинала од пиксела са почетне слике, тј. Коефицијената утицаја </w:t>
       </w:r>
-      <w:commentRangeStart w:id="90"/>
+      <w:commentRangeStart w:id="96"/>
       <w:r>
         <w:rPr>
           <w:sz w:val="24"/>
@@ -42156,7 +44705,7 @@
         </w:rPr>
         <w:t xml:space="preserve">пиксела </w:t>
       </w:r>
-      <w:commentRangeEnd w:id="90"/>
+      <w:commentRangeEnd w:id="96"/>
       <w:r>
         <w:rPr>
           <w:rStyle w:val="CommentReference"/>
@@ -42164,7 +44713,7 @@
           <w:iCs w:val="0"/>
           <w:color w:val="auto"/>
         </w:rPr>
-        <w:commentReference w:id="90"/>
+        <w:commentReference w:id="96"/>
       </w:r>
       <w:r>
         <w:rPr>
@@ -42201,7 +44750,7 @@
           <w:lang w:val="sr-Cyrl-RS"/>
         </w:rPr>
       </w:pPr>
-      <w:bookmarkStart w:id="91" w:name="_Hlk132209531"/>
+      <w:bookmarkStart w:id="97" w:name="_Hlk132209531"/>
       <w:r>
         <w:rPr>
           <w:color w:val="44546A" w:themeColor="text2"/>
@@ -42677,10 +45226,11 @@
         <w:t xml:space="preserve"> и биће детаљно описана у даљем раду.</w:t>
       </w:r>
     </w:p>
-    <w:bookmarkEnd w:id="91"/>
+    <w:bookmarkEnd w:id="97"/>
     <w:p>
       <w:pPr>
         <w:keepNext/>
+        <w:jc w:val="center"/>
       </w:pPr>
       <w:r>
         <w:rPr>
@@ -42689,9 +45239,9 @@
         </w:rPr>
         <w:lastRenderedPageBreak/>
         <w:drawing>
-          <wp:inline distT="0" distB="0" distL="0" distR="0" wp14:anchorId="626620B5" wp14:editId="03019DF1">
-            <wp:extent cx="5727700" cy="7444105"/>
-            <wp:effectExtent l="0" t="0" r="6350" b="4445"/>
+          <wp:inline distT="0" distB="0" distL="0" distR="0" wp14:anchorId="626620B5" wp14:editId="2591EADB">
+            <wp:extent cx="5137150" cy="6676586"/>
+            <wp:effectExtent l="0" t="0" r="0" b="0"/>
             <wp:docPr id="728463848" name="Picture 1" descr="Diagram, timeline&#10;&#10;Description automatically generated"/>
             <wp:cNvGraphicFramePr>
               <a:graphicFrameLocks xmlns:a="http://schemas.openxmlformats.org/drawingml/2006/main" noChangeAspect="1"/>
@@ -42706,7 +45256,7 @@
                     </pic:cNvPicPr>
                   </pic:nvPicPr>
                   <pic:blipFill>
-                    <a:blip r:embed="rId60">
+                    <a:blip r:embed="rId65">
                       <a:extLst>
                         <a:ext uri="{28A0092B-C50C-407E-A947-70E740481C1C}">
                           <a14:useLocalDpi xmlns:a14="http://schemas.microsoft.com/office/drawing/2010/main" val="0"/>
@@ -42721,7 +45271,7 @@
                   <pic:spPr bwMode="auto">
                     <a:xfrm>
                       <a:off x="0" y="0"/>
-                      <a:ext cx="5727700" cy="7444105"/>
+                      <a:ext cx="5141312" cy="6681995"/>
                     </a:xfrm>
                     <a:prstGeom prst="rect">
                       <a:avLst/>
@@ -42748,7 +45298,7 @@
           <w:lang w:val="sr-Cyrl-RS"/>
         </w:rPr>
       </w:pPr>
-      <w:bookmarkStart w:id="92" w:name="_Toc132609367"/>
+      <w:bookmarkStart w:id="98" w:name="_Toc132609367"/>
       <w:proofErr w:type="spellStart"/>
       <w:r>
         <w:rPr>
@@ -42852,7 +45402,7 @@
         </w:rPr>
         <w:t xml:space="preserve">: </w:t>
       </w:r>
-      <w:commentRangeStart w:id="93"/>
+      <w:commentRangeStart w:id="99"/>
       <w:r>
         <w:rPr>
           <w:sz w:val="24"/>
@@ -42861,7 +45411,7 @@
         </w:rPr>
         <w:t xml:space="preserve">Ћелија </w:t>
       </w:r>
-      <w:commentRangeEnd w:id="93"/>
+      <w:commentRangeEnd w:id="99"/>
       <w:r>
         <w:rPr>
           <w:rStyle w:val="CommentReference"/>
@@ -42869,7 +45419,7 @@
           <w:iCs w:val="0"/>
           <w:color w:val="auto"/>
         </w:rPr>
-        <w:commentReference w:id="93"/>
+        <w:commentReference w:id="99"/>
       </w:r>
       <w:r>
         <w:rPr>
@@ -42879,7 +45429,7 @@
         </w:rPr>
         <w:t>за рачунање индекса за одабир коефицијената филтера</w:t>
       </w:r>
-      <w:bookmarkEnd w:id="92"/>
+      <w:bookmarkEnd w:id="98"/>
     </w:p>
     <w:p>
       <w:pPr>
@@ -42996,14 +45546,7 @@
         <w:rPr>
           <w:lang w:val="sr-Cyrl-RS"/>
         </w:rPr>
-        <w:t xml:space="preserve"> да </w:t>
-      </w:r>
-      <w:r>
-        <w:rPr>
-          <w:lang w:val="sr-Cyrl-RS"/>
-        </w:rPr>
-        <w:lastRenderedPageBreak/>
-        <w:t>ли резултујући пиксел на позицији ј +</w:t>
+        <w:t xml:space="preserve"> да ли резултујући пиксел на позицији ј +</w:t>
       </w:r>
       <w:r>
         <w:t xml:space="preserve"> </w:t>
@@ -43131,6 +45674,7 @@
         <w:rPr>
           <w:noProof/>
         </w:rPr>
+        <w:lastRenderedPageBreak/>
         <w:drawing>
           <wp:inline distT="0" distB="0" distL="0" distR="0" wp14:anchorId="7014E663" wp14:editId="6CD75AE0">
             <wp:extent cx="5727700" cy="5742305"/>
@@ -43149,7 +45693,7 @@
                     </pic:cNvPicPr>
                   </pic:nvPicPr>
                   <pic:blipFill>
-                    <a:blip r:embed="rId61">
+                    <a:blip r:embed="rId66">
                       <a:extLst>
                         <a:ext uri="{28A0092B-C50C-407E-A947-70E740481C1C}">
                           <a14:useLocalDpi xmlns:a14="http://schemas.microsoft.com/office/drawing/2010/main" val="0"/>
@@ -43190,7 +45734,7 @@
           <w:szCs w:val="24"/>
         </w:rPr>
       </w:pPr>
-      <w:bookmarkStart w:id="94" w:name="_Toc132609368"/>
+      <w:bookmarkStart w:id="100" w:name="_Toc132609368"/>
       <w:proofErr w:type="spellStart"/>
       <w:r>
         <w:rPr>
@@ -43321,7 +45865,7 @@
         </w:rPr>
         <w:t>филтру</w:t>
       </w:r>
-      <w:bookmarkEnd w:id="94"/>
+      <w:bookmarkEnd w:id="100"/>
       <w:proofErr w:type="spellEnd"/>
     </w:p>
     <w:p>
@@ -43479,14 +46023,7 @@
         <w:rPr>
           <w:lang w:val="sr-Cyrl-RS"/>
         </w:rPr>
-        <w:t xml:space="preserve"> нађе сигнал о ваљаности постављен на јединицу, то говори да се пиксели на улазу користе и у наредном циклусу за прорачун резултујућих пиксела, а </w:t>
-      </w:r>
-      <w:r>
-        <w:rPr>
-          <w:lang w:val="sr-Cyrl-RS"/>
-        </w:rPr>
-        <w:lastRenderedPageBreak/>
-        <w:t xml:space="preserve">позиција резултујућег пиксела од кога се започиње </w:t>
+        <w:t xml:space="preserve"> нађе сигнал о ваљаности постављен на јединицу, то говори да се пиксели на улазу користе и у наредном циклусу за прорачун резултујућих пиксела, а позиција резултујућег пиксела од кога се започиње </w:t>
       </w:r>
       <w:r>
         <w:rPr>
@@ -43516,6 +46053,7 @@
         <w:rPr>
           <w:noProof/>
         </w:rPr>
+        <w:lastRenderedPageBreak/>
         <w:drawing>
           <wp:inline distT="0" distB="0" distL="0" distR="0" wp14:anchorId="1CC63E56" wp14:editId="7C521F90">
             <wp:extent cx="4743958" cy="2050845"/>
@@ -43534,7 +46072,7 @@
                     </pic:cNvPicPr>
                   </pic:nvPicPr>
                   <pic:blipFill>
-                    <a:blip r:embed="rId62">
+                    <a:blip r:embed="rId67">
                       <a:extLst>
                         <a:ext uri="{28A0092B-C50C-407E-A947-70E740481C1C}">
                           <a14:useLocalDpi xmlns:a14="http://schemas.microsoft.com/office/drawing/2010/main" val="0"/>
@@ -43576,7 +46114,7 @@
           <w:lang w:val="sr-Cyrl-RS"/>
         </w:rPr>
       </w:pPr>
-      <w:bookmarkStart w:id="95" w:name="_Toc132609369"/>
+      <w:bookmarkStart w:id="101" w:name="_Toc132609369"/>
       <w:proofErr w:type="spellStart"/>
       <w:r>
         <w:rPr>
@@ -43680,7 +46218,7 @@
         </w:rPr>
         <w:t>: Модул за рачунање позиције следећег резултантног пиксела</w:t>
       </w:r>
-      <w:bookmarkEnd w:id="95"/>
+      <w:bookmarkEnd w:id="101"/>
     </w:p>
     <w:p>
       <w:pPr>
@@ -43689,19 +46227,19 @@
           <w:lang w:val="sr-Cyrl-RS"/>
         </w:rPr>
       </w:pPr>
-      <w:commentRangeStart w:id="96"/>
+      <w:commentRangeStart w:id="102"/>
       <w:r>
         <w:rPr>
           <w:lang w:val="sr-Cyrl-RS"/>
         </w:rPr>
         <w:t>Због</w:t>
       </w:r>
-      <w:commentRangeEnd w:id="96"/>
+      <w:commentRangeEnd w:id="102"/>
       <w:r>
         <w:rPr>
           <w:rStyle w:val="CommentReference"/>
         </w:rPr>
-        <w:commentReference w:id="96"/>
+        <w:commentReference w:id="102"/>
       </w:r>
       <w:r>
         <w:rPr>
@@ -44155,21 +46693,29 @@
       <w:pPr>
         <w:pStyle w:val="Heading4"/>
         <w:rPr>
-          <w:lang w:val="sr-Cyrl-RS"/>
-        </w:rPr>
-      </w:pPr>
-      <w:r>
-        <w:rPr>
           <w:color w:val="44546A" w:themeColor="text2"/>
           <w:lang w:val="sr-Cyrl-RS"/>
         </w:rPr>
-        <w:t xml:space="preserve">Реализација модула за </w:t>
-      </w:r>
+      </w:pPr>
       <w:r>
         <w:rPr>
           <w:color w:val="44546A" w:themeColor="text2"/>
           <w:lang w:val="sr-Cyrl-RS"/>
         </w:rPr>
+        <w:t>Изведба</w:t>
+      </w:r>
+      <w:r>
+        <w:rPr>
+          <w:color w:val="44546A" w:themeColor="text2"/>
+          <w:lang w:val="sr-Cyrl-RS"/>
+        </w:rPr>
+        <w:t xml:space="preserve"> модула за </w:t>
+      </w:r>
+      <w:r>
+        <w:rPr>
+          <w:color w:val="44546A" w:themeColor="text2"/>
+          <w:lang w:val="sr-Cyrl-RS"/>
+        </w:rPr>
         <w:t xml:space="preserve">рачунање </w:t>
       </w:r>
       <w:proofErr w:type="spellStart"/>
@@ -44186,83 +46732,1900 @@
           <w:color w:val="44546A" w:themeColor="text2"/>
           <w:lang w:val="sr-Cyrl-RS"/>
         </w:rPr>
-        <w:t xml:space="preserve"> резултујућих пиксела</w:t>
-      </w:r>
-    </w:p>
-    <w:p>
-      <w:pPr>
-        <w:rPr>
-          <w:lang w:val="sr-Cyrl-RS"/>
-        </w:rPr>
-      </w:pPr>
-      <w:proofErr w:type="spellStart"/>
-      <w:r>
-        <w:rPr>
-          <w:lang w:val="sr-Cyrl-RS"/>
-        </w:rPr>
-        <w:t>Дсп</w:t>
-      </w:r>
-      <w:proofErr w:type="spellEnd"/>
-      <w:r>
-        <w:rPr>
-          <w:lang w:val="sr-Cyrl-RS"/>
-        </w:rPr>
-        <w:t xml:space="preserve"> </w:t>
-      </w:r>
-      <w:proofErr w:type="spellStart"/>
-      <w:r>
-        <w:rPr>
-          <w:lang w:val="sr-Cyrl-RS"/>
-        </w:rPr>
-        <w:t>мјау</w:t>
-      </w:r>
-      <w:proofErr w:type="spellEnd"/>
-      <w:r>
-        <w:rPr>
-          <w:lang w:val="sr-Cyrl-RS"/>
-        </w:rPr>
-        <w:t xml:space="preserve"> </w:t>
-      </w:r>
-      <w:proofErr w:type="spellStart"/>
-      <w:r>
-        <w:rPr>
-          <w:lang w:val="sr-Cyrl-RS"/>
-        </w:rPr>
-        <w:t>мјау</w:t>
-      </w:r>
-      <w:proofErr w:type="spellEnd"/>
-      <w:r>
-        <w:rPr>
-          <w:lang w:val="sr-Cyrl-RS"/>
-        </w:rPr>
-        <w:t xml:space="preserve"> … пиши, </w:t>
-      </w:r>
-      <w:commentRangeStart w:id="97"/>
-      <w:r>
-        <w:rPr>
-          <w:lang w:val="sr-Cyrl-RS"/>
-        </w:rPr>
-        <w:t>цртај</w:t>
-      </w:r>
-      <w:commentRangeEnd w:id="97"/>
+        <w:t xml:space="preserve"> </w:t>
+      </w:r>
+      <w:proofErr w:type="spellStart"/>
+      <w:r>
+        <w:rPr>
+          <w:color w:val="44546A" w:themeColor="text2"/>
+          <w:lang w:val="sr-Cyrl-RS"/>
+        </w:rPr>
+        <w:t>међурезултата</w:t>
+      </w:r>
+      <w:proofErr w:type="spellEnd"/>
+      <w:r>
+        <w:rPr>
+          <w:color w:val="44546A" w:themeColor="text2"/>
+          <w:lang w:val="sr-Cyrl-RS"/>
+        </w:rPr>
+        <w:t xml:space="preserve"> и </w:t>
+      </w:r>
+      <w:r>
+        <w:rPr>
+          <w:color w:val="44546A" w:themeColor="text2"/>
+          <w:lang w:val="sr-Cyrl-RS"/>
+        </w:rPr>
+        <w:t>резултујућих пиксела</w:t>
+      </w:r>
+    </w:p>
+    <w:p>
+      <w:pPr>
+        <w:ind w:firstLine="720"/>
+      </w:pPr>
+      <w:r>
+        <w:rPr>
+          <w:lang w:val="sr-Cyrl-RS"/>
+        </w:rPr>
+        <w:t xml:space="preserve">Након избора коефицијената </w:t>
+      </w:r>
+      <w:r>
+        <w:rPr>
+          <w:lang w:val="sr-Cyrl-RS"/>
+        </w:rPr>
+        <w:t xml:space="preserve">приступа се израчунавању </w:t>
+      </w:r>
+      <w:proofErr w:type="spellStart"/>
+      <w:r>
+        <w:rPr>
+          <w:lang w:val="sr-Cyrl-RS"/>
+        </w:rPr>
+        <w:t>међурезултата</w:t>
+      </w:r>
+      <w:proofErr w:type="spellEnd"/>
+      <w:r>
+        <w:rPr>
+          <w:lang w:val="sr-Cyrl-RS"/>
+        </w:rPr>
+        <w:t xml:space="preserve"> (уколико се ради о вертикалном </w:t>
+      </w:r>
+      <w:proofErr w:type="spellStart"/>
+      <w:r>
+        <w:rPr>
+          <w:lang w:val="sr-Cyrl-RS"/>
+        </w:rPr>
+        <w:t>филтру</w:t>
+      </w:r>
+      <w:proofErr w:type="spellEnd"/>
+      <w:r>
+        <w:rPr>
+          <w:lang w:val="sr-Cyrl-RS"/>
+        </w:rPr>
+        <w:t xml:space="preserve">) или резултујућих пиксела (уколико је </w:t>
+      </w:r>
+      <w:proofErr w:type="spellStart"/>
+      <w:r>
+        <w:rPr>
+          <w:lang w:val="sr-Cyrl-RS"/>
+        </w:rPr>
+        <w:t>ријеч</w:t>
+      </w:r>
+      <w:proofErr w:type="spellEnd"/>
+      <w:r>
+        <w:rPr>
+          <w:lang w:val="sr-Cyrl-RS"/>
+        </w:rPr>
+        <w:t xml:space="preserve"> о хоризонталном </w:t>
+      </w:r>
+      <w:proofErr w:type="spellStart"/>
+      <w:r>
+        <w:rPr>
+          <w:lang w:val="sr-Cyrl-RS"/>
+        </w:rPr>
+        <w:t>филтру</w:t>
+      </w:r>
+      <w:proofErr w:type="spellEnd"/>
+      <w:r>
+        <w:rPr>
+          <w:lang w:val="sr-Cyrl-RS"/>
+        </w:rPr>
+        <w:t>)</w:t>
+      </w:r>
+      <w:r>
+        <w:rPr>
+          <w:lang w:val="sr-Cyrl-RS"/>
+        </w:rPr>
+        <w:t xml:space="preserve">, </w:t>
+      </w:r>
+      <w:r>
+        <w:rPr>
+          <w:i/>
+          <w:iCs/>
+          <w:lang w:val="sr-Cyrl-RS"/>
+        </w:rPr>
+        <w:t>Слика 5.1</w:t>
+      </w:r>
+      <w:r>
+        <w:rPr>
+          <w:i/>
+          <w:iCs/>
+          <w:lang w:val="sr-Cyrl-RS"/>
+        </w:rPr>
+        <w:t>6</w:t>
+      </w:r>
+      <w:r>
+        <w:rPr>
+          <w:lang w:val="sr-Cyrl-RS"/>
+        </w:rPr>
+        <w:t>.</w:t>
+      </w:r>
+      <w:r>
+        <w:t xml:space="preserve"> </w:t>
+      </w:r>
+      <w:r>
+        <w:rPr>
+          <w:lang w:val="sr-Cyrl-RS"/>
+        </w:rPr>
+        <w:t xml:space="preserve">Као што је приказано на поменутој слици, да би се добио </w:t>
+      </w:r>
+      <w:proofErr w:type="spellStart"/>
+      <w:r>
+        <w:rPr>
+          <w:lang w:val="sr-Cyrl-RS"/>
+        </w:rPr>
+        <w:t>међурезултат</w:t>
+      </w:r>
+      <w:proofErr w:type="spellEnd"/>
+      <w:r>
+        <w:rPr>
+          <w:lang w:val="sr-Cyrl-RS"/>
+        </w:rPr>
+        <w:t xml:space="preserve"> или </w:t>
+      </w:r>
+      <w:r>
+        <w:rPr>
+          <w:lang w:val="sr-Cyrl-RS"/>
+        </w:rPr>
+        <w:t>резултат</w:t>
+      </w:r>
+      <w:r>
+        <w:rPr>
+          <w:lang w:val="sr-Cyrl-RS"/>
+        </w:rPr>
+        <w:t xml:space="preserve"> на </w:t>
+      </w:r>
+      <w:proofErr w:type="spellStart"/>
+      <w:r>
+        <w:rPr>
+          <w:lang w:val="sr-Cyrl-RS"/>
+        </w:rPr>
+        <w:t>филтру</w:t>
+      </w:r>
+      <w:proofErr w:type="spellEnd"/>
+      <w:r>
+        <w:rPr>
+          <w:lang w:val="sr-Cyrl-RS"/>
+        </w:rPr>
+        <w:t xml:space="preserve">, потребно је извршити множење два пиксела са одговарајућим коефицијентима, те сабирање резултата множења. Због </w:t>
+      </w:r>
+      <w:proofErr w:type="spellStart"/>
+      <w:r>
+        <w:rPr>
+          <w:lang w:val="sr-Cyrl-RS"/>
+        </w:rPr>
+        <w:t>намјере</w:t>
+      </w:r>
+      <w:proofErr w:type="spellEnd"/>
+      <w:r>
+        <w:rPr>
+          <w:lang w:val="sr-Cyrl-RS"/>
+        </w:rPr>
+        <w:t xml:space="preserve"> да се дизајн користи у ланцу са другим модулима за обраду слике, </w:t>
+      </w:r>
+      <w:r>
+        <w:rPr>
+          <w:lang w:val="sr-Cyrl-RS"/>
+        </w:rPr>
+        <w:t>теж</w:t>
+      </w:r>
+      <w:r>
+        <w:rPr>
+          <w:lang w:val="sr-Cyrl-RS"/>
+        </w:rPr>
+        <w:t>и</w:t>
+      </w:r>
+      <w:r>
+        <w:rPr>
+          <w:lang w:val="sr-Cyrl-RS"/>
+        </w:rPr>
+        <w:t xml:space="preserve"> се </w:t>
+      </w:r>
+      <w:r>
+        <w:rPr>
+          <w:lang w:val="sr-Cyrl-RS"/>
+        </w:rPr>
+        <w:t xml:space="preserve">коришћењу што мањег броја ресурса и што бољој </w:t>
+      </w:r>
+      <w:proofErr w:type="spellStart"/>
+      <w:r>
+        <w:rPr>
+          <w:lang w:val="sr-Cyrl-RS"/>
+        </w:rPr>
+        <w:t>искориштености</w:t>
+      </w:r>
+      <w:proofErr w:type="spellEnd"/>
+      <w:r>
+        <w:rPr>
+          <w:lang w:val="sr-Cyrl-RS"/>
+        </w:rPr>
+        <w:t xml:space="preserve"> </w:t>
+      </w:r>
+      <w:r>
+        <w:rPr>
+          <w:lang w:val="sr-Cyrl-RS"/>
+        </w:rPr>
+        <w:t>кориште</w:t>
+      </w:r>
+      <w:r>
+        <w:rPr>
+          <w:lang w:val="sr-Cyrl-RS"/>
+        </w:rPr>
+        <w:t>них</w:t>
+      </w:r>
+      <w:r>
+        <w:rPr>
+          <w:lang w:val="sr-Cyrl-RS"/>
+        </w:rPr>
+        <w:t xml:space="preserve"> ресурса</w:t>
+      </w:r>
+      <w:r>
+        <w:rPr>
+          <w:lang w:val="sr-Cyrl-RS"/>
+        </w:rPr>
+        <w:t xml:space="preserve">. У том циљу дизајн је описан тако да се извођење операције множења синтетизује користећи ДСП48Е2 компоненту, често присутну у ФПГА чиповима </w:t>
+      </w:r>
+      <w:r>
+        <w:rPr>
+          <w:lang w:val="sr-Cyrl-RS"/>
+        </w:rPr>
+        <w:lastRenderedPageBreak/>
+        <w:t xml:space="preserve">новије производње, </w:t>
+      </w:r>
+      <w:proofErr w:type="spellStart"/>
+      <w:r>
+        <w:rPr>
+          <w:i/>
+          <w:iCs/>
+          <w:szCs w:val="24"/>
+        </w:rPr>
+        <w:t>Слика</w:t>
+      </w:r>
+      <w:proofErr w:type="spellEnd"/>
+      <w:r>
+        <w:rPr>
+          <w:i/>
+          <w:iCs/>
+          <w:szCs w:val="24"/>
+        </w:rPr>
+        <w:t xml:space="preserve"> </w:t>
+      </w:r>
+      <w:r>
+        <w:rPr>
+          <w:i/>
+          <w:iCs/>
+          <w:szCs w:val="24"/>
+        </w:rPr>
+        <w:fldChar w:fldCharType="begin"/>
+      </w:r>
+      <w:r>
+        <w:rPr>
+          <w:i/>
+          <w:iCs/>
+          <w:szCs w:val="24"/>
+        </w:rPr>
+        <w:instrText xml:space="preserve"> STYLEREF 1 \s </w:instrText>
+      </w:r>
+      <w:r>
+        <w:rPr>
+          <w:i/>
+          <w:iCs/>
+          <w:szCs w:val="24"/>
+        </w:rPr>
+        <w:fldChar w:fldCharType="separate"/>
+      </w:r>
+      <w:r>
+        <w:rPr>
+          <w:i/>
+          <w:iCs/>
+          <w:noProof/>
+          <w:szCs w:val="24"/>
+        </w:rPr>
+        <w:t>5</w:t>
+      </w:r>
+      <w:r>
+        <w:rPr>
+          <w:i/>
+          <w:iCs/>
+          <w:szCs w:val="24"/>
+        </w:rPr>
+        <w:fldChar w:fldCharType="end"/>
+      </w:r>
+      <w:r>
+        <w:rPr>
+          <w:i/>
+          <w:iCs/>
+          <w:szCs w:val="24"/>
+        </w:rPr>
+        <w:t>.</w:t>
+      </w:r>
+      <w:r>
+        <w:rPr>
+          <w:i/>
+          <w:iCs/>
+          <w:szCs w:val="24"/>
+        </w:rPr>
+        <w:fldChar w:fldCharType="begin"/>
+      </w:r>
+      <w:r>
+        <w:rPr>
+          <w:i/>
+          <w:iCs/>
+          <w:szCs w:val="24"/>
+        </w:rPr>
+        <w:instrText xml:space="preserve"> SEQ Слика \* ARABIC \s 1 </w:instrText>
+      </w:r>
+      <w:r>
+        <w:rPr>
+          <w:i/>
+          <w:iCs/>
+          <w:szCs w:val="24"/>
+        </w:rPr>
+        <w:fldChar w:fldCharType="separate"/>
+      </w:r>
+      <w:r>
+        <w:rPr>
+          <w:i/>
+          <w:iCs/>
+          <w:noProof/>
+          <w:szCs w:val="24"/>
+        </w:rPr>
+        <w:t>21</w:t>
+      </w:r>
+      <w:r>
+        <w:rPr>
+          <w:i/>
+          <w:iCs/>
+          <w:szCs w:val="24"/>
+        </w:rPr>
+        <w:fldChar w:fldCharType="end"/>
+      </w:r>
+      <w:r>
+        <w:rPr>
+          <w:szCs w:val="24"/>
+          <w:lang w:val="sr-Cyrl-RS"/>
+        </w:rPr>
+        <w:t xml:space="preserve">, </w:t>
+      </w:r>
+      <w:r>
+        <w:rPr>
+          <w:szCs w:val="24"/>
+          <w:lang w:val="sr-Cyrl-RS"/>
+        </w:rPr>
+        <w:t>док се искоришћеност компоненте постиже паковањем улазних података тако да се на једном искоришћеном ДСП-ју изводе два множења и сабирање</w:t>
+      </w:r>
+      <w:r>
+        <w:rPr>
+          <w:szCs w:val="24"/>
+          <w:vertAlign w:val="superscript"/>
+        </w:rPr>
+        <w:t>[10]</w:t>
+      </w:r>
+      <w:r>
+        <w:rPr>
+          <w:szCs w:val="24"/>
+          <w:vertAlign w:val="superscript"/>
+        </w:rPr>
+        <w:t xml:space="preserve"> </w:t>
+      </w:r>
+      <w:r>
+        <w:rPr>
+          <w:szCs w:val="24"/>
+          <w:vertAlign w:val="superscript"/>
+        </w:rPr>
+        <w:t>[1</w:t>
+      </w:r>
+      <w:r>
+        <w:rPr>
+          <w:szCs w:val="24"/>
+          <w:vertAlign w:val="superscript"/>
+        </w:rPr>
+        <w:t>1</w:t>
+      </w:r>
+      <w:r>
+        <w:rPr>
+          <w:szCs w:val="24"/>
+          <w:vertAlign w:val="superscript"/>
+        </w:rPr>
+        <w:t>]</w:t>
+      </w:r>
+      <w:r>
+        <w:rPr>
+          <w:szCs w:val="24"/>
+          <w:lang w:val="sr-Cyrl-RS"/>
+        </w:rPr>
+        <w:t>.</w:t>
+      </w:r>
+      <w:r>
+        <w:rPr>
+          <w:szCs w:val="24"/>
+        </w:rPr>
+        <w:t xml:space="preserve"> </w:t>
+      </w:r>
+    </w:p>
+    <w:p>
+      <w:pPr>
+        <w:keepNext/>
+        <w:jc w:val="center"/>
+      </w:pPr>
+      <w:r>
+        <w:rPr>
+          <w:noProof/>
+          <w:lang w:val="sr-Latn-RS"/>
+        </w:rPr>
+        <w:drawing>
+          <wp:inline distT="0" distB="0" distL="0" distR="0" wp14:anchorId="6F172366" wp14:editId="4194B368">
+            <wp:extent cx="4514850" cy="2381377"/>
+            <wp:effectExtent l="0" t="0" r="0" b="0"/>
+            <wp:docPr id="26" name="Picture 26"/>
+            <wp:cNvGraphicFramePr>
+              <a:graphicFrameLocks xmlns:a="http://schemas.openxmlformats.org/drawingml/2006/main" noChangeAspect="1"/>
+            </wp:cNvGraphicFramePr>
+            <a:graphic xmlns:a="http://schemas.openxmlformats.org/drawingml/2006/main">
+              <a:graphicData uri="http://schemas.openxmlformats.org/drawingml/2006/picture">
+                <pic:pic xmlns:pic="http://schemas.openxmlformats.org/drawingml/2006/picture">
+                  <pic:nvPicPr>
+                    <pic:cNvPr id="0" name="Picture 3"/>
+                    <pic:cNvPicPr>
+                      <a:picLocks noChangeAspect="1" noChangeArrowheads="1"/>
+                    </pic:cNvPicPr>
+                  </pic:nvPicPr>
+                  <pic:blipFill>
+                    <a:blip r:embed="rId68" cstate="print">
+                      <a:extLst>
+                        <a:ext uri="{28A0092B-C50C-407E-A947-70E740481C1C}">
+                          <a14:useLocalDpi xmlns:a14="http://schemas.microsoft.com/office/drawing/2010/main" val="0"/>
+                        </a:ext>
+                      </a:extLst>
+                    </a:blip>
+                    <a:srcRect/>
+                    <a:stretch>
+                      <a:fillRect/>
+                    </a:stretch>
+                  </pic:blipFill>
+                  <pic:spPr bwMode="auto">
+                    <a:xfrm>
+                      <a:off x="0" y="0"/>
+                      <a:ext cx="4526630" cy="2387590"/>
+                    </a:xfrm>
+                    <a:prstGeom prst="rect">
+                      <a:avLst/>
+                    </a:prstGeom>
+                    <a:noFill/>
+                    <a:ln>
+                      <a:noFill/>
+                    </a:ln>
+                  </pic:spPr>
+                </pic:pic>
+              </a:graphicData>
+            </a:graphic>
+          </wp:inline>
+        </w:drawing>
+      </w:r>
+    </w:p>
+    <w:p>
+      <w:pPr>
+        <w:pStyle w:val="Caption"/>
+        <w:jc w:val="center"/>
+        <w:rPr>
+          <w:sz w:val="24"/>
+          <w:szCs w:val="24"/>
+          <w:lang w:val="sr-Latn-RS"/>
+        </w:rPr>
+      </w:pPr>
+      <w:proofErr w:type="spellStart"/>
+      <w:r>
+        <w:rPr>
+          <w:sz w:val="24"/>
+          <w:szCs w:val="24"/>
+        </w:rPr>
+        <w:t>Слика</w:t>
+      </w:r>
+      <w:proofErr w:type="spellEnd"/>
+      <w:r>
+        <w:rPr>
+          <w:sz w:val="24"/>
+          <w:szCs w:val="24"/>
+        </w:rPr>
+        <w:t xml:space="preserve"> </w:t>
+      </w:r>
+      <w:r>
+        <w:rPr>
+          <w:sz w:val="24"/>
+          <w:szCs w:val="24"/>
+        </w:rPr>
+        <w:fldChar w:fldCharType="begin"/>
+      </w:r>
+      <w:r>
+        <w:rPr>
+          <w:sz w:val="24"/>
+          <w:szCs w:val="24"/>
+        </w:rPr>
+        <w:instrText xml:space="preserve"> STYLEREF 1 \s </w:instrText>
+      </w:r>
+      <w:r>
+        <w:rPr>
+          <w:sz w:val="24"/>
+          <w:szCs w:val="24"/>
+        </w:rPr>
+        <w:fldChar w:fldCharType="separate"/>
+      </w:r>
+      <w:r>
+        <w:rPr>
+          <w:noProof/>
+          <w:sz w:val="24"/>
+          <w:szCs w:val="24"/>
+        </w:rPr>
+        <w:t>5</w:t>
+      </w:r>
+      <w:r>
+        <w:rPr>
+          <w:sz w:val="24"/>
+          <w:szCs w:val="24"/>
+        </w:rPr>
+        <w:fldChar w:fldCharType="end"/>
+      </w:r>
+      <w:r>
+        <w:rPr>
+          <w:sz w:val="24"/>
+          <w:szCs w:val="24"/>
+        </w:rPr>
+        <w:t>.</w:t>
+      </w:r>
+      <w:r>
+        <w:rPr>
+          <w:sz w:val="24"/>
+          <w:szCs w:val="24"/>
+        </w:rPr>
+        <w:fldChar w:fldCharType="begin"/>
+      </w:r>
+      <w:r>
+        <w:rPr>
+          <w:sz w:val="24"/>
+          <w:szCs w:val="24"/>
+        </w:rPr>
+        <w:instrText xml:space="preserve"> SEQ Слика \* ARABIC \s 1 </w:instrText>
+      </w:r>
+      <w:r>
+        <w:rPr>
+          <w:sz w:val="24"/>
+          <w:szCs w:val="24"/>
+        </w:rPr>
+        <w:fldChar w:fldCharType="separate"/>
+      </w:r>
+      <w:r>
+        <w:rPr>
+          <w:noProof/>
+          <w:sz w:val="24"/>
+          <w:szCs w:val="24"/>
+        </w:rPr>
+        <w:t>21</w:t>
+      </w:r>
+      <w:r>
+        <w:rPr>
+          <w:sz w:val="24"/>
+          <w:szCs w:val="24"/>
+        </w:rPr>
+        <w:fldChar w:fldCharType="end"/>
+      </w:r>
+      <w:r>
+        <w:rPr>
+          <w:sz w:val="24"/>
+          <w:szCs w:val="24"/>
+          <w:lang w:val="sr-Cyrl-RS"/>
+        </w:rPr>
+        <w:t xml:space="preserve">: </w:t>
+      </w:r>
+      <w:r>
+        <w:rPr>
+          <w:sz w:val="24"/>
+          <w:szCs w:val="24"/>
+          <w:lang w:val="sr-Cyrl-RS"/>
+        </w:rPr>
+        <w:t xml:space="preserve">Поједностављен приказ </w:t>
+      </w:r>
+      <w:r>
+        <w:rPr>
+          <w:sz w:val="24"/>
+          <w:szCs w:val="24"/>
+        </w:rPr>
+        <w:t>Xilinx FPGA DSP, DSP48E2</w:t>
+      </w:r>
+    </w:p>
+    <w:p>
+      <w:pPr>
+        <w:rPr>
+          <w:lang w:val="sr-Cyrl-RS"/>
+        </w:rPr>
+      </w:pPr>
+      <w:r>
+        <w:rPr>
+          <w:lang w:val="sr-Cyrl-RS"/>
+        </w:rPr>
+        <w:t xml:space="preserve">Ако се користе 8-битне </w:t>
+      </w:r>
+      <w:r>
+        <w:rPr>
+          <w:lang w:val="sr-Cyrl-RS"/>
+        </w:rPr>
+        <w:t xml:space="preserve">представе </w:t>
+      </w:r>
+      <w:proofErr w:type="spellStart"/>
+      <w:r>
+        <w:rPr>
+          <w:lang w:val="sr-Cyrl-RS"/>
+        </w:rPr>
+        <w:t>операнада</w:t>
+      </w:r>
+      <w:proofErr w:type="spellEnd"/>
+      <w:r>
+        <w:rPr>
+          <w:lang w:val="sr-Cyrl-RS"/>
+        </w:rPr>
+        <w:t xml:space="preserve">, операција </w:t>
+      </w:r>
+      <w:r>
+        <w:t>A*B + D*B</w:t>
+      </w:r>
+      <w:r>
+        <w:rPr>
+          <w:lang w:val="sr-Cyrl-RS"/>
+        </w:rPr>
+        <w:t>, коришћењем компоненте ДСП48Е2, остварује се</w:t>
+      </w:r>
+      <w:r>
+        <w:rPr>
+          <w:lang w:val="sr-Cyrl-RS"/>
+        </w:rPr>
+        <w:t xml:space="preserve">, </w:t>
+      </w:r>
+      <w:r>
+        <w:rPr>
+          <w:i/>
+          <w:iCs/>
+          <w:lang w:val="sr-Cyrl-RS"/>
+        </w:rPr>
+        <w:t>Слика 5.22</w:t>
+      </w:r>
+      <w:r>
+        <w:rPr>
+          <w:lang w:val="sr-Cyrl-RS"/>
+        </w:rPr>
+        <w:t>:</w:t>
+      </w:r>
+    </w:p>
+    <w:p>
+      <w:pPr>
+        <w:pStyle w:val="ListParagraph"/>
+        <w:numPr>
+          <w:ilvl w:val="0"/>
+          <w:numId w:val="46"/>
+        </w:numPr>
+        <w:rPr>
+          <w:lang w:val="sr-Cyrl-RS"/>
+        </w:rPr>
+      </w:pPr>
+      <w:r>
+        <w:rPr>
+          <w:lang w:val="sr-Cyrl-RS"/>
+        </w:rPr>
+        <w:t xml:space="preserve">довођењем заједничког множиоца на улаз </w:t>
+      </w:r>
+      <w:r>
+        <w:t xml:space="preserve">B </w:t>
+      </w:r>
+      <w:r>
+        <w:rPr>
+          <w:lang w:val="sr-Cyrl-RS"/>
+        </w:rPr>
+        <w:t>ДСП компоненте</w:t>
+      </w:r>
+    </w:p>
+    <w:p>
+      <w:pPr>
+        <w:pStyle w:val="ListParagraph"/>
+        <w:numPr>
+          <w:ilvl w:val="0"/>
+          <w:numId w:val="46"/>
+        </w:numPr>
+        <w:rPr>
+          <w:lang w:val="sr-Cyrl-RS"/>
+        </w:rPr>
+      </w:pPr>
+      <w:r>
+        <w:rPr>
+          <w:lang w:val="sr-Cyrl-RS"/>
+        </w:rPr>
+        <w:t xml:space="preserve">на </w:t>
+      </w:r>
+      <w:r>
+        <w:rPr>
+          <w:lang w:val="sr-Cyrl-RS"/>
+        </w:rPr>
+        <w:t xml:space="preserve">улаз </w:t>
+      </w:r>
+      <w:r>
+        <w:t>D</w:t>
+      </w:r>
+      <w:r>
+        <w:rPr>
+          <w:lang w:val="sr-Cyrl-RS"/>
+        </w:rPr>
+        <w:t xml:space="preserve"> </w:t>
+      </w:r>
+      <w:r>
+        <w:rPr>
+          <w:lang w:val="sr-Cyrl-RS"/>
+        </w:rPr>
+        <w:t xml:space="preserve">доводи </w:t>
+      </w:r>
+      <w:r>
+        <w:rPr>
+          <w:lang w:val="sr-Cyrl-RS"/>
+        </w:rPr>
+        <w:t xml:space="preserve">се </w:t>
+      </w:r>
+      <w:r>
+        <w:rPr>
+          <w:lang w:val="sr-Cyrl-RS"/>
+        </w:rPr>
+        <w:t>27-битни вектор</w:t>
+      </w:r>
+      <w:r>
+        <w:rPr>
+          <w:lang w:val="sr-Cyrl-RS"/>
+        </w:rPr>
+        <w:t xml:space="preserve">, </w:t>
+      </w:r>
+      <w:proofErr w:type="spellStart"/>
+      <w:r>
+        <w:rPr>
+          <w:lang w:val="sr-Cyrl-RS"/>
+        </w:rPr>
+        <w:t>гдје</w:t>
+      </w:r>
+      <w:proofErr w:type="spellEnd"/>
+      <w:r>
+        <w:rPr>
+          <w:lang w:val="sr-Cyrl-RS"/>
+        </w:rPr>
+        <w:t xml:space="preserve"> је 8-битни </w:t>
+      </w:r>
+      <w:proofErr w:type="spellStart"/>
+      <w:r>
+        <w:rPr>
+          <w:lang w:val="sr-Cyrl-RS"/>
+        </w:rPr>
+        <w:t>операнд</w:t>
+      </w:r>
+      <w:proofErr w:type="spellEnd"/>
+      <w:r>
+        <w:rPr>
+          <w:lang w:val="sr-Cyrl-RS"/>
+        </w:rPr>
+        <w:t xml:space="preserve"> </w:t>
+      </w:r>
+      <w:proofErr w:type="spellStart"/>
+      <w:r>
+        <w:rPr>
+          <w:lang w:val="sr-Cyrl-RS"/>
+        </w:rPr>
+        <w:t>смјештен</w:t>
+      </w:r>
+      <w:proofErr w:type="spellEnd"/>
+      <w:r>
+        <w:rPr>
+          <w:lang w:val="sr-Cyrl-RS"/>
+        </w:rPr>
+        <w:t xml:space="preserve"> тако да заузима 8 његових позиција са најнижим </w:t>
+      </w:r>
+      <w:proofErr w:type="spellStart"/>
+      <w:r>
+        <w:rPr>
+          <w:lang w:val="sr-Cyrl-RS"/>
+        </w:rPr>
+        <w:t>вриједностима</w:t>
+      </w:r>
+      <w:proofErr w:type="spellEnd"/>
+      <w:r>
+        <w:rPr>
+          <w:lang w:val="sr-Cyrl-RS"/>
+        </w:rPr>
+        <w:t xml:space="preserve">. У случају рада са означеним </w:t>
+      </w:r>
+      <w:proofErr w:type="spellStart"/>
+      <w:r>
+        <w:rPr>
+          <w:lang w:val="sr-Cyrl-RS"/>
+        </w:rPr>
+        <w:t>вриједностима</w:t>
+      </w:r>
+      <w:proofErr w:type="spellEnd"/>
+      <w:r>
+        <w:rPr>
+          <w:lang w:val="sr-Cyrl-RS"/>
+        </w:rPr>
+        <w:t xml:space="preserve"> остале позиције у вектору узимају </w:t>
+      </w:r>
+      <w:proofErr w:type="spellStart"/>
+      <w:r>
+        <w:rPr>
+          <w:lang w:val="sr-Cyrl-RS"/>
+        </w:rPr>
+        <w:t>вриједност</w:t>
+      </w:r>
+      <w:proofErr w:type="spellEnd"/>
+      <w:r>
+        <w:rPr>
+          <w:lang w:val="sr-Cyrl-RS"/>
+        </w:rPr>
+        <w:t xml:space="preserve"> највишег бита </w:t>
+      </w:r>
+      <w:proofErr w:type="spellStart"/>
+      <w:r>
+        <w:rPr>
+          <w:lang w:val="sr-Cyrl-RS"/>
+        </w:rPr>
+        <w:t>операнда</w:t>
+      </w:r>
+      <w:proofErr w:type="spellEnd"/>
+      <w:r>
+        <w:rPr>
+          <w:lang w:val="sr-Cyrl-RS"/>
+        </w:rPr>
+        <w:t xml:space="preserve">, док се у случају рада са неозначеним бројевима, што је и </w:t>
+      </w:r>
+      <w:proofErr w:type="spellStart"/>
+      <w:r>
+        <w:rPr>
+          <w:lang w:val="sr-Cyrl-RS"/>
+        </w:rPr>
+        <w:t>овдје</w:t>
+      </w:r>
+      <w:proofErr w:type="spellEnd"/>
+      <w:r>
+        <w:rPr>
+          <w:lang w:val="sr-Cyrl-RS"/>
+        </w:rPr>
+        <w:t xml:space="preserve"> случај, оне постављају на </w:t>
+      </w:r>
+      <w:proofErr w:type="spellStart"/>
+      <w:r>
+        <w:rPr>
+          <w:lang w:val="sr-Cyrl-RS"/>
+        </w:rPr>
+        <w:t>вриједност</w:t>
+      </w:r>
+      <w:proofErr w:type="spellEnd"/>
+      <w:r>
+        <w:rPr>
+          <w:lang w:val="sr-Cyrl-RS"/>
+        </w:rPr>
+        <w:t xml:space="preserve"> нула</w:t>
+      </w:r>
+    </w:p>
+    <w:p>
+      <w:pPr>
+        <w:pStyle w:val="ListParagraph"/>
+        <w:numPr>
+          <w:ilvl w:val="0"/>
+          <w:numId w:val="46"/>
+        </w:numPr>
+        <w:rPr>
+          <w:lang w:val="sr-Cyrl-RS"/>
+        </w:rPr>
+      </w:pPr>
+      <w:r>
+        <w:rPr>
+          <w:lang w:val="sr-Cyrl-RS"/>
+        </w:rPr>
+        <w:t xml:space="preserve">на улаз А </w:t>
+      </w:r>
+      <w:r>
+        <w:rPr>
+          <w:lang w:val="sr-Cyrl-RS"/>
+        </w:rPr>
+        <w:t xml:space="preserve">доводи </w:t>
+      </w:r>
+      <w:r>
+        <w:rPr>
+          <w:lang w:val="sr-Cyrl-RS"/>
+        </w:rPr>
+        <w:t xml:space="preserve">се </w:t>
+      </w:r>
+      <w:r>
+        <w:rPr>
+          <w:lang w:val="sr-Cyrl-RS"/>
+        </w:rPr>
+        <w:t xml:space="preserve">27-битни вектор, </w:t>
+      </w:r>
+      <w:proofErr w:type="spellStart"/>
+      <w:r>
+        <w:rPr>
+          <w:lang w:val="sr-Cyrl-RS"/>
+        </w:rPr>
+        <w:t>гдје</w:t>
+      </w:r>
+      <w:proofErr w:type="spellEnd"/>
+      <w:r>
+        <w:rPr>
+          <w:lang w:val="sr-Cyrl-RS"/>
+        </w:rPr>
+        <w:t xml:space="preserve"> је </w:t>
+      </w:r>
+      <w:r>
+        <w:rPr>
+          <w:lang w:val="sr-Cyrl-RS"/>
+        </w:rPr>
+        <w:t xml:space="preserve">највиши бит резервисан за предзнак, уколико се користе означени бројеви, док је у реализованом дизајну постављен на </w:t>
+      </w:r>
+      <w:proofErr w:type="spellStart"/>
+      <w:r>
+        <w:rPr>
+          <w:lang w:val="sr-Cyrl-RS"/>
+        </w:rPr>
+        <w:t>вриједност</w:t>
+      </w:r>
+      <w:proofErr w:type="spellEnd"/>
+      <w:r>
+        <w:rPr>
+          <w:lang w:val="sr-Cyrl-RS"/>
+        </w:rPr>
+        <w:t xml:space="preserve"> нула, затим се у вектор </w:t>
+      </w:r>
+      <w:proofErr w:type="spellStart"/>
+      <w:r>
+        <w:rPr>
+          <w:lang w:val="sr-Cyrl-RS"/>
+        </w:rPr>
+        <w:t>смјешта</w:t>
+      </w:r>
+      <w:proofErr w:type="spellEnd"/>
+      <w:r>
+        <w:rPr>
+          <w:lang w:val="sr-Cyrl-RS"/>
+        </w:rPr>
+        <w:t xml:space="preserve"> </w:t>
+      </w:r>
+      <w:r>
+        <w:rPr>
+          <w:lang w:val="sr-Cyrl-RS"/>
+        </w:rPr>
+        <w:t xml:space="preserve">8-битни </w:t>
+      </w:r>
+      <w:proofErr w:type="spellStart"/>
+      <w:r>
+        <w:rPr>
+          <w:lang w:val="sr-Cyrl-RS"/>
+        </w:rPr>
+        <w:t>операнд</w:t>
+      </w:r>
+      <w:proofErr w:type="spellEnd"/>
+      <w:r>
+        <w:rPr>
+          <w:lang w:val="sr-Cyrl-RS"/>
+        </w:rPr>
+        <w:t xml:space="preserve">, а </w:t>
+      </w:r>
+      <w:proofErr w:type="spellStart"/>
+      <w:r>
+        <w:rPr>
+          <w:lang w:val="sr-Cyrl-RS"/>
+        </w:rPr>
+        <w:t>вриједност</w:t>
+      </w:r>
+      <w:proofErr w:type="spellEnd"/>
+      <w:r>
+        <w:rPr>
+          <w:lang w:val="sr-Cyrl-RS"/>
+        </w:rPr>
+        <w:t xml:space="preserve"> осталих бита у вектору поставља се на </w:t>
+      </w:r>
+      <w:proofErr w:type="spellStart"/>
+      <w:r>
+        <w:rPr>
+          <w:lang w:val="sr-Cyrl-RS"/>
+        </w:rPr>
+        <w:t>вриједност</w:t>
+      </w:r>
+      <w:proofErr w:type="spellEnd"/>
+      <w:r>
+        <w:rPr>
+          <w:lang w:val="sr-Cyrl-RS"/>
+        </w:rPr>
+        <w:t xml:space="preserve"> нула</w:t>
+      </w:r>
+    </w:p>
+    <w:p>
+      <w:pPr>
+        <w:keepNext/>
+        <w:jc w:val="center"/>
+      </w:pPr>
+      <w:r>
+        <w:rPr>
+          <w:noProof/>
+          <w:lang w:val="sr-Latn-RS"/>
+        </w:rPr>
+        <w:lastRenderedPageBreak/>
+        <w:drawing>
+          <wp:inline distT="0" distB="0" distL="0" distR="0" wp14:anchorId="229B54C3" wp14:editId="711125F5">
+            <wp:extent cx="6017012" cy="2466975"/>
+            <wp:effectExtent l="0" t="0" r="0" b="0"/>
+            <wp:docPr id="27" name="Picture 27"/>
+            <wp:cNvGraphicFramePr>
+              <a:graphicFrameLocks xmlns:a="http://schemas.openxmlformats.org/drawingml/2006/main" noChangeAspect="1"/>
+            </wp:cNvGraphicFramePr>
+            <a:graphic xmlns:a="http://schemas.openxmlformats.org/drawingml/2006/main">
+              <a:graphicData uri="http://schemas.openxmlformats.org/drawingml/2006/picture">
+                <pic:pic xmlns:pic="http://schemas.openxmlformats.org/drawingml/2006/picture">
+                  <pic:nvPicPr>
+                    <pic:cNvPr id="0" name="Picture 4"/>
+                    <pic:cNvPicPr>
+                      <a:picLocks noChangeAspect="1" noChangeArrowheads="1"/>
+                    </pic:cNvPicPr>
+                  </pic:nvPicPr>
+                  <pic:blipFill>
+                    <a:blip r:embed="rId69" cstate="print">
+                      <a:extLst>
+                        <a:ext uri="{28A0092B-C50C-407E-A947-70E740481C1C}">
+                          <a14:useLocalDpi xmlns:a14="http://schemas.microsoft.com/office/drawing/2010/main" val="0"/>
+                        </a:ext>
+                      </a:extLst>
+                    </a:blip>
+                    <a:srcRect/>
+                    <a:stretch>
+                      <a:fillRect/>
+                    </a:stretch>
+                  </pic:blipFill>
+                  <pic:spPr bwMode="auto">
+                    <a:xfrm>
+                      <a:off x="0" y="0"/>
+                      <a:ext cx="6018700" cy="2467667"/>
+                    </a:xfrm>
+                    <a:prstGeom prst="rect">
+                      <a:avLst/>
+                    </a:prstGeom>
+                    <a:noFill/>
+                    <a:ln>
+                      <a:noFill/>
+                    </a:ln>
+                  </pic:spPr>
+                </pic:pic>
+              </a:graphicData>
+            </a:graphic>
+          </wp:inline>
+        </w:drawing>
+      </w:r>
+    </w:p>
+    <w:p>
+      <w:pPr>
+        <w:pStyle w:val="Caption"/>
+        <w:jc w:val="center"/>
+        <w:rPr>
+          <w:sz w:val="24"/>
+          <w:szCs w:val="24"/>
+          <w:lang w:val="sr-Latn-RS"/>
+        </w:rPr>
+      </w:pPr>
+      <w:proofErr w:type="spellStart"/>
+      <w:r>
+        <w:rPr>
+          <w:sz w:val="24"/>
+          <w:szCs w:val="24"/>
+        </w:rPr>
+        <w:t>Слика</w:t>
+      </w:r>
+      <w:proofErr w:type="spellEnd"/>
+      <w:r>
+        <w:rPr>
+          <w:sz w:val="24"/>
+          <w:szCs w:val="24"/>
+        </w:rPr>
+        <w:t xml:space="preserve"> </w:t>
+      </w:r>
+      <w:r>
+        <w:rPr>
+          <w:sz w:val="24"/>
+          <w:szCs w:val="24"/>
+        </w:rPr>
+        <w:fldChar w:fldCharType="begin"/>
+      </w:r>
+      <w:r>
+        <w:rPr>
+          <w:sz w:val="24"/>
+          <w:szCs w:val="24"/>
+        </w:rPr>
+        <w:instrText xml:space="preserve"> STYLEREF 1 \s </w:instrText>
+      </w:r>
+      <w:r>
+        <w:rPr>
+          <w:sz w:val="24"/>
+          <w:szCs w:val="24"/>
+        </w:rPr>
+        <w:fldChar w:fldCharType="separate"/>
+      </w:r>
+      <w:r>
+        <w:rPr>
+          <w:noProof/>
+          <w:sz w:val="24"/>
+          <w:szCs w:val="24"/>
+        </w:rPr>
+        <w:t>5</w:t>
+      </w:r>
+      <w:r>
+        <w:rPr>
+          <w:sz w:val="24"/>
+          <w:szCs w:val="24"/>
+        </w:rPr>
+        <w:fldChar w:fldCharType="end"/>
+      </w:r>
+      <w:r>
+        <w:rPr>
+          <w:sz w:val="24"/>
+          <w:szCs w:val="24"/>
+        </w:rPr>
+        <w:t>.</w:t>
+      </w:r>
+      <w:r>
+        <w:rPr>
+          <w:sz w:val="24"/>
+          <w:szCs w:val="24"/>
+        </w:rPr>
+        <w:fldChar w:fldCharType="begin"/>
+      </w:r>
+      <w:r>
+        <w:rPr>
+          <w:sz w:val="24"/>
+          <w:szCs w:val="24"/>
+        </w:rPr>
+        <w:instrText xml:space="preserve"> SEQ Слика \* ARABIC \s 1 </w:instrText>
+      </w:r>
+      <w:r>
+        <w:rPr>
+          <w:sz w:val="24"/>
+          <w:szCs w:val="24"/>
+        </w:rPr>
+        <w:fldChar w:fldCharType="separate"/>
+      </w:r>
+      <w:r>
+        <w:rPr>
+          <w:noProof/>
+          <w:sz w:val="24"/>
+          <w:szCs w:val="24"/>
+        </w:rPr>
+        <w:t>22</w:t>
+      </w:r>
+      <w:r>
+        <w:rPr>
+          <w:sz w:val="24"/>
+          <w:szCs w:val="24"/>
+        </w:rPr>
+        <w:fldChar w:fldCharType="end"/>
+      </w:r>
+      <w:r>
+        <w:rPr>
+          <w:sz w:val="24"/>
+          <w:szCs w:val="24"/>
+        </w:rPr>
+        <w:t xml:space="preserve">: </w:t>
+      </w:r>
+      <w:r>
+        <w:rPr>
+          <w:sz w:val="24"/>
+          <w:szCs w:val="24"/>
+          <w:lang w:val="sr-Cyrl-RS"/>
+        </w:rPr>
+        <w:t>Добијање А</w:t>
+      </w:r>
+      <w:r>
+        <w:rPr>
+          <w:sz w:val="24"/>
+          <w:szCs w:val="24"/>
+          <w:lang w:val="sr-Latn-RS"/>
+        </w:rPr>
+        <w:t xml:space="preserve">*C </w:t>
+      </w:r>
+      <w:r>
+        <w:rPr>
+          <w:sz w:val="24"/>
+          <w:szCs w:val="24"/>
+          <w:lang w:val="sr-Cyrl-RS"/>
+        </w:rPr>
+        <w:t xml:space="preserve">и </w:t>
+      </w:r>
+      <w:r>
+        <w:rPr>
+          <w:sz w:val="24"/>
+          <w:szCs w:val="24"/>
+        </w:rPr>
+        <w:t xml:space="preserve">B*C </w:t>
+      </w:r>
+      <w:r>
+        <w:rPr>
+          <w:sz w:val="24"/>
+          <w:szCs w:val="24"/>
+          <w:lang w:val="sr-Cyrl-RS"/>
+        </w:rPr>
+        <w:t xml:space="preserve">у </w:t>
+      </w:r>
+      <w:commentRangeStart w:id="103"/>
+      <w:r>
+        <w:rPr>
+          <w:sz w:val="24"/>
+          <w:szCs w:val="24"/>
+          <w:lang w:val="sr-Cyrl-RS"/>
+        </w:rPr>
+        <w:t xml:space="preserve">једној </w:t>
+      </w:r>
+      <w:commentRangeEnd w:id="103"/>
       <w:r>
         <w:rPr>
           <w:rStyle w:val="CommentReference"/>
-        </w:rPr>
-        <w:commentReference w:id="97"/>
-      </w:r>
-      <w:r>
-        <w:rPr>
-          <w:lang w:val="sr-Cyrl-RS"/>
-        </w:rPr>
-        <w:t xml:space="preserve"> … </w:t>
+          <w:i w:val="0"/>
+          <w:iCs w:val="0"/>
+          <w:color w:val="auto"/>
+        </w:rPr>
+        <w:commentReference w:id="103"/>
+      </w:r>
+      <w:r>
+        <w:rPr>
+          <w:sz w:val="24"/>
+          <w:szCs w:val="24"/>
+          <w:lang w:val="sr-Cyrl-RS"/>
+        </w:rPr>
+        <w:t xml:space="preserve">операцији множења, </w:t>
+      </w:r>
+      <w:proofErr w:type="spellStart"/>
+      <w:r>
+        <w:rPr>
+          <w:sz w:val="24"/>
+          <w:szCs w:val="24"/>
+          <w:lang w:val="sr-Cyrl-RS"/>
+        </w:rPr>
+        <w:t>кориштењем</w:t>
+      </w:r>
+      <w:proofErr w:type="spellEnd"/>
+      <w:r>
+        <w:rPr>
+          <w:sz w:val="24"/>
+          <w:szCs w:val="24"/>
+          <w:lang w:val="sr-Cyrl-RS"/>
+        </w:rPr>
+        <w:t xml:space="preserve"> технике паковања 8бит података и </w:t>
+      </w:r>
+      <w:r>
+        <w:rPr>
+          <w:sz w:val="24"/>
+          <w:szCs w:val="24"/>
+          <w:lang w:val="sr-Latn-RS"/>
+        </w:rPr>
+        <w:t>DSP48E2</w:t>
+      </w:r>
+    </w:p>
+    <w:p>
+      <w:pPr>
+        <w:rPr>
+          <w:lang w:val="sr-Cyrl-BA"/>
+        </w:rPr>
+      </w:pPr>
+      <w:r>
+        <w:rPr>
+          <w:lang w:val="sr-Cyrl-RS"/>
+        </w:rPr>
+        <w:t xml:space="preserve">Описано паковање </w:t>
+      </w:r>
+      <w:proofErr w:type="spellStart"/>
+      <w:r>
+        <w:rPr>
+          <w:lang w:val="sr-Cyrl-RS"/>
+        </w:rPr>
+        <w:t>операнада</w:t>
+      </w:r>
+      <w:proofErr w:type="spellEnd"/>
+      <w:r>
+        <w:rPr>
+          <w:lang w:val="sr-Cyrl-RS"/>
+        </w:rPr>
+        <w:t xml:space="preserve"> у дизајну користи се да би се један пиксел помножио са два коефицијента</w:t>
+      </w:r>
+      <w:r>
+        <w:rPr>
+          <w:lang w:val="sr-Cyrl-RS"/>
+        </w:rPr>
+        <w:t xml:space="preserve"> и резултат оба множења добио истовремено. Тако се на улазе </w:t>
+      </w:r>
+      <w:r>
+        <w:rPr>
+          <w:lang w:val="sr-Cyrl-BA"/>
+        </w:rPr>
+        <w:t xml:space="preserve">А и </w:t>
+      </w:r>
+      <w:r>
+        <w:rPr>
+          <w:lang w:val="sr-Latn-RS"/>
+        </w:rPr>
+        <w:t>D</w:t>
+      </w:r>
+      <w:r>
+        <w:t xml:space="preserve"> </w:t>
+      </w:r>
+      <w:r>
+        <w:rPr>
+          <w:lang w:val="sr-Cyrl-RS"/>
+        </w:rPr>
+        <w:t xml:space="preserve">добављају коефицијенти </w:t>
+      </w:r>
+      <w:proofErr w:type="spellStart"/>
+      <w:r>
+        <w:rPr>
+          <w:lang w:val="sr-Cyrl-RS"/>
+        </w:rPr>
+        <w:t>филтра</w:t>
+      </w:r>
+      <w:proofErr w:type="spellEnd"/>
+      <w:r>
+        <w:rPr>
+          <w:lang w:val="sr-Cyrl-RS"/>
+        </w:rPr>
+        <w:t xml:space="preserve">, запаковани у 27-битне </w:t>
+      </w:r>
+      <w:proofErr w:type="spellStart"/>
+      <w:r>
+        <w:rPr>
+          <w:lang w:val="sr-Cyrl-RS"/>
+        </w:rPr>
+        <w:t>вриједности</w:t>
+      </w:r>
+      <w:proofErr w:type="spellEnd"/>
+      <w:r>
+        <w:rPr>
+          <w:lang w:val="sr-Cyrl-RS"/>
+        </w:rPr>
+        <w:t xml:space="preserve">, како је раније описано, док се </w:t>
+      </w:r>
+      <w:proofErr w:type="spellStart"/>
+      <w:r>
+        <w:rPr>
+          <w:lang w:val="sr-Cyrl-RS"/>
+        </w:rPr>
+        <w:t>вриједност</w:t>
+      </w:r>
+      <w:proofErr w:type="spellEnd"/>
+      <w:r>
+        <w:rPr>
+          <w:lang w:val="sr-Cyrl-RS"/>
+        </w:rPr>
+        <w:t xml:space="preserve"> </w:t>
+      </w:r>
+      <w:proofErr w:type="spellStart"/>
+      <w:r>
+        <w:rPr>
+          <w:lang w:val="sr-Cyrl-RS"/>
+        </w:rPr>
+        <w:t>свјетлине</w:t>
+      </w:r>
+      <w:proofErr w:type="spellEnd"/>
+      <w:r>
+        <w:rPr>
+          <w:lang w:val="sr-Cyrl-RS"/>
+        </w:rPr>
+        <w:t xml:space="preserve"> пиксела поставља на улаз </w:t>
+      </w:r>
+      <w:r>
+        <w:t xml:space="preserve">B. </w:t>
+      </w:r>
+      <w:r>
+        <w:rPr>
+          <w:lang w:val="sr-Cyrl-RS"/>
+        </w:rPr>
+        <w:t xml:space="preserve">Да би се добиле крајње </w:t>
+      </w:r>
+      <w:proofErr w:type="spellStart"/>
+      <w:r>
+        <w:rPr>
+          <w:lang w:val="sr-Cyrl-RS"/>
+        </w:rPr>
+        <w:t>вриједности</w:t>
+      </w:r>
+      <w:proofErr w:type="spellEnd"/>
+      <w:r>
+        <w:rPr>
+          <w:lang w:val="sr-Cyrl-RS"/>
+        </w:rPr>
+        <w:t xml:space="preserve"> </w:t>
+      </w:r>
+      <w:proofErr w:type="spellStart"/>
+      <w:r>
+        <w:rPr>
+          <w:lang w:val="sr-Cyrl-RS"/>
+        </w:rPr>
+        <w:t>свјетлине</w:t>
+      </w:r>
+      <w:proofErr w:type="spellEnd"/>
+      <w:r>
+        <w:rPr>
+          <w:lang w:val="sr-Cyrl-RS"/>
+        </w:rPr>
+        <w:t xml:space="preserve"> </w:t>
+      </w:r>
+      <w:proofErr w:type="spellStart"/>
+      <w:r>
+        <w:rPr>
+          <w:lang w:val="sr-Cyrl-RS"/>
+        </w:rPr>
+        <w:t>међурезултата</w:t>
+      </w:r>
+      <w:proofErr w:type="spellEnd"/>
+      <w:r>
+        <w:rPr>
+          <w:lang w:val="sr-Cyrl-RS"/>
+        </w:rPr>
+        <w:t xml:space="preserve"> или резултујућег пиксела (што зависи од тога да ли се ради о вертикалном или хоризонталном </w:t>
+      </w:r>
+      <w:proofErr w:type="spellStart"/>
+      <w:r>
+        <w:rPr>
+          <w:lang w:val="sr-Cyrl-RS"/>
+        </w:rPr>
+        <w:t>филтру</w:t>
+      </w:r>
+      <w:proofErr w:type="spellEnd"/>
+      <w:r>
+        <w:rPr>
+          <w:lang w:val="sr-Cyrl-RS"/>
+        </w:rPr>
+        <w:t xml:space="preserve">), ради се упаривање две ДСП компоненте, како је приказано на </w:t>
+      </w:r>
+      <w:r>
+        <w:rPr>
+          <w:i/>
+          <w:iCs/>
+          <w:lang w:val="sr-Cyrl-RS"/>
+        </w:rPr>
+        <w:t>Слика 5.23</w:t>
+      </w:r>
+      <w:r>
+        <w:rPr>
+          <w:lang w:val="sr-Cyrl-RS"/>
+        </w:rPr>
+        <w:t>.</w:t>
+      </w:r>
+    </w:p>
+    <w:p>
+      <w:pPr>
+        <w:keepNext/>
+        <w:jc w:val="center"/>
+      </w:pPr>
+      <w:r>
+        <w:rPr>
+          <w:noProof/>
+        </w:rPr>
+        <w:drawing>
+          <wp:inline distT="0" distB="0" distL="0" distR="0" wp14:anchorId="21539618" wp14:editId="48E052B5">
+            <wp:extent cx="4468495" cy="3114675"/>
+            <wp:effectExtent l="0" t="0" r="0" b="0"/>
+            <wp:docPr id="30" name="Picture 30"/>
+            <wp:cNvGraphicFramePr>
+              <a:graphicFrameLocks xmlns:a="http://schemas.openxmlformats.org/drawingml/2006/main" noChangeAspect="1"/>
+            </wp:cNvGraphicFramePr>
+            <a:graphic xmlns:a="http://schemas.openxmlformats.org/drawingml/2006/main">
+              <a:graphicData uri="http://schemas.openxmlformats.org/drawingml/2006/picture">
+                <pic:pic xmlns:pic="http://schemas.openxmlformats.org/drawingml/2006/picture">
+                  <pic:nvPicPr>
+                    <pic:cNvPr id="0" name="Picture 7"/>
+                    <pic:cNvPicPr>
+                      <a:picLocks noChangeAspect="1" noChangeArrowheads="1"/>
+                    </pic:cNvPicPr>
+                  </pic:nvPicPr>
+                  <pic:blipFill>
+                    <a:blip r:embed="rId70" cstate="print">
+                      <a:extLst>
+                        <a:ext uri="{28A0092B-C50C-407E-A947-70E740481C1C}">
+                          <a14:useLocalDpi xmlns:a14="http://schemas.microsoft.com/office/drawing/2010/main" val="0"/>
+                        </a:ext>
+                      </a:extLst>
+                    </a:blip>
+                    <a:srcRect/>
+                    <a:stretch>
+                      <a:fillRect/>
+                    </a:stretch>
+                  </pic:blipFill>
+                  <pic:spPr bwMode="auto">
+                    <a:xfrm>
+                      <a:off x="0" y="0"/>
+                      <a:ext cx="4468495" cy="3114675"/>
+                    </a:xfrm>
+                    <a:prstGeom prst="rect">
+                      <a:avLst/>
+                    </a:prstGeom>
+                    <a:noFill/>
+                    <a:ln>
+                      <a:noFill/>
+                    </a:ln>
+                  </pic:spPr>
+                </pic:pic>
+              </a:graphicData>
+            </a:graphic>
+          </wp:inline>
+        </w:drawing>
+      </w:r>
+    </w:p>
+    <w:p>
+      <w:pPr>
+        <w:pStyle w:val="Caption"/>
+        <w:jc w:val="center"/>
+        <w:rPr>
+          <w:sz w:val="24"/>
+          <w:szCs w:val="24"/>
+          <w:lang w:val="sr-Latn-RS"/>
+        </w:rPr>
+      </w:pPr>
+      <w:proofErr w:type="spellStart"/>
+      <w:r>
+        <w:rPr>
+          <w:sz w:val="24"/>
+          <w:szCs w:val="24"/>
+        </w:rPr>
+        <w:t>Слика</w:t>
+      </w:r>
+      <w:proofErr w:type="spellEnd"/>
+      <w:r>
+        <w:rPr>
+          <w:sz w:val="24"/>
+          <w:szCs w:val="24"/>
+        </w:rPr>
+        <w:t xml:space="preserve"> </w:t>
+      </w:r>
+      <w:r>
+        <w:rPr>
+          <w:sz w:val="24"/>
+          <w:szCs w:val="24"/>
+        </w:rPr>
+        <w:fldChar w:fldCharType="begin"/>
+      </w:r>
+      <w:r>
+        <w:rPr>
+          <w:sz w:val="24"/>
+          <w:szCs w:val="24"/>
+        </w:rPr>
+        <w:instrText xml:space="preserve"> STYLEREF 1 \s </w:instrText>
+      </w:r>
+      <w:r>
+        <w:rPr>
+          <w:sz w:val="24"/>
+          <w:szCs w:val="24"/>
+        </w:rPr>
+        <w:fldChar w:fldCharType="separate"/>
+      </w:r>
+      <w:r>
+        <w:rPr>
+          <w:noProof/>
+          <w:sz w:val="24"/>
+          <w:szCs w:val="24"/>
+        </w:rPr>
+        <w:t>5</w:t>
+      </w:r>
+      <w:r>
+        <w:rPr>
+          <w:sz w:val="24"/>
+          <w:szCs w:val="24"/>
+        </w:rPr>
+        <w:fldChar w:fldCharType="end"/>
+      </w:r>
+      <w:r>
+        <w:rPr>
+          <w:sz w:val="24"/>
+          <w:szCs w:val="24"/>
+        </w:rPr>
+        <w:t>.</w:t>
+      </w:r>
+      <w:r>
+        <w:rPr>
+          <w:sz w:val="24"/>
+          <w:szCs w:val="24"/>
+        </w:rPr>
+        <w:fldChar w:fldCharType="begin"/>
+      </w:r>
+      <w:r>
+        <w:rPr>
+          <w:sz w:val="24"/>
+          <w:szCs w:val="24"/>
+        </w:rPr>
+        <w:instrText xml:space="preserve"> SEQ Слика \* ARABIC \s 1 </w:instrText>
+      </w:r>
+      <w:r>
+        <w:rPr>
+          <w:sz w:val="24"/>
+          <w:szCs w:val="24"/>
+        </w:rPr>
+        <w:fldChar w:fldCharType="separate"/>
+      </w:r>
+      <w:r>
+        <w:rPr>
+          <w:noProof/>
+          <w:sz w:val="24"/>
+          <w:szCs w:val="24"/>
+        </w:rPr>
+        <w:t>23</w:t>
+      </w:r>
+      <w:r>
+        <w:rPr>
+          <w:sz w:val="24"/>
+          <w:szCs w:val="24"/>
+        </w:rPr>
+        <w:fldChar w:fldCharType="end"/>
+      </w:r>
+      <w:r>
+        <w:rPr>
+          <w:sz w:val="24"/>
+          <w:szCs w:val="24"/>
+          <w:lang w:val="sr-Cyrl-RS"/>
+        </w:rPr>
+        <w:t xml:space="preserve">: </w:t>
+      </w:r>
+      <w:proofErr w:type="spellStart"/>
+      <w:r>
+        <w:rPr>
+          <w:sz w:val="24"/>
+          <w:szCs w:val="24"/>
+          <w:lang w:val="sr-Cyrl-RS"/>
+        </w:rPr>
+        <w:t>Кориштење</w:t>
+      </w:r>
+      <w:proofErr w:type="spellEnd"/>
+      <w:r>
+        <w:rPr>
+          <w:sz w:val="24"/>
+          <w:szCs w:val="24"/>
+          <w:lang w:val="sr-Cyrl-RS"/>
+        </w:rPr>
+        <w:t xml:space="preserve"> </w:t>
+      </w:r>
+      <w:r>
+        <w:rPr>
+          <w:sz w:val="24"/>
+          <w:szCs w:val="24"/>
+        </w:rPr>
+        <w:t xml:space="preserve">DSP48E2 </w:t>
+      </w:r>
+      <w:r>
+        <w:rPr>
+          <w:sz w:val="24"/>
+          <w:szCs w:val="24"/>
+          <w:lang w:val="sr-Cyrl-RS"/>
+        </w:rPr>
+        <w:t xml:space="preserve">за извођење операција множења у </w:t>
+      </w:r>
+      <w:proofErr w:type="spellStart"/>
+      <w:r>
+        <w:rPr>
+          <w:sz w:val="24"/>
+          <w:szCs w:val="24"/>
+          <w:lang w:val="sr-Cyrl-RS"/>
+        </w:rPr>
+        <w:t>билинеарном</w:t>
+      </w:r>
+      <w:proofErr w:type="spellEnd"/>
+      <w:r>
+        <w:rPr>
+          <w:sz w:val="24"/>
+          <w:szCs w:val="24"/>
+          <w:lang w:val="sr-Cyrl-RS"/>
+        </w:rPr>
+        <w:t xml:space="preserve"> </w:t>
+      </w:r>
+      <w:proofErr w:type="spellStart"/>
+      <w:r>
+        <w:rPr>
+          <w:sz w:val="24"/>
+          <w:szCs w:val="24"/>
+          <w:lang w:val="sr-Cyrl-RS"/>
+        </w:rPr>
+        <w:t>филтру</w:t>
+      </w:r>
+      <w:proofErr w:type="spellEnd"/>
+    </w:p>
+    <w:p>
+      <w:pPr>
+        <w:rPr>
+          <w:lang w:val="sr-Cyrl-RS"/>
+        </w:rPr>
+      </w:pPr>
+      <w:r>
+        <w:rPr>
+          <w:lang w:val="sr-Cyrl-BA"/>
+        </w:rPr>
+        <w:t xml:space="preserve">Резултат множења пиксела означеног са </w:t>
+      </w:r>
+      <w:r>
+        <w:t>pix0</w:t>
+      </w:r>
+      <w:r>
+        <w:rPr>
+          <w:lang w:val="sr-Cyrl-RS"/>
+        </w:rPr>
+        <w:t xml:space="preserve"> са одговарајућим коефицијентима, доводи се на улаз </w:t>
+      </w:r>
+      <w:r>
+        <w:t xml:space="preserve">C </w:t>
+      </w:r>
+      <w:proofErr w:type="spellStart"/>
+      <w:r>
+        <w:rPr>
+          <w:lang w:val="sr-Cyrl-RS"/>
+        </w:rPr>
+        <w:t>упареног</w:t>
+      </w:r>
+      <w:proofErr w:type="spellEnd"/>
+      <w:r>
+        <w:rPr>
+          <w:lang w:val="sr-Cyrl-RS"/>
+        </w:rPr>
+        <w:t xml:space="preserve"> ДСП модула, на који се истовремено са пристизањем резултат на</w:t>
+      </w:r>
+      <w:r>
+        <w:rPr>
+          <w:lang w:val="sr-Cyrl-RS"/>
+        </w:rPr>
+        <w:t xml:space="preserve"> његовом</w:t>
+      </w:r>
+      <w:r>
+        <w:rPr>
+          <w:lang w:val="sr-Cyrl-RS"/>
+        </w:rPr>
+        <w:t xml:space="preserve"> </w:t>
+      </w:r>
+      <w:r>
+        <w:t>C</w:t>
+      </w:r>
+      <w:r>
+        <w:rPr>
+          <w:lang w:val="sr-Cyrl-RS"/>
+        </w:rPr>
+        <w:t xml:space="preserve"> </w:t>
+      </w:r>
+      <w:r>
+        <w:rPr>
+          <w:lang w:val="sr-Cyrl-RS"/>
+        </w:rPr>
+        <w:t>улазу</w:t>
+      </w:r>
+      <w:r>
+        <w:rPr>
+          <w:lang w:val="sr-Cyrl-RS"/>
+        </w:rPr>
+        <w:t xml:space="preserve"> доводе други пиксел, </w:t>
+      </w:r>
+      <w:r>
+        <w:t>pix</w:t>
+      </w:r>
+      <w:r>
+        <w:rPr>
+          <w:lang w:val="sr-Cyrl-BA"/>
+        </w:rPr>
+        <w:t>1</w:t>
+      </w:r>
+      <w:r>
+        <w:rPr>
+          <w:lang w:val="sr-Cyrl-RS"/>
+        </w:rPr>
+        <w:t xml:space="preserve">, са одговарајућим </w:t>
+      </w:r>
+      <w:r>
+        <w:rPr>
+          <w:lang w:val="sr-Cyrl-RS"/>
+        </w:rPr>
+        <w:lastRenderedPageBreak/>
+        <w:t xml:space="preserve">коефицијентима. На излазу другог ДСП модула пристижу истовремено два резултујућа пиксела (или </w:t>
+      </w:r>
+      <w:proofErr w:type="spellStart"/>
+      <w:r>
+        <w:rPr>
+          <w:lang w:val="sr-Cyrl-RS"/>
+        </w:rPr>
+        <w:t>међурезултата</w:t>
+      </w:r>
+      <w:proofErr w:type="spellEnd"/>
+      <w:r>
+        <w:rPr>
+          <w:lang w:val="sr-Cyrl-RS"/>
+        </w:rPr>
+        <w:t xml:space="preserve">), па се тако коришћењем два упарена ДСП модула </w:t>
+      </w:r>
+      <w:proofErr w:type="spellStart"/>
+      <w:r>
+        <w:rPr>
+          <w:lang w:val="sr-Cyrl-RS"/>
+        </w:rPr>
+        <w:t>остварју</w:t>
+      </w:r>
+      <w:proofErr w:type="spellEnd"/>
+      <w:r>
+        <w:rPr>
+          <w:lang w:val="sr-Cyrl-RS"/>
+        </w:rPr>
+        <w:t xml:space="preserve"> четири операције множења и </w:t>
+      </w:r>
+      <w:proofErr w:type="spellStart"/>
+      <w:r>
+        <w:rPr>
+          <w:lang w:val="sr-Cyrl-RS"/>
+        </w:rPr>
+        <w:t>двије</w:t>
+      </w:r>
+      <w:proofErr w:type="spellEnd"/>
+      <w:r>
+        <w:rPr>
+          <w:lang w:val="sr-Cyrl-RS"/>
+        </w:rPr>
+        <w:t xml:space="preserve"> операције сабирања. Описана оптимизација постиже се </w:t>
+      </w:r>
+      <w:proofErr w:type="spellStart"/>
+      <w:r>
+        <w:rPr>
+          <w:lang w:val="sr-Cyrl-RS"/>
+        </w:rPr>
+        <w:t>кориштењем</w:t>
+      </w:r>
+      <w:proofErr w:type="spellEnd"/>
+      <w:r>
+        <w:rPr>
+          <w:lang w:val="sr-Cyrl-RS"/>
+        </w:rPr>
+        <w:t xml:space="preserve"> ФПГА чипова који </w:t>
+      </w:r>
+      <w:proofErr w:type="spellStart"/>
+      <w:r>
+        <w:rPr>
+          <w:lang w:val="sr-Cyrl-RS"/>
+        </w:rPr>
+        <w:t>посједују</w:t>
+      </w:r>
+      <w:proofErr w:type="spellEnd"/>
+      <w:r>
+        <w:rPr>
+          <w:lang w:val="sr-Cyrl-RS"/>
+        </w:rPr>
+        <w:t xml:space="preserve"> ДСП48Е2 компоненте, док ако се користе ФПГА чипови са другим ДСП компонентама или чипови који немају ДСП компоненте на располагању, синтеза дизајна била би могућа, али би (и) други ресурси били </w:t>
+      </w:r>
+      <w:proofErr w:type="spellStart"/>
+      <w:r>
+        <w:rPr>
+          <w:lang w:val="sr-Cyrl-RS"/>
+        </w:rPr>
+        <w:t>искориштени</w:t>
+      </w:r>
+      <w:proofErr w:type="spellEnd"/>
+      <w:r>
+        <w:rPr>
+          <w:lang w:val="sr-Cyrl-RS"/>
+        </w:rPr>
+        <w:t xml:space="preserve"> за то.</w:t>
       </w:r>
     </w:p>
     <w:p>
       <w:pPr>
         <w:pStyle w:val="Heading2"/>
       </w:pPr>
-      <w:bookmarkStart w:id="98" w:name="_Toc132609428"/>
+      <w:bookmarkStart w:id="104" w:name="_Toc132609428"/>
       <w:proofErr w:type="spellStart"/>
       <w:r>
         <w:t>Меморијск</w:t>
@@ -44298,7 +48661,7 @@
       <w:r>
         <w:t>e</w:t>
       </w:r>
-      <w:bookmarkEnd w:id="98"/>
+      <w:bookmarkEnd w:id="104"/>
       <w:proofErr w:type="spellEnd"/>
     </w:p>
     <w:p>
@@ -44446,14 +48809,7 @@
         <w:rPr>
           <w:lang w:val="sr-Cyrl-RS"/>
         </w:rPr>
-        <w:t xml:space="preserve">Максималан број резултујућих </w:t>
-      </w:r>
-      <w:r>
-        <w:rPr>
-          <w:lang w:val="sr-Cyrl-RS"/>
-        </w:rPr>
-        <w:lastRenderedPageBreak/>
-        <w:t xml:space="preserve">пиксела који потичу од истих оригинала и који се  у једном циклусу могу </w:t>
+        <w:t xml:space="preserve">Максималан број резултујућих пиксела који потичу од истих оригинала и који се  у једном циклусу могу </w:t>
       </w:r>
       <w:proofErr w:type="spellStart"/>
       <w:r>
@@ -45366,7 +49722,14 @@
         <w:rPr>
           <w:lang w:val="sr-Cyrl-RS"/>
         </w:rPr>
-        <w:t xml:space="preserve"> прелази се на читање следеће банке, а тај </w:t>
+        <w:t xml:space="preserve"> прелази се на читање следеће </w:t>
+      </w:r>
+      <w:r>
+        <w:rPr>
+          <w:lang w:val="sr-Cyrl-RS"/>
+        </w:rPr>
+        <w:lastRenderedPageBreak/>
+        <w:t xml:space="preserve">банке, а тај </w:t>
       </w:r>
       <w:proofErr w:type="spellStart"/>
       <w:r>
@@ -45518,7 +49881,6 @@
         <w:rPr>
           <w:noProof/>
         </w:rPr>
-        <w:lastRenderedPageBreak/>
         <w:drawing>
           <wp:inline distT="0" distB="0" distL="0" distR="0" wp14:anchorId="4D9F7E18" wp14:editId="6215DEF4">
             <wp:extent cx="5731510" cy="5806440"/>
@@ -45537,7 +49899,7 @@
                     </pic:cNvPicPr>
                   </pic:nvPicPr>
                   <pic:blipFill>
-                    <a:blip r:embed="rId63" cstate="print">
+                    <a:blip r:embed="rId71" cstate="print">
                       <a:extLst>
                         <a:ext uri="{28A0092B-C50C-407E-A947-70E740481C1C}">
                           <a14:useLocalDpi xmlns:a14="http://schemas.microsoft.com/office/drawing/2010/main" val="0"/>
@@ -45579,7 +49941,7 @@
           <w:lang w:val="sr-Cyrl-RS"/>
         </w:rPr>
       </w:pPr>
-      <w:bookmarkStart w:id="99" w:name="_Toc132609370"/>
+      <w:bookmarkStart w:id="105" w:name="_Toc132609370"/>
       <w:proofErr w:type="spellStart"/>
       <w:r>
         <w:rPr>
@@ -45666,7 +50028,7 @@
           <w:sz w:val="24"/>
           <w:szCs w:val="24"/>
         </w:rPr>
-        <w:t>21</w:t>
+        <w:t>24</w:t>
       </w:r>
       <w:r>
         <w:rPr>
@@ -45683,7 +50045,7 @@
         </w:rPr>
         <w:t>: Колекција ФИФО банака</w:t>
       </w:r>
-      <w:bookmarkEnd w:id="99"/>
+      <w:bookmarkEnd w:id="105"/>
     </w:p>
     <w:p>
       <w:r>
@@ -45900,6 +50262,7 @@
         <w:rPr>
           <w:lang w:val="sr-Cyrl-RS"/>
         </w:rPr>
+        <w:lastRenderedPageBreak/>
         <w:t xml:space="preserve">информација о броју банака у којима су </w:t>
       </w:r>
       <w:proofErr w:type="spellStart"/>
@@ -45994,12 +50357,11 @@
       <w:pPr>
         <w:pStyle w:val="Heading2"/>
       </w:pPr>
-      <w:bookmarkStart w:id="100" w:name="_Toc132609429"/>
-      <w:r>
-        <w:lastRenderedPageBreak/>
+      <w:bookmarkStart w:id="106" w:name="_Toc132609429"/>
+      <w:r>
         <w:t>Прилагођење података на хоризонтални филтар</w:t>
       </w:r>
-      <w:bookmarkEnd w:id="100"/>
+      <w:bookmarkEnd w:id="106"/>
     </w:p>
     <w:p>
       <w:pPr>
@@ -46058,7 +50420,7 @@
                     </pic:cNvPicPr>
                   </pic:nvPicPr>
                   <pic:blipFill>
-                    <a:blip r:embed="rId64" cstate="print">
+                    <a:blip r:embed="rId72" cstate="print">
                       <a:extLst>
                         <a:ext uri="{28A0092B-C50C-407E-A947-70E740481C1C}">
                           <a14:useLocalDpi xmlns:a14="http://schemas.microsoft.com/office/drawing/2010/main" val="0"/>
@@ -46098,7 +50460,7 @@
           <w:lang w:val="sr-Cyrl-RS"/>
         </w:rPr>
       </w:pPr>
-      <w:bookmarkStart w:id="101" w:name="_Toc132609371"/>
+      <w:bookmarkStart w:id="107" w:name="_Toc132609371"/>
       <w:proofErr w:type="spellStart"/>
       <w:r>
         <w:rPr>
@@ -46185,7 +50547,7 @@
           <w:sz w:val="24"/>
           <w:szCs w:val="24"/>
         </w:rPr>
-        <w:t>22</w:t>
+        <w:t>25</w:t>
       </w:r>
       <w:r>
         <w:rPr>
@@ -46227,7 +50589,7 @@
         </w:rPr>
         <w:t xml:space="preserve"> филтар</w:t>
       </w:r>
-      <w:bookmarkEnd w:id="101"/>
+      <w:bookmarkEnd w:id="107"/>
     </w:p>
     <w:p>
       <w:pPr>
@@ -46388,11 +50750,12 @@
       <w:pPr>
         <w:pStyle w:val="Heading2"/>
       </w:pPr>
-      <w:bookmarkStart w:id="102" w:name="_Toc132609430"/>
-      <w:r>
+      <w:bookmarkStart w:id="108" w:name="_Toc132609430"/>
+      <w:r>
+        <w:lastRenderedPageBreak/>
         <w:t>Излазни ФИФО</w:t>
       </w:r>
-      <w:bookmarkEnd w:id="102"/>
+      <w:bookmarkEnd w:id="108"/>
     </w:p>
     <w:p>
       <w:pPr>
@@ -46512,14 +50875,7 @@
         <w:rPr>
           <w:lang w:val="sr-Cyrl-RS"/>
         </w:rPr>
-        <w:t xml:space="preserve"> димензије </w:t>
-      </w:r>
-      <w:r>
-        <w:rPr>
-          <w:lang w:val="sr-Cyrl-RS"/>
-        </w:rPr>
-        <w:lastRenderedPageBreak/>
-        <w:t xml:space="preserve">слике на магистралу преко које комуницира са околином (у овом случају на </w:t>
+        <w:t xml:space="preserve"> димензије слике на магистралу преко које комуницира са околином (у овом случају на </w:t>
       </w:r>
       <w:proofErr w:type="spellStart"/>
       <w:r>
@@ -46696,8 +51052,8 @@
           <w:noProof/>
         </w:rPr>
         <w:drawing>
-          <wp:inline distT="0" distB="0" distL="0" distR="0" wp14:anchorId="05E65A89" wp14:editId="13519EBD">
-            <wp:extent cx="3721735" cy="3504847"/>
+          <wp:inline distT="0" distB="0" distL="0" distR="0" wp14:anchorId="05E65A89" wp14:editId="78AD905A">
+            <wp:extent cx="4025542" cy="3790950"/>
             <wp:effectExtent l="0" t="0" r="0" b="0"/>
             <wp:docPr id="18" name="Picture 18"/>
             <wp:cNvGraphicFramePr>
@@ -46713,7 +51069,7 @@
                     </pic:cNvPicPr>
                   </pic:nvPicPr>
                   <pic:blipFill>
-                    <a:blip r:embed="rId65" cstate="print">
+                    <a:blip r:embed="rId73" cstate="print">
                       <a:extLst>
                         <a:ext uri="{28A0092B-C50C-407E-A947-70E740481C1C}">
                           <a14:useLocalDpi xmlns:a14="http://schemas.microsoft.com/office/drawing/2010/main" val="0"/>
@@ -46728,7 +51084,7 @@
                   <pic:spPr bwMode="auto">
                     <a:xfrm>
                       <a:off x="0" y="0"/>
-                      <a:ext cx="3730224" cy="3512842"/>
+                      <a:ext cx="4040429" cy="3804969"/>
                     </a:xfrm>
                     <a:prstGeom prst="rect">
                       <a:avLst/>
@@ -46841,7 +51197,7 @@
           <w:sz w:val="24"/>
           <w:szCs w:val="24"/>
         </w:rPr>
-        <w:t>23</w:t>
+        <w:t>26</w:t>
       </w:r>
       <w:r>
         <w:rPr>
@@ -46883,73 +51239,6 @@
     </w:p>
     <w:p>
       <w:pPr>
-        <w:pStyle w:val="Heading2"/>
-      </w:pPr>
-      <w:bookmarkStart w:id="103" w:name="_Toc132609431"/>
-      <w:proofErr w:type="spellStart"/>
-      <w:r>
-        <w:t>Прослијеђивање</w:t>
-      </w:r>
-      <w:proofErr w:type="spellEnd"/>
-      <w:r>
-        <w:t xml:space="preserve"> података на Акси </w:t>
-      </w:r>
-      <w:proofErr w:type="spellStart"/>
-      <w:r>
-        <w:t>стрим</w:t>
-      </w:r>
-      <w:proofErr w:type="spellEnd"/>
-      <w:r>
-        <w:t xml:space="preserve"> (</w:t>
-      </w:r>
-      <w:proofErr w:type="spellStart"/>
-      <w:r>
-        <w:rPr>
-          <w:i/>
-          <w:iCs/>
-        </w:rPr>
-        <w:t>енг</w:t>
-      </w:r>
-      <w:proofErr w:type="spellEnd"/>
-      <w:r>
-        <w:rPr>
-          <w:i/>
-          <w:iCs/>
-        </w:rPr>
-        <w:t xml:space="preserve">. </w:t>
-      </w:r>
-      <w:proofErr w:type="spellStart"/>
-      <w:r>
-        <w:rPr>
-          <w:i/>
-          <w:iCs/>
-          <w:lang w:val="en-US"/>
-        </w:rPr>
-        <w:t>Axi</w:t>
-      </w:r>
-      <w:proofErr w:type="spellEnd"/>
-      <w:r>
-        <w:rPr>
-          <w:i/>
-          <w:iCs/>
-          <w:lang w:val="en-US"/>
-        </w:rPr>
-        <w:t xml:space="preserve"> stream</w:t>
-      </w:r>
-      <w:r>
-        <w:t>)</w:t>
-      </w:r>
-      <w:bookmarkEnd w:id="103"/>
-    </w:p>
-    <w:p>
-      <w:pPr>
-        <w:rPr>
-          <w:lang w:val="sr-Cyrl-RS"/>
-        </w:rPr>
-      </w:pPr>
-    </w:p>
-    <w:p>
-      <w:pPr>
         <w:rPr>
           <w:lang w:val="sr-Cyrl-RS"/>
         </w:rPr>
@@ -46992,8 +51281,8 @@
           <w:lang w:val="sr-Cyrl-RS"/>
         </w:rPr>
       </w:pPr>
-      <w:bookmarkStart w:id="104" w:name="_Toc132609432"/>
-      <w:bookmarkEnd w:id="55"/>
+      <w:bookmarkStart w:id="109" w:name="_Toc132609432"/>
+      <w:bookmarkEnd w:id="60"/>
       <w:r>
         <w:rPr>
           <w:lang w:val="sr-Cyrl-RS"/>
@@ -47001,7 +51290,7 @@
         <w:lastRenderedPageBreak/>
         <w:t>ЗАКЉУЧАК</w:t>
       </w:r>
-      <w:bookmarkEnd w:id="104"/>
+      <w:bookmarkEnd w:id="109"/>
     </w:p>
     <w:p>
       <w:pPr>
@@ -47213,7 +51502,7 @@
           <w:lang w:val="sr-Cyrl-RS"/>
         </w:rPr>
       </w:pPr>
-      <w:bookmarkStart w:id="105" w:name="_Toc132609433"/>
+      <w:bookmarkStart w:id="110" w:name="_Toc132609433"/>
       <w:r>
         <w:rPr>
           <w:lang w:val="sr-Cyrl-RS"/>
@@ -47221,7 +51510,7 @@
         <w:lastRenderedPageBreak/>
         <w:t>ЛИТЕРАТУРА</w:t>
       </w:r>
-      <w:bookmarkEnd w:id="105"/>
+      <w:bookmarkEnd w:id="110"/>
     </w:p>
     <w:p>
       <w:pPr>
@@ -47247,7 +51536,7 @@
       <w:r>
         <w:t xml:space="preserve">]  </w:t>
       </w:r>
-      <w:hyperlink r:id="rId66" w:history="1">
+      <w:hyperlink r:id="rId74" w:history="1">
         <w:r>
           <w:rPr>
             <w:rStyle w:val="Hyperlink"/>
@@ -47311,7 +51600,7 @@
       <w:r>
         <w:t xml:space="preserve">] </w:t>
       </w:r>
-      <w:hyperlink r:id="rId67" w:history="1">
+      <w:hyperlink r:id="rId75" w:history="1">
         <w:r>
           <w:rPr>
             <w:rStyle w:val="Hyperlink"/>
@@ -47446,7 +51735,7 @@
         </w:rPr>
         <w:t xml:space="preserve"> </w:t>
       </w:r>
-      <w:hyperlink r:id="rId68" w:history="1">
+      <w:hyperlink r:id="rId76" w:history="1">
         <w:r>
           <w:rPr>
             <w:rStyle w:val="Hyperlink"/>
@@ -47491,52 +51780,319 @@
         <w:spacing w:after="0" w:line="240" w:lineRule="auto"/>
         <w:jc w:val="left"/>
         <w:rPr>
-          <w:rFonts w:ascii="ArialMT" w:hAnsi="ArialMT" w:cs="ArialMT"/>
-          <w:sz w:val="56"/>
-          <w:szCs w:val="56"/>
-        </w:rPr>
-      </w:pPr>
-      <w:r>
-        <w:t>[</w:t>
-      </w:r>
-      <w:r>
-        <w:rPr>
-          <w:lang w:val="sr-Cyrl-RS"/>
-        </w:rPr>
-        <w:t>9</w:t>
-      </w:r>
-      <w:r>
-        <w:t>]</w:t>
-      </w:r>
-      <w:r>
-        <w:rPr>
-          <w:lang w:val="sr-Cyrl-RS"/>
-        </w:rPr>
-        <w:t xml:space="preserve"> </w:t>
-      </w:r>
-      <w:r>
-        <w:rPr>
-          <w:rFonts w:cs="Times New Roman"/>
-          <w:szCs w:val="24"/>
-        </w:rPr>
-        <w:t>AMBA® 4 AXI4-Stream Protocol</w:t>
-      </w:r>
-      <w:r>
-        <w:rPr>
-          <w:rFonts w:cs="Times New Roman"/>
-          <w:szCs w:val="24"/>
-          <w:lang w:val="sr-Cyrl-RS"/>
-        </w:rPr>
-        <w:t xml:space="preserve">, </w:t>
-      </w:r>
-      <w:r>
-        <w:rPr>
           <w:rFonts w:cs="Times New Roman"/>
           <w:b/>
           <w:bCs/>
           <w:szCs w:val="24"/>
         </w:rPr>
+      </w:pPr>
+      <w:r>
+        <w:t>[</w:t>
+      </w:r>
+      <w:r>
+        <w:rPr>
+          <w:lang w:val="sr-Cyrl-RS"/>
+        </w:rPr>
+        <w:t>9</w:t>
+      </w:r>
+      <w:r>
+        <w:t>]</w:t>
+      </w:r>
+      <w:r>
+        <w:rPr>
+          <w:lang w:val="sr-Cyrl-RS"/>
+        </w:rPr>
+        <w:t xml:space="preserve"> </w:t>
+      </w:r>
+      <w:r>
+        <w:rPr>
+          <w:rFonts w:cs="Times New Roman"/>
+          <w:szCs w:val="24"/>
+        </w:rPr>
+        <w:t>AMBA® 4 AXI4-Stream Protocol</w:t>
+      </w:r>
+      <w:r>
+        <w:rPr>
+          <w:rFonts w:cs="Times New Roman"/>
+          <w:szCs w:val="24"/>
+          <w:lang w:val="sr-Cyrl-RS"/>
+        </w:rPr>
+        <w:t xml:space="preserve">, </w:t>
+      </w:r>
+      <w:r>
+        <w:rPr>
+          <w:rFonts w:cs="Times New Roman"/>
+          <w:b/>
+          <w:bCs/>
+          <w:szCs w:val="24"/>
+        </w:rPr>
         <w:t>Version: 1.0</w:t>
+      </w:r>
+    </w:p>
+    <w:p>
+      <w:pPr>
+        <w:autoSpaceDE w:val="0"/>
+        <w:autoSpaceDN w:val="0"/>
+        <w:adjustRightInd w:val="0"/>
+        <w:spacing w:after="0" w:line="240" w:lineRule="auto"/>
+        <w:jc w:val="left"/>
+        <w:rPr>
+          <w:rFonts w:cs="Times New Roman"/>
+          <w:szCs w:val="24"/>
+        </w:rPr>
+      </w:pPr>
+      <w:r>
+        <w:rPr>
+          <w:rFonts w:cs="Times New Roman"/>
+          <w:szCs w:val="24"/>
+        </w:rPr>
+        <w:t>[10]</w:t>
+      </w:r>
+      <w:r>
+        <w:rPr>
+          <w:rFonts w:cs="Times New Roman"/>
+          <w:b/>
+          <w:bCs/>
+          <w:szCs w:val="24"/>
+        </w:rPr>
+        <w:t xml:space="preserve"> </w:t>
+      </w:r>
+      <w:r>
+        <w:rPr>
+          <w:rFonts w:cs="Times New Roman"/>
+          <w:szCs w:val="24"/>
+        </w:rPr>
+        <w:t>DSP-Packing: Squeezing Low-precision Arithmetic</w:t>
+      </w:r>
+      <w:r>
+        <w:rPr>
+          <w:rFonts w:cs="Times New Roman"/>
+          <w:szCs w:val="24"/>
+        </w:rPr>
+        <w:t xml:space="preserve"> </w:t>
+      </w:r>
+      <w:r>
+        <w:rPr>
+          <w:rFonts w:cs="Times New Roman"/>
+          <w:szCs w:val="24"/>
+        </w:rPr>
+        <w:t>into FPGA DSP Blocks</w:t>
+      </w:r>
+      <w:r>
+        <w:rPr>
+          <w:rFonts w:cs="Times New Roman"/>
+          <w:szCs w:val="24"/>
+        </w:rPr>
+        <w:t xml:space="preserve">, </w:t>
+      </w:r>
+    </w:p>
+    <w:p>
+      <w:pPr>
+        <w:autoSpaceDE w:val="0"/>
+        <w:autoSpaceDN w:val="0"/>
+        <w:adjustRightInd w:val="0"/>
+        <w:spacing w:after="0" w:line="240" w:lineRule="auto"/>
+        <w:jc w:val="left"/>
+        <w:rPr>
+          <w:rFonts w:ascii="NimbusRomNo9L-ReguItal" w:hAnsi="NimbusRomNo9L-ReguItal" w:cs="NimbusRomNo9L-ReguItal"/>
+          <w:sz w:val="22"/>
+        </w:rPr>
+      </w:pPr>
+      <w:r>
+        <w:rPr>
+          <w:rFonts w:ascii="NimbusRomNo9L-Regu" w:hAnsi="NimbusRomNo9L-Regu" w:cs="NimbusRomNo9L-Regu"/>
+          <w:sz w:val="22"/>
+        </w:rPr>
+        <w:t xml:space="preserve">Jan Sommer, Akif O¨ </w:t>
+      </w:r>
+      <w:proofErr w:type="spellStart"/>
+      <w:r>
+        <w:rPr>
+          <w:rFonts w:ascii="NimbusRomNo9L-Regu" w:hAnsi="NimbusRomNo9L-Regu" w:cs="NimbusRomNo9L-Regu"/>
+          <w:sz w:val="22"/>
+        </w:rPr>
+        <w:t>zkan</w:t>
+      </w:r>
+      <w:proofErr w:type="spellEnd"/>
+      <w:r>
+        <w:rPr>
+          <w:rFonts w:ascii="NimbusRomNo9L-Regu" w:hAnsi="NimbusRomNo9L-Regu" w:cs="NimbusRomNo9L-Regu"/>
+          <w:sz w:val="22"/>
+        </w:rPr>
+        <w:t xml:space="preserve">, Oliver </w:t>
+      </w:r>
+      <w:proofErr w:type="spellStart"/>
+      <w:r>
+        <w:rPr>
+          <w:rFonts w:ascii="NimbusRomNo9L-Regu" w:hAnsi="NimbusRomNo9L-Regu" w:cs="NimbusRomNo9L-Regu"/>
+          <w:sz w:val="22"/>
+        </w:rPr>
+        <w:t>Keszocze</w:t>
+      </w:r>
+      <w:proofErr w:type="spellEnd"/>
+      <w:r>
+        <w:rPr>
+          <w:rFonts w:ascii="NimbusRomNo9L-Regu" w:hAnsi="NimbusRomNo9L-Regu" w:cs="NimbusRomNo9L-Regu"/>
+          <w:sz w:val="22"/>
+        </w:rPr>
+        <w:t xml:space="preserve">, </w:t>
+      </w:r>
+      <w:r>
+        <w:rPr>
+          <w:rFonts w:ascii="NimbusRomNo9L-ReguItal" w:hAnsi="NimbusRomNo9L-ReguItal" w:cs="NimbusRomNo9L-ReguItal"/>
+          <w:sz w:val="22"/>
+        </w:rPr>
+        <w:t xml:space="preserve">Member, IEEE </w:t>
+      </w:r>
+      <w:proofErr w:type="spellStart"/>
+      <w:r>
+        <w:rPr>
+          <w:rFonts w:ascii="NimbusRomNo9L-Regu" w:hAnsi="NimbusRomNo9L-Regu" w:cs="NimbusRomNo9L-Regu"/>
+          <w:sz w:val="22"/>
+        </w:rPr>
+        <w:t>Ju¨rgen</w:t>
+      </w:r>
+      <w:proofErr w:type="spellEnd"/>
+      <w:r>
+        <w:rPr>
+          <w:rFonts w:ascii="NimbusRomNo9L-Regu" w:hAnsi="NimbusRomNo9L-Regu" w:cs="NimbusRomNo9L-Regu"/>
+          <w:sz w:val="22"/>
+        </w:rPr>
+        <w:t xml:space="preserve"> </w:t>
+      </w:r>
+      <w:proofErr w:type="spellStart"/>
+      <w:r>
+        <w:rPr>
+          <w:rFonts w:ascii="NimbusRomNo9L-Regu" w:hAnsi="NimbusRomNo9L-Regu" w:cs="NimbusRomNo9L-Regu"/>
+          <w:sz w:val="22"/>
+        </w:rPr>
+        <w:t>Teich</w:t>
+      </w:r>
+      <w:proofErr w:type="spellEnd"/>
+      <w:r>
+        <w:rPr>
+          <w:rFonts w:ascii="NimbusRomNo9L-Regu" w:hAnsi="NimbusRomNo9L-Regu" w:cs="NimbusRomNo9L-Regu"/>
+          <w:sz w:val="22"/>
+        </w:rPr>
+        <w:t xml:space="preserve">, </w:t>
+      </w:r>
+      <w:r>
+        <w:rPr>
+          <w:rFonts w:ascii="NimbusRomNo9L-ReguItal" w:hAnsi="NimbusRomNo9L-ReguItal" w:cs="NimbusRomNo9L-ReguItal"/>
+          <w:sz w:val="22"/>
+        </w:rPr>
+        <w:t>Fellow, IEEE</w:t>
+      </w:r>
+    </w:p>
+    <w:p>
+      <w:pPr>
+        <w:autoSpaceDE w:val="0"/>
+        <w:autoSpaceDN w:val="0"/>
+        <w:adjustRightInd w:val="0"/>
+        <w:spacing w:after="0" w:line="240" w:lineRule="auto"/>
+        <w:jc w:val="left"/>
+        <w:rPr>
+          <w:rFonts w:cs="Times New Roman"/>
+          <w:szCs w:val="24"/>
+        </w:rPr>
+      </w:pPr>
+      <w:r>
+        <w:rPr>
+          <w:rFonts w:ascii="NimbusRomNo9L-ReguItal" w:hAnsi="NimbusRomNo9L-ReguItal" w:cs="NimbusRomNo9L-ReguItal"/>
+          <w:sz w:val="22"/>
+        </w:rPr>
+        <w:t xml:space="preserve">[11] </w:t>
+      </w:r>
+      <w:r>
+        <w:rPr>
+          <w:rFonts w:cs="Times New Roman"/>
+          <w:szCs w:val="24"/>
+        </w:rPr>
+        <w:t>Deep Learning</w:t>
+      </w:r>
+      <w:r>
+        <w:rPr>
+          <w:rFonts w:cs="Times New Roman"/>
+          <w:szCs w:val="24"/>
+        </w:rPr>
+        <w:t xml:space="preserve"> </w:t>
+      </w:r>
+      <w:r>
+        <w:rPr>
+          <w:rFonts w:cs="Times New Roman"/>
+          <w:szCs w:val="24"/>
+        </w:rPr>
+        <w:t>with INT8 Optimization</w:t>
+      </w:r>
+      <w:r>
+        <w:rPr>
+          <w:rFonts w:cs="Times New Roman"/>
+          <w:szCs w:val="24"/>
+        </w:rPr>
+        <w:t xml:space="preserve"> </w:t>
+      </w:r>
+      <w:r>
+        <w:rPr>
+          <w:rFonts w:cs="Times New Roman"/>
+          <w:szCs w:val="24"/>
+        </w:rPr>
+        <w:t>on Xilinx Devices</w:t>
+      </w:r>
+      <w:r>
+        <w:rPr>
+          <w:rFonts w:cs="Times New Roman"/>
+          <w:szCs w:val="24"/>
+        </w:rPr>
+        <w:t>,</w:t>
+      </w:r>
+      <w:r>
+        <w:rPr>
+          <w:rFonts w:cs="Times New Roman"/>
+          <w:i/>
+          <w:iCs/>
+          <w:szCs w:val="24"/>
+        </w:rPr>
+        <w:t xml:space="preserve"> Yao Fu, Ephrem Wu, Ashish </w:t>
+      </w:r>
+      <w:proofErr w:type="spellStart"/>
+      <w:r>
+        <w:rPr>
+          <w:rFonts w:cs="Times New Roman"/>
+          <w:i/>
+          <w:iCs/>
+          <w:szCs w:val="24"/>
+        </w:rPr>
+        <w:t>Sirasao</w:t>
+      </w:r>
+      <w:proofErr w:type="spellEnd"/>
+      <w:r>
+        <w:rPr>
+          <w:rFonts w:cs="Times New Roman"/>
+          <w:i/>
+          <w:iCs/>
+          <w:szCs w:val="24"/>
+        </w:rPr>
+        <w:t xml:space="preserve">, </w:t>
+      </w:r>
+      <w:proofErr w:type="spellStart"/>
+      <w:r>
+        <w:rPr>
+          <w:rFonts w:cs="Times New Roman"/>
+          <w:i/>
+          <w:iCs/>
+          <w:szCs w:val="24"/>
+        </w:rPr>
+        <w:t>Sedny</w:t>
+      </w:r>
+      <w:proofErr w:type="spellEnd"/>
+      <w:r>
+        <w:rPr>
+          <w:rFonts w:cs="Times New Roman"/>
+          <w:i/>
+          <w:iCs/>
+          <w:szCs w:val="24"/>
+        </w:rPr>
+        <w:t xml:space="preserve"> Attia, Kamran Khan, and Ralph Wittig</w:t>
       </w:r>
     </w:p>
     <w:p>
@@ -47558,7 +52114,7 @@
 
 <file path=word/comments.xml><?xml version="1.0" encoding="utf-8"?>
 <w:comments xmlns:wpc="http://schemas.microsoft.com/office/word/2010/wordprocessingCanvas" xmlns:cx="http://schemas.microsoft.com/office/drawing/2014/chartex" xmlns:cx1="http://schemas.microsoft.com/office/drawing/2015/9/8/chartex" xmlns:cx2="http://schemas.microsoft.com/office/drawing/2015/10/21/chartex" xmlns:cx3="http://schemas.microsoft.com/office/drawing/2016/5/9/chartex" xmlns:cx4="http://schemas.microsoft.com/office/drawing/2016/5/10/chartex" xmlns:cx5="http://schemas.microsoft.com/office/drawing/2016/5/11/chartex" xmlns:cx6="http://schemas.microsoft.com/office/drawing/2016/5/12/chartex" xmlns:cx7="http://schemas.microsoft.com/office/drawing/2016/5/13/chartex" xmlns:cx8="http://schemas.microsoft.com/office/drawing/2016/5/14/chartex" xmlns:mc="http://schemas.openxmlformats.org/markup-compatibility/2006" xmlns:aink="http://schemas.microsoft.com/office/drawing/2016/ink" xmlns:am3d="http://schemas.microsoft.com/office/drawing/2017/model3d" xmlns:o="urn:schemas-microsoft-com:office:office" xmlns:oel="http://schemas.microsoft.com/office/2019/extlst" xmlns:r="http://schemas.openxmlformats.org/officeDocument/2006/relationships" xmlns:m="http://schemas.openxmlformats.org/officeDocument/2006/math" xmlns:v="urn:schemas-microsoft-com:vml" xmlns:wp14="http://schemas.microsoft.com/office/word/2010/wordprocessingDrawing" xmlns:wp="http://schemas.openxmlformats.org/drawingml/2006/wordprocessingDrawing" xmlns:w10="urn:schemas-microsoft-com:office:word" xmlns:w="http://schemas.openxmlformats.org/wordprocessingml/2006/main" xmlns:w14="http://schemas.microsoft.com/office/word/2010/wordml" xmlns:w15="http://schemas.microsoft.com/office/word/2012/wordml" xmlns:w16cex="http://schemas.microsoft.com/office/word/2018/wordml/cex" xmlns:w16cid="http://schemas.microsoft.com/office/word/2016/wordml/cid" xmlns:w16="http://schemas.microsoft.com/office/word/2018/wordml" xmlns:w16du="http://schemas.microsoft.com/office/word/2023/wordml/word16du" xmlns:w16sdtdh="http://schemas.microsoft.com/office/word/2020/wordml/sdtdatahash" xmlns:w16se="http://schemas.microsoft.com/office/word/2015/wordml/symex" xmlns:wpg="http://schemas.microsoft.com/office/word/2010/wordprocessingGroup" xmlns:wpi="http://schemas.microsoft.com/office/word/2010/wordprocessingInk" xmlns:wne="http://schemas.microsoft.com/office/word/2006/wordml" xmlns:wps="http://schemas.microsoft.com/office/word/2010/wordprocessingShape" mc:Ignorable="w14 w15 w16se w16cid w16 w16cex w16sdtdh wp14">
-  <w:comment w:id="62" w:author="nem man" w:date="2023-04-26T05:44:00Z" w:initials="nm">
+  <w:comment w:id="67" w:author="nem man" w:date="2023-04-26T05:44:00Z" w:initials="nm">
     <w:p>
       <w:pPr>
         <w:pStyle w:val="CommentText"/>
@@ -47580,7 +52136,7 @@
       </w:r>
     </w:p>
   </w:comment>
-  <w:comment w:id="70" w:author="nem man" w:date="2023-04-26T15:25:00Z" w:initials="nm">
+  <w:comment w:id="75" w:author="nem man" w:date="2023-04-26T15:25:00Z" w:initials="nm">
     <w:p>
       <w:pPr>
         <w:pStyle w:val="ListParagraph"/>
@@ -47634,7 +52190,7 @@
       </w:pPr>
     </w:p>
   </w:comment>
-  <w:comment w:id="72" w:author="nem man" w:date="2023-04-26T15:26:00Z" w:initials="nm">
+  <w:comment w:id="77" w:author="nem man" w:date="2023-04-26T15:26:00Z" w:initials="nm">
     <w:p>
       <w:pPr>
         <w:pStyle w:val="ListParagraph"/>
@@ -47714,7 +52270,7 @@
       </w:pPr>
     </w:p>
   </w:comment>
-  <w:comment w:id="73" w:author="nem man" w:date="2023-04-26T15:26:00Z" w:initials="nm">
+  <w:comment w:id="78" w:author="nem man" w:date="2023-04-26T15:26:00Z" w:initials="nm">
     <w:p>
       <w:pPr>
         <w:pStyle w:val="CommentText"/>
@@ -47732,49 +52288,49 @@
         </w:rPr>
         <w:t>напиши име сигнала</w:t>
       </w:r>
-    </w:p>
-  </w:comment>
-  <w:comment w:id="75" w:author="nem man" w:date="2023-04-26T15:27:00Z" w:initials="nm">
-    <w:p>
-      <w:pPr>
-        <w:pStyle w:val="Heading3"/>
-        <w:rPr>
-          <w:rStyle w:val="jlqj4b"/>
-        </w:rPr>
-      </w:pPr>
-      <w:r>
-        <w:rPr>
-          <w:rStyle w:val="CommentReference"/>
-        </w:rPr>
-        <w:annotationRef/>
-      </w:r>
-      <w:r>
-        <w:rPr>
-          <w:rStyle w:val="jlqj4b"/>
-        </w:rPr>
-        <w:t xml:space="preserve">Одабир алгоритма за </w:t>
-      </w:r>
-      <w:r>
-        <w:rPr>
-          <w:rStyle w:val="jlqj4b"/>
-        </w:rPr>
-        <w:t>реализацију</w:t>
-      </w:r>
-      <w:r>
-        <w:t xml:space="preserve"> </w:t>
-      </w:r>
-    </w:p>
-    <w:p>
-      <w:pPr>
-        <w:pStyle w:val="CommentText"/>
-      </w:pPr>
     </w:p>
   </w:comment>
   <w:comment w:id="80" w:author="nem man" w:date="2023-04-26T15:27:00Z" w:initials="nm">
     <w:p>
       <w:pPr>
+        <w:pStyle w:val="Heading3"/>
+        <w:rPr>
+          <w:rStyle w:val="jlqj4b"/>
+        </w:rPr>
+      </w:pPr>
+      <w:r>
+        <w:rPr>
+          <w:rStyle w:val="CommentReference"/>
+        </w:rPr>
+        <w:annotationRef/>
+      </w:r>
+      <w:r>
+        <w:rPr>
+          <w:rStyle w:val="jlqj4b"/>
+        </w:rPr>
+        <w:t xml:space="preserve">Одабир алгоритма за </w:t>
+      </w:r>
+      <w:r>
+        <w:rPr>
+          <w:rStyle w:val="jlqj4b"/>
+        </w:rPr>
+        <w:t>реализацију</w:t>
+      </w:r>
+      <w:r>
+        <w:t xml:space="preserve"> </w:t>
+      </w:r>
+    </w:p>
+    <w:p>
+      <w:pPr>
         <w:pStyle w:val="CommentText"/>
       </w:pPr>
+    </w:p>
+  </w:comment>
+  <w:comment w:id="85" w:author="nem man" w:date="2023-04-26T15:27:00Z" w:initials="nm">
+    <w:p>
+      <w:pPr>
+        <w:pStyle w:val="CommentText"/>
+      </w:pPr>
       <w:r>
         <w:rPr>
           <w:rStyle w:val="CommentReference"/>
@@ -47844,7 +52400,7 @@
       <w:proofErr w:type="spellEnd"/>
     </w:p>
   </w:comment>
-  <w:comment w:id="82" w:author="nem man" w:date="2023-04-26T15:27:00Z" w:initials="nm">
+  <w:comment w:id="87" w:author="nem man" w:date="2023-04-26T15:27:00Z" w:initials="nm">
     <w:p>
       <w:pPr>
         <w:pStyle w:val="ListParagraph"/>
@@ -47924,7 +52480,7 @@
       </w:pPr>
     </w:p>
   </w:comment>
-  <w:comment w:id="85" w:author="nem man" w:date="2023-04-26T00:16:00Z" w:initials="nm">
+  <w:comment w:id="90" w:author="nem man" w:date="2023-04-26T00:16:00Z" w:initials="nm">
     <w:p>
       <w:pPr>
         <w:pStyle w:val="CommentText"/>
@@ -47999,7 +52555,29 @@
       </w:r>
     </w:p>
   </w:comment>
-  <w:comment w:id="90" w:author="nem man" w:date="2023-04-26T15:28:00Z" w:initials="nm">
+  <w:comment w:id="92" w:author="nem man" w:date="2023-04-27T04:57:00Z" w:initials="nm">
+    <w:p>
+      <w:pPr>
+        <w:pStyle w:val="CommentText"/>
+        <w:rPr>
+          <w:lang w:val="sr-Cyrl-RS"/>
+        </w:rPr>
+      </w:pPr>
+      <w:r>
+        <w:rPr>
+          <w:rStyle w:val="CommentReference"/>
+        </w:rPr>
+        <w:annotationRef/>
+      </w:r>
+      <w:r>
+        <w:rPr>
+          <w:lang w:val="sr-Cyrl-RS"/>
+        </w:rPr>
+        <w:t>Поправи коефицијенте у меморији</w:t>
+      </w:r>
+    </w:p>
+  </w:comment>
+  <w:comment w:id="96" w:author="nem man" w:date="2023-04-26T15:28:00Z" w:initials="nm">
     <w:p>
       <w:pPr>
         <w:pStyle w:val="ListParagraph"/>
@@ -48064,7 +52642,7 @@
       </w:pPr>
     </w:p>
   </w:comment>
-  <w:comment w:id="93" w:author="nem man" w:date="2023-04-26T15:28:00Z" w:initials="nm">
+  <w:comment w:id="99" w:author="nem man" w:date="2023-04-26T15:28:00Z" w:initials="nm">
     <w:p>
       <w:pPr>
         <w:pStyle w:val="ListParagraph"/>
@@ -48113,7 +52691,7 @@
       </w:pPr>
     </w:p>
   </w:comment>
-  <w:comment w:id="96" w:author="nem man" w:date="2023-04-26T05:23:00Z" w:initials="nm">
+  <w:comment w:id="102" w:author="nem man" w:date="2023-04-26T05:23:00Z" w:initials="nm">
     <w:p>
       <w:pPr>
         <w:pStyle w:val="ListParagraph"/>
@@ -48224,7 +52802,7 @@
       </w:pPr>
     </w:p>
   </w:comment>
-  <w:comment w:id="97" w:author="nem man" w:date="2023-04-26T05:27:00Z" w:initials="nm">
+  <w:comment w:id="103" w:author="nem man" w:date="2023-05-01T18:02:00Z" w:initials="nm">
     <w:p>
       <w:pPr>
         <w:pStyle w:val="CommentText"/>
@@ -48242,36 +52820,44 @@
         <w:rPr>
           <w:lang w:val="sr-Cyrl-RS"/>
         </w:rPr>
-        <w:t xml:space="preserve">Доврши … </w:t>
-      </w:r>
-      <w:proofErr w:type="spellStart"/>
-      <w:r>
-        <w:rPr>
-          <w:lang w:val="sr-Cyrl-RS"/>
-        </w:rPr>
-        <w:t>дсп</w:t>
-      </w:r>
-      <w:proofErr w:type="spellEnd"/>
-      <w:r>
-        <w:rPr>
-          <w:lang w:val="sr-Cyrl-RS"/>
-        </w:rPr>
-        <w:t xml:space="preserve">, оптимизација 2 множења на једном </w:t>
-      </w:r>
-      <w:proofErr w:type="spellStart"/>
-      <w:r>
-        <w:rPr>
-          <w:lang w:val="sr-Cyrl-RS"/>
-        </w:rPr>
-        <w:t>дсп</w:t>
-      </w:r>
-      <w:proofErr w:type="spellEnd"/>
-      <w:r>
-        <w:rPr>
-          <w:lang w:val="sr-Cyrl-RS"/>
-        </w:rPr>
-        <w:t>-ју</w:t>
-      </w:r>
+        <w:t xml:space="preserve">Прилагоди </w:t>
+      </w:r>
+      <w:proofErr w:type="spellStart"/>
+      <w:r>
+        <w:rPr>
+          <w:lang w:val="sr-Cyrl-RS"/>
+        </w:rPr>
+        <w:t>операнде</w:t>
+      </w:r>
+      <w:proofErr w:type="spellEnd"/>
+      <w:r>
+        <w:rPr>
+          <w:lang w:val="sr-Cyrl-RS"/>
+        </w:rPr>
+        <w:t xml:space="preserve"> слици </w:t>
+      </w:r>
+      <w:proofErr w:type="spellStart"/>
+      <w:r>
+        <w:rPr>
+          <w:lang w:val="sr-Cyrl-RS"/>
+        </w:rPr>
+        <w:t>иѕнад</w:t>
+      </w:r>
+      <w:proofErr w:type="spellEnd"/>
+      <w:r>
+        <w:rPr>
+          <w:lang w:val="sr-Cyrl-RS"/>
+        </w:rPr>
+        <w:t xml:space="preserve"> – црвена А, плава Д, жута Б, Ц се не користи у првом </w:t>
+      </w:r>
+      <w:proofErr w:type="spellStart"/>
+      <w:r>
+        <w:rPr>
+          <w:lang w:val="sr-Cyrl-RS"/>
+        </w:rPr>
+        <w:t>ДСПју</w:t>
+      </w:r>
+      <w:proofErr w:type="spellEnd"/>
     </w:p>
   </w:comment>
 </w:comments>
@@ -48287,10 +52873,11 @@
   <w15:commentEx w15:paraId="185BA38E" w15:done="0"/>
   <w15:commentEx w15:paraId="22537A33" w15:done="0"/>
   <w15:commentEx w15:paraId="1E0A6723" w15:done="0"/>
+  <w15:commentEx w15:paraId="64311AFC" w15:done="0"/>
   <w15:commentEx w15:paraId="33943123" w15:done="0"/>
   <w15:commentEx w15:paraId="415AD429" w15:done="0"/>
   <w15:commentEx w15:paraId="7B578054" w15:done="0"/>
-  <w15:commentEx w15:paraId="2CADB852" w15:done="0"/>
+  <w15:commentEx w15:paraId="5EF26BD5" w15:done="0"/>
 </w15:commentsEx>
 </file>
 
@@ -48304,10 +52891,11 @@
   <w16cex:commentExtensible w16cex:durableId="27F3C155" w16cex:dateUtc="2023-04-26T13:27:00Z"/>
   <w16cex:commentExtensible w16cex:durableId="27F3C177" w16cex:dateUtc="2023-04-26T13:27:00Z"/>
   <w16cex:commentExtensible w16cex:durableId="27F2EBF2" w16cex:dateUtc="2023-04-25T22:16:00Z"/>
+  <w16cex:commentExtensible w16cex:durableId="27F47F28" w16cex:dateUtc="2023-04-27T02:57:00Z"/>
   <w16cex:commentExtensible w16cex:durableId="27F3C196" w16cex:dateUtc="2023-04-26T13:28:00Z"/>
   <w16cex:commentExtensible w16cex:durableId="27F3C1AE" w16cex:dateUtc="2023-04-26T13:28:00Z"/>
   <w16cex:commentExtensible w16cex:durableId="27F333BF" w16cex:dateUtc="2023-04-26T03:23:00Z"/>
-  <w16cex:commentExtensible w16cex:durableId="27F334C7" w16cex:dateUtc="2023-04-26T03:27:00Z"/>
+  <w16cex:commentExtensible w16cex:durableId="27FA7D34" w16cex:dateUtc="2023-05-01T16:02:00Z"/>
 </w16cex:commentsExtensible>
 </file>
 
@@ -48321,10 +52909,11 @@
   <w16cid:commentId w16cid:paraId="185BA38E" w16cid:durableId="27F3C155"/>
   <w16cid:commentId w16cid:paraId="22537A33" w16cid:durableId="27F3C177"/>
   <w16cid:commentId w16cid:paraId="1E0A6723" w16cid:durableId="27F2EBF2"/>
+  <w16cid:commentId w16cid:paraId="64311AFC" w16cid:durableId="27F47F28"/>
   <w16cid:commentId w16cid:paraId="33943123" w16cid:durableId="27F3C196"/>
   <w16cid:commentId w16cid:paraId="415AD429" w16cid:durableId="27F3C1AE"/>
   <w16cid:commentId w16cid:paraId="7B578054" w16cid:durableId="27F333BF"/>
-  <w16cid:commentId w16cid:paraId="2CADB852" w16cid:durableId="27F334C7"/>
+  <w16cid:commentId w16cid:paraId="5EF26BD5" w16cid:durableId="27FA7D34"/>
 </w16cid:commentsIds>
 </file>
 
@@ -48817,6 +53406,156 @@
     </w:lvl>
   </w:abstractNum>
   <w:abstractNum w:abstractNumId="2" w15:restartNumberingAfterBreak="0">
+    <w:nsid w:val="10A70943"/>
+    <w:multiLevelType w:val="multilevel"/>
+    <w:tmpl w:val="B1E2A308"/>
+    <w:lvl w:ilvl="0">
+      <w:start w:val="1"/>
+      <w:numFmt w:val="decimal"/>
+      <w:lvlText w:val="%1."/>
+      <w:lvlJc w:val="left"/>
+      <w:pPr>
+        <w:ind w:left="1080" w:hanging="360"/>
+      </w:pPr>
+      <w:rPr>
+        <w:rFonts w:hint="default"/>
+        <w:b/>
+        <w:i w:val="0"/>
+        <w:sz w:val="56"/>
+        <w:szCs w:val="96"/>
+      </w:rPr>
+    </w:lvl>
+    <w:lvl w:ilvl="1">
+      <w:start w:val="1"/>
+      <w:numFmt w:val="decimal"/>
+      <w:lvlText w:val="%1.%2."/>
+      <w:lvlJc w:val="left"/>
+      <w:pPr>
+        <w:tabs>
+          <w:tab w:val="num" w:pos="1647"/>
+        </w:tabs>
+        <w:ind w:left="1647" w:hanging="567"/>
+      </w:pPr>
+      <w:rPr>
+        <w:rFonts w:ascii="Garamond" w:hAnsi="Garamond" w:hint="default"/>
+        <w:b/>
+        <w:i w:val="0"/>
+        <w:sz w:val="32"/>
+        <w:szCs w:val="32"/>
+        <w:lang w:val="pl-PL"/>
+      </w:rPr>
+    </w:lvl>
+    <w:lvl w:ilvl="2">
+      <w:start w:val="1"/>
+      <w:numFmt w:val="decimal"/>
+      <w:lvlText w:val="%1.%2.%3."/>
+      <w:lvlJc w:val="left"/>
+      <w:pPr>
+        <w:tabs>
+          <w:tab w:val="num" w:pos="860"/>
+        </w:tabs>
+        <w:ind w:left="860" w:hanging="680"/>
+      </w:pPr>
+      <w:rPr>
+        <w:rFonts w:ascii="Garamond" w:hAnsi="Garamond" w:hint="default"/>
+        <w:b/>
+        <w:i w:val="0"/>
+        <w:sz w:val="24"/>
+        <w:szCs w:val="24"/>
+      </w:rPr>
+    </w:lvl>
+    <w:lvl w:ilvl="3">
+      <w:start w:val="1"/>
+      <w:numFmt w:val="decimal"/>
+      <w:lvlText w:val="%1.%2.%3.%4"/>
+      <w:lvlJc w:val="left"/>
+      <w:pPr>
+        <w:tabs>
+          <w:tab w:val="num" w:pos="1980"/>
+        </w:tabs>
+        <w:ind w:left="1908" w:hanging="648"/>
+      </w:pPr>
+      <w:rPr>
+        <w:rFonts w:hint="default"/>
+      </w:rPr>
+    </w:lvl>
+    <w:lvl w:ilvl="4">
+      <w:start w:val="1"/>
+      <w:numFmt w:val="decimal"/>
+      <w:lvlText w:val="%1.%2.%3.%4.%5"/>
+      <w:lvlJc w:val="left"/>
+      <w:pPr>
+        <w:tabs>
+          <w:tab w:val="num" w:pos="2700"/>
+        </w:tabs>
+        <w:ind w:left="2412" w:hanging="792"/>
+      </w:pPr>
+      <w:rPr>
+        <w:rFonts w:hint="default"/>
+      </w:rPr>
+    </w:lvl>
+    <w:lvl w:ilvl="5">
+      <w:start w:val="1"/>
+      <w:numFmt w:val="decimal"/>
+      <w:lvlText w:val="%1.%2.%3.%4.%5.%6"/>
+      <w:lvlJc w:val="left"/>
+      <w:pPr>
+        <w:tabs>
+          <w:tab w:val="num" w:pos="3060"/>
+        </w:tabs>
+        <w:ind w:left="2916" w:hanging="936"/>
+      </w:pPr>
+      <w:rPr>
+        <w:rFonts w:hint="default"/>
+      </w:rPr>
+    </w:lvl>
+    <w:lvl w:ilvl="6">
+      <w:start w:val="1"/>
+      <w:numFmt w:val="decimal"/>
+      <w:lvlText w:val="%1.%2.%3.%4.%5.%6.%7"/>
+      <w:lvlJc w:val="left"/>
+      <w:pPr>
+        <w:tabs>
+          <w:tab w:val="num" w:pos="3780"/>
+        </w:tabs>
+        <w:ind w:left="3420" w:hanging="1080"/>
+      </w:pPr>
+      <w:rPr>
+        <w:rFonts w:hint="default"/>
+      </w:rPr>
+    </w:lvl>
+    <w:lvl w:ilvl="7">
+      <w:start w:val="1"/>
+      <w:numFmt w:val="decimal"/>
+      <w:lvlText w:val="%1.%2.%3.%4.%5.%6.%7.%8"/>
+      <w:lvlJc w:val="left"/>
+      <w:pPr>
+        <w:tabs>
+          <w:tab w:val="num" w:pos="4140"/>
+        </w:tabs>
+        <w:ind w:left="3924" w:hanging="1224"/>
+      </w:pPr>
+      <w:rPr>
+        <w:rFonts w:hint="default"/>
+      </w:rPr>
+    </w:lvl>
+    <w:lvl w:ilvl="8">
+      <w:start w:val="1"/>
+      <w:numFmt w:val="decimal"/>
+      <w:lvlText w:val="%1.%2.%3.%4.%5.%6.%7.%8.%9"/>
+      <w:lvlJc w:val="left"/>
+      <w:pPr>
+        <w:tabs>
+          <w:tab w:val="num" w:pos="4860"/>
+        </w:tabs>
+        <w:ind w:left="4500" w:hanging="1440"/>
+      </w:pPr>
+      <w:rPr>
+        <w:rFonts w:hint="default"/>
+      </w:rPr>
+    </w:lvl>
+  </w:abstractNum>
+  <w:abstractNum w:abstractNumId="3" w15:restartNumberingAfterBreak="0">
     <w:nsid w:val="122F58F5"/>
     <w:multiLevelType w:val="hybridMultilevel"/>
     <w:tmpl w:val="1286E35A"/>
@@ -48929,7 +53668,7 @@
       </w:rPr>
     </w:lvl>
   </w:abstractNum>
-  <w:abstractNum w:abstractNumId="3" w15:restartNumberingAfterBreak="0">
+  <w:abstractNum w:abstractNumId="4" w15:restartNumberingAfterBreak="0">
     <w:nsid w:val="16795EF1"/>
     <w:multiLevelType w:val="multilevel"/>
     <w:tmpl w:val="5EA08E04"/>
@@ -49024,7 +53763,7 @@
       </w:pPr>
     </w:lvl>
   </w:abstractNum>
-  <w:abstractNum w:abstractNumId="4" w15:restartNumberingAfterBreak="0">
+  <w:abstractNum w:abstractNumId="5" w15:restartNumberingAfterBreak="0">
     <w:nsid w:val="188E3B15"/>
     <w:multiLevelType w:val="hybridMultilevel"/>
     <w:tmpl w:val="9D3A2818"/>
@@ -49137,7 +53876,7 @@
       </w:rPr>
     </w:lvl>
   </w:abstractNum>
-  <w:abstractNum w:abstractNumId="5" w15:restartNumberingAfterBreak="0">
+  <w:abstractNum w:abstractNumId="6" w15:restartNumberingAfterBreak="0">
     <w:nsid w:val="1ACA71A3"/>
     <w:multiLevelType w:val="hybridMultilevel"/>
     <w:tmpl w:val="9E4A1382"/>
@@ -49250,7 +53989,7 @@
       </w:rPr>
     </w:lvl>
   </w:abstractNum>
-  <w:abstractNum w:abstractNumId="6" w15:restartNumberingAfterBreak="0">
+  <w:abstractNum w:abstractNumId="7" w15:restartNumberingAfterBreak="0">
     <w:nsid w:val="1F8E4D92"/>
     <w:multiLevelType w:val="hybridMultilevel"/>
     <w:tmpl w:val="1A6CEE88"/>
@@ -49363,7 +54102,7 @@
       </w:rPr>
     </w:lvl>
   </w:abstractNum>
-  <w:abstractNum w:abstractNumId="7" w15:restartNumberingAfterBreak="0">
+  <w:abstractNum w:abstractNumId="8" w15:restartNumberingAfterBreak="0">
     <w:nsid w:val="20C85563"/>
     <w:multiLevelType w:val="hybridMultilevel"/>
     <w:tmpl w:val="F10A8D70"/>
@@ -49476,7 +54215,7 @@
       </w:rPr>
     </w:lvl>
   </w:abstractNum>
-  <w:abstractNum w:abstractNumId="8" w15:restartNumberingAfterBreak="0">
+  <w:abstractNum w:abstractNumId="9" w15:restartNumberingAfterBreak="0">
     <w:nsid w:val="22FD08DB"/>
     <w:multiLevelType w:val="hybridMultilevel"/>
     <w:tmpl w:val="E7B4900C"/>
@@ -49589,7 +54328,120 @@
       </w:rPr>
     </w:lvl>
   </w:abstractNum>
-  <w:abstractNum w:abstractNumId="9" w15:restartNumberingAfterBreak="0">
+  <w:abstractNum w:abstractNumId="10" w15:restartNumberingAfterBreak="0">
+    <w:nsid w:val="26D60896"/>
+    <w:multiLevelType w:val="hybridMultilevel"/>
+    <w:tmpl w:val="E93C496E"/>
+    <w:lvl w:ilvl="0" w:tplc="241A0001">
+      <w:start w:val="1"/>
+      <w:numFmt w:val="bullet"/>
+      <w:lvlText w:val=""/>
+      <w:lvlJc w:val="left"/>
+      <w:pPr>
+        <w:ind w:left="1440" w:hanging="360"/>
+      </w:pPr>
+      <w:rPr>
+        <w:rFonts w:ascii="Symbol" w:hAnsi="Symbol" w:hint="default"/>
+      </w:rPr>
+    </w:lvl>
+    <w:lvl w:ilvl="1" w:tplc="241A0003">
+      <w:start w:val="1"/>
+      <w:numFmt w:val="bullet"/>
+      <w:lvlText w:val="o"/>
+      <w:lvlJc w:val="left"/>
+      <w:pPr>
+        <w:ind w:left="2160" w:hanging="360"/>
+      </w:pPr>
+      <w:rPr>
+        <w:rFonts w:ascii="Courier New" w:hAnsi="Courier New" w:cs="Courier New" w:hint="default"/>
+      </w:rPr>
+    </w:lvl>
+    <w:lvl w:ilvl="2" w:tplc="241A0005" w:tentative="1">
+      <w:start w:val="1"/>
+      <w:numFmt w:val="bullet"/>
+      <w:lvlText w:val=""/>
+      <w:lvlJc w:val="left"/>
+      <w:pPr>
+        <w:ind w:left="2880" w:hanging="360"/>
+      </w:pPr>
+      <w:rPr>
+        <w:rFonts w:ascii="Wingdings" w:hAnsi="Wingdings" w:hint="default"/>
+      </w:rPr>
+    </w:lvl>
+    <w:lvl w:ilvl="3" w:tplc="241A0001" w:tentative="1">
+      <w:start w:val="1"/>
+      <w:numFmt w:val="bullet"/>
+      <w:lvlText w:val=""/>
+      <w:lvlJc w:val="left"/>
+      <w:pPr>
+        <w:ind w:left="3600" w:hanging="360"/>
+      </w:pPr>
+      <w:rPr>
+        <w:rFonts w:ascii="Symbol" w:hAnsi="Symbol" w:hint="default"/>
+      </w:rPr>
+    </w:lvl>
+    <w:lvl w:ilvl="4" w:tplc="241A0003" w:tentative="1">
+      <w:start w:val="1"/>
+      <w:numFmt w:val="bullet"/>
+      <w:lvlText w:val="o"/>
+      <w:lvlJc w:val="left"/>
+      <w:pPr>
+        <w:ind w:left="4320" w:hanging="360"/>
+      </w:pPr>
+      <w:rPr>
+        <w:rFonts w:ascii="Courier New" w:hAnsi="Courier New" w:cs="Courier New" w:hint="default"/>
+      </w:rPr>
+    </w:lvl>
+    <w:lvl w:ilvl="5" w:tplc="241A0005" w:tentative="1">
+      <w:start w:val="1"/>
+      <w:numFmt w:val="bullet"/>
+      <w:lvlText w:val=""/>
+      <w:lvlJc w:val="left"/>
+      <w:pPr>
+        <w:ind w:left="5040" w:hanging="360"/>
+      </w:pPr>
+      <w:rPr>
+        <w:rFonts w:ascii="Wingdings" w:hAnsi="Wingdings" w:hint="default"/>
+      </w:rPr>
+    </w:lvl>
+    <w:lvl w:ilvl="6" w:tplc="241A0001" w:tentative="1">
+      <w:start w:val="1"/>
+      <w:numFmt w:val="bullet"/>
+      <w:lvlText w:val=""/>
+      <w:lvlJc w:val="left"/>
+      <w:pPr>
+        <w:ind w:left="5760" w:hanging="360"/>
+      </w:pPr>
+      <w:rPr>
+        <w:rFonts w:ascii="Symbol" w:hAnsi="Symbol" w:hint="default"/>
+      </w:rPr>
+    </w:lvl>
+    <w:lvl w:ilvl="7" w:tplc="241A0003" w:tentative="1">
+      <w:start w:val="1"/>
+      <w:numFmt w:val="bullet"/>
+      <w:lvlText w:val="o"/>
+      <w:lvlJc w:val="left"/>
+      <w:pPr>
+        <w:ind w:left="6480" w:hanging="360"/>
+      </w:pPr>
+      <w:rPr>
+        <w:rFonts w:ascii="Courier New" w:hAnsi="Courier New" w:cs="Courier New" w:hint="default"/>
+      </w:rPr>
+    </w:lvl>
+    <w:lvl w:ilvl="8" w:tplc="241A0005" w:tentative="1">
+      <w:start w:val="1"/>
+      <w:numFmt w:val="bullet"/>
+      <w:lvlText w:val=""/>
+      <w:lvlJc w:val="left"/>
+      <w:pPr>
+        <w:ind w:left="7200" w:hanging="360"/>
+      </w:pPr>
+      <w:rPr>
+        <w:rFonts w:ascii="Wingdings" w:hAnsi="Wingdings" w:hint="default"/>
+      </w:rPr>
+    </w:lvl>
+  </w:abstractNum>
+  <w:abstractNum w:abstractNumId="11" w15:restartNumberingAfterBreak="0">
     <w:nsid w:val="27AB0B4D"/>
     <w:multiLevelType w:val="hybridMultilevel"/>
     <w:tmpl w:val="8D60FF72"/>
@@ -49702,7 +54554,7 @@
       </w:rPr>
     </w:lvl>
   </w:abstractNum>
-  <w:abstractNum w:abstractNumId="10" w15:restartNumberingAfterBreak="0">
+  <w:abstractNum w:abstractNumId="12" w15:restartNumberingAfterBreak="0">
     <w:nsid w:val="283A650A"/>
     <w:multiLevelType w:val="hybridMultilevel"/>
     <w:tmpl w:val="0BF4CBD6"/>
@@ -49815,7 +54667,7 @@
       </w:rPr>
     </w:lvl>
   </w:abstractNum>
-  <w:abstractNum w:abstractNumId="11" w15:restartNumberingAfterBreak="0">
+  <w:abstractNum w:abstractNumId="13" w15:restartNumberingAfterBreak="0">
     <w:nsid w:val="2C765877"/>
     <w:multiLevelType w:val="hybridMultilevel"/>
     <w:tmpl w:val="3B300B5C"/>
@@ -49928,7 +54780,7 @@
       </w:rPr>
     </w:lvl>
   </w:abstractNum>
-  <w:abstractNum w:abstractNumId="12" w15:restartNumberingAfterBreak="0">
+  <w:abstractNum w:abstractNumId="14" w15:restartNumberingAfterBreak="0">
     <w:nsid w:val="2CD63A2F"/>
     <w:multiLevelType w:val="hybridMultilevel"/>
     <w:tmpl w:val="D8885376"/>
@@ -50041,7 +54893,7 @@
       </w:rPr>
     </w:lvl>
   </w:abstractNum>
-  <w:abstractNum w:abstractNumId="13" w15:restartNumberingAfterBreak="0">
+  <w:abstractNum w:abstractNumId="15" w15:restartNumberingAfterBreak="0">
     <w:nsid w:val="2F0B729E"/>
     <w:multiLevelType w:val="hybridMultilevel"/>
     <w:tmpl w:val="BDE48468"/>
@@ -50154,7 +55006,7 @@
       </w:rPr>
     </w:lvl>
   </w:abstractNum>
-  <w:abstractNum w:abstractNumId="14" w15:restartNumberingAfterBreak="0">
+  <w:abstractNum w:abstractNumId="16" w15:restartNumberingAfterBreak="0">
     <w:nsid w:val="31EE3698"/>
     <w:multiLevelType w:val="hybridMultilevel"/>
     <w:tmpl w:val="0E46EB0C"/>
@@ -50267,7 +55119,7 @@
       </w:rPr>
     </w:lvl>
   </w:abstractNum>
-  <w:abstractNum w:abstractNumId="15" w15:restartNumberingAfterBreak="0">
+  <w:abstractNum w:abstractNumId="17" w15:restartNumberingAfterBreak="0">
     <w:nsid w:val="3326743C"/>
     <w:multiLevelType w:val="hybridMultilevel"/>
     <w:tmpl w:val="DE3C3608"/>
@@ -50380,7 +55232,7 @@
       </w:rPr>
     </w:lvl>
   </w:abstractNum>
-  <w:abstractNum w:abstractNumId="16" w15:restartNumberingAfterBreak="0">
+  <w:abstractNum w:abstractNumId="18" w15:restartNumberingAfterBreak="0">
     <w:nsid w:val="3521744D"/>
     <w:multiLevelType w:val="hybridMultilevel"/>
     <w:tmpl w:val="E146B9E6"/>
@@ -50493,7 +55345,7 @@
       </w:rPr>
     </w:lvl>
   </w:abstractNum>
-  <w:abstractNum w:abstractNumId="17" w15:restartNumberingAfterBreak="0">
+  <w:abstractNum w:abstractNumId="19" w15:restartNumberingAfterBreak="0">
     <w:nsid w:val="36DD782C"/>
     <w:multiLevelType w:val="hybridMultilevel"/>
     <w:tmpl w:val="F3C0CC12"/>
@@ -50606,7 +55458,7 @@
       </w:rPr>
     </w:lvl>
   </w:abstractNum>
-  <w:abstractNum w:abstractNumId="18" w15:restartNumberingAfterBreak="0">
+  <w:abstractNum w:abstractNumId="20" w15:restartNumberingAfterBreak="0">
     <w:nsid w:val="37032AD3"/>
     <w:multiLevelType w:val="hybridMultilevel"/>
     <w:tmpl w:val="3476E454"/>
@@ -50719,7 +55571,7 @@
       </w:rPr>
     </w:lvl>
   </w:abstractNum>
-  <w:abstractNum w:abstractNumId="19" w15:restartNumberingAfterBreak="0">
+  <w:abstractNum w:abstractNumId="21" w15:restartNumberingAfterBreak="0">
     <w:nsid w:val="3764288C"/>
     <w:multiLevelType w:val="hybridMultilevel"/>
     <w:tmpl w:val="63F06294"/>
@@ -50832,7 +55684,7 @@
       </w:rPr>
     </w:lvl>
   </w:abstractNum>
-  <w:abstractNum w:abstractNumId="20" w15:restartNumberingAfterBreak="0">
+  <w:abstractNum w:abstractNumId="22" w15:restartNumberingAfterBreak="0">
     <w:nsid w:val="3BBC5AA8"/>
     <w:multiLevelType w:val="hybridMultilevel"/>
     <w:tmpl w:val="3D5A3900"/>
@@ -50945,7 +55797,7 @@
       </w:rPr>
     </w:lvl>
   </w:abstractNum>
-  <w:abstractNum w:abstractNumId="21" w15:restartNumberingAfterBreak="0">
+  <w:abstractNum w:abstractNumId="23" w15:restartNumberingAfterBreak="0">
     <w:nsid w:val="3D3D069B"/>
     <w:multiLevelType w:val="hybridMultilevel"/>
     <w:tmpl w:val="3398982C"/>
@@ -51058,7 +55910,7 @@
       </w:rPr>
     </w:lvl>
   </w:abstractNum>
-  <w:abstractNum w:abstractNumId="22" w15:restartNumberingAfterBreak="0">
+  <w:abstractNum w:abstractNumId="24" w15:restartNumberingAfterBreak="0">
     <w:nsid w:val="3D7C0F55"/>
     <w:multiLevelType w:val="hybridMultilevel"/>
     <w:tmpl w:val="D79281F8"/>
@@ -51171,7 +56023,7 @@
       </w:rPr>
     </w:lvl>
   </w:abstractNum>
-  <w:abstractNum w:abstractNumId="23" w15:restartNumberingAfterBreak="0">
+  <w:abstractNum w:abstractNumId="25" w15:restartNumberingAfterBreak="0">
     <w:nsid w:val="46131033"/>
     <w:multiLevelType w:val="hybridMultilevel"/>
     <w:tmpl w:val="4468DD30"/>
@@ -51284,7 +56136,7 @@
       </w:rPr>
     </w:lvl>
   </w:abstractNum>
-  <w:abstractNum w:abstractNumId="24" w15:restartNumberingAfterBreak="0">
+  <w:abstractNum w:abstractNumId="26" w15:restartNumberingAfterBreak="0">
     <w:nsid w:val="479F56EE"/>
     <w:multiLevelType w:val="hybridMultilevel"/>
     <w:tmpl w:val="66A2BC46"/>
@@ -51397,7 +56249,7 @@
       </w:rPr>
     </w:lvl>
   </w:abstractNum>
-  <w:abstractNum w:abstractNumId="25" w15:restartNumberingAfterBreak="0">
+  <w:abstractNum w:abstractNumId="27" w15:restartNumberingAfterBreak="0">
     <w:nsid w:val="48CF6D75"/>
     <w:multiLevelType w:val="hybridMultilevel"/>
     <w:tmpl w:val="01848FE6"/>
@@ -51510,7 +56362,120 @@
       </w:rPr>
     </w:lvl>
   </w:abstractNum>
-  <w:abstractNum w:abstractNumId="26" w15:restartNumberingAfterBreak="0">
+  <w:abstractNum w:abstractNumId="28" w15:restartNumberingAfterBreak="0">
+    <w:nsid w:val="495A345E"/>
+    <w:multiLevelType w:val="hybridMultilevel"/>
+    <w:tmpl w:val="58482734"/>
+    <w:lvl w:ilvl="0" w:tplc="04090001">
+      <w:start w:val="1"/>
+      <w:numFmt w:val="bullet"/>
+      <w:lvlText w:val=""/>
+      <w:lvlJc w:val="left"/>
+      <w:pPr>
+        <w:ind w:left="780" w:hanging="360"/>
+      </w:pPr>
+      <w:rPr>
+        <w:rFonts w:ascii="Symbol" w:hAnsi="Symbol" w:hint="default"/>
+      </w:rPr>
+    </w:lvl>
+    <w:lvl w:ilvl="1" w:tplc="04090003" w:tentative="1">
+      <w:start w:val="1"/>
+      <w:numFmt w:val="bullet"/>
+      <w:lvlText w:val="o"/>
+      <w:lvlJc w:val="left"/>
+      <w:pPr>
+        <w:ind w:left="1500" w:hanging="360"/>
+      </w:pPr>
+      <w:rPr>
+        <w:rFonts w:ascii="Courier New" w:hAnsi="Courier New" w:cs="Courier New" w:hint="default"/>
+      </w:rPr>
+    </w:lvl>
+    <w:lvl w:ilvl="2" w:tplc="04090005" w:tentative="1">
+      <w:start w:val="1"/>
+      <w:numFmt w:val="bullet"/>
+      <w:lvlText w:val=""/>
+      <w:lvlJc w:val="left"/>
+      <w:pPr>
+        <w:ind w:left="2220" w:hanging="360"/>
+      </w:pPr>
+      <w:rPr>
+        <w:rFonts w:ascii="Wingdings" w:hAnsi="Wingdings" w:hint="default"/>
+      </w:rPr>
+    </w:lvl>
+    <w:lvl w:ilvl="3" w:tplc="04090001" w:tentative="1">
+      <w:start w:val="1"/>
+      <w:numFmt w:val="bullet"/>
+      <w:lvlText w:val=""/>
+      <w:lvlJc w:val="left"/>
+      <w:pPr>
+        <w:ind w:left="2940" w:hanging="360"/>
+      </w:pPr>
+      <w:rPr>
+        <w:rFonts w:ascii="Symbol" w:hAnsi="Symbol" w:hint="default"/>
+      </w:rPr>
+    </w:lvl>
+    <w:lvl w:ilvl="4" w:tplc="04090003" w:tentative="1">
+      <w:start w:val="1"/>
+      <w:numFmt w:val="bullet"/>
+      <w:lvlText w:val="o"/>
+      <w:lvlJc w:val="left"/>
+      <w:pPr>
+        <w:ind w:left="3660" w:hanging="360"/>
+      </w:pPr>
+      <w:rPr>
+        <w:rFonts w:ascii="Courier New" w:hAnsi="Courier New" w:cs="Courier New" w:hint="default"/>
+      </w:rPr>
+    </w:lvl>
+    <w:lvl w:ilvl="5" w:tplc="04090005" w:tentative="1">
+      <w:start w:val="1"/>
+      <w:numFmt w:val="bullet"/>
+      <w:lvlText w:val=""/>
+      <w:lvlJc w:val="left"/>
+      <w:pPr>
+        <w:ind w:left="4380" w:hanging="360"/>
+      </w:pPr>
+      <w:rPr>
+        <w:rFonts w:ascii="Wingdings" w:hAnsi="Wingdings" w:hint="default"/>
+      </w:rPr>
+    </w:lvl>
+    <w:lvl w:ilvl="6" w:tplc="04090001" w:tentative="1">
+      <w:start w:val="1"/>
+      <w:numFmt w:val="bullet"/>
+      <w:lvlText w:val=""/>
+      <w:lvlJc w:val="left"/>
+      <w:pPr>
+        <w:ind w:left="5100" w:hanging="360"/>
+      </w:pPr>
+      <w:rPr>
+        <w:rFonts w:ascii="Symbol" w:hAnsi="Symbol" w:hint="default"/>
+      </w:rPr>
+    </w:lvl>
+    <w:lvl w:ilvl="7" w:tplc="04090003" w:tentative="1">
+      <w:start w:val="1"/>
+      <w:numFmt w:val="bullet"/>
+      <w:lvlText w:val="o"/>
+      <w:lvlJc w:val="left"/>
+      <w:pPr>
+        <w:ind w:left="5820" w:hanging="360"/>
+      </w:pPr>
+      <w:rPr>
+        <w:rFonts w:ascii="Courier New" w:hAnsi="Courier New" w:cs="Courier New" w:hint="default"/>
+      </w:rPr>
+    </w:lvl>
+    <w:lvl w:ilvl="8" w:tplc="04090005" w:tentative="1">
+      <w:start w:val="1"/>
+      <w:numFmt w:val="bullet"/>
+      <w:lvlText w:val=""/>
+      <w:lvlJc w:val="left"/>
+      <w:pPr>
+        <w:ind w:left="6540" w:hanging="360"/>
+      </w:pPr>
+      <w:rPr>
+        <w:rFonts w:ascii="Wingdings" w:hAnsi="Wingdings" w:hint="default"/>
+      </w:rPr>
+    </w:lvl>
+  </w:abstractNum>
+  <w:abstractNum w:abstractNumId="29" w15:restartNumberingAfterBreak="0">
     <w:nsid w:val="51903E34"/>
     <w:multiLevelType w:val="hybridMultilevel"/>
     <w:tmpl w:val="FE2ED058"/>
@@ -51623,7 +56588,7 @@
       </w:rPr>
     </w:lvl>
   </w:abstractNum>
-  <w:abstractNum w:abstractNumId="27" w15:restartNumberingAfterBreak="0">
+  <w:abstractNum w:abstractNumId="30" w15:restartNumberingAfterBreak="0">
     <w:nsid w:val="51B37C43"/>
     <w:multiLevelType w:val="hybridMultilevel"/>
     <w:tmpl w:val="C7F48EEA"/>
@@ -51736,7 +56701,7 @@
       </w:rPr>
     </w:lvl>
   </w:abstractNum>
-  <w:abstractNum w:abstractNumId="28" w15:restartNumberingAfterBreak="0">
+  <w:abstractNum w:abstractNumId="31" w15:restartNumberingAfterBreak="0">
     <w:nsid w:val="52030DA8"/>
     <w:multiLevelType w:val="hybridMultilevel"/>
     <w:tmpl w:val="98CC4804"/>
@@ -51849,7 +56814,7 @@
       </w:rPr>
     </w:lvl>
   </w:abstractNum>
-  <w:abstractNum w:abstractNumId="29" w15:restartNumberingAfterBreak="0">
+  <w:abstractNum w:abstractNumId="32" w15:restartNumberingAfterBreak="0">
     <w:nsid w:val="55836CC2"/>
     <w:multiLevelType w:val="hybridMultilevel"/>
     <w:tmpl w:val="064616E2"/>
@@ -51962,7 +56927,7 @@
       </w:rPr>
     </w:lvl>
   </w:abstractNum>
-  <w:abstractNum w:abstractNumId="30" w15:restartNumberingAfterBreak="0">
+  <w:abstractNum w:abstractNumId="33" w15:restartNumberingAfterBreak="0">
     <w:nsid w:val="570345A8"/>
     <w:multiLevelType w:val="hybridMultilevel"/>
     <w:tmpl w:val="2090864E"/>
@@ -52075,7 +57040,7 @@
       </w:rPr>
     </w:lvl>
   </w:abstractNum>
-  <w:abstractNum w:abstractNumId="31" w15:restartNumberingAfterBreak="0">
+  <w:abstractNum w:abstractNumId="34" w15:restartNumberingAfterBreak="0">
     <w:nsid w:val="5DF37C40"/>
     <w:multiLevelType w:val="hybridMultilevel"/>
     <w:tmpl w:val="E9B0999E"/>
@@ -52188,7 +57153,7 @@
       </w:rPr>
     </w:lvl>
   </w:abstractNum>
-  <w:abstractNum w:abstractNumId="32" w15:restartNumberingAfterBreak="0">
+  <w:abstractNum w:abstractNumId="35" w15:restartNumberingAfterBreak="0">
     <w:nsid w:val="5F0C26B4"/>
     <w:multiLevelType w:val="hybridMultilevel"/>
     <w:tmpl w:val="F97E183C"/>
@@ -52301,7 +57266,7 @@
       </w:rPr>
     </w:lvl>
   </w:abstractNum>
-  <w:abstractNum w:abstractNumId="33" w15:restartNumberingAfterBreak="0">
+  <w:abstractNum w:abstractNumId="36" w15:restartNumberingAfterBreak="0">
     <w:nsid w:val="5FBB63AC"/>
     <w:multiLevelType w:val="hybridMultilevel"/>
     <w:tmpl w:val="2026D394"/>
@@ -52414,7 +57379,7 @@
       </w:rPr>
     </w:lvl>
   </w:abstractNum>
-  <w:abstractNum w:abstractNumId="34" w15:restartNumberingAfterBreak="0">
+  <w:abstractNum w:abstractNumId="37" w15:restartNumberingAfterBreak="0">
     <w:nsid w:val="62C44140"/>
     <w:multiLevelType w:val="hybridMultilevel"/>
     <w:tmpl w:val="FD1E10D0"/>
@@ -52527,7 +57492,7 @@
       </w:rPr>
     </w:lvl>
   </w:abstractNum>
-  <w:abstractNum w:abstractNumId="35" w15:restartNumberingAfterBreak="0">
+  <w:abstractNum w:abstractNumId="38" w15:restartNumberingAfterBreak="0">
     <w:nsid w:val="64DB01A4"/>
     <w:multiLevelType w:val="hybridMultilevel"/>
     <w:tmpl w:val="576AE75A"/>
@@ -52640,7 +57605,7 @@
       </w:rPr>
     </w:lvl>
   </w:abstractNum>
-  <w:abstractNum w:abstractNumId="36" w15:restartNumberingAfterBreak="0">
+  <w:abstractNum w:abstractNumId="39" w15:restartNumberingAfterBreak="0">
     <w:nsid w:val="653B530B"/>
     <w:multiLevelType w:val="hybridMultilevel"/>
     <w:tmpl w:val="46105406"/>
@@ -52726,7 +57691,7 @@
       </w:pPr>
     </w:lvl>
   </w:abstractNum>
-  <w:abstractNum w:abstractNumId="37" w15:restartNumberingAfterBreak="0">
+  <w:abstractNum w:abstractNumId="40" w15:restartNumberingAfterBreak="0">
     <w:nsid w:val="6792239D"/>
     <w:multiLevelType w:val="multilevel"/>
     <w:tmpl w:val="DBFA86CA"/>
@@ -52875,7 +57840,7 @@
       </w:rPr>
     </w:lvl>
   </w:abstractNum>
-  <w:abstractNum w:abstractNumId="38" w15:restartNumberingAfterBreak="0">
+  <w:abstractNum w:abstractNumId="41" w15:restartNumberingAfterBreak="0">
     <w:nsid w:val="7008409B"/>
     <w:multiLevelType w:val="hybridMultilevel"/>
     <w:tmpl w:val="9B9E63B2"/>
@@ -52988,7 +57953,7 @@
       </w:rPr>
     </w:lvl>
   </w:abstractNum>
-  <w:abstractNum w:abstractNumId="39" w15:restartNumberingAfterBreak="0">
+  <w:abstractNum w:abstractNumId="42" w15:restartNumberingAfterBreak="0">
     <w:nsid w:val="75D0728E"/>
     <w:multiLevelType w:val="hybridMultilevel"/>
     <w:tmpl w:val="15EEA380"/>
@@ -53101,7 +58066,7 @@
       </w:rPr>
     </w:lvl>
   </w:abstractNum>
-  <w:abstractNum w:abstractNumId="40" w15:restartNumberingAfterBreak="0">
+  <w:abstractNum w:abstractNumId="43" w15:restartNumberingAfterBreak="0">
     <w:nsid w:val="7B967245"/>
     <w:multiLevelType w:val="hybridMultilevel"/>
     <w:tmpl w:val="39B896D4"/>
@@ -53214,7 +58179,7 @@
       </w:rPr>
     </w:lvl>
   </w:abstractNum>
-  <w:abstractNum w:abstractNumId="41" w15:restartNumberingAfterBreak="0">
+  <w:abstractNum w:abstractNumId="44" w15:restartNumberingAfterBreak="0">
     <w:nsid w:val="7C730E2B"/>
     <w:multiLevelType w:val="hybridMultilevel"/>
     <w:tmpl w:val="843C6D5E"/>
@@ -53327,7 +58292,7 @@
       </w:rPr>
     </w:lvl>
   </w:abstractNum>
-  <w:abstractNum w:abstractNumId="42" w15:restartNumberingAfterBreak="0">
+  <w:abstractNum w:abstractNumId="45" w15:restartNumberingAfterBreak="0">
     <w:nsid w:val="7FCA4E93"/>
     <w:multiLevelType w:val="hybridMultilevel"/>
     <w:tmpl w:val="47A4B498"/>
@@ -53441,133 +58406,142 @@
     </w:lvl>
   </w:abstractNum>
   <w:num w:numId="1" w16cid:durableId="1812097550">
-    <w:abstractNumId w:val="29"/>
+    <w:abstractNumId w:val="32"/>
   </w:num>
   <w:num w:numId="2" w16cid:durableId="2022734359">
     <w:abstractNumId w:val="0"/>
   </w:num>
   <w:num w:numId="3" w16cid:durableId="170461241">
-    <w:abstractNumId w:val="36"/>
+    <w:abstractNumId w:val="39"/>
   </w:num>
   <w:num w:numId="4" w16cid:durableId="1305619541">
-    <w:abstractNumId w:val="3"/>
+    <w:abstractNumId w:val="4"/>
   </w:num>
   <w:num w:numId="5" w16cid:durableId="102379825">
-    <w:abstractNumId w:val="18"/>
+    <w:abstractNumId w:val="20"/>
   </w:num>
   <w:num w:numId="6" w16cid:durableId="944194783">
-    <w:abstractNumId w:val="32"/>
+    <w:abstractNumId w:val="35"/>
   </w:num>
   <w:num w:numId="7" w16cid:durableId="1596863028">
-    <w:abstractNumId w:val="4"/>
+    <w:abstractNumId w:val="5"/>
   </w:num>
   <w:num w:numId="8" w16cid:durableId="1218399670">
+    <w:abstractNumId w:val="13"/>
+  </w:num>
+  <w:num w:numId="9" w16cid:durableId="1628313922">
+    <w:abstractNumId w:val="43"/>
+  </w:num>
+  <w:num w:numId="10" w16cid:durableId="1882671099">
+    <w:abstractNumId w:val="8"/>
+  </w:num>
+  <w:num w:numId="11" w16cid:durableId="1241671449">
+    <w:abstractNumId w:val="42"/>
+  </w:num>
+  <w:num w:numId="12" w16cid:durableId="490022314">
+    <w:abstractNumId w:val="26"/>
+  </w:num>
+  <w:num w:numId="13" w16cid:durableId="1931348338">
+    <w:abstractNumId w:val="37"/>
+  </w:num>
+  <w:num w:numId="14" w16cid:durableId="704596834">
+    <w:abstractNumId w:val="41"/>
+  </w:num>
+  <w:num w:numId="15" w16cid:durableId="1632633868">
+    <w:abstractNumId w:val="29"/>
+  </w:num>
+  <w:num w:numId="16" w16cid:durableId="1781532048">
+    <w:abstractNumId w:val="40"/>
+  </w:num>
+  <w:num w:numId="17" w16cid:durableId="1978795226">
     <w:abstractNumId w:val="11"/>
   </w:num>
-  <w:num w:numId="9" w16cid:durableId="1628313922">
-    <w:abstractNumId w:val="40"/>
+  <w:num w:numId="18" w16cid:durableId="1676567938">
+    <w:abstractNumId w:val="22"/>
   </w:num>
-  <w:num w:numId="10" w16cid:durableId="1882671099">
+  <w:num w:numId="19" w16cid:durableId="137384585">
+    <w:abstractNumId w:val="33"/>
+  </w:num>
+  <w:num w:numId="20" w16cid:durableId="330137474">
+    <w:abstractNumId w:val="45"/>
+  </w:num>
+  <w:num w:numId="21" w16cid:durableId="251086831">
+    <w:abstractNumId w:val="15"/>
+  </w:num>
+  <w:num w:numId="22" w16cid:durableId="452597946">
+    <w:abstractNumId w:val="44"/>
+  </w:num>
+  <w:num w:numId="23" w16cid:durableId="1060906735">
+    <w:abstractNumId w:val="17"/>
+  </w:num>
+  <w:num w:numId="24" w16cid:durableId="394426702">
     <w:abstractNumId w:val="7"/>
   </w:num>
-  <w:num w:numId="11" w16cid:durableId="1241671449">
-    <w:abstractNumId w:val="39"/>
-  </w:num>
-  <w:num w:numId="12" w16cid:durableId="490022314">
+  <w:num w:numId="25" w16cid:durableId="1598753155">
     <w:abstractNumId w:val="24"/>
-  </w:num>
-  <w:num w:numId="13" w16cid:durableId="1931348338">
-    <w:abstractNumId w:val="34"/>
-  </w:num>
-  <w:num w:numId="14" w16cid:durableId="704596834">
-    <w:abstractNumId w:val="38"/>
-  </w:num>
-  <w:num w:numId="15" w16cid:durableId="1632633868">
-    <w:abstractNumId w:val="26"/>
-  </w:num>
-  <w:num w:numId="16" w16cid:durableId="1781532048">
-    <w:abstractNumId w:val="37"/>
-  </w:num>
-  <w:num w:numId="17" w16cid:durableId="1978795226">
-    <w:abstractNumId w:val="9"/>
-  </w:num>
-  <w:num w:numId="18" w16cid:durableId="1676567938">
-    <w:abstractNumId w:val="20"/>
-  </w:num>
-  <w:num w:numId="19" w16cid:durableId="137384585">
-    <w:abstractNumId w:val="30"/>
-  </w:num>
-  <w:num w:numId="20" w16cid:durableId="330137474">
-    <w:abstractNumId w:val="42"/>
-  </w:num>
-  <w:num w:numId="21" w16cid:durableId="251086831">
-    <w:abstractNumId w:val="13"/>
-  </w:num>
-  <w:num w:numId="22" w16cid:durableId="452597946">
-    <w:abstractNumId w:val="41"/>
-  </w:num>
-  <w:num w:numId="23" w16cid:durableId="1060906735">
-    <w:abstractNumId w:val="15"/>
-  </w:num>
-  <w:num w:numId="24" w16cid:durableId="394426702">
-    <w:abstractNumId w:val="6"/>
-  </w:num>
-  <w:num w:numId="25" w16cid:durableId="1598753155">
-    <w:abstractNumId w:val="22"/>
   </w:num>
   <w:num w:numId="26" w16cid:durableId="438988624">
     <w:abstractNumId w:val="1"/>
   </w:num>
   <w:num w:numId="27" w16cid:durableId="826702937">
+    <w:abstractNumId w:val="25"/>
+  </w:num>
+  <w:num w:numId="28" w16cid:durableId="1339237393">
+    <w:abstractNumId w:val="27"/>
+  </w:num>
+  <w:num w:numId="29" w16cid:durableId="560749697">
+    <w:abstractNumId w:val="3"/>
+  </w:num>
+  <w:num w:numId="30" w16cid:durableId="779959034">
+    <w:abstractNumId w:val="19"/>
+  </w:num>
+  <w:num w:numId="31" w16cid:durableId="147674125">
+    <w:abstractNumId w:val="18"/>
+  </w:num>
+  <w:num w:numId="32" w16cid:durableId="1218736908">
+    <w:abstractNumId w:val="31"/>
+  </w:num>
+  <w:num w:numId="33" w16cid:durableId="1256792213">
+    <w:abstractNumId w:val="12"/>
+  </w:num>
+  <w:num w:numId="34" w16cid:durableId="686441720">
+    <w:abstractNumId w:val="14"/>
+  </w:num>
+  <w:num w:numId="35" w16cid:durableId="95100418">
+    <w:abstractNumId w:val="36"/>
+  </w:num>
+  <w:num w:numId="36" w16cid:durableId="415975547">
+    <w:abstractNumId w:val="38"/>
+  </w:num>
+  <w:num w:numId="37" w16cid:durableId="418718492">
+    <w:abstractNumId w:val="6"/>
+  </w:num>
+  <w:num w:numId="38" w16cid:durableId="1481654240">
+    <w:abstractNumId w:val="16"/>
+  </w:num>
+  <w:num w:numId="39" w16cid:durableId="1962879290">
+    <w:abstractNumId w:val="30"/>
+  </w:num>
+  <w:num w:numId="40" w16cid:durableId="1300914299">
+    <w:abstractNumId w:val="9"/>
+  </w:num>
+  <w:num w:numId="41" w16cid:durableId="1838953890">
     <w:abstractNumId w:val="23"/>
   </w:num>
-  <w:num w:numId="28" w16cid:durableId="1339237393">
-    <w:abstractNumId w:val="25"/>
+  <w:num w:numId="42" w16cid:durableId="1288657067">
+    <w:abstractNumId w:val="34"/>
   </w:num>
-  <w:num w:numId="29" w16cid:durableId="560749697">
+  <w:num w:numId="43" w16cid:durableId="1267152553">
+    <w:abstractNumId w:val="21"/>
+  </w:num>
+  <w:num w:numId="44" w16cid:durableId="2003122131">
     <w:abstractNumId w:val="2"/>
   </w:num>
-  <w:num w:numId="30" w16cid:durableId="779959034">
-    <w:abstractNumId w:val="17"/>
-  </w:num>
-  <w:num w:numId="31" w16cid:durableId="147674125">
-    <w:abstractNumId w:val="16"/>
-  </w:num>
-  <w:num w:numId="32" w16cid:durableId="1218736908">
-    <w:abstractNumId w:val="28"/>
-  </w:num>
-  <w:num w:numId="33" w16cid:durableId="1256792213">
+  <w:num w:numId="45" w16cid:durableId="1581065305">
     <w:abstractNumId w:val="10"/>
   </w:num>
-  <w:num w:numId="34" w16cid:durableId="686441720">
-    <w:abstractNumId w:val="12"/>
-  </w:num>
-  <w:num w:numId="35" w16cid:durableId="95100418">
-    <w:abstractNumId w:val="33"/>
-  </w:num>
-  <w:num w:numId="36" w16cid:durableId="415975547">
-    <w:abstractNumId w:val="35"/>
-  </w:num>
-  <w:num w:numId="37" w16cid:durableId="418718492">
-    <w:abstractNumId w:val="5"/>
-  </w:num>
-  <w:num w:numId="38" w16cid:durableId="1481654240">
-    <w:abstractNumId w:val="14"/>
-  </w:num>
-  <w:num w:numId="39" w16cid:durableId="1962879290">
-    <w:abstractNumId w:val="27"/>
-  </w:num>
-  <w:num w:numId="40" w16cid:durableId="1300914299">
-    <w:abstractNumId w:val="8"/>
-  </w:num>
-  <w:num w:numId="41" w16cid:durableId="1838953890">
-    <w:abstractNumId w:val="21"/>
-  </w:num>
-  <w:num w:numId="42" w16cid:durableId="1288657067">
-    <w:abstractNumId w:val="31"/>
-  </w:num>
-  <w:num w:numId="43" w16cid:durableId="1267152553">
-    <w:abstractNumId w:val="19"/>
+  <w:num w:numId="46" w16cid:durableId="2128810583">
+    <w:abstractNumId w:val="28"/>
   </w:num>
 </w:numbering>
 </file>
@@ -53600,8 +58574,8 @@
   <w:latentStyles w:defLockedState="0" w:defUIPriority="99" w:defSemiHidden="0" w:defUnhideWhenUsed="0" w:defQFormat="0" w:count="376">
     <w:lsdException w:name="Normal" w:uiPriority="0" w:qFormat="1"/>
     <w:lsdException w:name="heading 1" w:uiPriority="9" w:qFormat="1"/>
-    <w:lsdException w:name="heading 2" w:semiHidden="1" w:uiPriority="9" w:unhideWhenUsed="1" w:qFormat="1"/>
-    <w:lsdException w:name="heading 3" w:semiHidden="1" w:uiPriority="9" w:unhideWhenUsed="1" w:qFormat="1"/>
+    <w:lsdException w:name="heading 2" w:semiHidden="1" w:uiPriority="0" w:unhideWhenUsed="1" w:qFormat="1"/>
+    <w:lsdException w:name="heading 3" w:semiHidden="1" w:uiPriority="0" w:unhideWhenUsed="1" w:qFormat="1"/>
     <w:lsdException w:name="heading 4" w:semiHidden="1" w:uiPriority="9" w:unhideWhenUsed="1" w:qFormat="1"/>
     <w:lsdException w:name="heading 5" w:semiHidden="1" w:uiPriority="9" w:unhideWhenUsed="1" w:qFormat="1"/>
     <w:lsdException w:name="heading 6" w:semiHidden="1" w:uiPriority="9" w:unhideWhenUsed="1" w:qFormat="1"/>
@@ -54018,7 +58992,6 @@
     <w:next w:val="Normal"/>
     <w:link w:val="Heading2Char"/>
     <w:autoRedefine/>
-    <w:uiPriority w:val="9"/>
     <w:unhideWhenUsed/>
     <w:qFormat/>
     <w:rsid w:val="00941EB4"/>
@@ -54046,7 +59019,6 @@
     <w:next w:val="Normal"/>
     <w:link w:val="Heading3Char"/>
     <w:autoRedefine/>
-    <w:uiPriority w:val="9"/>
     <w:unhideWhenUsed/>
     <w:qFormat/>
     <w:rsid w:val="008A2979"/>
@@ -54740,6 +59712,11 @@
       <w:lang w:val="en-US"/>
     </w:rPr>
   </w:style>
+  <w:style w:type="character" w:customStyle="1" w:styleId="shorttext">
+    <w:name w:val="short_text"/>
+    <w:basedOn w:val="DefaultParagraphFont"/>
+    <w:rsid w:val="00300227"/>
+  </w:style>
 </w:styles>
 </file>
 
